--- a/Niranjan Madhavan D Resume.docx
+++ b/Niranjan Madhavan D Resume.docx
@@ -64,25 +64,7 @@
             <w:sz w:val="20"/>
             <w:szCs w:val="20"/>
           </w:rPr>
-          <w:t>niranja</w:t>
-        </w:r>
-        <w:r>
-          <w:rPr>
-            <w:rStyle w:val="Hyperlink"/>
-            <w:rFonts w:ascii="Times New Roman" w:hAnsi="Times New Roman" w:cs="Times New Roman"/>
-            <w:sz w:val="20"/>
-            <w:szCs w:val="20"/>
-          </w:rPr>
-          <w:t>n</w:t>
-        </w:r>
-        <w:r>
-          <w:rPr>
-            <w:rStyle w:val="Hyperlink"/>
-            <w:rFonts w:ascii="Times New Roman" w:hAnsi="Times New Roman" w:cs="Times New Roman"/>
-            <w:sz w:val="20"/>
-            <w:szCs w:val="20"/>
-          </w:rPr>
-          <w:t>.madhavan.d</w:t>
+          <w:t>niranjan.madhavan.d</w:t>
         </w:r>
         <w:r>
           <w:rPr>
@@ -121,25 +103,7 @@
             <w:sz w:val="20"/>
             <w:szCs w:val="20"/>
           </w:rPr>
-          <w:t>+91 805606</w:t>
-        </w:r>
-        <w:r>
-          <w:rPr>
-            <w:rStyle w:val="Hyperlink"/>
-            <w:rFonts w:ascii="Times New Roman" w:hAnsi="Times New Roman" w:cs="Times New Roman"/>
-            <w:sz w:val="20"/>
-            <w:szCs w:val="20"/>
-          </w:rPr>
-          <w:t>0</w:t>
-        </w:r>
-        <w:r>
-          <w:rPr>
-            <w:rStyle w:val="Hyperlink"/>
-            <w:rFonts w:ascii="Times New Roman" w:hAnsi="Times New Roman" w:cs="Times New Roman"/>
-            <w:sz w:val="20"/>
-            <w:szCs w:val="20"/>
-          </w:rPr>
-          <w:t>798</w:t>
+          <w:t>+91 8056060798</w:t>
         </w:r>
       </w:hyperlink>
       <w:r>
@@ -234,44 +198,28 @@
         </w:rPr>
         <w:t xml:space="preserve"> </w:t>
       </w:r>
-      <w:r>
-        <w:fldChar w:fldCharType="begin"/>
-      </w:r>
-      <w:r>
-        <w:instrText xml:space="preserve"> HYPERLINK "https://github.com/immadhavv" </w:instrText>
-      </w:r>
-      <w:r>
-        <w:fldChar w:fldCharType="separate"/>
-      </w:r>
-      <w:proofErr w:type="spellStart"/>
-      <w:r>
-        <w:rPr>
-          <w:rStyle w:val="Hyperlink"/>
-          <w:rFonts w:ascii="Times New Roman" w:hAnsi="Times New Roman" w:cs="Times New Roman"/>
-          <w:sz w:val="20"/>
-          <w:szCs w:val="20"/>
-        </w:rPr>
-        <w:t>GitH</w:t>
-      </w:r>
-      <w:r>
-        <w:rPr>
-          <w:rStyle w:val="Hyperlink"/>
-          <w:rFonts w:ascii="Times New Roman" w:hAnsi="Times New Roman" w:cs="Times New Roman"/>
-          <w:sz w:val="20"/>
-          <w:szCs w:val="20"/>
-        </w:rPr>
-        <w:t>ub:immadhavv</w:t>
-      </w:r>
-      <w:proofErr w:type="spellEnd"/>
-      <w:r>
-        <w:rPr>
-          <w:rStyle w:val="Hyperlink"/>
-          <w:rFonts w:ascii="Times New Roman" w:hAnsi="Times New Roman" w:cs="Times New Roman"/>
-          <w:sz w:val="20"/>
-          <w:szCs w:val="20"/>
-        </w:rPr>
-        <w:fldChar w:fldCharType="end"/>
-      </w:r>
+      <w:hyperlink r:id="rId11" w:history="1">
+        <w:proofErr w:type="spellStart"/>
+        <w:r>
+          <w:rPr>
+            <w:rStyle w:val="Hyperlink"/>
+            <w:rFonts w:ascii="Times New Roman" w:hAnsi="Times New Roman" w:cs="Times New Roman"/>
+            <w:sz w:val="20"/>
+            <w:szCs w:val="20"/>
+          </w:rPr>
+          <w:t>GitH</w:t>
+        </w:r>
+        <w:r>
+          <w:rPr>
+            <w:rStyle w:val="Hyperlink"/>
+            <w:rFonts w:ascii="Times New Roman" w:hAnsi="Times New Roman" w:cs="Times New Roman"/>
+            <w:sz w:val="20"/>
+            <w:szCs w:val="20"/>
+          </w:rPr>
+          <w:t>ub:immadhavv</w:t>
+        </w:r>
+        <w:proofErr w:type="spellEnd"/>
+      </w:hyperlink>
     </w:p>
     <w:p>
       <w:pPr>
@@ -644,7 +592,17 @@
           <w:szCs w:val="20"/>
         </w:rPr>
         <w:tab/>
-        <w:t xml:space="preserve">       </w:t>
+        <w:t xml:space="preserve">  </w:t>
+      </w:r>
+      <w:r>
+        <w:rPr>
+          <w:rFonts w:ascii="Times New Roman" w:hAnsi="Times New Roman" w:cs="Times New Roman"/>
+          <w:b/>
+          <w:bCs/>
+          <w:sz w:val="20"/>
+          <w:szCs w:val="20"/>
+        </w:rPr>
+        <w:t xml:space="preserve">    </w:t>
       </w:r>
       <w:r>
         <w:rPr>
@@ -728,7 +686,7 @@
           <w:sz w:val="20"/>
           <w:szCs w:val="20"/>
         </w:rPr>
-        <w:t xml:space="preserve">. </w:t>
+        <w:t>. CGPA-8.45</w:t>
       </w:r>
       <w:r>
         <w:rPr>
@@ -738,7 +696,7 @@
           <w:sz w:val="20"/>
           <w:szCs w:val="20"/>
         </w:rPr>
-        <w:t>CGPA-8.45</w:t>
+        <w:tab/>
       </w:r>
       <w:r>
         <w:rPr>
@@ -768,7 +726,7 @@
           <w:sz w:val="20"/>
           <w:szCs w:val="20"/>
         </w:rPr>
-        <w:tab/>
+        <w:t xml:space="preserve"> </w:t>
       </w:r>
       <w:r>
         <w:rPr>
@@ -778,31 +736,39 @@
           <w:sz w:val="20"/>
           <w:szCs w:val="20"/>
         </w:rPr>
-        <w:t xml:space="preserve">   </w:t>
-      </w:r>
-      <w:r>
-        <w:rPr>
-          <w:rFonts w:ascii="Times New Roman" w:hAnsi="Times New Roman" w:cs="Times New Roman"/>
-          <w:sz w:val="20"/>
-          <w:szCs w:val="20"/>
-        </w:rPr>
-        <w:t>Oct</w:t>
-      </w:r>
-      <w:r>
-        <w:rPr>
-          <w:rFonts w:ascii="Times New Roman" w:hAnsi="Times New Roman" w:cs="Times New Roman"/>
-          <w:sz w:val="20"/>
-          <w:szCs w:val="20"/>
-        </w:rPr>
-        <w:t xml:space="preserve"> 2021</w:t>
-      </w:r>
-      <w:r>
-        <w:rPr>
-          <w:rFonts w:ascii="Times New Roman" w:hAnsi="Times New Roman" w:cs="Times New Roman"/>
-          <w:sz w:val="20"/>
-          <w:szCs w:val="20"/>
-        </w:rPr>
-        <w:t>*</w:t>
+        <w:t xml:space="preserve">  </w:t>
+      </w:r>
+      <w:r>
+        <w:rPr>
+          <w:rFonts w:ascii="Times New Roman" w:hAnsi="Times New Roman" w:cs="Times New Roman"/>
+          <w:sz w:val="20"/>
+          <w:szCs w:val="20"/>
+        </w:rPr>
+        <w:t>O</w:t>
+      </w:r>
+      <w:r>
+        <w:rPr>
+          <w:rFonts w:ascii="Times New Roman" w:hAnsi="Times New Roman" w:cs="Times New Roman"/>
+          <w:sz w:val="20"/>
+          <w:szCs w:val="20"/>
+        </w:rPr>
+        <w:t>ct</w:t>
+      </w:r>
+      <w:r>
+        <w:rPr>
+          <w:rFonts w:ascii="Times New Roman" w:hAnsi="Times New Roman" w:cs="Times New Roman"/>
+          <w:sz w:val="20"/>
+          <w:szCs w:val="20"/>
+        </w:rPr>
+        <w:t xml:space="preserve"> 202</w:t>
+      </w:r>
+      <w:r>
+        <w:rPr>
+          <w:rFonts w:ascii="Times New Roman" w:hAnsi="Times New Roman" w:cs="Times New Roman"/>
+          <w:sz w:val="20"/>
+          <w:szCs w:val="20"/>
+        </w:rPr>
+        <w:t>1</w:t>
       </w:r>
       <w:r>
         <w:rPr>
@@ -1046,7 +1012,7 @@
           <w:szCs w:val="20"/>
         </w:rPr>
         <w:tab/>
-        <w:t xml:space="preserve">       </w:t>
+        <w:t xml:space="preserve">      </w:t>
       </w:r>
       <w:r>
         <w:rPr>
@@ -1165,6 +1131,7 @@
         </w:rPr>
         <w:tab/>
       </w:r>
+      <w:proofErr w:type="gramStart"/>
       <w:r>
         <w:rPr>
           <w:rFonts w:ascii="Times New Roman" w:hAnsi="Times New Roman" w:cs="Times New Roman"/>
@@ -1173,7 +1140,7 @@
           <w:szCs w:val="20"/>
         </w:rPr>
         <w:tab/>
-        <w:t xml:space="preserve">   </w:t>
+        <w:t xml:space="preserve">  </w:t>
       </w:r>
       <w:r>
         <w:rPr>
@@ -1192,6 +1159,7 @@
         </w:rPr>
         <w:t>ay</w:t>
       </w:r>
+      <w:proofErr w:type="gramEnd"/>
       <w:r>
         <w:rPr>
           <w:rFonts w:ascii="Times New Roman" w:hAnsi="Times New Roman" w:cs="Times New Roman"/>
@@ -1328,14 +1296,7 @@
           <w:szCs w:val="20"/>
         </w:rPr>
         <w:tab/>
-      </w:r>
-      <w:r>
-        <w:rPr>
-          <w:rFonts w:ascii="Times New Roman" w:hAnsi="Times New Roman" w:cs="Times New Roman"/>
-          <w:sz w:val="20"/>
-          <w:szCs w:val="20"/>
-        </w:rPr>
-        <w:t xml:space="preserve">        </w:t>
+        <w:t xml:space="preserve">      </w:t>
       </w:r>
       <w:r>
         <w:rPr>
@@ -1439,15 +1400,33 @@
           <w:szCs w:val="20"/>
         </w:rPr>
         <w:tab/>
-        <w:t xml:space="preserve">            </w:t>
-      </w:r>
-      <w:r>
-        <w:rPr>
-          <w:rFonts w:ascii="Times New Roman" w:hAnsi="Times New Roman" w:cs="Times New Roman"/>
-          <w:sz w:val="20"/>
-          <w:szCs w:val="20"/>
-        </w:rPr>
-        <w:t>May 2014</w:t>
+      </w:r>
+      <w:proofErr w:type="gramStart"/>
+      <w:r>
+        <w:rPr>
+          <w:rFonts w:ascii="Times New Roman" w:hAnsi="Times New Roman" w:cs="Times New Roman"/>
+          <w:sz w:val="20"/>
+          <w:szCs w:val="20"/>
+        </w:rPr>
+        <w:tab/>
+        <w:t xml:space="preserve">  </w:t>
+      </w:r>
+      <w:r>
+        <w:rPr>
+          <w:rFonts w:ascii="Times New Roman" w:hAnsi="Times New Roman" w:cs="Times New Roman"/>
+          <w:sz w:val="20"/>
+          <w:szCs w:val="20"/>
+        </w:rPr>
+        <w:t>May</w:t>
+      </w:r>
+      <w:proofErr w:type="gramEnd"/>
+      <w:r>
+        <w:rPr>
+          <w:rFonts w:ascii="Times New Roman" w:hAnsi="Times New Roman" w:cs="Times New Roman"/>
+          <w:sz w:val="20"/>
+          <w:szCs w:val="20"/>
+        </w:rPr>
+        <w:t xml:space="preserve"> 2014</w:t>
       </w:r>
     </w:p>
     <w:p>
@@ -1773,23 +1752,7 @@
           <w:sz w:val="20"/>
           <w:szCs w:val="20"/>
         </w:rPr>
-        <w:t xml:space="preserve"> Grafana, Postman/APIs, Git, </w:t>
-      </w:r>
-      <w:r>
-        <w:rPr>
-          <w:rFonts w:ascii="Times New Roman" w:hAnsi="Times New Roman" w:cs="Times New Roman"/>
-          <w:sz w:val="20"/>
-          <w:szCs w:val="20"/>
-        </w:rPr>
-        <w:t>Docker</w:t>
-      </w:r>
-      <w:r>
-        <w:rPr>
-          <w:rFonts w:ascii="Times New Roman" w:hAnsi="Times New Roman" w:cs="Times New Roman"/>
-          <w:sz w:val="20"/>
-          <w:szCs w:val="20"/>
-        </w:rPr>
-        <w:t>/Containers, Kubernetes,</w:t>
+        <w:t xml:space="preserve"> Grafana, Postman/APIs, Git, Docker/Containers, Kubernetes,</w:t>
       </w:r>
       <w:r>
         <w:rPr>
@@ -2321,29 +2284,7 @@
           <w:sz w:val="20"/>
           <w:szCs w:val="20"/>
         </w:rPr>
-        <w:t>Bangalore</w:t>
-      </w:r>
-      <w:r>
-        <w:rPr>
-          <w:rStyle w:val="HTMLCite"/>
-          <w:b w:val="0"/>
-          <w:bCs w:val="0"/>
-          <w:i w:val="0"/>
-          <w:sz w:val="20"/>
-          <w:szCs w:val="20"/>
-        </w:rPr>
-        <w:t>, India</w:t>
-      </w:r>
-      <w:r>
-        <w:rPr>
-          <w:rStyle w:val="HTMLCite"/>
-          <w:b w:val="0"/>
-          <w:bCs w:val="0"/>
-          <w:i w:val="0"/>
-          <w:sz w:val="20"/>
-          <w:szCs w:val="20"/>
-        </w:rPr>
-        <w:t xml:space="preserve"> (Remote)</w:t>
+        <w:t>Bangalore, India (Remote)</w:t>
       </w:r>
     </w:p>
     <w:p>
@@ -3060,13 +3001,25 @@
           <w:sz w:val="20"/>
           <w:szCs w:val="22"/>
         </w:rPr>
-        <w:t>Angular, MEAN stack</w:t>
-      </w:r>
-      <w:r>
-        <w:rPr>
-          <w:b w:val="0"/>
-          <w:bCs w:val="0"/>
-          <w:iCs/>
+        <w:t>Angular, MEAN stack,</w:t>
+      </w:r>
+      <w:r>
+        <w:rPr>
+          <w:rStyle w:val="HTMLCite"/>
+          <w:b w:val="0"/>
+          <w:bCs w:val="0"/>
+          <w:i w:val="0"/>
+          <w:sz w:val="20"/>
+          <w:szCs w:val="22"/>
+        </w:rPr>
+        <w:t xml:space="preserve"> CI/CD, Jenkins, Spinnaker</w:t>
+      </w:r>
+      <w:r>
+        <w:rPr>
+          <w:rStyle w:val="HTMLCite"/>
+          <w:b w:val="0"/>
+          <w:bCs w:val="0"/>
+          <w:i w:val="0"/>
           <w:sz w:val="20"/>
           <w:szCs w:val="22"/>
         </w:rPr>
@@ -3081,73 +3034,7 @@
           <w:sz w:val="20"/>
           <w:szCs w:val="22"/>
         </w:rPr>
-        <w:t xml:space="preserve"> CI/CD, Jenkins, Spinnaker</w:t>
-      </w:r>
-      <w:r>
-        <w:rPr>
-          <w:rStyle w:val="HTMLCite"/>
-          <w:b w:val="0"/>
-          <w:bCs w:val="0"/>
-          <w:i w:val="0"/>
-          <w:sz w:val="20"/>
-          <w:szCs w:val="22"/>
-        </w:rPr>
-        <w:t>,</w:t>
-      </w:r>
-      <w:r>
-        <w:rPr>
-          <w:rStyle w:val="HTMLCite"/>
-          <w:b w:val="0"/>
-          <w:bCs w:val="0"/>
-          <w:i w:val="0"/>
-          <w:sz w:val="20"/>
-          <w:szCs w:val="22"/>
-        </w:rPr>
-        <w:t xml:space="preserve"> </w:t>
-      </w:r>
-      <w:r>
-        <w:rPr>
-          <w:rStyle w:val="HTMLCite"/>
-          <w:b w:val="0"/>
-          <w:bCs w:val="0"/>
-          <w:i w:val="0"/>
-          <w:sz w:val="20"/>
-          <w:szCs w:val="22"/>
-        </w:rPr>
-        <w:t>Bug Fixing, Unit</w:t>
-      </w:r>
-      <w:r>
-        <w:rPr>
-          <w:rStyle w:val="HTMLCite"/>
-          <w:b w:val="0"/>
-          <w:bCs w:val="0"/>
-          <w:i w:val="0"/>
-          <w:sz w:val="20"/>
-          <w:szCs w:val="22"/>
-        </w:rPr>
-        <w:t xml:space="preserve"> &amp;</w:t>
-      </w:r>
-      <w:r>
-        <w:rPr>
-          <w:rStyle w:val="HTMLCite"/>
-          <w:b w:val="0"/>
-          <w:bCs w:val="0"/>
-          <w:i w:val="0"/>
-          <w:sz w:val="20"/>
-          <w:szCs w:val="22"/>
-        </w:rPr>
-        <w:t xml:space="preserve"> Integration Test</w:t>
-      </w:r>
-      <w:r>
-        <w:rPr>
-          <w:rStyle w:val="HTMLCite"/>
-          <w:b w:val="0"/>
-          <w:bCs w:val="0"/>
-          <w:i w:val="0"/>
-          <w:sz w:val="20"/>
-          <w:szCs w:val="22"/>
-        </w:rPr>
-        <w:t>ing.</w:t>
+        <w:t xml:space="preserve"> Bug Fixing, Unit &amp; Integration Testing.</w:t>
       </w:r>
     </w:p>
     <w:p>
@@ -3209,43 +3096,29 @@
         </w:rPr>
         <w:t xml:space="preserve"> </w:t>
       </w:r>
-      <w:proofErr w:type="spellStart"/>
-      <w:r>
-        <w:rPr>
-          <w:rStyle w:val="HTMLCite"/>
-          <w:i w:val="0"/>
-          <w:sz w:val="20"/>
-          <w:szCs w:val="22"/>
-        </w:rPr>
-        <w:t>Josy</w:t>
-      </w:r>
-      <w:proofErr w:type="spellEnd"/>
-      <w:r>
-        <w:rPr>
-          <w:rStyle w:val="HTMLCite"/>
-          <w:i w:val="0"/>
-          <w:sz w:val="20"/>
-          <w:szCs w:val="22"/>
-        </w:rPr>
-        <w:t xml:space="preserve"> Elsa Varghese,</w:t>
-      </w:r>
-      <w:r>
-        <w:rPr>
-          <w:rFonts w:asciiTheme="minorHAnsi" w:eastAsiaTheme="minorEastAsia" w:hAnsiTheme="minorHAnsi" w:cstheme="minorBidi"/>
-          <w:b w:val="0"/>
-          <w:bCs w:val="0"/>
-          <w:sz w:val="20"/>
-          <w:szCs w:val="20"/>
-        </w:rPr>
-        <w:t xml:space="preserve"> </w:t>
-      </w:r>
       <w:r>
         <w:rPr>
           <w:iCs/>
           <w:sz w:val="20"/>
           <w:szCs w:val="22"/>
         </w:rPr>
-        <w:t xml:space="preserve">Research Scholar, Dept. of ICT, </w:t>
+        <w:t>Dep</w:t>
+      </w:r>
+      <w:r>
+        <w:rPr>
+          <w:iCs/>
+          <w:sz w:val="20"/>
+          <w:szCs w:val="22"/>
+        </w:rPr>
+        <w:t>artment</w:t>
+      </w:r>
+      <w:r>
+        <w:rPr>
+          <w:iCs/>
+          <w:sz w:val="20"/>
+          <w:szCs w:val="22"/>
+        </w:rPr>
+        <w:t xml:space="preserve"> of ICT, </w:t>
       </w:r>
       <w:proofErr w:type="gramStart"/>
       <w:r>
@@ -3300,6 +3173,43 @@
           <w:sz w:val="22"/>
         </w:rPr>
         <w:t xml:space="preserve">        </w:t>
+      </w:r>
+      <w:r>
+        <w:rPr>
+          <w:b w:val="0"/>
+          <w:bCs w:val="0"/>
+          <w:iCs/>
+          <w:sz w:val="22"/>
+        </w:rPr>
+        <w:tab/>
+      </w:r>
+      <w:r>
+        <w:rPr>
+          <w:b w:val="0"/>
+          <w:bCs w:val="0"/>
+          <w:iCs/>
+          <w:sz w:val="22"/>
+        </w:rPr>
+        <w:tab/>
+      </w:r>
+      <w:r>
+        <w:rPr>
+          <w:b w:val="0"/>
+          <w:bCs w:val="0"/>
+          <w:iCs/>
+          <w:sz w:val="22"/>
+        </w:rPr>
+        <w:tab/>
+      </w:r>
+      <w:r>
+        <w:rPr>
+          <w:b w:val="0"/>
+          <w:bCs w:val="0"/>
+          <w:iCs/>
+          <w:sz w:val="22"/>
+        </w:rPr>
+        <w:tab/>
+        <w:t xml:space="preserve">       </w:t>
       </w:r>
       <w:r>
         <w:rPr>
@@ -4225,7 +4135,7 @@
           <w:szCs w:val="20"/>
         </w:rPr>
       </w:pPr>
-      <w:hyperlink r:id="rId11" w:history="1">
+      <w:hyperlink r:id="rId12" w:history="1">
         <w:r>
           <w:rPr>
             <w:rStyle w:val="Hyperlink"/>
@@ -4254,7 +4164,7 @@
           <w:szCs w:val="20"/>
         </w:rPr>
       </w:pPr>
-      <w:hyperlink r:id="rId12" w:history="1">
+      <w:hyperlink r:id="rId13" w:history="1">
         <w:r>
           <w:rPr>
             <w:rStyle w:val="Hyperlink"/>
@@ -4263,27 +4173,7 @@
             <w:sz w:val="20"/>
             <w:szCs w:val="20"/>
           </w:rPr>
-          <w:t>DeepLearning.AI TensorFlow Developer Specializa</w:t>
-        </w:r>
-        <w:r>
-          <w:rPr>
-            <w:rStyle w:val="Hyperlink"/>
-            <w:b w:val="0"/>
-            <w:bCs w:val="0"/>
-            <w:sz w:val="20"/>
-            <w:szCs w:val="20"/>
-          </w:rPr>
-          <w:t>t</w:t>
-        </w:r>
-        <w:r>
-          <w:rPr>
-            <w:rStyle w:val="Hyperlink"/>
-            <w:b w:val="0"/>
-            <w:bCs w:val="0"/>
-            <w:sz w:val="20"/>
-            <w:szCs w:val="20"/>
-          </w:rPr>
-          <w:t>ion</w:t>
+          <w:t>DeepLearning.AI TensorFlow Developer Specialization</w:t>
         </w:r>
       </w:hyperlink>
     </w:p>
@@ -4304,7 +4194,7 @@
           <w:szCs w:val="20"/>
         </w:rPr>
       </w:pPr>
-      <w:hyperlink r:id="rId13" w:history="1">
+      <w:hyperlink r:id="rId14" w:history="1">
         <w:r>
           <w:rPr>
             <w:rStyle w:val="Hyperlink"/>
@@ -4332,7 +4222,7 @@
           <w:szCs w:val="20"/>
         </w:rPr>
       </w:pPr>
-      <w:hyperlink r:id="rId14" w:history="1">
+      <w:hyperlink r:id="rId15" w:history="1">
         <w:r>
           <w:rPr>
             <w:rStyle w:val="Hyperlink"/>
@@ -4373,7 +4263,7 @@
           <w:lang w:val="en-IN" w:eastAsia="en-IN"/>
         </w:rPr>
       </w:pPr>
-      <w:hyperlink r:id="rId15" w:history="1">
+      <w:hyperlink r:id="rId16" w:history="1">
         <w:r>
           <w:rPr>
             <w:rStyle w:val="Hyperlink"/>
@@ -4404,7 +4294,7 @@
           <w:lang w:val="en-IN" w:eastAsia="en-IN"/>
         </w:rPr>
       </w:pPr>
-      <w:hyperlink r:id="rId16" w:history="1">
+      <w:hyperlink r:id="rId17" w:history="1">
         <w:r>
           <w:rPr>
             <w:rStyle w:val="Hyperlink"/>
@@ -4432,7 +4322,7 @@
           <w:sz w:val="22"/>
         </w:rPr>
       </w:pPr>
-      <w:hyperlink r:id="rId17" w:history="1">
+      <w:hyperlink r:id="rId18" w:history="1">
         <w:r>
           <w:rPr>
             <w:rStyle w:val="Hyperlink"/>
@@ -4471,7 +4361,7 @@
           <w:szCs w:val="20"/>
         </w:rPr>
       </w:pPr>
-      <w:hyperlink r:id="rId18" w:history="1">
+      <w:hyperlink r:id="rId19" w:history="1">
         <w:r>
           <w:rPr>
             <w:rStyle w:val="Hyperlink"/>
@@ -4501,7 +4391,7 @@
           <w:szCs w:val="20"/>
         </w:rPr>
       </w:pPr>
-      <w:hyperlink r:id="rId19" w:history="1">
+      <w:hyperlink r:id="rId20" w:history="1">
         <w:r>
           <w:rPr>
             <w:rStyle w:val="Hyperlink"/>
@@ -4530,7 +4420,7 @@
           <w:szCs w:val="20"/>
         </w:rPr>
       </w:pPr>
-      <w:hyperlink r:id="rId20" w:history="1">
+      <w:hyperlink r:id="rId21" w:history="1">
         <w:r>
           <w:rPr>
             <w:rStyle w:val="Hyperlink"/>

--- a/Niranjan Madhavan D Resume.docx
+++ b/Niranjan Madhavan D Resume.docx
@@ -2911,7 +2911,17 @@
           <w:sz w:val="20"/>
           <w:szCs w:val="22"/>
         </w:rPr>
-        <w:t xml:space="preserve">monitoring system enabling </w:t>
+        <w:t>management</w:t>
+      </w:r>
+      <w:r>
+        <w:rPr>
+          <w:b w:val="0"/>
+          <w:bCs w:val="0"/>
+          <w:iCs/>
+          <w:sz w:val="20"/>
+          <w:szCs w:val="22"/>
+        </w:rPr>
+        <w:t xml:space="preserve"> system enabling </w:t>
       </w:r>
       <w:r>
         <w:rPr>

--- a/Niranjan Madhavan D Resume.docx
+++ b/Niranjan Madhavan D Resume.docx
@@ -602,7 +602,17 @@
           <w:sz w:val="20"/>
           <w:szCs w:val="20"/>
         </w:rPr>
-        <w:t xml:space="preserve">    </w:t>
+        <w:t xml:space="preserve">   </w:t>
+      </w:r>
+      <w:r>
+        <w:rPr>
+          <w:rFonts w:ascii="Times New Roman" w:hAnsi="Times New Roman" w:cs="Times New Roman"/>
+          <w:b/>
+          <w:bCs/>
+          <w:sz w:val="20"/>
+          <w:szCs w:val="20"/>
+        </w:rPr>
+        <w:t xml:space="preserve"> </w:t>
       </w:r>
       <w:r>
         <w:rPr>
@@ -716,7 +726,7 @@
           <w:sz w:val="20"/>
           <w:szCs w:val="20"/>
         </w:rPr>
-        <w:tab/>
+        <w:t xml:space="preserve">       </w:t>
       </w:r>
       <w:r>
         <w:rPr>
@@ -744,15 +754,7 @@
           <w:sz w:val="20"/>
           <w:szCs w:val="20"/>
         </w:rPr>
-        <w:t>O</w:t>
-      </w:r>
-      <w:r>
-        <w:rPr>
-          <w:rFonts w:ascii="Times New Roman" w:hAnsi="Times New Roman" w:cs="Times New Roman"/>
-          <w:sz w:val="20"/>
-          <w:szCs w:val="20"/>
-        </w:rPr>
-        <w:t>ct</w:t>
+        <w:t>Aug</w:t>
       </w:r>
       <w:r>
         <w:rPr>
@@ -1401,7 +1403,6 @@
         </w:rPr>
         <w:tab/>
       </w:r>
-      <w:proofErr w:type="gramStart"/>
       <w:r>
         <w:rPr>
           <w:rFonts w:ascii="Times New Roman" w:hAnsi="Times New Roman" w:cs="Times New Roman"/>
@@ -1417,16 +1418,7 @@
           <w:sz w:val="20"/>
           <w:szCs w:val="20"/>
         </w:rPr>
-        <w:t>May</w:t>
-      </w:r>
-      <w:proofErr w:type="gramEnd"/>
-      <w:r>
-        <w:rPr>
-          <w:rFonts w:ascii="Times New Roman" w:hAnsi="Times New Roman" w:cs="Times New Roman"/>
-          <w:sz w:val="20"/>
-          <w:szCs w:val="20"/>
-        </w:rPr>
-        <w:t xml:space="preserve"> 2014</w:t>
+        <w:t>May 2014</w:t>
       </w:r>
     </w:p>
     <w:p>
@@ -1752,7 +1744,23 @@
           <w:sz w:val="20"/>
           <w:szCs w:val="20"/>
         </w:rPr>
-        <w:t xml:space="preserve"> Grafana, Postman/APIs, Git, Docker/Containers, Kubernetes,</w:t>
+        <w:t xml:space="preserve"> Grafana, Postman/APIs, Git, </w:t>
+      </w:r>
+      <w:r>
+        <w:rPr>
+          <w:rFonts w:ascii="Times New Roman" w:hAnsi="Times New Roman" w:cs="Times New Roman"/>
+          <w:sz w:val="20"/>
+          <w:szCs w:val="20"/>
+        </w:rPr>
+        <w:t xml:space="preserve">Unix, </w:t>
+      </w:r>
+      <w:r>
+        <w:rPr>
+          <w:rFonts w:ascii="Times New Roman" w:hAnsi="Times New Roman" w:cs="Times New Roman"/>
+          <w:sz w:val="20"/>
+          <w:szCs w:val="20"/>
+        </w:rPr>
+        <w:t>Docker/Containers, Kubernetes,</w:t>
       </w:r>
       <w:r>
         <w:rPr>
@@ -2963,6 +2971,16 @@
         </w:rPr>
         <w:t>s</w:t>
       </w:r>
+      <w:r>
+        <w:rPr>
+          <w:b w:val="0"/>
+          <w:bCs w:val="0"/>
+          <w:iCs/>
+          <w:sz w:val="20"/>
+          <w:szCs w:val="22"/>
+        </w:rPr>
+        <w:t>.</w:t>
+      </w:r>
     </w:p>
     <w:p>
       <w:pPr>
@@ -3257,7 +3275,7 @@
           <w:b w:val="0"/>
           <w:sz w:val="20"/>
         </w:rPr>
-        <w:tab/>
+        <w:t>-Security</w:t>
       </w:r>
       <w:r>
         <w:rPr>
@@ -5065,6 +5083,14 @@
           <w:szCs w:val="20"/>
         </w:rPr>
         <w:t>ISTE</w:t>
+      </w:r>
+      <w:r>
+        <w:rPr>
+          <w:b w:val="0"/>
+          <w:sz w:val="20"/>
+          <w:szCs w:val="20"/>
+        </w:rPr>
+        <w:t>.</w:t>
       </w:r>
     </w:p>
     <w:p>

--- a/Niranjan Madhavan D Resume.docx
+++ b/Niranjan Madhavan D Resume.docx
@@ -3097,158 +3097,15 @@
       <w:pPr>
         <w:pStyle w:val="Heading3"/>
         <w:spacing w:before="0" w:beforeAutospacing="0" w:after="0" w:afterAutospacing="0" w:line="228" w:lineRule="auto"/>
-        <w:jc w:val="both"/>
-        <w:rPr>
-          <w:rStyle w:val="HTMLCite"/>
-          <w:b w:val="0"/>
-          <w:bCs w:val="0"/>
-          <w:i w:val="0"/>
+        <w:ind w:left="720"/>
+        <w:rPr>
+          <w:rStyle w:val="HTMLCite"/>
+          <w:b w:val="0"/>
+          <w:bCs w:val="0"/>
+          <w:iCs w:val="0"/>
           <w:sz w:val="22"/>
         </w:rPr>
       </w:pPr>
-      <w:r>
-        <w:rPr>
-          <w:rStyle w:val="HTMLCite"/>
-          <w:i w:val="0"/>
-          <w:sz w:val="20"/>
-          <w:szCs w:val="22"/>
-        </w:rPr>
-        <w:t>Research Assistant -</w:t>
-      </w:r>
-      <w:r>
-        <w:rPr>
-          <w:rStyle w:val="HTMLCite"/>
-          <w:i w:val="0"/>
-          <w:sz w:val="20"/>
-          <w:szCs w:val="22"/>
-        </w:rPr>
-        <w:t xml:space="preserve"> </w:t>
-      </w:r>
-      <w:r>
-        <w:rPr>
-          <w:iCs/>
-          <w:sz w:val="20"/>
-          <w:szCs w:val="22"/>
-        </w:rPr>
-        <w:t>Dep</w:t>
-      </w:r>
-      <w:r>
-        <w:rPr>
-          <w:iCs/>
-          <w:sz w:val="20"/>
-          <w:szCs w:val="22"/>
-        </w:rPr>
-        <w:t>artment</w:t>
-      </w:r>
-      <w:r>
-        <w:rPr>
-          <w:iCs/>
-          <w:sz w:val="20"/>
-          <w:szCs w:val="22"/>
-        </w:rPr>
-        <w:t xml:space="preserve"> of ICT, </w:t>
-      </w:r>
-      <w:proofErr w:type="gramStart"/>
-      <w:r>
-        <w:rPr>
-          <w:iCs/>
-          <w:sz w:val="20"/>
-          <w:szCs w:val="22"/>
-        </w:rPr>
-        <w:t>MIT</w:t>
-      </w:r>
-      <w:r>
-        <w:rPr>
-          <w:iCs/>
-          <w:sz w:val="22"/>
-        </w:rPr>
-        <w:t xml:space="preserve">  </w:t>
-      </w:r>
-      <w:r>
-        <w:rPr>
-          <w:b w:val="0"/>
-          <w:bCs w:val="0"/>
-          <w:iCs/>
-          <w:sz w:val="22"/>
-        </w:rPr>
-        <w:tab/>
-      </w:r>
-      <w:proofErr w:type="gramEnd"/>
-      <w:r>
-        <w:rPr>
-          <w:b w:val="0"/>
-          <w:bCs w:val="0"/>
-          <w:iCs/>
-          <w:sz w:val="22"/>
-        </w:rPr>
-        <w:t xml:space="preserve">        </w:t>
-      </w:r>
-      <w:r>
-        <w:rPr>
-          <w:b w:val="0"/>
-          <w:bCs w:val="0"/>
-          <w:iCs/>
-          <w:sz w:val="22"/>
-        </w:rPr>
-        <w:tab/>
-        <w:t xml:space="preserve">       </w:t>
-      </w:r>
-      <w:r>
-        <w:rPr>
-          <w:b w:val="0"/>
-          <w:bCs w:val="0"/>
-          <w:iCs/>
-          <w:sz w:val="22"/>
-        </w:rPr>
-        <w:t xml:space="preserve">        </w:t>
-      </w:r>
-      <w:r>
-        <w:rPr>
-          <w:b w:val="0"/>
-          <w:bCs w:val="0"/>
-          <w:iCs/>
-          <w:sz w:val="22"/>
-        </w:rPr>
-        <w:tab/>
-      </w:r>
-      <w:r>
-        <w:rPr>
-          <w:b w:val="0"/>
-          <w:bCs w:val="0"/>
-          <w:iCs/>
-          <w:sz w:val="22"/>
-        </w:rPr>
-        <w:tab/>
-      </w:r>
-      <w:r>
-        <w:rPr>
-          <w:b w:val="0"/>
-          <w:bCs w:val="0"/>
-          <w:iCs/>
-          <w:sz w:val="22"/>
-        </w:rPr>
-        <w:tab/>
-      </w:r>
-      <w:r>
-        <w:rPr>
-          <w:b w:val="0"/>
-          <w:bCs w:val="0"/>
-          <w:iCs/>
-          <w:sz w:val="22"/>
-        </w:rPr>
-        <w:tab/>
-        <w:t xml:space="preserve">       </w:t>
-      </w:r>
-      <w:r>
-        <w:rPr>
-          <w:b w:val="0"/>
-          <w:bCs w:val="0"/>
-          <w:iCs/>
-          <w:sz w:val="20"/>
-          <w:szCs w:val="22"/>
-        </w:rPr>
-        <w:t>Manipal, India</w:t>
-      </w:r>
     </w:p>
     <w:p>
       <w:pPr>
@@ -3256,9 +3113,166 @@
         <w:spacing w:before="0" w:beforeAutospacing="0" w:after="0" w:afterAutospacing="0" w:line="228" w:lineRule="auto"/>
         <w:jc w:val="both"/>
         <w:rPr>
-          <w:b w:val="0"/>
+          <w:rStyle w:val="HTMLCite"/>
+          <w:b w:val="0"/>
+          <w:bCs w:val="0"/>
+          <w:i w:val="0"/>
+          <w:sz w:val="22"/>
+        </w:rPr>
+      </w:pPr>
+      <w:r>
+        <w:rPr>
+          <w:rStyle w:val="HTMLCite"/>
+          <w:i w:val="0"/>
+          <w:sz w:val="20"/>
+          <w:szCs w:val="22"/>
+        </w:rPr>
+        <w:t>Research Assistant -</w:t>
+      </w:r>
+      <w:r>
+        <w:rPr>
+          <w:rStyle w:val="HTMLCite"/>
+          <w:i w:val="0"/>
+          <w:sz w:val="20"/>
+          <w:szCs w:val="22"/>
+        </w:rPr>
+        <w:t xml:space="preserve"> </w:t>
+      </w:r>
+      <w:r>
+        <w:rPr>
           <w:iCs/>
           <w:sz w:val="20"/>
+          <w:szCs w:val="22"/>
+        </w:rPr>
+        <w:t>Dep</w:t>
+      </w:r>
+      <w:r>
+        <w:rPr>
+          <w:iCs/>
+          <w:sz w:val="20"/>
+          <w:szCs w:val="22"/>
+        </w:rPr>
+        <w:t>artment</w:t>
+      </w:r>
+      <w:r>
+        <w:rPr>
+          <w:iCs/>
+          <w:sz w:val="20"/>
+          <w:szCs w:val="22"/>
+        </w:rPr>
+        <w:t xml:space="preserve"> of ICT, </w:t>
+      </w:r>
+      <w:proofErr w:type="gramStart"/>
+      <w:r>
+        <w:rPr>
+          <w:iCs/>
+          <w:sz w:val="20"/>
+          <w:szCs w:val="22"/>
+        </w:rPr>
+        <w:t>MIT</w:t>
+      </w:r>
+      <w:r>
+        <w:rPr>
+          <w:iCs/>
+          <w:sz w:val="22"/>
+        </w:rPr>
+        <w:t xml:space="preserve">  </w:t>
+      </w:r>
+      <w:r>
+        <w:rPr>
+          <w:b w:val="0"/>
+          <w:bCs w:val="0"/>
+          <w:iCs/>
+          <w:sz w:val="22"/>
+        </w:rPr>
+        <w:tab/>
+      </w:r>
+      <w:proofErr w:type="gramEnd"/>
+      <w:r>
+        <w:rPr>
+          <w:b w:val="0"/>
+          <w:bCs w:val="0"/>
+          <w:iCs/>
+          <w:sz w:val="22"/>
+        </w:rPr>
+        <w:t xml:space="preserve">        </w:t>
+      </w:r>
+      <w:r>
+        <w:rPr>
+          <w:b w:val="0"/>
+          <w:bCs w:val="0"/>
+          <w:iCs/>
+          <w:sz w:val="22"/>
+        </w:rPr>
+        <w:tab/>
+        <w:t xml:space="preserve">       </w:t>
+      </w:r>
+      <w:r>
+        <w:rPr>
+          <w:b w:val="0"/>
+          <w:bCs w:val="0"/>
+          <w:iCs/>
+          <w:sz w:val="22"/>
+        </w:rPr>
+        <w:t xml:space="preserve">        </w:t>
+      </w:r>
+      <w:r>
+        <w:rPr>
+          <w:b w:val="0"/>
+          <w:bCs w:val="0"/>
+          <w:iCs/>
+          <w:sz w:val="22"/>
+        </w:rPr>
+        <w:tab/>
+      </w:r>
+      <w:r>
+        <w:rPr>
+          <w:b w:val="0"/>
+          <w:bCs w:val="0"/>
+          <w:iCs/>
+          <w:sz w:val="22"/>
+        </w:rPr>
+        <w:tab/>
+      </w:r>
+      <w:r>
+        <w:rPr>
+          <w:b w:val="0"/>
+          <w:bCs w:val="0"/>
+          <w:iCs/>
+          <w:sz w:val="22"/>
+        </w:rPr>
+        <w:tab/>
+      </w:r>
+      <w:r>
+        <w:rPr>
+          <w:b w:val="0"/>
+          <w:bCs w:val="0"/>
+          <w:iCs/>
+          <w:sz w:val="22"/>
+        </w:rPr>
+        <w:tab/>
+        <w:t xml:space="preserve">       </w:t>
+      </w:r>
+      <w:r>
+        <w:rPr>
+          <w:b w:val="0"/>
+          <w:bCs w:val="0"/>
+          <w:iCs/>
+          <w:sz w:val="20"/>
+          <w:szCs w:val="22"/>
+        </w:rPr>
+        <w:t>Manipal, India</w:t>
+      </w:r>
+    </w:p>
+    <w:p>
+      <w:pPr>
+        <w:pStyle w:val="Heading3"/>
+        <w:spacing w:before="0" w:beforeAutospacing="0" w:after="0" w:afterAutospacing="0" w:line="228" w:lineRule="auto"/>
+        <w:jc w:val="both"/>
+        <w:rPr>
+          <w:b w:val="0"/>
+          <w:iCs/>
+          <w:sz w:val="20"/>
         </w:rPr>
       </w:pPr>
       <w:r>
@@ -3275,7 +3289,15 @@
           <w:b w:val="0"/>
           <w:sz w:val="20"/>
         </w:rPr>
-        <w:t>-Security</w:t>
+        <w:t>-</w:t>
+      </w:r>
+      <w:r>
+        <w:rPr>
+          <w:rStyle w:val="HTMLCite"/>
+          <w:b w:val="0"/>
+          <w:sz w:val="20"/>
+        </w:rPr>
+        <w:t>Security</w:t>
       </w:r>
       <w:r>
         <w:rPr>
@@ -3541,6 +3563,19 @@
       <w:pPr>
         <w:pStyle w:val="Heading3"/>
         <w:spacing w:before="0" w:beforeAutospacing="0" w:after="0" w:afterAutospacing="0" w:line="228" w:lineRule="auto"/>
+        <w:ind w:left="720"/>
+        <w:rPr>
+          <w:b w:val="0"/>
+          <w:i/>
+          <w:iCs/>
+          <w:sz w:val="20"/>
+        </w:rPr>
+      </w:pPr>
+    </w:p>
+    <w:p>
+      <w:pPr>
+        <w:pStyle w:val="Heading3"/>
+        <w:spacing w:before="0" w:beforeAutospacing="0" w:after="0" w:afterAutospacing="0" w:line="228" w:lineRule="auto"/>
         <w:jc w:val="both"/>
         <w:rPr>
           <w:rStyle w:val="HTMLCite"/>
@@ -3973,6 +4008,19 @@
         </w:rPr>
         <w:t>.</w:t>
       </w:r>
+    </w:p>
+    <w:p>
+      <w:pPr>
+        <w:pStyle w:val="Heading3"/>
+        <w:spacing w:before="0" w:beforeAutospacing="0" w:after="0" w:afterAutospacing="0" w:line="228" w:lineRule="auto"/>
+        <w:ind w:left="720"/>
+        <w:rPr>
+          <w:rStyle w:val="HTMLCite"/>
+          <w:b w:val="0"/>
+          <w:i w:val="0"/>
+          <w:sz w:val="20"/>
+        </w:rPr>
+      </w:pPr>
     </w:p>
     <w:p>
       <w:pPr>
@@ -4214,7 +4262,6 @@
         </w:numPr>
         <w:spacing w:before="0" w:beforeAutospacing="0" w:after="0" w:afterAutospacing="0" w:line="228" w:lineRule="auto"/>
         <w:rPr>
-          <w:rStyle w:val="Hyperlink"/>
           <w:b w:val="0"/>
           <w:i/>
           <w:iCs/>
@@ -4223,6 +4270,35 @@
         </w:rPr>
       </w:pPr>
       <w:hyperlink r:id="rId14" w:history="1">
+        <w:r>
+          <w:rPr>
+            <w:rStyle w:val="Hyperlink"/>
+            <w:b w:val="0"/>
+            <w:sz w:val="20"/>
+            <w:szCs w:val="20"/>
+          </w:rPr>
+          <w:t>Big Data Specialization</w:t>
+        </w:r>
+      </w:hyperlink>
+    </w:p>
+    <w:p>
+      <w:pPr>
+        <w:pStyle w:val="Heading3"/>
+        <w:numPr>
+          <w:ilvl w:val="0"/>
+          <w:numId w:val="16"/>
+        </w:numPr>
+        <w:spacing w:before="0" w:beforeAutospacing="0" w:after="0" w:afterAutospacing="0" w:line="228" w:lineRule="auto"/>
+        <w:rPr>
+          <w:rStyle w:val="Hyperlink"/>
+          <w:b w:val="0"/>
+          <w:i/>
+          <w:iCs/>
+          <w:sz w:val="20"/>
+          <w:szCs w:val="20"/>
+        </w:rPr>
+      </w:pPr>
+      <w:hyperlink r:id="rId15" w:history="1">
         <w:r>
           <w:rPr>
             <w:rStyle w:val="Hyperlink"/>
@@ -4250,7 +4326,7 @@
           <w:szCs w:val="20"/>
         </w:rPr>
       </w:pPr>
-      <w:hyperlink r:id="rId15" w:history="1">
+      <w:hyperlink r:id="rId16" w:history="1">
         <w:r>
           <w:rPr>
             <w:rStyle w:val="Hyperlink"/>
@@ -4275,165 +4351,6 @@
     </w:p>
     <w:p>
       <w:pPr>
-        <w:pStyle w:val="ListParagraph"/>
-        <w:numPr>
-          <w:ilvl w:val="0"/>
-          <w:numId w:val="16"/>
-        </w:numPr>
-        <w:shd w:val="clear" w:color="auto" w:fill="FFFFFF"/>
-        <w:spacing w:after="0" w:line="228" w:lineRule="auto"/>
-        <w:rPr>
-          <w:rStyle w:val="Hyperlink"/>
-          <w:rFonts w:ascii="Times New Roman" w:eastAsia="Times New Roman" w:hAnsi="Times New Roman" w:cs="Times New Roman"/>
-          <w:color w:val="373A3C"/>
-          <w:sz w:val="20"/>
-          <w:szCs w:val="20"/>
-          <w:lang w:val="en-IN" w:eastAsia="en-IN"/>
-        </w:rPr>
-      </w:pPr>
-      <w:hyperlink r:id="rId16" w:history="1">
-        <w:r>
-          <w:rPr>
-            <w:rStyle w:val="Hyperlink"/>
-            <w:rFonts w:ascii="Times New Roman" w:eastAsia="Times New Roman" w:hAnsi="Times New Roman" w:cs="Times New Roman"/>
-            <w:sz w:val="20"/>
-            <w:szCs w:val="20"/>
-            <w:lang w:val="en-IN" w:eastAsia="en-IN"/>
-          </w:rPr>
-          <w:t>Graph Analytics with Big Data by University of California San Diego</w:t>
-        </w:r>
-      </w:hyperlink>
-    </w:p>
-    <w:p>
-      <w:pPr>
-        <w:pStyle w:val="ListParagraph"/>
-        <w:numPr>
-          <w:ilvl w:val="0"/>
-          <w:numId w:val="16"/>
-        </w:numPr>
-        <w:shd w:val="clear" w:color="auto" w:fill="FFFFFF"/>
-        <w:spacing w:after="0" w:line="228" w:lineRule="auto"/>
-        <w:rPr>
-          <w:rStyle w:val="Hyperlink"/>
-          <w:rFonts w:ascii="Times New Roman" w:eastAsia="Times New Roman" w:hAnsi="Times New Roman" w:cs="Times New Roman"/>
-          <w:color w:val="373A3C"/>
-          <w:sz w:val="20"/>
-          <w:szCs w:val="20"/>
-          <w:lang w:val="en-IN" w:eastAsia="en-IN"/>
-        </w:rPr>
-      </w:pPr>
-      <w:hyperlink r:id="rId17" w:history="1">
-        <w:r>
-          <w:rPr>
-            <w:rStyle w:val="Hyperlink"/>
-            <w:rFonts w:ascii="Times New Roman" w:eastAsia="Times New Roman" w:hAnsi="Times New Roman" w:cs="Times New Roman"/>
-            <w:sz w:val="20"/>
-            <w:szCs w:val="20"/>
-            <w:lang w:val="en-IN" w:eastAsia="en-IN"/>
-          </w:rPr>
-          <w:t>Machine Learning with Big Data by University of California San Diego</w:t>
-        </w:r>
-      </w:hyperlink>
-    </w:p>
-    <w:p>
-      <w:pPr>
-        <w:pStyle w:val="Heading3"/>
-        <w:numPr>
-          <w:ilvl w:val="0"/>
-          <w:numId w:val="15"/>
-        </w:numPr>
-        <w:spacing w:before="0" w:beforeAutospacing="0" w:after="0" w:afterAutospacing="0" w:line="228" w:lineRule="auto"/>
-        <w:rPr>
-          <w:rStyle w:val="Hyperlink"/>
-          <w:b w:val="0"/>
-          <w:iCs/>
-          <w:sz w:val="22"/>
-        </w:rPr>
-      </w:pPr>
-      <w:hyperlink r:id="rId18" w:history="1">
-        <w:r>
-          <w:rPr>
-            <w:rStyle w:val="Hyperlink"/>
-            <w:b w:val="0"/>
-            <w:iCs/>
-            <w:sz w:val="20"/>
-            <w:szCs w:val="20"/>
-          </w:rPr>
-          <w:t>Big Data Integration and Processing</w:t>
-        </w:r>
-        <w:r>
-          <w:rPr>
-            <w:rStyle w:val="Hyperlink"/>
-            <w:b w:val="0"/>
-            <w:iCs/>
-            <w:sz w:val="20"/>
-            <w:szCs w:val="20"/>
-          </w:rPr>
-          <w:t xml:space="preserve"> by University of California San Diego</w:t>
-        </w:r>
-      </w:hyperlink>
-    </w:p>
-    <w:p>
-      <w:pPr>
-        <w:pStyle w:val="Heading3"/>
-        <w:numPr>
-          <w:ilvl w:val="0"/>
-          <w:numId w:val="15"/>
-        </w:numPr>
-        <w:spacing w:before="0" w:beforeAutospacing="0" w:after="0" w:afterAutospacing="0" w:line="228" w:lineRule="auto"/>
-        <w:rPr>
-          <w:rStyle w:val="Hyperlink"/>
-          <w:b w:val="0"/>
-          <w:iCs/>
-          <w:sz w:val="20"/>
-          <w:szCs w:val="20"/>
-        </w:rPr>
-      </w:pPr>
-      <w:hyperlink r:id="rId19" w:history="1">
-        <w:r>
-          <w:rPr>
-            <w:rStyle w:val="Hyperlink"/>
-            <w:b w:val="0"/>
-            <w:iCs/>
-            <w:sz w:val="20"/>
-            <w:szCs w:val="20"/>
-          </w:rPr>
-          <w:t>Big Data Modeling and Management Systems by University of California San Diego</w:t>
-        </w:r>
-      </w:hyperlink>
-    </w:p>
-    <w:p>
-      <w:pPr>
-        <w:pStyle w:val="Heading3"/>
-        <w:numPr>
-          <w:ilvl w:val="0"/>
-          <w:numId w:val="15"/>
-        </w:numPr>
-        <w:spacing w:before="0" w:beforeAutospacing="0" w:after="0" w:afterAutospacing="0" w:line="228" w:lineRule="auto"/>
-        <w:rPr>
-          <w:rStyle w:val="Hyperlink"/>
-          <w:b w:val="0"/>
-          <w:i/>
-          <w:iCs/>
-          <w:sz w:val="20"/>
-          <w:szCs w:val="20"/>
-        </w:rPr>
-      </w:pPr>
-      <w:hyperlink r:id="rId20" w:history="1">
-        <w:r>
-          <w:rPr>
-            <w:rStyle w:val="Hyperlink"/>
-            <w:b w:val="0"/>
-            <w:sz w:val="20"/>
-            <w:szCs w:val="20"/>
-            <w:shd w:val="clear" w:color="auto" w:fill="FFFFFF"/>
-          </w:rPr>
-          <w:t>Introduction to Big Data by University of California San Diego</w:t>
-        </w:r>
-      </w:hyperlink>
-    </w:p>
-    <w:p>
-      <w:pPr>
         <w:pStyle w:val="Heading3"/>
         <w:numPr>
           <w:ilvl w:val="0"/>
@@ -4448,7 +4365,7 @@
           <w:szCs w:val="20"/>
         </w:rPr>
       </w:pPr>
-      <w:hyperlink r:id="rId21" w:history="1">
+      <w:hyperlink r:id="rId17" w:history="1">
         <w:r>
           <w:rPr>
             <w:rStyle w:val="Hyperlink"/>
@@ -4460,6 +4377,20 @@
           <w:t>Beginning Machine Learning with TensorFlow.js by Infinite Red, Inc.</w:t>
         </w:r>
       </w:hyperlink>
+    </w:p>
+    <w:p>
+      <w:pPr>
+        <w:pStyle w:val="Heading3"/>
+        <w:spacing w:before="0" w:beforeAutospacing="0" w:after="0" w:afterAutospacing="0" w:line="228" w:lineRule="auto"/>
+        <w:ind w:left="720"/>
+        <w:rPr>
+          <w:rStyle w:val="Hyperlink"/>
+          <w:b w:val="0"/>
+          <w:iCs/>
+          <w:sz w:val="20"/>
+          <w:szCs w:val="20"/>
+        </w:rPr>
+      </w:pPr>
     </w:p>
     <w:p>
       <w:pPr>

--- a/Niranjan Madhavan D Resume.docx
+++ b/Niranjan Madhavan D Resume.docx
@@ -1,6 +1,6 @@
 
 <file path=word/document.xml><?xml version="1.0" encoding="utf-8"?>
-<w:document xmlns:wpc="http://schemas.microsoft.com/office/word/2010/wordprocessingCanvas" xmlns:cx="http://schemas.microsoft.com/office/drawing/2014/chartex" xmlns:cx1="http://schemas.microsoft.com/office/drawing/2015/9/8/chartex" xmlns:cx2="http://schemas.microsoft.com/office/drawing/2015/10/21/chartex" xmlns:cx3="http://schemas.microsoft.com/office/drawing/2016/5/9/chartex" xmlns:cx4="http://schemas.microsoft.com/office/drawing/2016/5/10/chartex" xmlns:cx5="http://schemas.microsoft.com/office/drawing/2016/5/11/chartex" xmlns:cx6="http://schemas.microsoft.com/office/drawing/2016/5/12/chartex" xmlns:cx7="http://schemas.microsoft.com/office/drawing/2016/5/13/chartex" xmlns:cx8="http://schemas.microsoft.com/office/drawing/2016/5/14/chartex" xmlns:mc="http://schemas.openxmlformats.org/markup-compatibility/2006" xmlns:aink="http://schemas.microsoft.com/office/drawing/2016/ink" xmlns:am3d="http://schemas.microsoft.com/office/drawing/2017/model3d" xmlns:o="urn:schemas-microsoft-com:office:office" xmlns:r="http://schemas.openxmlformats.org/officeDocument/2006/relationships" xmlns:m="http://schemas.openxmlformats.org/officeDocument/2006/math" xmlns:v="urn:schemas-microsoft-com:vml" xmlns:wp14="http://schemas.microsoft.com/office/word/2010/wordprocessingDrawing" xmlns:wp="http://schemas.openxmlformats.org/drawingml/2006/wordprocessingDrawing" xmlns:w10="urn:schemas-microsoft-com:office:word" xmlns:w="http://schemas.openxmlformats.org/wordprocessingml/2006/main" xmlns:w14="http://schemas.microsoft.com/office/word/2010/wordml" xmlns:w15="http://schemas.microsoft.com/office/word/2012/wordml" xmlns:w16cex="http://schemas.microsoft.com/office/word/2018/wordml/cex" xmlns:w16cid="http://schemas.microsoft.com/office/word/2016/wordml/cid" xmlns:w16="http://schemas.microsoft.com/office/word/2018/wordml" xmlns:w16sdtdh="http://schemas.microsoft.com/office/word/2020/wordml/sdtdatahash" xmlns:w16se="http://schemas.microsoft.com/office/word/2015/wordml/symex" xmlns:wpg="http://schemas.microsoft.com/office/word/2010/wordprocessingGroup" xmlns:wpi="http://schemas.microsoft.com/office/word/2010/wordprocessingInk" xmlns:wne="http://schemas.microsoft.com/office/word/2006/wordml" xmlns:wps="http://schemas.microsoft.com/office/word/2010/wordprocessingShape" mc:Ignorable="w14 w15 w16se w16cid w16 w16cex w16sdtdh wp14">
+<w:document xmlns:wpc="http://schemas.microsoft.com/office/word/2010/wordprocessingCanvas" xmlns:cx="http://schemas.microsoft.com/office/drawing/2014/chartex" xmlns:cx1="http://schemas.microsoft.com/office/drawing/2015/9/8/chartex" xmlns:cx2="http://schemas.microsoft.com/office/drawing/2015/10/21/chartex" xmlns:cx3="http://schemas.microsoft.com/office/drawing/2016/5/9/chartex" xmlns:cx4="http://schemas.microsoft.com/office/drawing/2016/5/10/chartex" xmlns:cx5="http://schemas.microsoft.com/office/drawing/2016/5/11/chartex" xmlns:cx6="http://schemas.microsoft.com/office/drawing/2016/5/12/chartex" xmlns:cx7="http://schemas.microsoft.com/office/drawing/2016/5/13/chartex" xmlns:cx8="http://schemas.microsoft.com/office/drawing/2016/5/14/chartex" xmlns:mc="http://schemas.openxmlformats.org/markup-compatibility/2006" xmlns:aink="http://schemas.microsoft.com/office/drawing/2016/ink" xmlns:am3d="http://schemas.microsoft.com/office/drawing/2017/model3d" xmlns:o="urn:schemas-microsoft-com:office:office" xmlns:oel="http://schemas.microsoft.com/office/2019/extlst" xmlns:r="http://schemas.openxmlformats.org/officeDocument/2006/relationships" xmlns:m="http://schemas.openxmlformats.org/officeDocument/2006/math" xmlns:v="urn:schemas-microsoft-com:vml" xmlns:wp14="http://schemas.microsoft.com/office/word/2010/wordprocessingDrawing" xmlns:wp="http://schemas.openxmlformats.org/drawingml/2006/wordprocessingDrawing" xmlns:w10="urn:schemas-microsoft-com:office:word" xmlns:w="http://schemas.openxmlformats.org/wordprocessingml/2006/main" xmlns:w14="http://schemas.microsoft.com/office/word/2010/wordml" xmlns:w15="http://schemas.microsoft.com/office/word/2012/wordml" xmlns:w16cex="http://schemas.microsoft.com/office/word/2018/wordml/cex" xmlns:w16cid="http://schemas.microsoft.com/office/word/2016/wordml/cid" xmlns:w16="http://schemas.microsoft.com/office/word/2018/wordml" xmlns:w16sdtdh="http://schemas.microsoft.com/office/word/2020/wordml/sdtdatahash" xmlns:w16se="http://schemas.microsoft.com/office/word/2015/wordml/symex" xmlns:wpg="http://schemas.microsoft.com/office/word/2010/wordprocessingGroup" xmlns:wpi="http://schemas.microsoft.com/office/word/2010/wordprocessingInk" xmlns:wne="http://schemas.microsoft.com/office/word/2006/wordml" xmlns:wps="http://schemas.microsoft.com/office/word/2010/wordprocessingShape" mc:Ignorable="w14 w15 w16se w16cid w16 w16cex w16sdtdh wp14">
   <w:body>
     <w:p>
       <w:pPr>
@@ -686,7 +686,15 @@
           <w:sz w:val="20"/>
           <w:szCs w:val="20"/>
         </w:rPr>
-        <w:t xml:space="preserve"> Engineering</w:t>
+        <w:t xml:space="preserve"> Engineerin</w:t>
+      </w:r>
+      <w:r>
+        <w:rPr>
+          <w:rFonts w:ascii="Times New Roman" w:hAnsi="Times New Roman" w:cs="Times New Roman"/>
+          <w:sz w:val="20"/>
+          <w:szCs w:val="20"/>
+        </w:rPr>
+        <w:t>g.</w:t>
       </w:r>
       <w:r>
         <w:rPr>
@@ -696,7 +704,7 @@
           <w:sz w:val="20"/>
           <w:szCs w:val="20"/>
         </w:rPr>
-        <w:t>. CGPA-8.45</w:t>
+        <w:t xml:space="preserve"> CGPA-8.</w:t>
       </w:r>
       <w:r>
         <w:rPr>
@@ -706,7 +714,7 @@
           <w:sz w:val="20"/>
           <w:szCs w:val="20"/>
         </w:rPr>
-        <w:tab/>
+        <w:t>5</w:t>
       </w:r>
       <w:r>
         <w:rPr>
@@ -726,7 +734,7 @@
           <w:sz w:val="20"/>
           <w:szCs w:val="20"/>
         </w:rPr>
-        <w:t xml:space="preserve">       </w:t>
+        <w:tab/>
       </w:r>
       <w:r>
         <w:rPr>
@@ -736,7 +744,7 @@
           <w:sz w:val="20"/>
           <w:szCs w:val="20"/>
         </w:rPr>
-        <w:t xml:space="preserve"> </w:t>
+        <w:t xml:space="preserve">       </w:t>
       </w:r>
       <w:r>
         <w:rPr>
@@ -746,11 +754,41 @@
           <w:sz w:val="20"/>
           <w:szCs w:val="20"/>
         </w:rPr>
+        <w:t xml:space="preserve"> </w:t>
+      </w:r>
+      <w:r>
+        <w:rPr>
+          <w:rFonts w:ascii="Times New Roman" w:hAnsi="Times New Roman" w:cs="Times New Roman"/>
+          <w:b/>
+          <w:bCs/>
+          <w:sz w:val="20"/>
+          <w:szCs w:val="20"/>
+        </w:rPr>
         <w:t xml:space="preserve">  </w:t>
       </w:r>
       <w:r>
         <w:rPr>
           <w:rFonts w:ascii="Times New Roman" w:hAnsi="Times New Roman" w:cs="Times New Roman"/>
+          <w:b/>
+          <w:bCs/>
+          <w:sz w:val="20"/>
+          <w:szCs w:val="20"/>
+        </w:rPr>
+        <w:t xml:space="preserve"> </w:t>
+      </w:r>
+      <w:r>
+        <w:rPr>
+          <w:rFonts w:ascii="Times New Roman" w:hAnsi="Times New Roman" w:cs="Times New Roman"/>
+          <w:b/>
+          <w:bCs/>
+          <w:sz w:val="20"/>
+          <w:szCs w:val="20"/>
+        </w:rPr>
+        <w:t xml:space="preserve">  </w:t>
+      </w:r>
+      <w:r>
+        <w:rPr>
+          <w:rFonts w:ascii="Times New Roman" w:hAnsi="Times New Roman" w:cs="Times New Roman"/>
           <w:sz w:val="20"/>
           <w:szCs w:val="20"/>
         </w:rPr>
@@ -762,7 +800,15 @@
           <w:sz w:val="20"/>
           <w:szCs w:val="20"/>
         </w:rPr>
-        <w:t xml:space="preserve"> 202</w:t>
+        <w:t xml:space="preserve"> ‘</w:t>
+      </w:r>
+      <w:r>
+        <w:rPr>
+          <w:rFonts w:ascii="Times New Roman" w:hAnsi="Times New Roman" w:cs="Times New Roman"/>
+          <w:sz w:val="20"/>
+          <w:szCs w:val="20"/>
+        </w:rPr>
+        <w:t>2</w:t>
       </w:r>
       <w:r>
         <w:rPr>
@@ -832,6 +878,38 @@
           <w:sz w:val="20"/>
           <w:szCs w:val="20"/>
         </w:rPr>
+        <w:t xml:space="preserve"> and</w:t>
+      </w:r>
+      <w:r>
+        <w:rPr>
+          <w:rFonts w:ascii="Times New Roman" w:hAnsi="Times New Roman" w:cs="Times New Roman"/>
+          <w:sz w:val="20"/>
+          <w:szCs w:val="20"/>
+        </w:rPr>
+        <w:t xml:space="preserve"> Algorithms,</w:t>
+      </w:r>
+      <w:r>
+        <w:rPr>
+          <w:rFonts w:ascii="Times New Roman" w:hAnsi="Times New Roman" w:cs="Times New Roman"/>
+          <w:sz w:val="20"/>
+          <w:szCs w:val="20"/>
+        </w:rPr>
+        <w:t xml:space="preserve"> Network</w:t>
+      </w:r>
+      <w:r>
+        <w:rPr>
+          <w:rFonts w:ascii="Times New Roman" w:hAnsi="Times New Roman" w:cs="Times New Roman"/>
+          <w:sz w:val="20"/>
+          <w:szCs w:val="20"/>
+        </w:rPr>
+        <w:t>s</w:t>
+      </w:r>
+      <w:r>
+        <w:rPr>
+          <w:rFonts w:ascii="Times New Roman" w:hAnsi="Times New Roman" w:cs="Times New Roman"/>
+          <w:sz w:val="20"/>
+          <w:szCs w:val="20"/>
+        </w:rPr>
         <w:t>,</w:t>
       </w:r>
       <w:r>
@@ -840,7 +918,31 @@
           <w:sz w:val="20"/>
           <w:szCs w:val="20"/>
         </w:rPr>
-        <w:t xml:space="preserve"> Algorithms, </w:t>
+        <w:t xml:space="preserve"> </w:t>
+      </w:r>
+      <w:r>
+        <w:rPr>
+          <w:rFonts w:ascii="Times New Roman" w:hAnsi="Times New Roman" w:cs="Times New Roman"/>
+          <w:sz w:val="20"/>
+          <w:szCs w:val="20"/>
+        </w:rPr>
+        <w:t>Database</w:t>
+      </w:r>
+      <w:r>
+        <w:rPr>
+          <w:rFonts w:ascii="Times New Roman" w:hAnsi="Times New Roman" w:cs="Times New Roman"/>
+          <w:sz w:val="20"/>
+          <w:szCs w:val="20"/>
+        </w:rPr>
+        <w:t>, OS</w:t>
+      </w:r>
+      <w:r>
+        <w:rPr>
+          <w:rFonts w:ascii="Times New Roman" w:hAnsi="Times New Roman" w:cs="Times New Roman"/>
+          <w:sz w:val="20"/>
+          <w:szCs w:val="20"/>
+        </w:rPr>
+        <w:t xml:space="preserve">, OOPS, </w:t>
       </w:r>
       <w:r>
         <w:rPr>
@@ -856,569 +958,15 @@
           <w:sz w:val="20"/>
           <w:szCs w:val="20"/>
         </w:rPr>
-        <w:t>SQL</w:t>
-      </w:r>
-      <w:r>
-        <w:rPr>
-          <w:rFonts w:ascii="Times New Roman" w:hAnsi="Times New Roman" w:cs="Times New Roman"/>
-          <w:sz w:val="20"/>
-          <w:szCs w:val="20"/>
-        </w:rPr>
-        <w:t>,</w:t>
-      </w:r>
-      <w:r>
-        <w:rPr>
-          <w:rFonts w:ascii="Times New Roman" w:hAnsi="Times New Roman" w:cs="Times New Roman"/>
-          <w:sz w:val="20"/>
-          <w:szCs w:val="20"/>
-        </w:rPr>
-        <w:t xml:space="preserve"> </w:t>
-      </w:r>
-      <w:r>
-        <w:rPr>
-          <w:rFonts w:ascii="Times New Roman" w:hAnsi="Times New Roman" w:cs="Times New Roman"/>
-          <w:sz w:val="20"/>
-          <w:szCs w:val="20"/>
-        </w:rPr>
-        <w:t>Cyber Security, IoT, OOPS,</w:t>
-      </w:r>
-      <w:r>
-        <w:rPr>
-          <w:rFonts w:ascii="Times New Roman" w:hAnsi="Times New Roman" w:cs="Times New Roman"/>
-          <w:sz w:val="20"/>
-          <w:szCs w:val="20"/>
-        </w:rPr>
-        <w:t xml:space="preserve"> </w:t>
-      </w:r>
-      <w:r>
-        <w:rPr>
-          <w:rFonts w:ascii="Times New Roman" w:hAnsi="Times New Roman" w:cs="Times New Roman"/>
-          <w:sz w:val="20"/>
-          <w:szCs w:val="20"/>
-        </w:rPr>
-        <w:t xml:space="preserve">TCP/IP, </w:t>
-      </w:r>
-      <w:r>
-        <w:rPr>
-          <w:rFonts w:ascii="Times New Roman" w:hAnsi="Times New Roman" w:cs="Times New Roman"/>
-          <w:sz w:val="20"/>
-          <w:szCs w:val="20"/>
-        </w:rPr>
-        <w:t>OS.</w:t>
-      </w:r>
-    </w:p>
-    <w:p>
-      <w:pPr>
-        <w:suppressAutoHyphens/>
-        <w:autoSpaceDE w:val="0"/>
-        <w:autoSpaceDN w:val="0"/>
-        <w:adjustRightInd w:val="0"/>
-        <w:spacing w:after="0" w:line="228" w:lineRule="auto"/>
-        <w:rPr>
-          <w:rFonts w:ascii="Times New Roman" w:hAnsi="Times New Roman" w:cs="Times New Roman"/>
-          <w:sz w:val="20"/>
-          <w:szCs w:val="20"/>
-        </w:rPr>
-      </w:pPr>
-      <w:r>
-        <w:rPr>
-          <w:rFonts w:ascii="Times New Roman" w:hAnsi="Times New Roman" w:cs="Times New Roman"/>
-          <w:b/>
-          <w:bCs/>
-          <w:sz w:val="20"/>
-          <w:szCs w:val="20"/>
-        </w:rPr>
-        <w:t>Kola Perumal Chetty Vaishnav Senior Secondary School</w:t>
-      </w:r>
-      <w:r>
-        <w:rPr>
-          <w:rFonts w:ascii="Times New Roman" w:hAnsi="Times New Roman" w:cs="Times New Roman"/>
-          <w:b/>
-          <w:bCs/>
-          <w:sz w:val="20"/>
-          <w:szCs w:val="20"/>
-        </w:rPr>
-        <w:tab/>
-      </w:r>
-      <w:r>
-        <w:rPr>
-          <w:rFonts w:ascii="Times New Roman" w:hAnsi="Times New Roman" w:cs="Times New Roman"/>
-          <w:b/>
-          <w:bCs/>
-          <w:sz w:val="20"/>
-          <w:szCs w:val="20"/>
-        </w:rPr>
-        <w:tab/>
-        <w:t xml:space="preserve">   </w:t>
-      </w:r>
-      <w:r>
-        <w:rPr>
-          <w:rFonts w:ascii="Times New Roman" w:hAnsi="Times New Roman" w:cs="Times New Roman"/>
-          <w:b/>
-          <w:bCs/>
-          <w:sz w:val="20"/>
-          <w:szCs w:val="20"/>
-        </w:rPr>
-        <w:t xml:space="preserve">  </w:t>
-      </w:r>
-      <w:proofErr w:type="gramStart"/>
-      <w:r>
-        <w:rPr>
-          <w:rFonts w:ascii="Times New Roman" w:hAnsi="Times New Roman" w:cs="Times New Roman"/>
-          <w:b/>
-          <w:bCs/>
-          <w:sz w:val="20"/>
-          <w:szCs w:val="20"/>
-        </w:rPr>
-        <w:tab/>
-        <w:t xml:space="preserve">  </w:t>
-      </w:r>
-      <w:r>
-        <w:rPr>
-          <w:rFonts w:ascii="Times New Roman" w:hAnsi="Times New Roman" w:cs="Times New Roman"/>
-          <w:b/>
-          <w:bCs/>
-          <w:sz w:val="20"/>
-          <w:szCs w:val="20"/>
-        </w:rPr>
-        <w:tab/>
-      </w:r>
-      <w:proofErr w:type="gramEnd"/>
-      <w:r>
-        <w:rPr>
-          <w:rFonts w:ascii="Times New Roman" w:hAnsi="Times New Roman" w:cs="Times New Roman"/>
-          <w:b/>
-          <w:bCs/>
-          <w:sz w:val="20"/>
-          <w:szCs w:val="20"/>
-        </w:rPr>
-        <w:tab/>
-        <w:t xml:space="preserve">  </w:t>
-      </w:r>
-      <w:r>
-        <w:rPr>
-          <w:rFonts w:ascii="Times New Roman" w:hAnsi="Times New Roman" w:cs="Times New Roman"/>
-          <w:b/>
-          <w:bCs/>
-          <w:sz w:val="20"/>
-          <w:szCs w:val="20"/>
-        </w:rPr>
-        <w:t xml:space="preserve"> </w:t>
-      </w:r>
-      <w:r>
-        <w:rPr>
-          <w:rFonts w:ascii="Times New Roman" w:hAnsi="Times New Roman" w:cs="Times New Roman"/>
-          <w:b/>
-          <w:bCs/>
-          <w:sz w:val="20"/>
-          <w:szCs w:val="20"/>
-        </w:rPr>
-        <w:tab/>
-        <w:t xml:space="preserve">      </w:t>
-      </w:r>
-      <w:r>
-        <w:rPr>
-          <w:rFonts w:ascii="Times New Roman" w:hAnsi="Times New Roman" w:cs="Times New Roman"/>
-          <w:sz w:val="20"/>
-          <w:szCs w:val="20"/>
-        </w:rPr>
-        <w:t>Chennai, India</w:t>
-      </w:r>
-    </w:p>
-    <w:p>
-      <w:pPr>
-        <w:numPr>
-          <w:ilvl w:val="0"/>
-          <w:numId w:val="1"/>
-        </w:numPr>
-        <w:suppressAutoHyphens/>
-        <w:autoSpaceDE w:val="0"/>
-        <w:autoSpaceDN w:val="0"/>
-        <w:adjustRightInd w:val="0"/>
-        <w:spacing w:after="0" w:line="228" w:lineRule="auto"/>
-        <w:ind w:left="720" w:hanging="360"/>
-        <w:jc w:val="both"/>
-        <w:rPr>
-          <w:rFonts w:ascii="Times New Roman" w:hAnsi="Times New Roman" w:cs="Times New Roman"/>
-          <w:b/>
-          <w:bCs/>
-          <w:sz w:val="20"/>
-          <w:szCs w:val="20"/>
-        </w:rPr>
-      </w:pPr>
-      <w:r>
-        <w:rPr>
-          <w:rFonts w:ascii="Times New Roman" w:hAnsi="Times New Roman" w:cs="Times New Roman"/>
-          <w:sz w:val="20"/>
-          <w:szCs w:val="20"/>
-        </w:rPr>
-        <w:t xml:space="preserve">Secured </w:t>
-      </w:r>
-      <w:r>
-        <w:rPr>
-          <w:rFonts w:ascii="Times New Roman" w:hAnsi="Times New Roman" w:cs="Times New Roman"/>
-          <w:b/>
-          <w:sz w:val="20"/>
-          <w:szCs w:val="20"/>
-        </w:rPr>
-        <w:t>435/500(87</w:t>
-      </w:r>
-      <w:r>
-        <w:rPr>
-          <w:rFonts w:ascii="Times New Roman" w:hAnsi="Times New Roman" w:cs="Times New Roman"/>
-          <w:b/>
-          <w:sz w:val="20"/>
-          <w:szCs w:val="20"/>
-        </w:rPr>
-        <w:t>%)</w:t>
-      </w:r>
-      <w:r>
-        <w:rPr>
-          <w:rFonts w:ascii="Times New Roman" w:hAnsi="Times New Roman" w:cs="Times New Roman"/>
-          <w:sz w:val="20"/>
-          <w:szCs w:val="20"/>
-        </w:rPr>
-        <w:t xml:space="preserve"> in the 12th Standard AISSCE</w:t>
-      </w:r>
-      <w:r>
-        <w:rPr>
-          <w:rFonts w:ascii="Times New Roman" w:hAnsi="Times New Roman" w:cs="Times New Roman"/>
-          <w:sz w:val="20"/>
-          <w:szCs w:val="20"/>
-        </w:rPr>
-        <w:t xml:space="preserve"> Board Exam</w:t>
-      </w:r>
-      <w:r>
-        <w:rPr>
-          <w:rFonts w:ascii="Times New Roman" w:hAnsi="Times New Roman" w:cs="Times New Roman"/>
-          <w:bCs/>
-          <w:sz w:val="20"/>
-          <w:szCs w:val="20"/>
-        </w:rPr>
-        <w:t xml:space="preserve"> </w:t>
-      </w:r>
-      <w:r>
-        <w:rPr>
-          <w:rFonts w:ascii="Times New Roman" w:hAnsi="Times New Roman" w:cs="Times New Roman"/>
-          <w:bCs/>
-          <w:sz w:val="20"/>
-          <w:szCs w:val="20"/>
-        </w:rPr>
-        <w:tab/>
-      </w:r>
-      <w:r>
-        <w:rPr>
-          <w:rFonts w:ascii="Times New Roman" w:hAnsi="Times New Roman" w:cs="Times New Roman"/>
-          <w:bCs/>
-          <w:sz w:val="20"/>
-          <w:szCs w:val="20"/>
-        </w:rPr>
-        <w:tab/>
-      </w:r>
-      <w:r>
-        <w:rPr>
-          <w:rFonts w:ascii="Times New Roman" w:hAnsi="Times New Roman" w:cs="Times New Roman"/>
-          <w:bCs/>
-          <w:sz w:val="20"/>
-          <w:szCs w:val="20"/>
-        </w:rPr>
-        <w:tab/>
-      </w:r>
-      <w:r>
-        <w:rPr>
-          <w:rFonts w:ascii="Times New Roman" w:hAnsi="Times New Roman" w:cs="Times New Roman"/>
-          <w:bCs/>
-          <w:sz w:val="20"/>
-          <w:szCs w:val="20"/>
-        </w:rPr>
-        <w:tab/>
-      </w:r>
-      <w:proofErr w:type="gramStart"/>
-      <w:r>
-        <w:rPr>
-          <w:rFonts w:ascii="Times New Roman" w:hAnsi="Times New Roman" w:cs="Times New Roman"/>
-          <w:bCs/>
-          <w:sz w:val="20"/>
-          <w:szCs w:val="20"/>
-        </w:rPr>
-        <w:tab/>
-        <w:t xml:space="preserve">  </w:t>
-      </w:r>
-      <w:r>
-        <w:rPr>
-          <w:rFonts w:ascii="Times New Roman" w:hAnsi="Times New Roman" w:cs="Times New Roman"/>
-          <w:bCs/>
-          <w:sz w:val="20"/>
-          <w:szCs w:val="20"/>
-        </w:rPr>
-        <w:t>M</w:t>
-      </w:r>
-      <w:r>
-        <w:rPr>
-          <w:rFonts w:ascii="Times New Roman" w:hAnsi="Times New Roman" w:cs="Times New Roman"/>
-          <w:sz w:val="20"/>
-          <w:szCs w:val="20"/>
-        </w:rPr>
-        <w:t>ay</w:t>
-      </w:r>
-      <w:proofErr w:type="gramEnd"/>
-      <w:r>
-        <w:rPr>
-          <w:rFonts w:ascii="Times New Roman" w:hAnsi="Times New Roman" w:cs="Times New Roman"/>
-          <w:sz w:val="20"/>
-          <w:szCs w:val="20"/>
-        </w:rPr>
-        <w:t xml:space="preserve"> 2016</w:t>
-      </w:r>
-    </w:p>
-    <w:p>
-      <w:pPr>
-        <w:suppressAutoHyphens/>
-        <w:autoSpaceDE w:val="0"/>
-        <w:autoSpaceDN w:val="0"/>
-        <w:adjustRightInd w:val="0"/>
-        <w:spacing w:after="0" w:line="228" w:lineRule="auto"/>
-        <w:jc w:val="both"/>
-        <w:rPr>
-          <w:rFonts w:ascii="Times New Roman" w:hAnsi="Times New Roman" w:cs="Times New Roman"/>
-          <w:sz w:val="20"/>
-          <w:szCs w:val="20"/>
-        </w:rPr>
-      </w:pPr>
-      <w:proofErr w:type="spellStart"/>
-      <w:r>
-        <w:rPr>
-          <w:rFonts w:ascii="Times New Roman" w:hAnsi="Times New Roman" w:cs="Times New Roman"/>
-          <w:b/>
-          <w:bCs/>
-          <w:sz w:val="20"/>
-          <w:szCs w:val="20"/>
-        </w:rPr>
-        <w:t>Sitadevi</w:t>
-      </w:r>
-      <w:proofErr w:type="spellEnd"/>
-      <w:r>
-        <w:rPr>
-          <w:rFonts w:ascii="Times New Roman" w:hAnsi="Times New Roman" w:cs="Times New Roman"/>
-          <w:b/>
-          <w:bCs/>
-          <w:sz w:val="20"/>
-          <w:szCs w:val="20"/>
-        </w:rPr>
-        <w:t xml:space="preserve"> </w:t>
-      </w:r>
-      <w:proofErr w:type="spellStart"/>
-      <w:r>
-        <w:rPr>
-          <w:rFonts w:ascii="Times New Roman" w:hAnsi="Times New Roman" w:cs="Times New Roman"/>
-          <w:b/>
-          <w:bCs/>
-          <w:sz w:val="20"/>
-          <w:szCs w:val="20"/>
-        </w:rPr>
-        <w:t>Garodia</w:t>
-      </w:r>
-      <w:proofErr w:type="spellEnd"/>
-      <w:r>
-        <w:rPr>
-          <w:rFonts w:ascii="Times New Roman" w:hAnsi="Times New Roman" w:cs="Times New Roman"/>
-          <w:b/>
-          <w:bCs/>
-          <w:sz w:val="20"/>
-          <w:szCs w:val="20"/>
-        </w:rPr>
-        <w:t xml:space="preserve"> Hindu</w:t>
-      </w:r>
-      <w:r>
-        <w:rPr>
-          <w:rFonts w:ascii="Times New Roman" w:hAnsi="Times New Roman" w:cs="Times New Roman"/>
-          <w:b/>
-          <w:bCs/>
-          <w:sz w:val="20"/>
-          <w:szCs w:val="20"/>
-        </w:rPr>
-        <w:t xml:space="preserve"> Vidyalaya Senior Sec</w:t>
-      </w:r>
-      <w:r>
-        <w:rPr>
-          <w:rFonts w:ascii="Times New Roman" w:hAnsi="Times New Roman" w:cs="Times New Roman"/>
-          <w:b/>
-          <w:bCs/>
-          <w:sz w:val="20"/>
-          <w:szCs w:val="20"/>
-        </w:rPr>
-        <w:t>ondary School</w:t>
-      </w:r>
-      <w:r>
-        <w:rPr>
-          <w:rFonts w:ascii="Times New Roman" w:hAnsi="Times New Roman" w:cs="Times New Roman"/>
-          <w:b/>
-          <w:bCs/>
-          <w:sz w:val="20"/>
-          <w:szCs w:val="20"/>
-        </w:rPr>
-        <w:tab/>
-      </w:r>
-      <w:r>
-        <w:rPr>
-          <w:rFonts w:ascii="Times New Roman" w:hAnsi="Times New Roman" w:cs="Times New Roman"/>
-          <w:b/>
-          <w:bCs/>
-          <w:sz w:val="20"/>
-          <w:szCs w:val="20"/>
-        </w:rPr>
-        <w:tab/>
-      </w:r>
-      <w:r>
-        <w:rPr>
-          <w:rFonts w:ascii="Times New Roman" w:hAnsi="Times New Roman" w:cs="Times New Roman"/>
-          <w:b/>
-          <w:bCs/>
-          <w:sz w:val="20"/>
-          <w:szCs w:val="20"/>
-        </w:rPr>
-        <w:tab/>
-      </w:r>
-      <w:r>
-        <w:rPr>
-          <w:rFonts w:ascii="Times New Roman" w:hAnsi="Times New Roman" w:cs="Times New Roman"/>
-          <w:b/>
-          <w:bCs/>
-          <w:sz w:val="20"/>
-          <w:szCs w:val="20"/>
-        </w:rPr>
-        <w:tab/>
-      </w:r>
-      <w:r>
-        <w:rPr>
-          <w:rFonts w:ascii="Times New Roman" w:hAnsi="Times New Roman" w:cs="Times New Roman"/>
-          <w:b/>
-          <w:bCs/>
-          <w:sz w:val="20"/>
-          <w:szCs w:val="20"/>
-        </w:rPr>
-        <w:tab/>
-        <w:t xml:space="preserve">      </w:t>
-      </w:r>
-      <w:r>
-        <w:rPr>
-          <w:rFonts w:ascii="Times New Roman" w:hAnsi="Times New Roman" w:cs="Times New Roman"/>
-          <w:sz w:val="20"/>
-          <w:szCs w:val="20"/>
-        </w:rPr>
-        <w:t>Chennai, Ind</w:t>
-      </w:r>
-      <w:r>
-        <w:rPr>
-          <w:rFonts w:ascii="Times New Roman" w:hAnsi="Times New Roman" w:cs="Times New Roman"/>
-          <w:sz w:val="20"/>
-          <w:szCs w:val="20"/>
-        </w:rPr>
-        <w:t>ia</w:t>
-      </w:r>
-    </w:p>
-    <w:p>
-      <w:pPr>
-        <w:pStyle w:val="ListParagraph"/>
-        <w:numPr>
-          <w:ilvl w:val="0"/>
-          <w:numId w:val="16"/>
-        </w:numPr>
-        <w:suppressAutoHyphens/>
-        <w:autoSpaceDE w:val="0"/>
-        <w:autoSpaceDN w:val="0"/>
-        <w:adjustRightInd w:val="0"/>
-        <w:spacing w:after="0" w:line="228" w:lineRule="auto"/>
-        <w:jc w:val="both"/>
-        <w:rPr>
-          <w:rFonts w:ascii="Times New Roman" w:hAnsi="Times New Roman" w:cs="Times New Roman"/>
-          <w:b/>
-          <w:bCs/>
-          <w:sz w:val="20"/>
-          <w:szCs w:val="20"/>
-        </w:rPr>
-      </w:pPr>
-      <w:r>
-        <w:rPr>
-          <w:rFonts w:ascii="Times New Roman" w:hAnsi="Times New Roman" w:cs="Times New Roman"/>
-          <w:sz w:val="20"/>
-          <w:szCs w:val="20"/>
-        </w:rPr>
-        <w:t xml:space="preserve">Secured </w:t>
-      </w:r>
-      <w:r>
-        <w:rPr>
-          <w:rFonts w:ascii="Times New Roman" w:hAnsi="Times New Roman" w:cs="Times New Roman"/>
-          <w:b/>
-          <w:sz w:val="20"/>
-          <w:szCs w:val="20"/>
-        </w:rPr>
-        <w:t>487/500(97.4%)</w:t>
-      </w:r>
-      <w:r>
-        <w:rPr>
-          <w:rFonts w:ascii="Times New Roman" w:hAnsi="Times New Roman" w:cs="Times New Roman"/>
-          <w:sz w:val="20"/>
-          <w:szCs w:val="20"/>
-        </w:rPr>
-        <w:t xml:space="preserve"> in the 10th Standard SSLC</w:t>
-      </w:r>
-      <w:r>
-        <w:rPr>
-          <w:rFonts w:ascii="Times New Roman" w:hAnsi="Times New Roman" w:cs="Times New Roman"/>
-          <w:sz w:val="20"/>
-          <w:szCs w:val="20"/>
-        </w:rPr>
-        <w:t xml:space="preserve"> Board Exam</w:t>
-      </w:r>
-      <w:r>
-        <w:rPr>
-          <w:rFonts w:ascii="Times New Roman" w:hAnsi="Times New Roman" w:cs="Times New Roman"/>
-          <w:sz w:val="20"/>
-          <w:szCs w:val="20"/>
-        </w:rPr>
-        <w:tab/>
-      </w:r>
-      <w:r>
-        <w:rPr>
-          <w:rFonts w:ascii="Times New Roman" w:hAnsi="Times New Roman" w:cs="Times New Roman"/>
-          <w:sz w:val="20"/>
-          <w:szCs w:val="20"/>
-        </w:rPr>
-        <w:tab/>
-      </w:r>
-      <w:r>
-        <w:rPr>
-          <w:rFonts w:ascii="Times New Roman" w:hAnsi="Times New Roman" w:cs="Times New Roman"/>
-          <w:sz w:val="20"/>
-          <w:szCs w:val="20"/>
-        </w:rPr>
-        <w:tab/>
-      </w:r>
-      <w:r>
-        <w:rPr>
-          <w:rFonts w:ascii="Times New Roman" w:hAnsi="Times New Roman" w:cs="Times New Roman"/>
-          <w:sz w:val="20"/>
-          <w:szCs w:val="20"/>
-        </w:rPr>
-        <w:tab/>
-      </w:r>
-      <w:r>
-        <w:rPr>
-          <w:rFonts w:ascii="Times New Roman" w:hAnsi="Times New Roman" w:cs="Times New Roman"/>
-          <w:sz w:val="20"/>
-          <w:szCs w:val="20"/>
-        </w:rPr>
-        <w:tab/>
-        <w:t xml:space="preserve">  </w:t>
-      </w:r>
-      <w:r>
-        <w:rPr>
-          <w:rFonts w:ascii="Times New Roman" w:hAnsi="Times New Roman" w:cs="Times New Roman"/>
-          <w:sz w:val="20"/>
-          <w:szCs w:val="20"/>
-        </w:rPr>
-        <w:t>May 2014</w:t>
+        <w:t>Cyber Security, IoT</w:t>
+      </w:r>
+      <w:r>
+        <w:rPr>
+          <w:rFonts w:ascii="Times New Roman" w:hAnsi="Times New Roman" w:cs="Times New Roman"/>
+          <w:sz w:val="20"/>
+          <w:szCs w:val="20"/>
+        </w:rPr>
+        <w:t xml:space="preserve">. </w:t>
       </w:r>
     </w:p>
     <w:p>
@@ -1582,6 +1130,22 @@
           <w:sz w:val="20"/>
           <w:szCs w:val="20"/>
         </w:rPr>
+        <w:t>Python</w:t>
+      </w:r>
+      <w:r>
+        <w:rPr>
+          <w:rFonts w:ascii="Times New Roman" w:hAnsi="Times New Roman" w:cs="Times New Roman"/>
+          <w:sz w:val="20"/>
+          <w:szCs w:val="20"/>
+        </w:rPr>
+        <w:t xml:space="preserve">, </w:t>
+      </w:r>
+      <w:r>
+        <w:rPr>
+          <w:rFonts w:ascii="Times New Roman" w:hAnsi="Times New Roman" w:cs="Times New Roman"/>
+          <w:sz w:val="20"/>
+          <w:szCs w:val="20"/>
+        </w:rPr>
         <w:t>C</w:t>
       </w:r>
       <w:r>
@@ -1590,7 +1154,7 @@
           <w:sz w:val="20"/>
           <w:szCs w:val="20"/>
         </w:rPr>
-        <w:t>, C</w:t>
+        <w:t>/C</w:t>
       </w:r>
       <w:r>
         <w:rPr>
@@ -1606,23 +1170,15 @@
           <w:sz w:val="20"/>
           <w:szCs w:val="20"/>
         </w:rPr>
-        <w:t>Python</w:t>
-      </w:r>
-      <w:r>
-        <w:rPr>
-          <w:rFonts w:ascii="Times New Roman" w:hAnsi="Times New Roman" w:cs="Times New Roman"/>
-          <w:sz w:val="20"/>
-          <w:szCs w:val="20"/>
-        </w:rPr>
-        <w:t xml:space="preserve">, </w:t>
-      </w:r>
-      <w:r>
-        <w:rPr>
-          <w:rFonts w:ascii="Times New Roman" w:hAnsi="Times New Roman" w:cs="Times New Roman"/>
-          <w:sz w:val="20"/>
-          <w:szCs w:val="20"/>
-        </w:rPr>
         <w:t xml:space="preserve">SQL, </w:t>
+      </w:r>
+      <w:r>
+        <w:rPr>
+          <w:rFonts w:ascii="Times New Roman" w:hAnsi="Times New Roman" w:cs="Times New Roman"/>
+          <w:sz w:val="20"/>
+          <w:szCs w:val="20"/>
+        </w:rPr>
+        <w:t xml:space="preserve">Perl, </w:t>
       </w:r>
       <w:r>
         <w:rPr>
@@ -1733,38 +1289,7 @@
       <w:r>
         <w:rPr>
           <w:rFonts w:ascii="Times New Roman" w:hAnsi="Times New Roman" w:cs="Times New Roman"/>
-          <w:sz w:val="20"/>
-          <w:szCs w:val="20"/>
-        </w:rPr>
-        <w:t xml:space="preserve"> Angular,</w:t>
-      </w:r>
-      <w:r>
-        <w:rPr>
-          <w:rFonts w:ascii="Times New Roman" w:hAnsi="Times New Roman" w:cs="Times New Roman"/>
-          <w:sz w:val="20"/>
-          <w:szCs w:val="20"/>
-        </w:rPr>
-        <w:t xml:space="preserve"> Grafana, Postman/APIs, Git, </w:t>
-      </w:r>
-      <w:r>
-        <w:rPr>
-          <w:rFonts w:ascii="Times New Roman" w:hAnsi="Times New Roman" w:cs="Times New Roman"/>
-          <w:sz w:val="20"/>
-          <w:szCs w:val="20"/>
-        </w:rPr>
-        <w:t xml:space="preserve">Unix, </w:t>
-      </w:r>
-      <w:r>
-        <w:rPr>
-          <w:rFonts w:ascii="Times New Roman" w:hAnsi="Times New Roman" w:cs="Times New Roman"/>
-          <w:sz w:val="20"/>
-          <w:szCs w:val="20"/>
-        </w:rPr>
-        <w:t>Docker/Containers, Kubernetes,</w:t>
-      </w:r>
-      <w:r>
-        <w:rPr>
-          <w:rFonts w:ascii="Times New Roman" w:hAnsi="Times New Roman" w:cs="Times New Roman"/>
+          <w:b/>
           <w:sz w:val="20"/>
           <w:szCs w:val="20"/>
         </w:rPr>
@@ -1772,6 +1297,110 @@
       </w:r>
       <w:r>
         <w:rPr>
+          <w:rFonts w:ascii="Times New Roman" w:hAnsi="Times New Roman" w:cs="Times New Roman"/>
+          <w:sz w:val="20"/>
+          <w:szCs w:val="20"/>
+        </w:rPr>
+        <w:t>Angular,</w:t>
+      </w:r>
+      <w:r>
+        <w:rPr>
+          <w:rFonts w:ascii="Times New Roman" w:hAnsi="Times New Roman" w:cs="Times New Roman"/>
+          <w:sz w:val="20"/>
+          <w:szCs w:val="20"/>
+        </w:rPr>
+        <w:t xml:space="preserve"> Grafana,</w:t>
+      </w:r>
+      <w:r>
+        <w:rPr>
+          <w:rFonts w:ascii="Times New Roman" w:hAnsi="Times New Roman" w:cs="Times New Roman"/>
+          <w:sz w:val="20"/>
+          <w:szCs w:val="20"/>
+        </w:rPr>
+        <w:t xml:space="preserve"> </w:t>
+      </w:r>
+      <w:r>
+        <w:rPr>
+          <w:rFonts w:ascii="Times New Roman" w:hAnsi="Times New Roman" w:cs="Times New Roman"/>
+          <w:sz w:val="20"/>
+          <w:szCs w:val="20"/>
+        </w:rPr>
+        <w:t>Splunk</w:t>
+      </w:r>
+      <w:r>
+        <w:rPr>
+          <w:rFonts w:ascii="Times New Roman" w:hAnsi="Times New Roman" w:cs="Times New Roman"/>
+          <w:sz w:val="20"/>
+          <w:szCs w:val="20"/>
+        </w:rPr>
+        <w:t xml:space="preserve">, </w:t>
+      </w:r>
+      <w:r>
+        <w:rPr>
+          <w:rFonts w:ascii="Times New Roman" w:hAnsi="Times New Roman" w:cs="Times New Roman"/>
+          <w:sz w:val="20"/>
+          <w:szCs w:val="20"/>
+        </w:rPr>
+        <w:t xml:space="preserve">APIs, </w:t>
+      </w:r>
+      <w:r>
+        <w:rPr>
+          <w:rFonts w:ascii="Times New Roman" w:hAnsi="Times New Roman" w:cs="Times New Roman"/>
+          <w:sz w:val="20"/>
+          <w:szCs w:val="20"/>
+        </w:rPr>
+        <w:t xml:space="preserve">Webhooks, </w:t>
+      </w:r>
+      <w:r>
+        <w:rPr>
+          <w:rFonts w:ascii="Times New Roman" w:hAnsi="Times New Roman" w:cs="Times New Roman"/>
+          <w:sz w:val="20"/>
+          <w:szCs w:val="20"/>
+        </w:rPr>
+        <w:t xml:space="preserve">Git, </w:t>
+      </w:r>
+      <w:r>
+        <w:rPr>
+          <w:rFonts w:ascii="Times New Roman" w:hAnsi="Times New Roman" w:cs="Times New Roman"/>
+          <w:sz w:val="20"/>
+          <w:szCs w:val="20"/>
+        </w:rPr>
+        <w:t>UNIX</w:t>
+      </w:r>
+      <w:r>
+        <w:rPr>
+          <w:rFonts w:ascii="Times New Roman" w:hAnsi="Times New Roman" w:cs="Times New Roman"/>
+          <w:sz w:val="20"/>
+          <w:szCs w:val="20"/>
+        </w:rPr>
+        <w:t xml:space="preserve">, </w:t>
+      </w:r>
+      <w:r>
+        <w:rPr>
+          <w:rFonts w:ascii="Times New Roman" w:hAnsi="Times New Roman" w:cs="Times New Roman"/>
+          <w:sz w:val="20"/>
+          <w:szCs w:val="20"/>
+        </w:rPr>
+        <w:t>Docker, Kubernetes,</w:t>
+      </w:r>
+      <w:r>
+        <w:rPr>
+          <w:rFonts w:ascii="Times New Roman" w:hAnsi="Times New Roman" w:cs="Times New Roman"/>
+          <w:sz w:val="20"/>
+          <w:szCs w:val="20"/>
+        </w:rPr>
+        <w:t xml:space="preserve"> </w:t>
+      </w:r>
+      <w:r>
+        <w:rPr>
+          <w:rFonts w:ascii="Times New Roman" w:hAnsi="Times New Roman" w:cs="Times New Roman"/>
+          <w:sz w:val="20"/>
+          <w:szCs w:val="20"/>
+        </w:rPr>
+        <w:t xml:space="preserve">Ansible, </w:t>
+      </w:r>
+      <w:r>
+        <w:rPr>
           <w:rFonts w:ascii="Times New Roman" w:eastAsia="Times New Roman" w:hAnsi="Times New Roman" w:cs="Times New Roman"/>
           <w:sz w:val="20"/>
           <w:szCs w:val="20"/>
@@ -1780,27 +1409,11 @@
       </w:r>
       <w:r>
         <w:rPr>
-          <w:rFonts w:ascii="Times New Roman" w:eastAsia="Times New Roman" w:hAnsi="Times New Roman" w:cs="Times New Roman"/>
-          <w:sz w:val="20"/>
-          <w:szCs w:val="20"/>
-        </w:rPr>
-        <w:t>,</w:t>
-      </w:r>
-      <w:r>
-        <w:rPr>
-          <w:rFonts w:ascii="Times New Roman" w:hAnsi="Times New Roman" w:cs="Times New Roman"/>
-          <w:sz w:val="20"/>
-          <w:szCs w:val="20"/>
-        </w:rPr>
-        <w:t xml:space="preserve"> </w:t>
-      </w:r>
-      <w:r>
-        <w:rPr>
-          <w:rFonts w:ascii="Times New Roman" w:hAnsi="Times New Roman" w:cs="Times New Roman"/>
-          <w:sz w:val="20"/>
-          <w:szCs w:val="20"/>
-        </w:rPr>
-        <w:t>TensorFlow.</w:t>
+          <w:rFonts w:ascii="Times New Roman" w:hAnsi="Times New Roman" w:cs="Times New Roman"/>
+          <w:sz w:val="20"/>
+          <w:szCs w:val="20"/>
+        </w:rPr>
+        <w:t>.</w:t>
       </w:r>
     </w:p>
     <w:p>
@@ -1850,6 +1463,14 @@
           <w:sz w:val="20"/>
           <w:szCs w:val="20"/>
         </w:rPr>
+        <w:t xml:space="preserve">Network Automation, User-space networking, </w:t>
+      </w:r>
+      <w:r>
+        <w:rPr>
+          <w:rFonts w:ascii="Times New Roman" w:hAnsi="Times New Roman" w:cs="Times New Roman"/>
+          <w:sz w:val="20"/>
+          <w:szCs w:val="20"/>
+        </w:rPr>
         <w:t>Front</w:t>
       </w:r>
       <w:r>
@@ -1875,7 +1496,15 @@
           <w:sz w:val="20"/>
           <w:szCs w:val="20"/>
         </w:rPr>
-        <w:t>Dev</w:t>
+        <w:t>de</w:t>
+      </w:r>
+      <w:r>
+        <w:rPr>
+          <w:rFonts w:ascii="Times New Roman" w:hAnsi="Times New Roman" w:cs="Times New Roman"/>
+          <w:sz w:val="20"/>
+          <w:szCs w:val="20"/>
+        </w:rPr>
+        <w:t>v</w:t>
       </w:r>
       <w:r>
         <w:rPr>
@@ -1892,14 +1521,6 @@
           <w:sz w:val="20"/>
           <w:szCs w:val="20"/>
         </w:rPr>
-        <w:t>.</w:t>
-      </w:r>
-      <w:r>
-        <w:rPr>
-          <w:rFonts w:ascii="Times New Roman" w:hAnsi="Times New Roman" w:cs="Times New Roman"/>
-          <w:sz w:val="20"/>
-          <w:szCs w:val="20"/>
-        </w:rPr>
         <w:t xml:space="preserve">, </w:t>
       </w:r>
       <w:r>
@@ -1924,7 +1545,7 @@
           <w:sz w:val="20"/>
           <w:szCs w:val="20"/>
         </w:rPr>
-        <w:t>/</w:t>
+        <w:t xml:space="preserve">, </w:t>
       </w:r>
       <w:r>
         <w:rPr>
@@ -1940,55 +1561,7 @@
           <w:sz w:val="20"/>
           <w:szCs w:val="20"/>
         </w:rPr>
-        <w:t>,</w:t>
-      </w:r>
-      <w:r>
-        <w:rPr>
-          <w:rFonts w:ascii="Times New Roman" w:hAnsi="Times New Roman" w:cs="Times New Roman"/>
-          <w:sz w:val="20"/>
-          <w:szCs w:val="20"/>
-        </w:rPr>
-        <w:t xml:space="preserve"> Network Programmability,</w:t>
-      </w:r>
-      <w:r>
-        <w:rPr>
-          <w:rFonts w:ascii="Times New Roman" w:hAnsi="Times New Roman" w:cs="Times New Roman"/>
-          <w:sz w:val="20"/>
-          <w:szCs w:val="20"/>
-        </w:rPr>
-        <w:t xml:space="preserve"> </w:t>
-      </w:r>
-      <w:r>
-        <w:rPr>
-          <w:rFonts w:ascii="Times New Roman" w:hAnsi="Times New Roman" w:cs="Times New Roman"/>
-          <w:sz w:val="20"/>
-          <w:szCs w:val="20"/>
-        </w:rPr>
-        <w:t>User</w:t>
-      </w:r>
-      <w:r>
-        <w:rPr>
-          <w:rFonts w:ascii="Times New Roman" w:hAnsi="Times New Roman" w:cs="Times New Roman"/>
-          <w:sz w:val="20"/>
-          <w:szCs w:val="20"/>
-        </w:rPr>
-        <w:t>-</w:t>
-      </w:r>
-      <w:r>
-        <w:rPr>
-          <w:rFonts w:ascii="Times New Roman" w:hAnsi="Times New Roman" w:cs="Times New Roman"/>
-          <w:sz w:val="20"/>
-          <w:szCs w:val="20"/>
-        </w:rPr>
-        <w:t>space networking</w:t>
-      </w:r>
-      <w:r>
-        <w:rPr>
-          <w:rFonts w:ascii="Times New Roman" w:hAnsi="Times New Roman" w:cs="Times New Roman"/>
-          <w:sz w:val="20"/>
-          <w:szCs w:val="20"/>
-        </w:rPr>
-        <w:t>.</w:t>
+        <w:t xml:space="preserve">. </w:t>
       </w:r>
     </w:p>
     <w:p>
@@ -2318,7 +1891,530 @@
           <w:sz w:val="20"/>
           <w:szCs w:val="22"/>
         </w:rPr>
-        <w:t xml:space="preserve">Software Development </w:t>
+        <w:t>Infoblox DNS-Integration</w:t>
+      </w:r>
+      <w:r>
+        <w:rPr>
+          <w:rStyle w:val="HTMLCite"/>
+          <w:b w:val="0"/>
+          <w:bCs w:val="0"/>
+          <w:iCs w:val="0"/>
+          <w:sz w:val="20"/>
+          <w:szCs w:val="22"/>
+        </w:rPr>
+        <w:t>-</w:t>
+      </w:r>
+      <w:r>
+        <w:rPr>
+          <w:rStyle w:val="HTMLCite"/>
+          <w:b w:val="0"/>
+          <w:bCs w:val="0"/>
+          <w:iCs w:val="0"/>
+          <w:sz w:val="20"/>
+          <w:szCs w:val="22"/>
+        </w:rPr>
+        <w:tab/>
+      </w:r>
+      <w:r>
+        <w:rPr>
+          <w:rStyle w:val="HTMLCite"/>
+          <w:b w:val="0"/>
+          <w:bCs w:val="0"/>
+          <w:iCs w:val="0"/>
+          <w:sz w:val="20"/>
+          <w:szCs w:val="22"/>
+        </w:rPr>
+        <w:tab/>
+      </w:r>
+      <w:r>
+        <w:rPr>
+          <w:rStyle w:val="HTMLCite"/>
+          <w:b w:val="0"/>
+          <w:bCs w:val="0"/>
+          <w:iCs w:val="0"/>
+          <w:sz w:val="20"/>
+          <w:szCs w:val="22"/>
+        </w:rPr>
+        <w:tab/>
+      </w:r>
+      <w:r>
+        <w:rPr>
+          <w:rStyle w:val="HTMLCite"/>
+          <w:b w:val="0"/>
+          <w:bCs w:val="0"/>
+          <w:iCs w:val="0"/>
+          <w:sz w:val="20"/>
+          <w:szCs w:val="22"/>
+        </w:rPr>
+        <w:tab/>
+      </w:r>
+      <w:r>
+        <w:rPr>
+          <w:rStyle w:val="HTMLCite"/>
+          <w:b w:val="0"/>
+          <w:bCs w:val="0"/>
+          <w:iCs w:val="0"/>
+          <w:sz w:val="20"/>
+          <w:szCs w:val="22"/>
+        </w:rPr>
+        <w:tab/>
+      </w:r>
+      <w:r>
+        <w:rPr>
+          <w:rStyle w:val="HTMLCite"/>
+          <w:b w:val="0"/>
+          <w:bCs w:val="0"/>
+          <w:iCs w:val="0"/>
+          <w:sz w:val="20"/>
+          <w:szCs w:val="22"/>
+        </w:rPr>
+        <w:tab/>
+      </w:r>
+      <w:r>
+        <w:rPr>
+          <w:rStyle w:val="HTMLCite"/>
+          <w:b w:val="0"/>
+          <w:bCs w:val="0"/>
+          <w:iCs w:val="0"/>
+          <w:sz w:val="20"/>
+          <w:szCs w:val="22"/>
+        </w:rPr>
+        <w:tab/>
+      </w:r>
+      <w:r>
+        <w:rPr>
+          <w:rStyle w:val="HTMLCite"/>
+          <w:b w:val="0"/>
+          <w:bCs w:val="0"/>
+          <w:iCs w:val="0"/>
+          <w:sz w:val="20"/>
+          <w:szCs w:val="22"/>
+        </w:rPr>
+        <w:tab/>
+      </w:r>
+      <w:r>
+        <w:rPr>
+          <w:rStyle w:val="HTMLCite"/>
+          <w:b w:val="0"/>
+          <w:bCs w:val="0"/>
+          <w:iCs w:val="0"/>
+          <w:sz w:val="20"/>
+          <w:szCs w:val="22"/>
+        </w:rPr>
+        <w:tab/>
+      </w:r>
+      <w:r>
+        <w:rPr>
+          <w:rStyle w:val="HTMLCite"/>
+          <w:b w:val="0"/>
+          <w:bCs w:val="0"/>
+          <w:iCs w:val="0"/>
+          <w:sz w:val="20"/>
+          <w:szCs w:val="22"/>
+        </w:rPr>
+        <w:t xml:space="preserve">       </w:t>
+      </w:r>
+      <w:r>
+        <w:rPr>
+          <w:rStyle w:val="HTMLCite"/>
+          <w:b w:val="0"/>
+          <w:bCs w:val="0"/>
+          <w:iCs w:val="0"/>
+          <w:sz w:val="20"/>
+          <w:szCs w:val="22"/>
+        </w:rPr>
+        <w:tab/>
+        <w:t xml:space="preserve">       </w:t>
+      </w:r>
+      <w:r>
+        <w:rPr>
+          <w:rStyle w:val="HTMLCite"/>
+          <w:b w:val="0"/>
+          <w:bCs w:val="0"/>
+          <w:i w:val="0"/>
+          <w:sz w:val="20"/>
+          <w:szCs w:val="22"/>
+        </w:rPr>
+        <w:t>Feb</w:t>
+      </w:r>
+      <w:r>
+        <w:rPr>
+          <w:rStyle w:val="HTMLCite"/>
+          <w:b w:val="0"/>
+          <w:bCs w:val="0"/>
+          <w:i w:val="0"/>
+          <w:sz w:val="20"/>
+          <w:szCs w:val="22"/>
+        </w:rPr>
+        <w:t xml:space="preserve"> </w:t>
+      </w:r>
+      <w:r>
+        <w:rPr>
+          <w:rStyle w:val="HTMLCite"/>
+          <w:b w:val="0"/>
+          <w:bCs w:val="0"/>
+          <w:i w:val="0"/>
+          <w:sz w:val="20"/>
+          <w:szCs w:val="22"/>
+        </w:rPr>
+        <w:t>‘</w:t>
+      </w:r>
+      <w:r>
+        <w:rPr>
+          <w:rStyle w:val="HTMLCite"/>
+          <w:b w:val="0"/>
+          <w:bCs w:val="0"/>
+          <w:i w:val="0"/>
+          <w:sz w:val="20"/>
+          <w:szCs w:val="22"/>
+        </w:rPr>
+        <w:t>22</w:t>
+      </w:r>
+      <w:r>
+        <w:rPr>
+          <w:rStyle w:val="HTMLCite"/>
+          <w:b w:val="0"/>
+          <w:bCs w:val="0"/>
+          <w:i w:val="0"/>
+          <w:sz w:val="20"/>
+          <w:szCs w:val="22"/>
+        </w:rPr>
+        <w:t>-present</w:t>
+      </w:r>
+    </w:p>
+    <w:p>
+      <w:pPr>
+        <w:pStyle w:val="Heading3"/>
+        <w:numPr>
+          <w:ilvl w:val="0"/>
+          <w:numId w:val="20"/>
+        </w:numPr>
+        <w:spacing w:before="0" w:beforeAutospacing="0" w:after="0" w:afterAutospacing="0" w:line="228" w:lineRule="auto"/>
+        <w:jc w:val="both"/>
+        <w:rPr>
+          <w:rStyle w:val="HTMLCite"/>
+          <w:b w:val="0"/>
+          <w:bCs w:val="0"/>
+          <w:i w:val="0"/>
+          <w:sz w:val="20"/>
+          <w:szCs w:val="22"/>
+        </w:rPr>
+      </w:pPr>
+      <w:r>
+        <w:rPr>
+          <w:rStyle w:val="HTMLCite"/>
+          <w:b w:val="0"/>
+          <w:bCs w:val="0"/>
+          <w:i w:val="0"/>
+          <w:sz w:val="20"/>
+          <w:szCs w:val="22"/>
+        </w:rPr>
+        <w:t>Migrated</w:t>
+      </w:r>
+      <w:r>
+        <w:rPr>
+          <w:rStyle w:val="HTMLCite"/>
+          <w:b w:val="0"/>
+          <w:bCs w:val="0"/>
+          <w:i w:val="0"/>
+          <w:sz w:val="20"/>
+          <w:szCs w:val="22"/>
+        </w:rPr>
+        <w:t xml:space="preserve"> from</w:t>
+      </w:r>
+      <w:r>
+        <w:rPr>
+          <w:rStyle w:val="HTMLCite"/>
+          <w:b w:val="0"/>
+          <w:bCs w:val="0"/>
+          <w:i w:val="0"/>
+          <w:sz w:val="20"/>
+          <w:szCs w:val="22"/>
+        </w:rPr>
+        <w:t xml:space="preserve"> </w:t>
+      </w:r>
+      <w:r>
+        <w:rPr>
+          <w:rStyle w:val="HTMLCite"/>
+          <w:b w:val="0"/>
+          <w:bCs w:val="0"/>
+          <w:i w:val="0"/>
+          <w:sz w:val="20"/>
+          <w:szCs w:val="22"/>
+        </w:rPr>
+        <w:t>20-year-old</w:t>
+      </w:r>
+      <w:r>
+        <w:rPr>
+          <w:rStyle w:val="HTMLCite"/>
+          <w:b w:val="0"/>
+          <w:bCs w:val="0"/>
+          <w:i w:val="0"/>
+          <w:sz w:val="20"/>
+          <w:szCs w:val="22"/>
+        </w:rPr>
+        <w:t xml:space="preserve"> </w:t>
+      </w:r>
+      <w:r>
+        <w:rPr>
+          <w:rStyle w:val="HTMLCite"/>
+          <w:b w:val="0"/>
+          <w:bCs w:val="0"/>
+          <w:i w:val="0"/>
+          <w:sz w:val="20"/>
+          <w:szCs w:val="22"/>
+        </w:rPr>
+        <w:t>le</w:t>
+      </w:r>
+      <w:r>
+        <w:rPr>
+          <w:rStyle w:val="HTMLCite"/>
+          <w:b w:val="0"/>
+          <w:bCs w:val="0"/>
+          <w:i w:val="0"/>
+          <w:sz w:val="20"/>
+          <w:szCs w:val="22"/>
+        </w:rPr>
+        <w:t>gacy</w:t>
+      </w:r>
+      <w:r>
+        <w:rPr>
+          <w:rStyle w:val="HTMLCite"/>
+          <w:b w:val="0"/>
+          <w:bCs w:val="0"/>
+          <w:i w:val="0"/>
+          <w:sz w:val="20"/>
+          <w:szCs w:val="22"/>
+        </w:rPr>
+        <w:t xml:space="preserve"> </w:t>
+      </w:r>
+      <w:r>
+        <w:rPr>
+          <w:rStyle w:val="HTMLCite"/>
+          <w:b w:val="0"/>
+          <w:bCs w:val="0"/>
+          <w:i w:val="0"/>
+          <w:sz w:val="20"/>
+          <w:szCs w:val="22"/>
+        </w:rPr>
+        <w:t xml:space="preserve">IPAM </w:t>
+      </w:r>
+      <w:r>
+        <w:rPr>
+          <w:rStyle w:val="HTMLCite"/>
+          <w:b w:val="0"/>
+          <w:bCs w:val="0"/>
+          <w:i w:val="0"/>
+          <w:sz w:val="20"/>
+          <w:szCs w:val="22"/>
+        </w:rPr>
+        <w:t xml:space="preserve">solution to </w:t>
+      </w:r>
+      <w:r>
+        <w:rPr>
+          <w:rStyle w:val="HTMLCite"/>
+          <w:b w:val="0"/>
+          <w:bCs w:val="0"/>
+          <w:i w:val="0"/>
+          <w:sz w:val="20"/>
+          <w:szCs w:val="22"/>
+        </w:rPr>
+        <w:t xml:space="preserve">modern </w:t>
+      </w:r>
+      <w:r>
+        <w:rPr>
+          <w:rStyle w:val="HTMLCite"/>
+          <w:b w:val="0"/>
+          <w:bCs w:val="0"/>
+          <w:i w:val="0"/>
+          <w:sz w:val="20"/>
+          <w:szCs w:val="22"/>
+        </w:rPr>
+        <w:t>Infoblox</w:t>
+      </w:r>
+      <w:r>
+        <w:rPr>
+          <w:rStyle w:val="HTMLCite"/>
+          <w:b w:val="0"/>
+          <w:bCs w:val="0"/>
+          <w:i w:val="0"/>
+          <w:sz w:val="20"/>
+          <w:szCs w:val="22"/>
+        </w:rPr>
+        <w:t xml:space="preserve"> and integrated with ServiceNow</w:t>
+      </w:r>
+      <w:r>
+        <w:rPr>
+          <w:rStyle w:val="HTMLCite"/>
+          <w:b w:val="0"/>
+          <w:bCs w:val="0"/>
+          <w:i w:val="0"/>
+          <w:sz w:val="20"/>
+          <w:szCs w:val="22"/>
+        </w:rPr>
+        <w:t xml:space="preserve">, improving performance, </w:t>
+      </w:r>
+      <w:r>
+        <w:rPr>
+          <w:rStyle w:val="HTMLCite"/>
+          <w:b w:val="0"/>
+          <w:bCs w:val="0"/>
+          <w:i w:val="0"/>
+          <w:sz w:val="20"/>
+          <w:szCs w:val="22"/>
+        </w:rPr>
+        <w:t>security,</w:t>
+      </w:r>
+      <w:r>
+        <w:rPr>
+          <w:rStyle w:val="HTMLCite"/>
+          <w:b w:val="0"/>
+          <w:bCs w:val="0"/>
+          <w:i w:val="0"/>
+          <w:sz w:val="20"/>
+          <w:szCs w:val="22"/>
+        </w:rPr>
+        <w:t xml:space="preserve"> and </w:t>
+      </w:r>
+      <w:r>
+        <w:rPr>
+          <w:rStyle w:val="HTMLCite"/>
+          <w:b w:val="0"/>
+          <w:bCs w:val="0"/>
+          <w:i w:val="0"/>
+          <w:sz w:val="20"/>
+          <w:szCs w:val="22"/>
+        </w:rPr>
+        <w:t xml:space="preserve">maintenance. </w:t>
+      </w:r>
+    </w:p>
+    <w:p>
+      <w:pPr>
+        <w:pStyle w:val="Heading3"/>
+        <w:numPr>
+          <w:ilvl w:val="0"/>
+          <w:numId w:val="20"/>
+        </w:numPr>
+        <w:spacing w:before="0" w:beforeAutospacing="0" w:after="0" w:afterAutospacing="0" w:line="228" w:lineRule="auto"/>
+        <w:jc w:val="both"/>
+        <w:rPr>
+          <w:rStyle w:val="HTMLCite"/>
+          <w:b w:val="0"/>
+          <w:bCs w:val="0"/>
+          <w:i w:val="0"/>
+          <w:sz w:val="20"/>
+          <w:szCs w:val="22"/>
+        </w:rPr>
+      </w:pPr>
+      <w:r>
+        <w:rPr>
+          <w:rStyle w:val="HTMLCite"/>
+          <w:b w:val="0"/>
+          <w:bCs w:val="0"/>
+          <w:i w:val="0"/>
+          <w:sz w:val="20"/>
+          <w:szCs w:val="22"/>
+        </w:rPr>
+        <w:t xml:space="preserve">Learnings: </w:t>
+      </w:r>
+      <w:r>
+        <w:rPr>
+          <w:rStyle w:val="HTMLCite"/>
+          <w:b w:val="0"/>
+          <w:bCs w:val="0"/>
+          <w:i w:val="0"/>
+          <w:sz w:val="20"/>
+          <w:szCs w:val="22"/>
+        </w:rPr>
+        <w:t xml:space="preserve">Python OOP, </w:t>
+      </w:r>
+      <w:r>
+        <w:rPr>
+          <w:rStyle w:val="HTMLCite"/>
+          <w:b w:val="0"/>
+          <w:bCs w:val="0"/>
+          <w:i w:val="0"/>
+          <w:sz w:val="20"/>
+          <w:szCs w:val="22"/>
+        </w:rPr>
+        <w:t xml:space="preserve">DNS, </w:t>
+      </w:r>
+      <w:r>
+        <w:rPr>
+          <w:rStyle w:val="HTMLCite"/>
+          <w:b w:val="0"/>
+          <w:bCs w:val="0"/>
+          <w:i w:val="0"/>
+          <w:sz w:val="20"/>
+          <w:szCs w:val="22"/>
+        </w:rPr>
+        <w:t xml:space="preserve">Git, Code Reviews, </w:t>
+      </w:r>
+      <w:r>
+        <w:rPr>
+          <w:rStyle w:val="HTMLCite"/>
+          <w:b w:val="0"/>
+          <w:bCs w:val="0"/>
+          <w:i w:val="0"/>
+          <w:sz w:val="20"/>
+          <w:szCs w:val="22"/>
+        </w:rPr>
+        <w:t xml:space="preserve">System Design, </w:t>
+      </w:r>
+      <w:r>
+        <w:rPr>
+          <w:rStyle w:val="HTMLCite"/>
+          <w:b w:val="0"/>
+          <w:bCs w:val="0"/>
+          <w:i w:val="0"/>
+          <w:sz w:val="20"/>
+          <w:szCs w:val="22"/>
+        </w:rPr>
+        <w:t xml:space="preserve">Splunk, </w:t>
+      </w:r>
+      <w:r>
+        <w:rPr>
+          <w:rStyle w:val="HTMLCite"/>
+          <w:b w:val="0"/>
+          <w:bCs w:val="0"/>
+          <w:i w:val="0"/>
+          <w:sz w:val="20"/>
+          <w:szCs w:val="22"/>
+        </w:rPr>
+        <w:t>CI/CD, Jenkins</w:t>
+      </w:r>
+      <w:r>
+        <w:rPr>
+          <w:rStyle w:val="HTMLCite"/>
+          <w:b w:val="0"/>
+          <w:bCs w:val="0"/>
+          <w:i w:val="0"/>
+          <w:sz w:val="20"/>
+          <w:szCs w:val="22"/>
+        </w:rPr>
+        <w:t>,</w:t>
+      </w:r>
+      <w:r>
+        <w:rPr>
+          <w:rStyle w:val="HTMLCite"/>
+          <w:b w:val="0"/>
+          <w:bCs w:val="0"/>
+          <w:i w:val="0"/>
+          <w:sz w:val="20"/>
+          <w:szCs w:val="22"/>
+        </w:rPr>
+        <w:t xml:space="preserve"> Docker,</w:t>
+      </w:r>
+      <w:r>
+        <w:rPr>
+          <w:rStyle w:val="HTMLCite"/>
+          <w:b w:val="0"/>
+          <w:bCs w:val="0"/>
+          <w:i w:val="0"/>
+          <w:sz w:val="20"/>
+          <w:szCs w:val="22"/>
+        </w:rPr>
+        <w:t xml:space="preserve"> Perl, UAT. </w:t>
       </w:r>
     </w:p>
     <w:p>
@@ -2344,24 +2440,20 @@
           <w:sz w:val="20"/>
           <w:szCs w:val="22"/>
         </w:rPr>
-        <w:t>F</w:t>
-      </w:r>
-      <w:r>
-        <w:rPr>
-          <w:rStyle w:val="HTMLCite"/>
-          <w:b w:val="0"/>
-          <w:bCs w:val="0"/>
+        <w:t>Metrics, Visualization and KPIs-</w:t>
+      </w:r>
+      <w:r>
+        <w:rPr>
+          <w:rStyle w:val="HTMLCite"/>
           <w:iCs w:val="0"/>
           <w:sz w:val="20"/>
           <w:szCs w:val="22"/>
         </w:rPr>
-        <w:t>ull-Time</w:t>
-      </w:r>
-      <w:r>
-        <w:rPr>
-          <w:rStyle w:val="HTMLCite"/>
-          <w:b w:val="0"/>
-          <w:bCs w:val="0"/>
+        <w:tab/>
+      </w:r>
+      <w:r>
+        <w:rPr>
+          <w:rStyle w:val="HTMLCite"/>
           <w:iCs w:val="0"/>
           <w:sz w:val="20"/>
           <w:szCs w:val="22"/>
@@ -2371,8 +2463,6 @@
       <w:r>
         <w:rPr>
           <w:rStyle w:val="HTMLCite"/>
-          <w:b w:val="0"/>
-          <w:bCs w:val="0"/>
           <w:iCs w:val="0"/>
           <w:sz w:val="20"/>
           <w:szCs w:val="22"/>
@@ -2382,8 +2472,6 @@
       <w:r>
         <w:rPr>
           <w:rStyle w:val="HTMLCite"/>
-          <w:b w:val="0"/>
-          <w:bCs w:val="0"/>
           <w:iCs w:val="0"/>
           <w:sz w:val="20"/>
           <w:szCs w:val="22"/>
@@ -2393,8 +2481,6 @@
       <w:r>
         <w:rPr>
           <w:rStyle w:val="HTMLCite"/>
-          <w:b w:val="0"/>
-          <w:bCs w:val="0"/>
           <w:iCs w:val="0"/>
           <w:sz w:val="20"/>
           <w:szCs w:val="22"/>
@@ -2404,8 +2490,6 @@
       <w:r>
         <w:rPr>
           <w:rStyle w:val="HTMLCite"/>
-          <w:b w:val="0"/>
-          <w:bCs w:val="0"/>
           <w:iCs w:val="0"/>
           <w:sz w:val="20"/>
           <w:szCs w:val="22"/>
@@ -2415,8 +2499,6 @@
       <w:r>
         <w:rPr>
           <w:rStyle w:val="HTMLCite"/>
-          <w:b w:val="0"/>
-          <w:bCs w:val="0"/>
           <w:iCs w:val="0"/>
           <w:sz w:val="20"/>
           <w:szCs w:val="22"/>
@@ -2426,80 +2508,84 @@
       <w:r>
         <w:rPr>
           <w:rStyle w:val="HTMLCite"/>
-          <w:b w:val="0"/>
-          <w:bCs w:val="0"/>
           <w:iCs w:val="0"/>
           <w:sz w:val="20"/>
           <w:szCs w:val="22"/>
         </w:rPr>
         <w:tab/>
-      </w:r>
-      <w:r>
-        <w:rPr>
-          <w:rStyle w:val="HTMLCite"/>
-          <w:b w:val="0"/>
-          <w:bCs w:val="0"/>
+        <w:t xml:space="preserve">   </w:t>
+      </w:r>
+      <w:r>
+        <w:rPr>
+          <w:rStyle w:val="HTMLCite"/>
           <w:iCs w:val="0"/>
           <w:sz w:val="20"/>
           <w:szCs w:val="22"/>
         </w:rPr>
-        <w:tab/>
-      </w:r>
-      <w:r>
-        <w:rPr>
-          <w:rStyle w:val="HTMLCite"/>
-          <w:b w:val="0"/>
-          <w:bCs w:val="0"/>
+        <w:t xml:space="preserve">   </w:t>
+      </w:r>
+      <w:r>
+        <w:rPr>
+          <w:rStyle w:val="HTMLCite"/>
           <w:iCs w:val="0"/>
           <w:sz w:val="20"/>
           <w:szCs w:val="22"/>
         </w:rPr>
         <w:tab/>
-      </w:r>
-      <w:r>
-        <w:rPr>
-          <w:rStyle w:val="HTMLCite"/>
-          <w:b w:val="0"/>
-          <w:bCs w:val="0"/>
+        <w:t xml:space="preserve">      </w:t>
+      </w:r>
+      <w:r>
+        <w:rPr>
+          <w:rStyle w:val="HTMLCite"/>
+          <w:b w:val="0"/>
+          <w:bCs w:val="0"/>
+          <w:i w:val="0"/>
+          <w:sz w:val="20"/>
+          <w:szCs w:val="22"/>
+        </w:rPr>
+        <w:t xml:space="preserve">Aug </w:t>
+      </w:r>
+      <w:r>
+        <w:rPr>
+          <w:rStyle w:val="HTMLCite"/>
+          <w:b w:val="0"/>
+          <w:bCs w:val="0"/>
+          <w:i w:val="0"/>
+          <w:sz w:val="20"/>
+          <w:szCs w:val="22"/>
+        </w:rPr>
+        <w:t>‘</w:t>
+      </w:r>
+      <w:r>
+        <w:rPr>
+          <w:rStyle w:val="HTMLCite"/>
+          <w:b w:val="0"/>
+          <w:bCs w:val="0"/>
+          <w:i w:val="0"/>
+          <w:sz w:val="20"/>
+          <w:szCs w:val="22"/>
+        </w:rPr>
+        <w:t xml:space="preserve">21-Jan </w:t>
+      </w:r>
+      <w:r>
+        <w:rPr>
+          <w:rStyle w:val="HTMLCite"/>
           <w:iCs w:val="0"/>
           <w:sz w:val="20"/>
           <w:szCs w:val="22"/>
         </w:rPr>
-        <w:tab/>
-      </w:r>
-      <w:r>
-        <w:rPr>
-          <w:rStyle w:val="HTMLCite"/>
-          <w:b w:val="0"/>
-          <w:bCs w:val="0"/>
-          <w:iCs w:val="0"/>
-          <w:sz w:val="20"/>
-          <w:szCs w:val="22"/>
-        </w:rPr>
-        <w:tab/>
-      </w:r>
-      <w:r>
-        <w:rPr>
-          <w:rStyle w:val="HTMLCite"/>
-          <w:b w:val="0"/>
-          <w:bCs w:val="0"/>
-          <w:iCs w:val="0"/>
-          <w:sz w:val="20"/>
-          <w:szCs w:val="22"/>
-        </w:rPr>
-        <w:tab/>
-        <w:t xml:space="preserve"> </w:t>
-      </w:r>
-      <w:r>
-        <w:rPr>
-          <w:rStyle w:val="HTMLCite"/>
-          <w:b w:val="0"/>
-          <w:bCs w:val="0"/>
-          <w:i w:val="0"/>
-          <w:sz w:val="20"/>
-          <w:szCs w:val="22"/>
-        </w:rPr>
-        <w:t>Aug-present</w:t>
+        <w:t>‘</w:t>
+      </w:r>
+      <w:r>
+        <w:rPr>
+          <w:rStyle w:val="HTMLCite"/>
+          <w:b w:val="0"/>
+          <w:bCs w:val="0"/>
+          <w:i w:val="0"/>
+          <w:sz w:val="20"/>
+          <w:szCs w:val="22"/>
+        </w:rPr>
+        <w:t>22</w:t>
       </w:r>
     </w:p>
     <w:p>
@@ -2507,7 +2593,7 @@
         <w:pStyle w:val="Heading3"/>
         <w:numPr>
           <w:ilvl w:val="0"/>
-          <w:numId w:val="19"/>
+          <w:numId w:val="20"/>
         </w:numPr>
         <w:spacing w:before="0" w:beforeAutospacing="0" w:after="0" w:afterAutospacing="0" w:line="228" w:lineRule="auto"/>
         <w:jc w:val="both"/>
@@ -2529,7 +2615,18 @@
           <w:sz w:val="20"/>
           <w:szCs w:val="22"/>
         </w:rPr>
-        <w:t>Developed dashboards</w:t>
+        <w:t>Designed and developed</w:t>
+      </w:r>
+      <w:r>
+        <w:rPr>
+          <w:rStyle w:val="HTMLCite"/>
+          <w:b w:val="0"/>
+          <w:bCs w:val="0"/>
+          <w:i w:val="0"/>
+          <w:sz w:val="20"/>
+          <w:szCs w:val="22"/>
+        </w:rPr>
+        <w:t xml:space="preserve"> dashboards</w:t>
       </w:r>
       <w:r>
         <w:rPr>
@@ -2551,7 +2648,29 @@
           <w:sz w:val="20"/>
           <w:szCs w:val="22"/>
         </w:rPr>
-        <w:t>visualize KPIs</w:t>
+        <w:t>monitor</w:t>
+      </w:r>
+      <w:r>
+        <w:rPr>
+          <w:rStyle w:val="HTMLCite"/>
+          <w:b w:val="0"/>
+          <w:bCs w:val="0"/>
+          <w:i w:val="0"/>
+          <w:sz w:val="20"/>
+          <w:szCs w:val="22"/>
+        </w:rPr>
+        <w:t xml:space="preserve"> service</w:t>
+      </w:r>
+      <w:r>
+        <w:rPr>
+          <w:rStyle w:val="HTMLCite"/>
+          <w:b w:val="0"/>
+          <w:bCs w:val="0"/>
+          <w:i w:val="0"/>
+          <w:sz w:val="20"/>
+          <w:szCs w:val="22"/>
+        </w:rPr>
+        <w:t xml:space="preserve"> KPIs</w:t>
       </w:r>
       <w:r>
         <w:rPr>
@@ -2573,6 +2692,17 @@
           <w:sz w:val="20"/>
           <w:szCs w:val="22"/>
         </w:rPr>
+        <w:t xml:space="preserve"> as per business requirements</w:t>
+      </w:r>
+      <w:r>
+        <w:rPr>
+          <w:rStyle w:val="HTMLCite"/>
+          <w:b w:val="0"/>
+          <w:bCs w:val="0"/>
+          <w:i w:val="0"/>
+          <w:sz w:val="20"/>
+          <w:szCs w:val="22"/>
+        </w:rPr>
         <w:t xml:space="preserve"> enabling effective </w:t>
       </w:r>
       <w:r>
@@ -2607,6 +2737,17 @@
           <w:szCs w:val="22"/>
         </w:rPr>
         <w:t xml:space="preserve"> &amp; progress tracking.</w:t>
+      </w:r>
+      <w:r>
+        <w:rPr>
+          <w:rStyle w:val="HTMLCite"/>
+          <w:b w:val="0"/>
+          <w:bCs w:val="0"/>
+          <w:i w:val="0"/>
+          <w:sz w:val="20"/>
+          <w:szCs w:val="22"/>
+        </w:rPr>
+        <w:t xml:space="preserve"> </w:t>
       </w:r>
     </w:p>
     <w:p>
@@ -2614,7 +2755,7 @@
         <w:pStyle w:val="Heading3"/>
         <w:numPr>
           <w:ilvl w:val="0"/>
-          <w:numId w:val="19"/>
+          <w:numId w:val="20"/>
         </w:numPr>
         <w:spacing w:before="0" w:beforeAutospacing="0" w:after="0" w:afterAutospacing="0" w:line="228" w:lineRule="auto"/>
         <w:jc w:val="both"/>
@@ -2636,7 +2777,40 @@
           <w:sz w:val="20"/>
           <w:szCs w:val="22"/>
         </w:rPr>
-        <w:t>Learnings: Grafana, Elasticsearch, Data Visualization</w:t>
+        <w:t xml:space="preserve">Learnings: Grafana, </w:t>
+      </w:r>
+      <w:r>
+        <w:rPr>
+          <w:rStyle w:val="HTMLCite"/>
+          <w:b w:val="0"/>
+          <w:bCs w:val="0"/>
+          <w:i w:val="0"/>
+          <w:sz w:val="20"/>
+          <w:szCs w:val="22"/>
+        </w:rPr>
+        <w:t>ELK stack</w:t>
+      </w:r>
+      <w:r>
+        <w:rPr>
+          <w:rStyle w:val="HTMLCite"/>
+          <w:b w:val="0"/>
+          <w:bCs w:val="0"/>
+          <w:i w:val="0"/>
+          <w:sz w:val="20"/>
+          <w:szCs w:val="22"/>
+        </w:rPr>
+        <w:t xml:space="preserve">, Data </w:t>
+      </w:r>
+      <w:r>
+        <w:rPr>
+          <w:rStyle w:val="HTMLCite"/>
+          <w:b w:val="0"/>
+          <w:bCs w:val="0"/>
+          <w:i w:val="0"/>
+          <w:sz w:val="20"/>
+          <w:szCs w:val="22"/>
+        </w:rPr>
+        <w:t>Storytelling</w:t>
       </w:r>
       <w:r>
         <w:rPr>
@@ -2660,8 +2834,8 @@
           <w:b w:val="0"/>
           <w:bCs w:val="0"/>
           <w:i w:val="0"/>
-          <w:sz w:val="16"/>
-          <w:szCs w:val="20"/>
+          <w:sz w:val="20"/>
+          <w:szCs w:val="22"/>
         </w:rPr>
       </w:pPr>
       <w:r>
@@ -2673,7 +2847,7 @@
           <w:sz w:val="20"/>
           <w:szCs w:val="22"/>
         </w:rPr>
-        <w:t>Internship</w:t>
+        <w:t>Automation Powerhouse</w:t>
       </w:r>
       <w:r>
         <w:rPr>
@@ -2684,7 +2858,7 @@
           <w:sz w:val="20"/>
           <w:szCs w:val="22"/>
         </w:rPr>
-        <w:tab/>
+        <w:t xml:space="preserve"> </w:t>
       </w:r>
       <w:r>
         <w:rPr>
@@ -2695,7 +2869,7 @@
           <w:sz w:val="20"/>
           <w:szCs w:val="22"/>
         </w:rPr>
-        <w:tab/>
+        <w:t>(Intern)</w:t>
       </w:r>
       <w:r>
         <w:rPr>
@@ -2706,7 +2880,7 @@
           <w:sz w:val="20"/>
           <w:szCs w:val="22"/>
         </w:rPr>
-        <w:tab/>
+        <w:t>-</w:t>
       </w:r>
       <w:r>
         <w:rPr>
@@ -2795,7 +2969,7 @@
           <w:szCs w:val="22"/>
         </w:rPr>
         <w:tab/>
-        <w:t xml:space="preserve">       </w:t>
+        <w:t xml:space="preserve">      </w:t>
       </w:r>
       <w:r>
         <w:rPr>
@@ -2806,18 +2980,65 @@
           <w:sz w:val="20"/>
           <w:szCs w:val="22"/>
         </w:rPr>
-        <w:t xml:space="preserve">  </w:t>
-      </w:r>
-      <w:r>
-        <w:rPr>
-          <w:rStyle w:val="HTMLCite"/>
-          <w:b w:val="0"/>
-          <w:bCs w:val="0"/>
-          <w:i w:val="0"/>
-          <w:sz w:val="20"/>
-          <w:szCs w:val="22"/>
-        </w:rPr>
-        <w:t>Feb-Jun 2021</w:t>
+        <w:tab/>
+        <w:t xml:space="preserve"> </w:t>
+      </w:r>
+      <w:r>
+        <w:rPr>
+          <w:rStyle w:val="HTMLCite"/>
+          <w:b w:val="0"/>
+          <w:bCs w:val="0"/>
+          <w:iCs w:val="0"/>
+          <w:sz w:val="20"/>
+          <w:szCs w:val="22"/>
+        </w:rPr>
+        <w:tab/>
+        <w:t xml:space="preserve"> </w:t>
+      </w:r>
+      <w:r>
+        <w:rPr>
+          <w:rStyle w:val="HTMLCite"/>
+          <w:b w:val="0"/>
+          <w:bCs w:val="0"/>
+          <w:i w:val="0"/>
+          <w:sz w:val="20"/>
+          <w:szCs w:val="22"/>
+        </w:rPr>
+        <w:tab/>
+        <w:t xml:space="preserve"> </w:t>
+      </w:r>
+      <w:r>
+        <w:rPr>
+          <w:rStyle w:val="HTMLCite"/>
+          <w:b w:val="0"/>
+          <w:bCs w:val="0"/>
+          <w:i w:val="0"/>
+          <w:sz w:val="20"/>
+          <w:szCs w:val="22"/>
+        </w:rPr>
+        <w:t>Feb-Jun</w:t>
+      </w:r>
+      <w:r>
+        <w:rPr>
+          <w:rStyle w:val="HTMLCite"/>
+          <w:b w:val="0"/>
+          <w:bCs w:val="0"/>
+          <w:i w:val="0"/>
+          <w:sz w:val="20"/>
+          <w:szCs w:val="22"/>
+        </w:rPr>
+        <w:t xml:space="preserve"> ‘</w:t>
+      </w:r>
+      <w:r>
+        <w:rPr>
+          <w:rStyle w:val="HTMLCite"/>
+          <w:b w:val="0"/>
+          <w:bCs w:val="0"/>
+          <w:i w:val="0"/>
+          <w:sz w:val="20"/>
+          <w:szCs w:val="22"/>
+        </w:rPr>
+        <w:t>21</w:t>
       </w:r>
     </w:p>
     <w:p>
@@ -2845,7 +3066,18 @@
           <w:sz w:val="20"/>
           <w:szCs w:val="22"/>
         </w:rPr>
-        <w:t xml:space="preserve">Designed the </w:t>
+        <w:t>Developed</w:t>
+      </w:r>
+      <w:r>
+        <w:rPr>
+          <w:rStyle w:val="HTMLCite"/>
+          <w:b w:val="0"/>
+          <w:bCs w:val="0"/>
+          <w:i w:val="0"/>
+          <w:sz w:val="20"/>
+          <w:szCs w:val="22"/>
+        </w:rPr>
+        <w:t xml:space="preserve"> the </w:t>
       </w:r>
       <w:r>
         <w:rPr>
@@ -3040,29 +3272,18 @@
           <w:sz w:val="20"/>
           <w:szCs w:val="22"/>
         </w:rPr>
-        <w:t xml:space="preserve"> CI/CD, Jenkins, Spinnaker</w:t>
-      </w:r>
-      <w:r>
-        <w:rPr>
-          <w:rStyle w:val="HTMLCite"/>
-          <w:b w:val="0"/>
-          <w:bCs w:val="0"/>
-          <w:i w:val="0"/>
-          <w:sz w:val="20"/>
-          <w:szCs w:val="22"/>
-        </w:rPr>
-        <w:t>,</w:t>
-      </w:r>
-      <w:r>
-        <w:rPr>
-          <w:rStyle w:val="HTMLCite"/>
-          <w:b w:val="0"/>
-          <w:bCs w:val="0"/>
-          <w:i w:val="0"/>
-          <w:sz w:val="20"/>
-          <w:szCs w:val="22"/>
-        </w:rPr>
-        <w:t xml:space="preserve"> Bug Fixing, Unit &amp; Integration Testing.</w:t>
+        <w:t xml:space="preserve"> </w:t>
+      </w:r>
+      <w:r>
+        <w:rPr>
+          <w:rStyle w:val="HTMLCite"/>
+          <w:b w:val="0"/>
+          <w:bCs w:val="0"/>
+          <w:i w:val="0"/>
+          <w:sz w:val="20"/>
+          <w:szCs w:val="22"/>
+        </w:rPr>
+        <w:t>Bug Fixing, Unit &amp; Integration Testing.</w:t>
       </w:r>
     </w:p>
     <w:p>
@@ -3090,7 +3311,29 @@
           <w:sz w:val="20"/>
           <w:szCs w:val="22"/>
         </w:rPr>
-        <w:t>Collaborated with an agile team through user stories, sprint planning sessions and scrum meetings.</w:t>
+        <w:t>Collaborated with an agile tea</w:t>
+      </w:r>
+      <w:r>
+        <w:rPr>
+          <w:rStyle w:val="HTMLCite"/>
+          <w:b w:val="0"/>
+          <w:bCs w:val="0"/>
+          <w:i w:val="0"/>
+          <w:sz w:val="20"/>
+          <w:szCs w:val="22"/>
+        </w:rPr>
+        <w:t>m</w:t>
+      </w:r>
+      <w:r>
+        <w:rPr>
+          <w:rStyle w:val="HTMLCite"/>
+          <w:b w:val="0"/>
+          <w:bCs w:val="0"/>
+          <w:i w:val="0"/>
+          <w:sz w:val="20"/>
+          <w:szCs w:val="22"/>
+        </w:rPr>
+        <w:t>.</w:t>
       </w:r>
     </w:p>
     <w:p>
@@ -3144,39 +3387,16 @@
           <w:sz w:val="20"/>
           <w:szCs w:val="22"/>
         </w:rPr>
-        <w:t>Dep</w:t>
-      </w:r>
-      <w:r>
-        <w:rPr>
-          <w:iCs/>
-          <w:sz w:val="20"/>
-          <w:szCs w:val="22"/>
-        </w:rPr>
-        <w:t>artment</w:t>
-      </w:r>
-      <w:r>
-        <w:rPr>
-          <w:iCs/>
-          <w:sz w:val="20"/>
-          <w:szCs w:val="22"/>
-        </w:rPr>
-        <w:t xml:space="preserve"> of ICT, </w:t>
-      </w:r>
-      <w:proofErr w:type="gramStart"/>
-      <w:r>
-        <w:rPr>
-          <w:iCs/>
-          <w:sz w:val="20"/>
-          <w:szCs w:val="22"/>
-        </w:rPr>
         <w:t>MIT</w:t>
       </w:r>
       <w:r>
         <w:rPr>
+          <w:b w:val="0"/>
+          <w:bCs w:val="0"/>
           <w:iCs/>
           <w:sz w:val="22"/>
         </w:rPr>
-        <w:t xml:space="preserve">  </w:t>
+        <w:t xml:space="preserve">        </w:t>
       </w:r>
       <w:r>
         <w:rPr>
@@ -3186,8 +3406,8 @@
           <w:sz w:val="22"/>
         </w:rPr>
         <w:tab/>
-      </w:r>
-      <w:proofErr w:type="gramEnd"/>
+        <w:t xml:space="preserve">       </w:t>
+      </w:r>
       <w:r>
         <w:rPr>
           <w:b w:val="0"/>
@@ -3205,7 +3425,6 @@
           <w:sz w:val="22"/>
         </w:rPr>
         <w:tab/>
-        <w:t xml:space="preserve">       </w:t>
       </w:r>
       <w:r>
         <w:rPr>
@@ -3214,7 +3433,7 @@
           <w:iCs/>
           <w:sz w:val="22"/>
         </w:rPr>
-        <w:t xml:space="preserve">        </w:t>
+        <w:tab/>
       </w:r>
       <w:r>
         <w:rPr>
@@ -3233,6 +3452,7 @@
           <w:sz w:val="22"/>
         </w:rPr>
         <w:tab/>
+        <w:t xml:space="preserve">       </w:t>
       </w:r>
       <w:r>
         <w:rPr>
@@ -3377,10 +3597,36 @@
         <w:rPr>
           <w:rStyle w:val="HTMLCite"/>
           <w:b w:val="0"/>
-          <w:i w:val="0"/>
-          <w:sz w:val="20"/>
-        </w:rPr>
-        <w:t>Jan 2020*</w:t>
+          <w:sz w:val="20"/>
+        </w:rPr>
+        <w:t xml:space="preserve">  </w:t>
+      </w:r>
+      <w:r>
+        <w:rPr>
+          <w:rStyle w:val="HTMLCite"/>
+          <w:b w:val="0"/>
+          <w:i w:val="0"/>
+          <w:sz w:val="20"/>
+        </w:rPr>
+        <w:t>Jan</w:t>
+      </w:r>
+      <w:r>
+        <w:rPr>
+          <w:rStyle w:val="HTMLCite"/>
+          <w:b w:val="0"/>
+          <w:i w:val="0"/>
+          <w:sz w:val="20"/>
+        </w:rPr>
+        <w:t xml:space="preserve"> ‘</w:t>
+      </w:r>
+      <w:r>
+        <w:rPr>
+          <w:rStyle w:val="HTMLCite"/>
+          <w:b w:val="0"/>
+          <w:i w:val="0"/>
+          <w:sz w:val="20"/>
+        </w:rPr>
+        <w:t>20*</w:t>
       </w:r>
     </w:p>
     <w:p>
@@ -3468,7 +3714,7 @@
           <w:iCs/>
           <w:sz w:val="20"/>
         </w:rPr>
-        <w:t>malous network traffic, esp. DDo</w:t>
+        <w:t>malous network traffic, esp</w:t>
       </w:r>
       <w:r>
         <w:rPr>
@@ -3476,7 +3722,31 @@
           <w:iCs/>
           <w:sz w:val="20"/>
         </w:rPr>
-        <w:t>S.</w:t>
+        <w:t>ecially</w:t>
+      </w:r>
+      <w:r>
+        <w:rPr>
+          <w:b w:val="0"/>
+          <w:iCs/>
+          <w:sz w:val="20"/>
+        </w:rPr>
+        <w:t xml:space="preserve"> DDo</w:t>
+      </w:r>
+      <w:r>
+        <w:rPr>
+          <w:b w:val="0"/>
+          <w:iCs/>
+          <w:sz w:val="20"/>
+        </w:rPr>
+        <w:t>S</w:t>
+      </w:r>
+      <w:r>
+        <w:rPr>
+          <w:b w:val="0"/>
+          <w:iCs/>
+          <w:sz w:val="20"/>
+        </w:rPr>
+        <w:t xml:space="preserve"> attacks.</w:t>
       </w:r>
     </w:p>
     <w:p>
@@ -3524,8 +3794,18 @@
           <w:iCs/>
           <w:sz w:val="20"/>
         </w:rPr>
-        <w:t>the algorithm using DPDK enabled Open vSwitch</w:t>
-      </w:r>
+        <w:t xml:space="preserve">the algorithm using DPDK enabled Open </w:t>
+      </w:r>
+      <w:proofErr w:type="spellStart"/>
+      <w:r>
+        <w:rPr>
+          <w:b w:val="0"/>
+          <w:iCs/>
+          <w:sz w:val="20"/>
+        </w:rPr>
+        <w:t>vSwitch</w:t>
+      </w:r>
+      <w:proofErr w:type="spellEnd"/>
       <w:r>
         <w:rPr>
           <w:b w:val="0"/>
@@ -3829,10 +4109,36 @@
         <w:rPr>
           <w:rStyle w:val="HTMLCite"/>
           <w:b w:val="0"/>
-          <w:i w:val="0"/>
-          <w:sz w:val="20"/>
-        </w:rPr>
-        <w:t>May-Jul 2019</w:t>
+          <w:sz w:val="20"/>
+        </w:rPr>
+        <w:t xml:space="preserve">  </w:t>
+      </w:r>
+      <w:r>
+        <w:rPr>
+          <w:rStyle w:val="HTMLCite"/>
+          <w:b w:val="0"/>
+          <w:i w:val="0"/>
+          <w:sz w:val="20"/>
+        </w:rPr>
+        <w:t xml:space="preserve">May-Jul </w:t>
+      </w:r>
+      <w:r>
+        <w:rPr>
+          <w:rStyle w:val="HTMLCite"/>
+          <w:b w:val="0"/>
+          <w:i w:val="0"/>
+          <w:sz w:val="20"/>
+        </w:rPr>
+        <w:t>‘</w:t>
+      </w:r>
+      <w:r>
+        <w:rPr>
+          <w:rStyle w:val="HTMLCite"/>
+          <w:b w:val="0"/>
+          <w:i w:val="0"/>
+          <w:sz w:val="20"/>
+        </w:rPr>
+        <w:t>19</w:t>
       </w:r>
     </w:p>
     <w:p>
@@ -3997,7 +4303,16 @@
           <w:i w:val="0"/>
           <w:sz w:val="20"/>
         </w:rPr>
-        <w:t>, NER</w:t>
+        <w:t xml:space="preserve">, </w:t>
+      </w:r>
+      <w:r>
+        <w:rPr>
+          <w:rStyle w:val="HTMLCite"/>
+          <w:b w:val="0"/>
+          <w:i w:val="0"/>
+          <w:sz w:val="20"/>
+        </w:rPr>
+        <w:t>NLP</w:t>
       </w:r>
       <w:r>
         <w:rPr>
@@ -4160,50 +4475,6 @@
         </w:numPr>
         <w:spacing w:before="0" w:beforeAutospacing="0" w:after="0" w:afterAutospacing="0" w:line="228" w:lineRule="auto"/>
         <w:rPr>
-          <w:b w:val="0"/>
-          <w:i/>
-          <w:iCs/>
-          <w:sz w:val="20"/>
-          <w:szCs w:val="20"/>
-        </w:rPr>
-      </w:pPr>
-      <w:r>
-        <w:rPr>
-          <w:b w:val="0"/>
-          <w:sz w:val="20"/>
-          <w:szCs w:val="20"/>
-        </w:rPr>
-        <w:t xml:space="preserve">Cisco Certified </w:t>
-      </w:r>
-      <w:proofErr w:type="spellStart"/>
-      <w:r>
-        <w:rPr>
-          <w:b w:val="0"/>
-          <w:sz w:val="20"/>
-          <w:szCs w:val="20"/>
-        </w:rPr>
-        <w:t>Devnet</w:t>
-      </w:r>
-      <w:proofErr w:type="spellEnd"/>
-      <w:r>
-        <w:rPr>
-          <w:b w:val="0"/>
-          <w:sz w:val="20"/>
-          <w:szCs w:val="20"/>
-        </w:rPr>
-        <w:t xml:space="preserve"> Associate*</w:t>
-      </w:r>
-    </w:p>
-    <w:p>
-      <w:pPr>
-        <w:pStyle w:val="Heading3"/>
-        <w:numPr>
-          <w:ilvl w:val="0"/>
-          <w:numId w:val="16"/>
-        </w:numPr>
-        <w:spacing w:before="0" w:beforeAutospacing="0" w:after="0" w:afterAutospacing="0" w:line="228" w:lineRule="auto"/>
-        <w:rPr>
-          <w:rStyle w:val="Hyperlink"/>
           <w:b w:val="0"/>
           <w:i/>
           <w:iCs/>
@@ -4219,7 +4490,27 @@
             <w:sz w:val="20"/>
             <w:szCs w:val="20"/>
           </w:rPr>
-          <w:t>Git Essentials: Learn Git with Bitbucket and Sourcetree</w:t>
+          <w:t xml:space="preserve">Cisco Certified </w:t>
+        </w:r>
+        <w:proofErr w:type="spellStart"/>
+        <w:r>
+          <w:rPr>
+            <w:rStyle w:val="Hyperlink"/>
+            <w:b w:val="0"/>
+            <w:sz w:val="20"/>
+            <w:szCs w:val="20"/>
+          </w:rPr>
+          <w:t>Devnet</w:t>
+        </w:r>
+        <w:proofErr w:type="spellEnd"/>
+        <w:r>
+          <w:rPr>
+            <w:rStyle w:val="Hyperlink"/>
+            <w:b w:val="0"/>
+            <w:sz w:val="20"/>
+            <w:szCs w:val="20"/>
+          </w:rPr>
+          <w:t xml:space="preserve"> Associate</w:t>
         </w:r>
       </w:hyperlink>
     </w:p>
@@ -4232,8 +4523,8 @@
         </w:numPr>
         <w:spacing w:before="0" w:beforeAutospacing="0" w:after="0" w:afterAutospacing="0" w:line="228" w:lineRule="auto"/>
         <w:rPr>
-          <w:b w:val="0"/>
-          <w:bCs w:val="0"/>
+          <w:rStyle w:val="Hyperlink"/>
+          <w:b w:val="0"/>
           <w:i/>
           <w:iCs/>
           <w:sz w:val="20"/>
@@ -4241,6 +4532,46 @@
         </w:rPr>
       </w:pPr>
       <w:hyperlink r:id="rId13" w:history="1">
+        <w:r>
+          <w:rPr>
+            <w:rStyle w:val="Hyperlink"/>
+            <w:b w:val="0"/>
+            <w:sz w:val="20"/>
+            <w:szCs w:val="20"/>
+          </w:rPr>
+          <w:t xml:space="preserve">Git Essentials: Learn Git with Bitbucket and </w:t>
+        </w:r>
+        <w:proofErr w:type="spellStart"/>
+        <w:r>
+          <w:rPr>
+            <w:rStyle w:val="Hyperlink"/>
+            <w:b w:val="0"/>
+            <w:sz w:val="20"/>
+            <w:szCs w:val="20"/>
+          </w:rPr>
+          <w:t>Sourcetree</w:t>
+        </w:r>
+        <w:proofErr w:type="spellEnd"/>
+      </w:hyperlink>
+    </w:p>
+    <w:p>
+      <w:pPr>
+        <w:pStyle w:val="Heading3"/>
+        <w:numPr>
+          <w:ilvl w:val="0"/>
+          <w:numId w:val="16"/>
+        </w:numPr>
+        <w:spacing w:before="0" w:beforeAutospacing="0" w:after="0" w:afterAutospacing="0" w:line="228" w:lineRule="auto"/>
+        <w:rPr>
+          <w:b w:val="0"/>
+          <w:bCs w:val="0"/>
+          <w:i/>
+          <w:iCs/>
+          <w:sz w:val="20"/>
+          <w:szCs w:val="20"/>
+        </w:rPr>
+      </w:pPr>
+      <w:hyperlink r:id="rId14" w:history="1">
         <w:r>
           <w:rPr>
             <w:rStyle w:val="Hyperlink"/>
@@ -4269,7 +4600,7 @@
           <w:szCs w:val="20"/>
         </w:rPr>
       </w:pPr>
-      <w:hyperlink r:id="rId14" w:history="1">
+      <w:hyperlink r:id="rId15" w:history="1">
         <w:r>
           <w:rPr>
             <w:rStyle w:val="Hyperlink"/>
@@ -4298,7 +4629,7 @@
           <w:szCs w:val="20"/>
         </w:rPr>
       </w:pPr>
-      <w:hyperlink r:id="rId15" w:history="1">
+      <w:hyperlink r:id="rId16" w:history="1">
         <w:r>
           <w:rPr>
             <w:rStyle w:val="Hyperlink"/>
@@ -4326,7 +4657,7 @@
           <w:szCs w:val="20"/>
         </w:rPr>
       </w:pPr>
-      <w:hyperlink r:id="rId16" w:history="1">
+      <w:hyperlink r:id="rId17" w:history="1">
         <w:r>
           <w:rPr>
             <w:rStyle w:val="Hyperlink"/>
@@ -4365,7 +4696,7 @@
           <w:szCs w:val="20"/>
         </w:rPr>
       </w:pPr>
-      <w:hyperlink r:id="rId17" w:history="1">
+      <w:hyperlink r:id="rId18" w:history="1">
         <w:r>
           <w:rPr>
             <w:rStyle w:val="Hyperlink"/>
@@ -4428,7 +4759,25 @@
           <w:sz w:val="20"/>
           <w:szCs w:val="20"/>
         </w:rPr>
-        <w:t xml:space="preserve">Dr. Jagadeesh Karkala, Asst. Professor, Dept. of CSE, </w:t>
+        <w:t xml:space="preserve">Dr. Jagadeesh </w:t>
+      </w:r>
+      <w:proofErr w:type="spellStart"/>
+      <w:r>
+        <w:rPr>
+          <w:iCs/>
+          <w:sz w:val="20"/>
+          <w:szCs w:val="20"/>
+        </w:rPr>
+        <w:t>Karkala</w:t>
+      </w:r>
+      <w:proofErr w:type="spellEnd"/>
+      <w:r>
+        <w:rPr>
+          <w:iCs/>
+          <w:sz w:val="20"/>
+          <w:szCs w:val="20"/>
+        </w:rPr>
+        <w:t xml:space="preserve">, Asst. Professor, Dept. of CSE, </w:t>
       </w:r>
       <w:r>
         <w:rPr>
@@ -4648,10 +4997,36 @@
         <w:rPr>
           <w:rStyle w:val="HTMLCite"/>
           <w:b w:val="0"/>
-          <w:i w:val="0"/>
-          <w:sz w:val="20"/>
-        </w:rPr>
-        <w:t>Dec 2018</w:t>
+          <w:sz w:val="20"/>
+        </w:rPr>
+        <w:t xml:space="preserve"> </w:t>
+      </w:r>
+      <w:r>
+        <w:rPr>
+          <w:rStyle w:val="HTMLCite"/>
+          <w:b w:val="0"/>
+          <w:i w:val="0"/>
+          <w:sz w:val="20"/>
+        </w:rPr>
+        <w:t xml:space="preserve">Dec </w:t>
+      </w:r>
+      <w:r>
+        <w:rPr>
+          <w:rStyle w:val="HTMLCite"/>
+          <w:b w:val="0"/>
+          <w:i w:val="0"/>
+          <w:sz w:val="20"/>
+        </w:rPr>
+        <w:t>‘</w:t>
+      </w:r>
+      <w:r>
+        <w:rPr>
+          <w:rStyle w:val="HTMLCite"/>
+          <w:b w:val="0"/>
+          <w:i w:val="0"/>
+          <w:sz w:val="20"/>
+        </w:rPr>
+        <w:t>18</w:t>
       </w:r>
     </w:p>
     <w:p>
@@ -5078,13 +5453,31 @@
         </w:rPr>
         <w:t xml:space="preserve">Acumen, </w:t>
       </w:r>
-      <w:r>
-        <w:rPr>
-          <w:b w:val="0"/>
-          <w:sz w:val="20"/>
-          <w:szCs w:val="20"/>
-        </w:rPr>
-        <w:t>TechTatva’18, the Nati</w:t>
+      <w:proofErr w:type="gramStart"/>
+      <w:r>
+        <w:rPr>
+          <w:b w:val="0"/>
+          <w:sz w:val="20"/>
+          <w:szCs w:val="20"/>
+        </w:rPr>
+        <w:t>TechTatva</w:t>
+      </w:r>
+      <w:r>
+        <w:rPr>
+          <w:b w:val="0"/>
+          <w:sz w:val="20"/>
+          <w:szCs w:val="20"/>
+        </w:rPr>
+        <w:t>‘</w:t>
+      </w:r>
+      <w:proofErr w:type="gramEnd"/>
+      <w:r>
+        <w:rPr>
+          <w:b w:val="0"/>
+          <w:sz w:val="20"/>
+          <w:szCs w:val="20"/>
+        </w:rPr>
+        <w:t>18, the Nati</w:t>
       </w:r>
       <w:r>
         <w:rPr>
@@ -5107,7 +5500,7 @@
 </file>
 
 <file path=word/endnotes.xml><?xml version="1.0" encoding="utf-8"?>
-<w:endnotes xmlns:wpc="http://schemas.microsoft.com/office/word/2010/wordprocessingCanvas" xmlns:cx="http://schemas.microsoft.com/office/drawing/2014/chartex" xmlns:cx1="http://schemas.microsoft.com/office/drawing/2015/9/8/chartex" xmlns:cx2="http://schemas.microsoft.com/office/drawing/2015/10/21/chartex" xmlns:cx3="http://schemas.microsoft.com/office/drawing/2016/5/9/chartex" xmlns:cx4="http://schemas.microsoft.com/office/drawing/2016/5/10/chartex" xmlns:cx5="http://schemas.microsoft.com/office/drawing/2016/5/11/chartex" xmlns:cx6="http://schemas.microsoft.com/office/drawing/2016/5/12/chartex" xmlns:cx7="http://schemas.microsoft.com/office/drawing/2016/5/13/chartex" xmlns:cx8="http://schemas.microsoft.com/office/drawing/2016/5/14/chartex" xmlns:mc="http://schemas.openxmlformats.org/markup-compatibility/2006" xmlns:aink="http://schemas.microsoft.com/office/drawing/2016/ink" xmlns:am3d="http://schemas.microsoft.com/office/drawing/2017/model3d" xmlns:o="urn:schemas-microsoft-com:office:office" xmlns:r="http://schemas.openxmlformats.org/officeDocument/2006/relationships" xmlns:m="http://schemas.openxmlformats.org/officeDocument/2006/math" xmlns:v="urn:schemas-microsoft-com:vml" xmlns:wp14="http://schemas.microsoft.com/office/word/2010/wordprocessingDrawing" xmlns:wp="http://schemas.openxmlformats.org/drawingml/2006/wordprocessingDrawing" xmlns:w10="urn:schemas-microsoft-com:office:word" xmlns:w="http://schemas.openxmlformats.org/wordprocessingml/2006/main" xmlns:w14="http://schemas.microsoft.com/office/word/2010/wordml" xmlns:w15="http://schemas.microsoft.com/office/word/2012/wordml" xmlns:w16cex="http://schemas.microsoft.com/office/word/2018/wordml/cex" xmlns:w16cid="http://schemas.microsoft.com/office/word/2016/wordml/cid" xmlns:w16="http://schemas.microsoft.com/office/word/2018/wordml" xmlns:w16sdtdh="http://schemas.microsoft.com/office/word/2020/wordml/sdtdatahash" xmlns:w16se="http://schemas.microsoft.com/office/word/2015/wordml/symex" xmlns:wpg="http://schemas.microsoft.com/office/word/2010/wordprocessingGroup" xmlns:wpi="http://schemas.microsoft.com/office/word/2010/wordprocessingInk" xmlns:wne="http://schemas.microsoft.com/office/word/2006/wordml" xmlns:wps="http://schemas.microsoft.com/office/word/2010/wordprocessingShape" mc:Ignorable="w14 w15 w16se w16cid w16 w16cex w16sdtdh wp14">
+<w:endnotes xmlns:wpc="http://schemas.microsoft.com/office/word/2010/wordprocessingCanvas" xmlns:cx="http://schemas.microsoft.com/office/drawing/2014/chartex" xmlns:cx1="http://schemas.microsoft.com/office/drawing/2015/9/8/chartex" xmlns:cx2="http://schemas.microsoft.com/office/drawing/2015/10/21/chartex" xmlns:cx3="http://schemas.microsoft.com/office/drawing/2016/5/9/chartex" xmlns:cx4="http://schemas.microsoft.com/office/drawing/2016/5/10/chartex" xmlns:cx5="http://schemas.microsoft.com/office/drawing/2016/5/11/chartex" xmlns:cx6="http://schemas.microsoft.com/office/drawing/2016/5/12/chartex" xmlns:cx7="http://schemas.microsoft.com/office/drawing/2016/5/13/chartex" xmlns:cx8="http://schemas.microsoft.com/office/drawing/2016/5/14/chartex" xmlns:mc="http://schemas.openxmlformats.org/markup-compatibility/2006" xmlns:aink="http://schemas.microsoft.com/office/drawing/2016/ink" xmlns:am3d="http://schemas.microsoft.com/office/drawing/2017/model3d" xmlns:o="urn:schemas-microsoft-com:office:office" xmlns:oel="http://schemas.microsoft.com/office/2019/extlst" xmlns:r="http://schemas.openxmlformats.org/officeDocument/2006/relationships" xmlns:m="http://schemas.openxmlformats.org/officeDocument/2006/math" xmlns:v="urn:schemas-microsoft-com:vml" xmlns:wp14="http://schemas.microsoft.com/office/word/2010/wordprocessingDrawing" xmlns:wp="http://schemas.openxmlformats.org/drawingml/2006/wordprocessingDrawing" xmlns:w10="urn:schemas-microsoft-com:office:word" xmlns:w="http://schemas.openxmlformats.org/wordprocessingml/2006/main" xmlns:w14="http://schemas.microsoft.com/office/word/2010/wordml" xmlns:w15="http://schemas.microsoft.com/office/word/2012/wordml" xmlns:w16cex="http://schemas.microsoft.com/office/word/2018/wordml/cex" xmlns:w16cid="http://schemas.microsoft.com/office/word/2016/wordml/cid" xmlns:w16="http://schemas.microsoft.com/office/word/2018/wordml" xmlns:w16sdtdh="http://schemas.microsoft.com/office/word/2020/wordml/sdtdatahash" xmlns:w16se="http://schemas.microsoft.com/office/word/2015/wordml/symex" xmlns:wpg="http://schemas.microsoft.com/office/word/2010/wordprocessingGroup" xmlns:wpi="http://schemas.microsoft.com/office/word/2010/wordprocessingInk" xmlns:wne="http://schemas.microsoft.com/office/word/2006/wordml" xmlns:wps="http://schemas.microsoft.com/office/word/2010/wordprocessingShape" mc:Ignorable="w14 w15 w16se w16cid w16 w16cex w16sdtdh wp14">
   <w:endnote w:type="separator" w:id="-1">
     <w:p>
       <w:pPr>
@@ -5132,7 +5525,7 @@
 </file>
 
 <file path=word/footnotes.xml><?xml version="1.0" encoding="utf-8"?>
-<w:footnotes xmlns:wpc="http://schemas.microsoft.com/office/word/2010/wordprocessingCanvas" xmlns:cx="http://schemas.microsoft.com/office/drawing/2014/chartex" xmlns:cx1="http://schemas.microsoft.com/office/drawing/2015/9/8/chartex" xmlns:cx2="http://schemas.microsoft.com/office/drawing/2015/10/21/chartex" xmlns:cx3="http://schemas.microsoft.com/office/drawing/2016/5/9/chartex" xmlns:cx4="http://schemas.microsoft.com/office/drawing/2016/5/10/chartex" xmlns:cx5="http://schemas.microsoft.com/office/drawing/2016/5/11/chartex" xmlns:cx6="http://schemas.microsoft.com/office/drawing/2016/5/12/chartex" xmlns:cx7="http://schemas.microsoft.com/office/drawing/2016/5/13/chartex" xmlns:cx8="http://schemas.microsoft.com/office/drawing/2016/5/14/chartex" xmlns:mc="http://schemas.openxmlformats.org/markup-compatibility/2006" xmlns:aink="http://schemas.microsoft.com/office/drawing/2016/ink" xmlns:am3d="http://schemas.microsoft.com/office/drawing/2017/model3d" xmlns:o="urn:schemas-microsoft-com:office:office" xmlns:r="http://schemas.openxmlformats.org/officeDocument/2006/relationships" xmlns:m="http://schemas.openxmlformats.org/officeDocument/2006/math" xmlns:v="urn:schemas-microsoft-com:vml" xmlns:wp14="http://schemas.microsoft.com/office/word/2010/wordprocessingDrawing" xmlns:wp="http://schemas.openxmlformats.org/drawingml/2006/wordprocessingDrawing" xmlns:w10="urn:schemas-microsoft-com:office:word" xmlns:w="http://schemas.openxmlformats.org/wordprocessingml/2006/main" xmlns:w14="http://schemas.microsoft.com/office/word/2010/wordml" xmlns:w15="http://schemas.microsoft.com/office/word/2012/wordml" xmlns:w16cex="http://schemas.microsoft.com/office/word/2018/wordml/cex" xmlns:w16cid="http://schemas.microsoft.com/office/word/2016/wordml/cid" xmlns:w16="http://schemas.microsoft.com/office/word/2018/wordml" xmlns:w16sdtdh="http://schemas.microsoft.com/office/word/2020/wordml/sdtdatahash" xmlns:w16se="http://schemas.microsoft.com/office/word/2015/wordml/symex" xmlns:wpg="http://schemas.microsoft.com/office/word/2010/wordprocessingGroup" xmlns:wpi="http://schemas.microsoft.com/office/word/2010/wordprocessingInk" xmlns:wne="http://schemas.microsoft.com/office/word/2006/wordml" xmlns:wps="http://schemas.microsoft.com/office/word/2010/wordprocessingShape" mc:Ignorable="w14 w15 w16se w16cid w16 w16cex w16sdtdh wp14">
+<w:footnotes xmlns:wpc="http://schemas.microsoft.com/office/word/2010/wordprocessingCanvas" xmlns:cx="http://schemas.microsoft.com/office/drawing/2014/chartex" xmlns:cx1="http://schemas.microsoft.com/office/drawing/2015/9/8/chartex" xmlns:cx2="http://schemas.microsoft.com/office/drawing/2015/10/21/chartex" xmlns:cx3="http://schemas.microsoft.com/office/drawing/2016/5/9/chartex" xmlns:cx4="http://schemas.microsoft.com/office/drawing/2016/5/10/chartex" xmlns:cx5="http://schemas.microsoft.com/office/drawing/2016/5/11/chartex" xmlns:cx6="http://schemas.microsoft.com/office/drawing/2016/5/12/chartex" xmlns:cx7="http://schemas.microsoft.com/office/drawing/2016/5/13/chartex" xmlns:cx8="http://schemas.microsoft.com/office/drawing/2016/5/14/chartex" xmlns:mc="http://schemas.openxmlformats.org/markup-compatibility/2006" xmlns:aink="http://schemas.microsoft.com/office/drawing/2016/ink" xmlns:am3d="http://schemas.microsoft.com/office/drawing/2017/model3d" xmlns:o="urn:schemas-microsoft-com:office:office" xmlns:oel="http://schemas.microsoft.com/office/2019/extlst" xmlns:r="http://schemas.openxmlformats.org/officeDocument/2006/relationships" xmlns:m="http://schemas.openxmlformats.org/officeDocument/2006/math" xmlns:v="urn:schemas-microsoft-com:vml" xmlns:wp14="http://schemas.microsoft.com/office/word/2010/wordprocessingDrawing" xmlns:wp="http://schemas.openxmlformats.org/drawingml/2006/wordprocessingDrawing" xmlns:w10="urn:schemas-microsoft-com:office:word" xmlns:w="http://schemas.openxmlformats.org/wordprocessingml/2006/main" xmlns:w14="http://schemas.microsoft.com/office/word/2010/wordml" xmlns:w15="http://schemas.microsoft.com/office/word/2012/wordml" xmlns:w16cex="http://schemas.microsoft.com/office/word/2018/wordml/cex" xmlns:w16cid="http://schemas.microsoft.com/office/word/2016/wordml/cid" xmlns:w16="http://schemas.microsoft.com/office/word/2018/wordml" xmlns:w16sdtdh="http://schemas.microsoft.com/office/word/2020/wordml/sdtdatahash" xmlns:w16se="http://schemas.microsoft.com/office/word/2015/wordml/symex" xmlns:wpg="http://schemas.microsoft.com/office/word/2010/wordprocessingGroup" xmlns:wpi="http://schemas.microsoft.com/office/word/2010/wordprocessingInk" xmlns:wne="http://schemas.microsoft.com/office/word/2006/wordml" xmlns:wps="http://schemas.microsoft.com/office/word/2010/wordprocessingShape" mc:Ignorable="w14 w15 w16se w16cid w16 w16cex w16sdtdh wp14">
   <w:footnote w:type="separator" w:id="-1">
     <w:p>
       <w:pPr>
@@ -5157,7 +5550,7 @@
 </file>
 
 <file path=word/numbering.xml><?xml version="1.0" encoding="utf-8"?>
-<w:numbering xmlns:wpc="http://schemas.microsoft.com/office/word/2010/wordprocessingCanvas" xmlns:cx="http://schemas.microsoft.com/office/drawing/2014/chartex" xmlns:cx1="http://schemas.microsoft.com/office/drawing/2015/9/8/chartex" xmlns:cx2="http://schemas.microsoft.com/office/drawing/2015/10/21/chartex" xmlns:cx3="http://schemas.microsoft.com/office/drawing/2016/5/9/chartex" xmlns:cx4="http://schemas.microsoft.com/office/drawing/2016/5/10/chartex" xmlns:cx5="http://schemas.microsoft.com/office/drawing/2016/5/11/chartex" xmlns:cx6="http://schemas.microsoft.com/office/drawing/2016/5/12/chartex" xmlns:cx7="http://schemas.microsoft.com/office/drawing/2016/5/13/chartex" xmlns:cx8="http://schemas.microsoft.com/office/drawing/2016/5/14/chartex" xmlns:mc="http://schemas.openxmlformats.org/markup-compatibility/2006" xmlns:aink="http://schemas.microsoft.com/office/drawing/2016/ink" xmlns:am3d="http://schemas.microsoft.com/office/drawing/2017/model3d" xmlns:o="urn:schemas-microsoft-com:office:office" xmlns:r="http://schemas.openxmlformats.org/officeDocument/2006/relationships" xmlns:m="http://schemas.openxmlformats.org/officeDocument/2006/math" xmlns:v="urn:schemas-microsoft-com:vml" xmlns:wp14="http://schemas.microsoft.com/office/word/2010/wordprocessingDrawing" xmlns:wp="http://schemas.openxmlformats.org/drawingml/2006/wordprocessingDrawing" xmlns:w10="urn:schemas-microsoft-com:office:word" xmlns:w="http://schemas.openxmlformats.org/wordprocessingml/2006/main" xmlns:w14="http://schemas.microsoft.com/office/word/2010/wordml" xmlns:w15="http://schemas.microsoft.com/office/word/2012/wordml" xmlns:w16cex="http://schemas.microsoft.com/office/word/2018/wordml/cex" xmlns:w16cid="http://schemas.microsoft.com/office/word/2016/wordml/cid" xmlns:w16="http://schemas.microsoft.com/office/word/2018/wordml" xmlns:w16sdtdh="http://schemas.microsoft.com/office/word/2020/wordml/sdtdatahash" xmlns:w16se="http://schemas.microsoft.com/office/word/2015/wordml/symex" xmlns:wpg="http://schemas.microsoft.com/office/word/2010/wordprocessingGroup" xmlns:wpi="http://schemas.microsoft.com/office/word/2010/wordprocessingInk" xmlns:wne="http://schemas.microsoft.com/office/word/2006/wordml" xmlns:wps="http://schemas.microsoft.com/office/word/2010/wordprocessingShape" mc:Ignorable="w14 w15 w16se w16cid w16 w16cex w16sdtdh wp14">
+<w:numbering xmlns:wpc="http://schemas.microsoft.com/office/word/2010/wordprocessingCanvas" xmlns:cx="http://schemas.microsoft.com/office/drawing/2014/chartex" xmlns:cx1="http://schemas.microsoft.com/office/drawing/2015/9/8/chartex" xmlns:cx2="http://schemas.microsoft.com/office/drawing/2015/10/21/chartex" xmlns:cx3="http://schemas.microsoft.com/office/drawing/2016/5/9/chartex" xmlns:cx4="http://schemas.microsoft.com/office/drawing/2016/5/10/chartex" xmlns:cx5="http://schemas.microsoft.com/office/drawing/2016/5/11/chartex" xmlns:cx6="http://schemas.microsoft.com/office/drawing/2016/5/12/chartex" xmlns:cx7="http://schemas.microsoft.com/office/drawing/2016/5/13/chartex" xmlns:cx8="http://schemas.microsoft.com/office/drawing/2016/5/14/chartex" xmlns:mc="http://schemas.openxmlformats.org/markup-compatibility/2006" xmlns:aink="http://schemas.microsoft.com/office/drawing/2016/ink" xmlns:am3d="http://schemas.microsoft.com/office/drawing/2017/model3d" xmlns:o="urn:schemas-microsoft-com:office:office" xmlns:oel="http://schemas.microsoft.com/office/2019/extlst" xmlns:r="http://schemas.openxmlformats.org/officeDocument/2006/relationships" xmlns:m="http://schemas.openxmlformats.org/officeDocument/2006/math" xmlns:v="urn:schemas-microsoft-com:vml" xmlns:wp14="http://schemas.microsoft.com/office/word/2010/wordprocessingDrawing" xmlns:wp="http://schemas.openxmlformats.org/drawingml/2006/wordprocessingDrawing" xmlns:w10="urn:schemas-microsoft-com:office:word" xmlns:w="http://schemas.openxmlformats.org/wordprocessingml/2006/main" xmlns:w14="http://schemas.microsoft.com/office/word/2010/wordml" xmlns:w15="http://schemas.microsoft.com/office/word/2012/wordml" xmlns:w16cex="http://schemas.microsoft.com/office/word/2018/wordml/cex" xmlns:w16cid="http://schemas.microsoft.com/office/word/2016/wordml/cid" xmlns:w16="http://schemas.microsoft.com/office/word/2018/wordml" xmlns:w16sdtdh="http://schemas.microsoft.com/office/word/2020/wordml/sdtdatahash" xmlns:w16se="http://schemas.microsoft.com/office/word/2015/wordml/symex" xmlns:wpg="http://schemas.microsoft.com/office/word/2010/wordprocessingGroup" xmlns:wpi="http://schemas.microsoft.com/office/word/2010/wordprocessingInk" xmlns:wne="http://schemas.microsoft.com/office/word/2006/wordml" xmlns:wps="http://schemas.microsoft.com/office/word/2010/wordprocessingShape" mc:Ignorable="w14 w15 w16se w16cid w16 w16cex w16sdtdh wp14">
   <w:abstractNum w:abstractNumId="0" w15:restartNumberingAfterBreak="0">
     <w:nsid w:val="FFFFFFFE"/>
     <w:multiLevelType w:val="singleLevel"/>
@@ -5878,6 +6271,119 @@
     </w:lvl>
   </w:abstractNum>
   <w:abstractNum w:abstractNumId="7" w15:restartNumberingAfterBreak="0">
+    <w:nsid w:val="25322917"/>
+    <w:multiLevelType w:val="hybridMultilevel"/>
+    <w:tmpl w:val="955A1824"/>
+    <w:lvl w:ilvl="0" w:tplc="08090001">
+      <w:start w:val="1"/>
+      <w:numFmt w:val="bullet"/>
+      <w:lvlText w:val=""/>
+      <w:lvlJc w:val="left"/>
+      <w:pPr>
+        <w:ind w:left="720" w:hanging="360"/>
+      </w:pPr>
+      <w:rPr>
+        <w:rFonts w:ascii="Symbol" w:hAnsi="Symbol" w:hint="default"/>
+      </w:rPr>
+    </w:lvl>
+    <w:lvl w:ilvl="1" w:tplc="08090003" w:tentative="1">
+      <w:start w:val="1"/>
+      <w:numFmt w:val="bullet"/>
+      <w:lvlText w:val="o"/>
+      <w:lvlJc w:val="left"/>
+      <w:pPr>
+        <w:ind w:left="1440" w:hanging="360"/>
+      </w:pPr>
+      <w:rPr>
+        <w:rFonts w:ascii="Courier New" w:hAnsi="Courier New" w:cs="Courier New" w:hint="default"/>
+      </w:rPr>
+    </w:lvl>
+    <w:lvl w:ilvl="2" w:tplc="08090005" w:tentative="1">
+      <w:start w:val="1"/>
+      <w:numFmt w:val="bullet"/>
+      <w:lvlText w:val=""/>
+      <w:lvlJc w:val="left"/>
+      <w:pPr>
+        <w:ind w:left="2160" w:hanging="360"/>
+      </w:pPr>
+      <w:rPr>
+        <w:rFonts w:ascii="Wingdings" w:hAnsi="Wingdings" w:hint="default"/>
+      </w:rPr>
+    </w:lvl>
+    <w:lvl w:ilvl="3" w:tplc="08090001" w:tentative="1">
+      <w:start w:val="1"/>
+      <w:numFmt w:val="bullet"/>
+      <w:lvlText w:val=""/>
+      <w:lvlJc w:val="left"/>
+      <w:pPr>
+        <w:ind w:left="2880" w:hanging="360"/>
+      </w:pPr>
+      <w:rPr>
+        <w:rFonts w:ascii="Symbol" w:hAnsi="Symbol" w:hint="default"/>
+      </w:rPr>
+    </w:lvl>
+    <w:lvl w:ilvl="4" w:tplc="08090003" w:tentative="1">
+      <w:start w:val="1"/>
+      <w:numFmt w:val="bullet"/>
+      <w:lvlText w:val="o"/>
+      <w:lvlJc w:val="left"/>
+      <w:pPr>
+        <w:ind w:left="3600" w:hanging="360"/>
+      </w:pPr>
+      <w:rPr>
+        <w:rFonts w:ascii="Courier New" w:hAnsi="Courier New" w:cs="Courier New" w:hint="default"/>
+      </w:rPr>
+    </w:lvl>
+    <w:lvl w:ilvl="5" w:tplc="08090005" w:tentative="1">
+      <w:start w:val="1"/>
+      <w:numFmt w:val="bullet"/>
+      <w:lvlText w:val=""/>
+      <w:lvlJc w:val="left"/>
+      <w:pPr>
+        <w:ind w:left="4320" w:hanging="360"/>
+      </w:pPr>
+      <w:rPr>
+        <w:rFonts w:ascii="Wingdings" w:hAnsi="Wingdings" w:hint="default"/>
+      </w:rPr>
+    </w:lvl>
+    <w:lvl w:ilvl="6" w:tplc="08090001" w:tentative="1">
+      <w:start w:val="1"/>
+      <w:numFmt w:val="bullet"/>
+      <w:lvlText w:val=""/>
+      <w:lvlJc w:val="left"/>
+      <w:pPr>
+        <w:ind w:left="5040" w:hanging="360"/>
+      </w:pPr>
+      <w:rPr>
+        <w:rFonts w:ascii="Symbol" w:hAnsi="Symbol" w:hint="default"/>
+      </w:rPr>
+    </w:lvl>
+    <w:lvl w:ilvl="7" w:tplc="08090003" w:tentative="1">
+      <w:start w:val="1"/>
+      <w:numFmt w:val="bullet"/>
+      <w:lvlText w:val="o"/>
+      <w:lvlJc w:val="left"/>
+      <w:pPr>
+        <w:ind w:left="5760" w:hanging="360"/>
+      </w:pPr>
+      <w:rPr>
+        <w:rFonts w:ascii="Courier New" w:hAnsi="Courier New" w:cs="Courier New" w:hint="default"/>
+      </w:rPr>
+    </w:lvl>
+    <w:lvl w:ilvl="8" w:tplc="08090005" w:tentative="1">
+      <w:start w:val="1"/>
+      <w:numFmt w:val="bullet"/>
+      <w:lvlText w:val=""/>
+      <w:lvlJc w:val="left"/>
+      <w:pPr>
+        <w:ind w:left="6480" w:hanging="360"/>
+      </w:pPr>
+      <w:rPr>
+        <w:rFonts w:ascii="Wingdings" w:hAnsi="Wingdings" w:hint="default"/>
+      </w:rPr>
+    </w:lvl>
+  </w:abstractNum>
+  <w:abstractNum w:abstractNumId="8" w15:restartNumberingAfterBreak="0">
     <w:nsid w:val="261E7A53"/>
     <w:multiLevelType w:val="hybridMultilevel"/>
     <w:tmpl w:val="A13AB9FE"/>
@@ -5990,7 +6496,7 @@
       </w:rPr>
     </w:lvl>
   </w:abstractNum>
-  <w:abstractNum w:abstractNumId="8" w15:restartNumberingAfterBreak="0">
+  <w:abstractNum w:abstractNumId="9" w15:restartNumberingAfterBreak="0">
     <w:nsid w:val="278008CA"/>
     <w:multiLevelType w:val="hybridMultilevel"/>
     <w:tmpl w:val="05C6E042"/>
@@ -6103,7 +6609,7 @@
       </w:rPr>
     </w:lvl>
   </w:abstractNum>
-  <w:abstractNum w:abstractNumId="9" w15:restartNumberingAfterBreak="0">
+  <w:abstractNum w:abstractNumId="10" w15:restartNumberingAfterBreak="0">
     <w:nsid w:val="39287AF8"/>
     <w:multiLevelType w:val="multilevel"/>
     <w:tmpl w:val="04090021"/>
@@ -6216,7 +6722,7 @@
       </w:rPr>
     </w:lvl>
   </w:abstractNum>
-  <w:abstractNum w:abstractNumId="10" w15:restartNumberingAfterBreak="0">
+  <w:abstractNum w:abstractNumId="11" w15:restartNumberingAfterBreak="0">
     <w:nsid w:val="3DBA58C5"/>
     <w:multiLevelType w:val="hybridMultilevel"/>
     <w:tmpl w:val="A1CA2B98"/>
@@ -6329,7 +6835,7 @@
       </w:rPr>
     </w:lvl>
   </w:abstractNum>
-  <w:abstractNum w:abstractNumId="11" w15:restartNumberingAfterBreak="0">
+  <w:abstractNum w:abstractNumId="12" w15:restartNumberingAfterBreak="0">
     <w:nsid w:val="3F2477EE"/>
     <w:multiLevelType w:val="hybridMultilevel"/>
     <w:tmpl w:val="474225C4"/>
@@ -6444,7 +6950,7 @@
       </w:rPr>
     </w:lvl>
   </w:abstractNum>
-  <w:abstractNum w:abstractNumId="12" w15:restartNumberingAfterBreak="0">
+  <w:abstractNum w:abstractNumId="13" w15:restartNumberingAfterBreak="0">
     <w:nsid w:val="43893199"/>
     <w:multiLevelType w:val="hybridMultilevel"/>
     <w:tmpl w:val="15164916"/>
@@ -6557,7 +7063,7 @@
       </w:rPr>
     </w:lvl>
   </w:abstractNum>
-  <w:abstractNum w:abstractNumId="13" w15:restartNumberingAfterBreak="0">
+  <w:abstractNum w:abstractNumId="14" w15:restartNumberingAfterBreak="0">
     <w:nsid w:val="5675090C"/>
     <w:multiLevelType w:val="hybridMultilevel"/>
     <w:tmpl w:val="6E38CF42"/>
@@ -6643,7 +7149,7 @@
       </w:pPr>
     </w:lvl>
   </w:abstractNum>
-  <w:abstractNum w:abstractNumId="14" w15:restartNumberingAfterBreak="0">
+  <w:abstractNum w:abstractNumId="15" w15:restartNumberingAfterBreak="0">
     <w:nsid w:val="5B145A29"/>
     <w:multiLevelType w:val="hybridMultilevel"/>
     <w:tmpl w:val="4D8661C8"/>
@@ -6653,19 +7159,19 @@
       <w:lvlText w:val=""/>
       <w:lvlJc w:val="left"/>
       <w:pPr>
-        <w:ind w:left="720" w:hanging="360"/>
+        <w:ind w:left="1080" w:hanging="360"/>
       </w:pPr>
       <w:rPr>
         <w:rFonts w:ascii="Symbol" w:hAnsi="Symbol" w:hint="default"/>
       </w:rPr>
     </w:lvl>
-    <w:lvl w:ilvl="1" w:tplc="08090003" w:tentative="1">
+    <w:lvl w:ilvl="1" w:tplc="08090003">
       <w:start w:val="1"/>
       <w:numFmt w:val="bullet"/>
       <w:lvlText w:val="o"/>
       <w:lvlJc w:val="left"/>
       <w:pPr>
-        <w:ind w:left="1440" w:hanging="360"/>
+        <w:ind w:left="1800" w:hanging="360"/>
       </w:pPr>
       <w:rPr>
         <w:rFonts w:ascii="Courier New" w:hAnsi="Courier New" w:cs="Courier New" w:hint="default"/>
@@ -6677,7 +7183,7 @@
       <w:lvlText w:val=""/>
       <w:lvlJc w:val="left"/>
       <w:pPr>
-        <w:ind w:left="2160" w:hanging="360"/>
+        <w:ind w:left="2520" w:hanging="360"/>
       </w:pPr>
       <w:rPr>
         <w:rFonts w:ascii="Wingdings" w:hAnsi="Wingdings" w:hint="default"/>
@@ -6689,7 +7195,7 @@
       <w:lvlText w:val=""/>
       <w:lvlJc w:val="left"/>
       <w:pPr>
-        <w:ind w:left="2880" w:hanging="360"/>
+        <w:ind w:left="3240" w:hanging="360"/>
       </w:pPr>
       <w:rPr>
         <w:rFonts w:ascii="Symbol" w:hAnsi="Symbol" w:hint="default"/>
@@ -6701,7 +7207,7 @@
       <w:lvlText w:val="o"/>
       <w:lvlJc w:val="left"/>
       <w:pPr>
-        <w:ind w:left="3600" w:hanging="360"/>
+        <w:ind w:left="3960" w:hanging="360"/>
       </w:pPr>
       <w:rPr>
         <w:rFonts w:ascii="Courier New" w:hAnsi="Courier New" w:cs="Courier New" w:hint="default"/>
@@ -6713,7 +7219,7 @@
       <w:lvlText w:val=""/>
       <w:lvlJc w:val="left"/>
       <w:pPr>
-        <w:ind w:left="4320" w:hanging="360"/>
+        <w:ind w:left="4680" w:hanging="360"/>
       </w:pPr>
       <w:rPr>
         <w:rFonts w:ascii="Wingdings" w:hAnsi="Wingdings" w:hint="default"/>
@@ -6725,7 +7231,7 @@
       <w:lvlText w:val=""/>
       <w:lvlJc w:val="left"/>
       <w:pPr>
-        <w:ind w:left="5040" w:hanging="360"/>
+        <w:ind w:left="5400" w:hanging="360"/>
       </w:pPr>
       <w:rPr>
         <w:rFonts w:ascii="Symbol" w:hAnsi="Symbol" w:hint="default"/>
@@ -6737,7 +7243,7 @@
       <w:lvlText w:val="o"/>
       <w:lvlJc w:val="left"/>
       <w:pPr>
-        <w:ind w:left="5760" w:hanging="360"/>
+        <w:ind w:left="6120" w:hanging="360"/>
       </w:pPr>
       <w:rPr>
         <w:rFonts w:ascii="Courier New" w:hAnsi="Courier New" w:cs="Courier New" w:hint="default"/>
@@ -6749,14 +7255,14 @@
       <w:lvlText w:val=""/>
       <w:lvlJc w:val="left"/>
       <w:pPr>
-        <w:ind w:left="6480" w:hanging="360"/>
+        <w:ind w:left="6840" w:hanging="360"/>
       </w:pPr>
       <w:rPr>
         <w:rFonts w:ascii="Wingdings" w:hAnsi="Wingdings" w:hint="default"/>
       </w:rPr>
     </w:lvl>
   </w:abstractNum>
-  <w:abstractNum w:abstractNumId="15" w15:restartNumberingAfterBreak="0">
+  <w:abstractNum w:abstractNumId="16" w15:restartNumberingAfterBreak="0">
     <w:nsid w:val="61BE0E85"/>
     <w:multiLevelType w:val="hybridMultilevel"/>
     <w:tmpl w:val="0914B680"/>
@@ -6871,7 +7377,7 @@
       </w:rPr>
     </w:lvl>
   </w:abstractNum>
-  <w:abstractNum w:abstractNumId="16" w15:restartNumberingAfterBreak="0">
+  <w:abstractNum w:abstractNumId="17" w15:restartNumberingAfterBreak="0">
     <w:nsid w:val="74541820"/>
     <w:multiLevelType w:val="hybridMultilevel"/>
     <w:tmpl w:val="6606610E"/>
@@ -6984,7 +7490,7 @@
       </w:rPr>
     </w:lvl>
   </w:abstractNum>
-  <w:abstractNum w:abstractNumId="17" w15:restartNumberingAfterBreak="0">
+  <w:abstractNum w:abstractNumId="18" w15:restartNumberingAfterBreak="0">
     <w:nsid w:val="758376E3"/>
     <w:multiLevelType w:val="hybridMultilevel"/>
     <w:tmpl w:val="55506A26"/>
@@ -7097,7 +7603,7 @@
       </w:rPr>
     </w:lvl>
   </w:abstractNum>
-  <w:num w:numId="1">
+  <w:num w:numId="1" w16cid:durableId="131488589">
     <w:abstractNumId w:val="0"/>
     <w:lvlOverride w:ilvl="0">
       <w:lvl w:ilvl="0">
@@ -7111,59 +7617,62 @@
       </w:lvl>
     </w:lvlOverride>
   </w:num>
-  <w:num w:numId="2">
+  <w:num w:numId="2" w16cid:durableId="799567236">
     <w:abstractNumId w:val="5"/>
   </w:num>
-  <w:num w:numId="3">
+  <w:num w:numId="3" w16cid:durableId="1644430693">
+    <w:abstractNumId w:val="9"/>
+  </w:num>
+  <w:num w:numId="4" w16cid:durableId="1913158383">
+    <w:abstractNumId w:val="13"/>
+  </w:num>
+  <w:num w:numId="5" w16cid:durableId="1217349391">
+    <w:abstractNumId w:val="18"/>
+  </w:num>
+  <w:num w:numId="6" w16cid:durableId="304966375">
+    <w:abstractNumId w:val="6"/>
+  </w:num>
+  <w:num w:numId="7" w16cid:durableId="993414527">
+    <w:abstractNumId w:val="6"/>
+  </w:num>
+  <w:num w:numId="8" w16cid:durableId="730620481">
+    <w:abstractNumId w:val="11"/>
+  </w:num>
+  <w:num w:numId="9" w16cid:durableId="948201303">
+    <w:abstractNumId w:val="16"/>
+  </w:num>
+  <w:num w:numId="10" w16cid:durableId="1423993818">
+    <w:abstractNumId w:val="2"/>
+  </w:num>
+  <w:num w:numId="11" w16cid:durableId="2106993419">
+    <w:abstractNumId w:val="10"/>
+  </w:num>
+  <w:num w:numId="12" w16cid:durableId="2083795891">
+    <w:abstractNumId w:val="14"/>
+  </w:num>
+  <w:num w:numId="13" w16cid:durableId="13194427">
+    <w:abstractNumId w:val="1"/>
+  </w:num>
+  <w:num w:numId="14" w16cid:durableId="1505052977">
+    <w:abstractNumId w:val="12"/>
+  </w:num>
+  <w:num w:numId="15" w16cid:durableId="564879495">
     <w:abstractNumId w:val="8"/>
   </w:num>
-  <w:num w:numId="4">
-    <w:abstractNumId w:val="12"/>
+  <w:num w:numId="16" w16cid:durableId="907154508">
+    <w:abstractNumId w:val="4"/>
   </w:num>
-  <w:num w:numId="5">
+  <w:num w:numId="17" w16cid:durableId="322510033">
     <w:abstractNumId w:val="17"/>
   </w:num>
-  <w:num w:numId="6">
-    <w:abstractNumId w:val="6"/>
+  <w:num w:numId="18" w16cid:durableId="908734216">
+    <w:abstractNumId w:val="3"/>
   </w:num>
-  <w:num w:numId="7">
-    <w:abstractNumId w:val="6"/>
-  </w:num>
-  <w:num w:numId="8">
-    <w:abstractNumId w:val="10"/>
-  </w:num>
-  <w:num w:numId="9">
+  <w:num w:numId="19" w16cid:durableId="1244026364">
     <w:abstractNumId w:val="15"/>
   </w:num>
-  <w:num w:numId="10">
-    <w:abstractNumId w:val="2"/>
-  </w:num>
-  <w:num w:numId="11">
-    <w:abstractNumId w:val="9"/>
-  </w:num>
-  <w:num w:numId="12">
-    <w:abstractNumId w:val="13"/>
-  </w:num>
-  <w:num w:numId="13">
-    <w:abstractNumId w:val="1"/>
-  </w:num>
-  <w:num w:numId="14">
-    <w:abstractNumId w:val="11"/>
-  </w:num>
-  <w:num w:numId="15">
+  <w:num w:numId="20" w16cid:durableId="1532917508">
     <w:abstractNumId w:val="7"/>
-  </w:num>
-  <w:num w:numId="16">
-    <w:abstractNumId w:val="4"/>
-  </w:num>
-  <w:num w:numId="17">
-    <w:abstractNumId w:val="16"/>
-  </w:num>
-  <w:num w:numId="18">
-    <w:abstractNumId w:val="3"/>
-  </w:num>
-  <w:num w:numId="19">
-    <w:abstractNumId w:val="14"/>
   </w:num>
 </w:numbering>
 </file>

--- a/Niranjan Madhavan D Resume.docx
+++ b/Niranjan Madhavan D Resume.docx
@@ -779,16 +779,6 @@
       <w:r>
         <w:rPr>
           <w:rFonts w:ascii="Times New Roman" w:hAnsi="Times New Roman" w:cs="Times New Roman"/>
-          <w:b/>
-          <w:bCs/>
-          <w:sz w:val="20"/>
-          <w:szCs w:val="20"/>
-        </w:rPr>
-        <w:t xml:space="preserve">  </w:t>
-      </w:r>
-      <w:r>
-        <w:rPr>
-          <w:rFonts w:ascii="Times New Roman" w:hAnsi="Times New Roman" w:cs="Times New Roman"/>
           <w:sz w:val="20"/>
           <w:szCs w:val="20"/>
         </w:rPr>
@@ -808,25 +798,7 @@
           <w:sz w:val="20"/>
           <w:szCs w:val="20"/>
         </w:rPr>
-        <w:t>2</w:t>
-      </w:r>
-      <w:r>
-        <w:rPr>
-          <w:rFonts w:ascii="Times New Roman" w:hAnsi="Times New Roman" w:cs="Times New Roman"/>
-          <w:sz w:val="20"/>
-          <w:szCs w:val="20"/>
-        </w:rPr>
-        <w:t>1</w:t>
-      </w:r>
-      <w:r>
-        <w:rPr>
-          <w:rFonts w:ascii="Times New Roman" w:hAnsi="Times New Roman" w:cs="Times New Roman"/>
-          <w:b/>
-          <w:bCs/>
-          <w:sz w:val="20"/>
-          <w:szCs w:val="20"/>
-        </w:rPr>
-        <w:t xml:space="preserve"> </w:t>
+        <w:t>21</w:t>
       </w:r>
     </w:p>
     <w:p>
@@ -1319,14 +1291,17 @@
         </w:rPr>
         <w:t xml:space="preserve"> </w:t>
       </w:r>
-      <w:r>
-        <w:rPr>
-          <w:rFonts w:ascii="Times New Roman" w:hAnsi="Times New Roman" w:cs="Times New Roman"/>
-          <w:sz w:val="20"/>
-          <w:szCs w:val="20"/>
-        </w:rPr>
-        <w:t>Splunk</w:t>
-      </w:r>
+      <w:hyperlink r:id="rId12" w:history="1">
+        <w:r>
+          <w:rPr>
+            <w:rStyle w:val="Hyperlink"/>
+            <w:rFonts w:ascii="Times New Roman" w:hAnsi="Times New Roman" w:cs="Times New Roman"/>
+            <w:sz w:val="20"/>
+            <w:szCs w:val="20"/>
+          </w:rPr>
+          <w:t>Splunk</w:t>
+        </w:r>
+      </w:hyperlink>
       <w:r>
         <w:rPr>
           <w:rFonts w:ascii="Times New Roman" w:hAnsi="Times New Roman" w:cs="Times New Roman"/>
@@ -4328,12 +4303,12 @@
       <w:pPr>
         <w:pStyle w:val="Heading3"/>
         <w:spacing w:before="0" w:beforeAutospacing="0" w:after="0" w:afterAutospacing="0" w:line="228" w:lineRule="auto"/>
-        <w:ind w:left="720"/>
-        <w:rPr>
-          <w:rStyle w:val="HTMLCite"/>
-          <w:b w:val="0"/>
-          <w:i w:val="0"/>
-          <w:sz w:val="20"/>
+        <w:jc w:val="both"/>
+        <w:rPr>
+          <w:rStyle w:val="HTMLCite"/>
+          <w:i w:val="0"/>
+          <w:sz w:val="20"/>
+          <w:szCs w:val="20"/>
         </w:rPr>
       </w:pPr>
     </w:p>
@@ -4341,56 +4316,449 @@
       <w:pPr>
         <w:pStyle w:val="Heading3"/>
         <w:spacing w:before="0" w:beforeAutospacing="0" w:after="0" w:afterAutospacing="0" w:line="228" w:lineRule="auto"/>
-        <w:rPr>
-          <w:rStyle w:val="HTMLCite"/>
-          <w:i w:val="0"/>
-          <w:sz w:val="20"/>
-          <w:szCs w:val="22"/>
-        </w:rPr>
-      </w:pPr>
-      <w:r>
-        <w:rPr>
-          <w:rStyle w:val="HTMLCite"/>
-          <w:i w:val="0"/>
-          <w:sz w:val="20"/>
-          <w:szCs w:val="22"/>
-        </w:rPr>
-        <w:t>Professional Training</w:t>
-      </w:r>
+        <w:jc w:val="both"/>
+        <w:rPr>
+          <w:rStyle w:val="HTMLCite"/>
+          <w:i w:val="0"/>
+          <w:sz w:val="20"/>
+          <w:szCs w:val="20"/>
+        </w:rPr>
+      </w:pPr>
+      <w:r>
+        <w:rPr>
+          <w:rStyle w:val="HTMLCite"/>
+          <w:i w:val="0"/>
+          <w:sz w:val="20"/>
+          <w:szCs w:val="20"/>
+        </w:rPr>
+        <w:t xml:space="preserve">Project Intern – </w:t>
+      </w:r>
+      <w:r>
+        <w:rPr>
+          <w:iCs/>
+          <w:sz w:val="20"/>
+          <w:szCs w:val="20"/>
+        </w:rPr>
+        <w:t xml:space="preserve">Dr. Jagadeesh </w:t>
+      </w:r>
+      <w:proofErr w:type="spellStart"/>
+      <w:r>
+        <w:rPr>
+          <w:iCs/>
+          <w:sz w:val="20"/>
+          <w:szCs w:val="20"/>
+        </w:rPr>
+        <w:t>Karkala</w:t>
+      </w:r>
+      <w:proofErr w:type="spellEnd"/>
+      <w:r>
+        <w:rPr>
+          <w:iCs/>
+          <w:sz w:val="20"/>
+          <w:szCs w:val="20"/>
+        </w:rPr>
+        <w:t xml:space="preserve">, Asst. Professor, Dept. of CSE, </w:t>
+      </w:r>
+      <w:r>
+        <w:rPr>
+          <w:rStyle w:val="HTMLCite"/>
+          <w:i w:val="0"/>
+          <w:sz w:val="20"/>
+          <w:szCs w:val="20"/>
+        </w:rPr>
+        <w:t xml:space="preserve">IIITDM </w:t>
+      </w:r>
+      <w:r>
+        <w:rPr>
+          <w:rStyle w:val="HTMLCite"/>
+          <w:i w:val="0"/>
+          <w:sz w:val="20"/>
+          <w:szCs w:val="20"/>
+        </w:rPr>
+        <w:tab/>
+      </w:r>
+      <w:r>
+        <w:rPr>
+          <w:rStyle w:val="HTMLCite"/>
+          <w:i w:val="0"/>
+          <w:sz w:val="20"/>
+          <w:szCs w:val="20"/>
+        </w:rPr>
+        <w:tab/>
+      </w:r>
+      <w:r>
+        <w:rPr>
+          <w:rStyle w:val="HTMLCite"/>
+          <w:i w:val="0"/>
+          <w:sz w:val="20"/>
+          <w:szCs w:val="20"/>
+        </w:rPr>
+        <w:tab/>
+        <w:t xml:space="preserve">   </w:t>
+      </w:r>
+      <w:proofErr w:type="spellStart"/>
+      <w:proofErr w:type="gramStart"/>
+      <w:r>
+        <w:rPr>
+          <w:rStyle w:val="HTMLCite"/>
+          <w:b w:val="0"/>
+          <w:bCs w:val="0"/>
+          <w:i w:val="0"/>
+          <w:sz w:val="20"/>
+          <w:szCs w:val="20"/>
+        </w:rPr>
+        <w:t>Kanchipuram</w:t>
+      </w:r>
+      <w:r>
+        <w:rPr>
+          <w:rStyle w:val="HTMLCite"/>
+          <w:b w:val="0"/>
+          <w:bCs w:val="0"/>
+          <w:i w:val="0"/>
+          <w:sz w:val="20"/>
+          <w:szCs w:val="20"/>
+        </w:rPr>
+        <w:t>,India</w:t>
+      </w:r>
+      <w:proofErr w:type="spellEnd"/>
+      <w:proofErr w:type="gramEnd"/>
     </w:p>
     <w:p>
       <w:pPr>
         <w:pStyle w:val="Heading3"/>
         <w:spacing w:before="0" w:beforeAutospacing="0" w:after="0" w:afterAutospacing="0" w:line="228" w:lineRule="auto"/>
-        <w:rPr>
-          <w:rStyle w:val="HTMLCite"/>
-          <w:b w:val="0"/>
-          <w:sz w:val="20"/>
-        </w:rPr>
-      </w:pPr>
-      <w:r>
-        <w:rPr>
-          <w:rStyle w:val="HTMLCite"/>
-          <w:b w:val="0"/>
-          <w:sz w:val="20"/>
-        </w:rPr>
-        <w:t>Coursera</w:t>
-      </w:r>
-      <w:r>
-        <w:rPr>
-          <w:rStyle w:val="HTMLCite"/>
-          <w:b w:val="0"/>
-          <w:sz w:val="20"/>
-        </w:rPr>
-        <w:t>, Udemy</w:t>
-      </w:r>
-      <w:r>
-        <w:rPr>
-          <w:rStyle w:val="HTMLCite"/>
-          <w:b w:val="0"/>
-          <w:sz w:val="20"/>
-        </w:rPr>
-        <w:t>, Cisco</w:t>
+        <w:jc w:val="both"/>
+        <w:rPr>
+          <w:rStyle w:val="HTMLCite"/>
+          <w:i w:val="0"/>
+          <w:sz w:val="22"/>
+          <w:szCs w:val="22"/>
+        </w:rPr>
+      </w:pPr>
+      <w:r>
+        <w:rPr>
+          <w:rStyle w:val="HTMLCite"/>
+          <w:b w:val="0"/>
+          <w:sz w:val="20"/>
+        </w:rPr>
+        <w:t>Internet of Things</w:t>
+      </w:r>
+      <w:r>
+        <w:rPr>
+          <w:rStyle w:val="HTMLCite"/>
+          <w:b w:val="0"/>
+          <w:sz w:val="20"/>
+        </w:rPr>
+        <w:tab/>
+      </w:r>
+      <w:r>
+        <w:rPr>
+          <w:rStyle w:val="HTMLCite"/>
+          <w:b w:val="0"/>
+          <w:sz w:val="20"/>
+        </w:rPr>
+        <w:tab/>
+      </w:r>
+      <w:r>
+        <w:rPr>
+          <w:rStyle w:val="HTMLCite"/>
+          <w:b w:val="0"/>
+          <w:sz w:val="20"/>
+        </w:rPr>
+        <w:tab/>
+      </w:r>
+      <w:r>
+        <w:rPr>
+          <w:rStyle w:val="HTMLCite"/>
+          <w:b w:val="0"/>
+          <w:sz w:val="20"/>
+        </w:rPr>
+        <w:tab/>
+      </w:r>
+      <w:r>
+        <w:rPr>
+          <w:rStyle w:val="HTMLCite"/>
+          <w:b w:val="0"/>
+          <w:sz w:val="20"/>
+        </w:rPr>
+        <w:tab/>
+      </w:r>
+      <w:r>
+        <w:rPr>
+          <w:rStyle w:val="HTMLCite"/>
+          <w:b w:val="0"/>
+          <w:sz w:val="20"/>
+        </w:rPr>
+        <w:tab/>
+      </w:r>
+      <w:r>
+        <w:rPr>
+          <w:rStyle w:val="HTMLCite"/>
+          <w:b w:val="0"/>
+          <w:sz w:val="20"/>
+        </w:rPr>
+        <w:tab/>
+      </w:r>
+      <w:r>
+        <w:rPr>
+          <w:rStyle w:val="HTMLCite"/>
+          <w:b w:val="0"/>
+          <w:sz w:val="20"/>
+        </w:rPr>
+        <w:tab/>
+      </w:r>
+      <w:r>
+        <w:rPr>
+          <w:rStyle w:val="HTMLCite"/>
+          <w:b w:val="0"/>
+          <w:sz w:val="20"/>
+        </w:rPr>
+        <w:tab/>
+      </w:r>
+      <w:r>
+        <w:rPr>
+          <w:rStyle w:val="HTMLCite"/>
+          <w:b w:val="0"/>
+          <w:sz w:val="20"/>
+        </w:rPr>
+        <w:tab/>
+        <w:t xml:space="preserve">   </w:t>
+      </w:r>
+      <w:r>
+        <w:rPr>
+          <w:rStyle w:val="HTMLCite"/>
+          <w:b w:val="0"/>
+          <w:sz w:val="20"/>
+        </w:rPr>
+        <w:tab/>
+      </w:r>
+      <w:r>
+        <w:rPr>
+          <w:rStyle w:val="HTMLCite"/>
+          <w:b w:val="0"/>
+          <w:sz w:val="20"/>
+        </w:rPr>
+        <w:tab/>
+        <w:t xml:space="preserve">     </w:t>
+      </w:r>
+      <w:r>
+        <w:rPr>
+          <w:rStyle w:val="HTMLCite"/>
+          <w:b w:val="0"/>
+          <w:i w:val="0"/>
+          <w:sz w:val="20"/>
+        </w:rPr>
+        <w:t xml:space="preserve">Dec </w:t>
+      </w:r>
+      <w:r>
+        <w:rPr>
+          <w:rStyle w:val="HTMLCite"/>
+          <w:b w:val="0"/>
+          <w:i w:val="0"/>
+          <w:sz w:val="20"/>
+        </w:rPr>
+        <w:t>‘</w:t>
+      </w:r>
+      <w:r>
+        <w:rPr>
+          <w:rStyle w:val="HTMLCite"/>
+          <w:b w:val="0"/>
+          <w:i w:val="0"/>
+          <w:sz w:val="20"/>
+        </w:rPr>
+        <w:t>18</w:t>
+      </w:r>
+    </w:p>
+    <w:p>
+      <w:pPr>
+        <w:pStyle w:val="Heading3"/>
+        <w:numPr>
+          <w:ilvl w:val="0"/>
+          <w:numId w:val="8"/>
+        </w:numPr>
+        <w:spacing w:before="0" w:beforeAutospacing="0" w:after="0" w:afterAutospacing="0" w:line="228" w:lineRule="auto"/>
+        <w:rPr>
+          <w:b w:val="0"/>
+          <w:iCs/>
+          <w:sz w:val="20"/>
+        </w:rPr>
+      </w:pPr>
+      <w:r>
+        <w:rPr>
+          <w:b w:val="0"/>
+          <w:iCs/>
+          <w:sz w:val="20"/>
+        </w:rPr>
+        <w:t>Formulated a cheap and efficient Water Quality Monitoring System</w:t>
+      </w:r>
+      <w:r>
+        <w:rPr>
+          <w:b w:val="0"/>
+          <w:iCs/>
+          <w:sz w:val="20"/>
+        </w:rPr>
+        <w:t xml:space="preserve"> </w:t>
+      </w:r>
+      <w:r>
+        <w:rPr>
+          <w:b w:val="0"/>
+          <w:iCs/>
+          <w:sz w:val="20"/>
+        </w:rPr>
+        <w:t xml:space="preserve">using </w:t>
+      </w:r>
+      <w:r>
+        <w:rPr>
+          <w:b w:val="0"/>
+          <w:iCs/>
+          <w:sz w:val="20"/>
+        </w:rPr>
+        <w:t>Arduino</w:t>
+      </w:r>
+      <w:r>
+        <w:rPr>
+          <w:b w:val="0"/>
+          <w:iCs/>
+          <w:sz w:val="20"/>
+        </w:rPr>
+        <w:t xml:space="preserve"> and sensors.</w:t>
+      </w:r>
+    </w:p>
+    <w:p>
+      <w:pPr>
+        <w:pStyle w:val="Heading3"/>
+        <w:spacing w:before="0" w:beforeAutospacing="0" w:after="0" w:afterAutospacing="0" w:line="228" w:lineRule="auto"/>
+        <w:rPr>
+          <w:rStyle w:val="HTMLCite"/>
+          <w:b w:val="0"/>
+          <w:i w:val="0"/>
+          <w:sz w:val="20"/>
+        </w:rPr>
+      </w:pPr>
+    </w:p>
+    <w:p>
+      <w:pPr>
+        <w:pStyle w:val="Heading3"/>
+        <w:spacing w:before="0" w:beforeAutospacing="0" w:after="0" w:afterAutospacing="0" w:line="228" w:lineRule="auto"/>
+        <w:rPr>
+          <w:rStyle w:val="HTMLCite"/>
+          <w:b w:val="0"/>
+          <w:i w:val="0"/>
+          <w:sz w:val="20"/>
+          <w:u w:val="single"/>
+        </w:rPr>
+      </w:pPr>
+      <w:r>
+        <w:rPr>
+          <w:iCs/>
+          <w:noProof/>
+          <w:sz w:val="20"/>
+          <w:lang w:val="en-IN" w:eastAsia="en-IN"/>
+        </w:rPr>
+        <mc:AlternateContent>
+          <mc:Choice Requires="wps">
+            <w:drawing>
+              <wp:anchor distT="0" distB="0" distL="114300" distR="114300" simplePos="0" relativeHeight="251689984" behindDoc="0" locked="0" layoutInCell="1" allowOverlap="1" wp14:anchorId="1111B9AC" wp14:editId="700CAB70">
+                <wp:simplePos x="0" y="0"/>
+                <wp:positionH relativeFrom="margin">
+                  <wp:align>right</wp:align>
+                </wp:positionH>
+                <wp:positionV relativeFrom="paragraph">
+                  <wp:posOffset>142240</wp:posOffset>
+                </wp:positionV>
+                <wp:extent cx="6629400" cy="28575"/>
+                <wp:effectExtent l="0" t="0" r="19050" b="28575"/>
+                <wp:wrapNone/>
+                <wp:docPr id="4" name="Straight Connector 4"/>
+                <wp:cNvGraphicFramePr/>
+                <a:graphic xmlns:a="http://schemas.openxmlformats.org/drawingml/2006/main">
+                  <a:graphicData uri="http://schemas.microsoft.com/office/word/2010/wordprocessingShape">
+                    <wps:wsp>
+                      <wps:cNvCnPr/>
+                      <wps:spPr>
+                        <a:xfrm flipV="1">
+                          <a:off x="0" y="0"/>
+                          <a:ext cx="6629400" cy="28575"/>
+                        </a:xfrm>
+                        <a:prstGeom prst="line">
+                          <a:avLst/>
+                        </a:prstGeom>
+                      </wps:spPr>
+                      <wps:style>
+                        <a:lnRef idx="1">
+                          <a:schemeClr val="dk1"/>
+                        </a:lnRef>
+                        <a:fillRef idx="0">
+                          <a:schemeClr val="dk1"/>
+                        </a:fillRef>
+                        <a:effectRef idx="0">
+                          <a:schemeClr val="dk1"/>
+                        </a:effectRef>
+                        <a:fontRef idx="minor">
+                          <a:schemeClr val="tx1"/>
+                        </a:fontRef>
+                      </wps:style>
+                      <wps:bodyPr/>
+                    </wps:wsp>
+                  </a:graphicData>
+                </a:graphic>
+                <wp14:sizeRelH relativeFrom="margin">
+                  <wp14:pctWidth>0</wp14:pctWidth>
+                </wp14:sizeRelH>
+                <wp14:sizeRelV relativeFrom="margin">
+                  <wp14:pctHeight>0</wp14:pctHeight>
+                </wp14:sizeRelV>
+              </wp:anchor>
+            </w:drawing>
+          </mc:Choice>
+          <mc:Fallback>
+            <w:pict>
+              <v:line w14:anchorId="4347768B" id="Straight Connector 4" o:spid="_x0000_s1026" style="position:absolute;flip:y;z-index:251689984;visibility:visible;mso-wrap-style:square;mso-width-percent:0;mso-height-percent:0;mso-wrap-distance-left:9pt;mso-wrap-distance-top:0;mso-wrap-distance-right:9pt;mso-wrap-distance-bottom:0;mso-position-horizontal:right;mso-position-horizontal-relative:margin;mso-position-vertical:absolute;mso-position-vertical-relative:text;mso-width-percent:0;mso-height-percent:0;mso-width-relative:margin;mso-height-relative:margin" from="470.8pt,11.2pt" to="992.8pt,13.45pt" o:gfxdata="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" strokecolor="black [3200]" strokeweight=".5pt">
+                <v:stroke joinstyle="miter"/>
+                <w10:wrap anchorx="margin"/>
+              </v:line>
+            </w:pict>
+          </mc:Fallback>
+        </mc:AlternateContent>
+      </w:r>
+      <w:r>
+        <w:rPr>
+          <w:rStyle w:val="HTMLCite"/>
+          <w:i w:val="0"/>
+          <w:sz w:val="20"/>
+        </w:rPr>
+        <w:t>PROFESSIONAL TRAINING</w:t>
+      </w:r>
+    </w:p>
+    <w:p>
+      <w:pPr>
+        <w:pStyle w:val="Heading3"/>
+        <w:spacing w:before="0" w:beforeAutospacing="0" w:after="0" w:afterAutospacing="0" w:line="228" w:lineRule="auto"/>
+        <w:rPr>
+          <w:rStyle w:val="HTMLCite"/>
+          <w:i w:val="0"/>
+          <w:sz w:val="20"/>
+        </w:rPr>
+      </w:pPr>
+    </w:p>
+    <w:p>
+      <w:pPr>
+        <w:pStyle w:val="Heading3"/>
+        <w:spacing w:before="0" w:beforeAutospacing="0" w:after="0" w:afterAutospacing="0" w:line="228" w:lineRule="auto"/>
+        <w:rPr>
+          <w:rStyle w:val="HTMLCite"/>
+          <w:i w:val="0"/>
+          <w:sz w:val="20"/>
+          <w:szCs w:val="22"/>
+        </w:rPr>
+      </w:pPr>
+      <w:r>
+        <w:rPr>
+          <w:rStyle w:val="HTMLCite"/>
+          <w:b w:val="0"/>
+          <w:sz w:val="20"/>
+        </w:rPr>
+        <w:t>Coursera, Udemy, Cisco</w:t>
       </w:r>
       <w:r>
         <w:rPr>
@@ -4482,7 +4850,7 @@
           <w:szCs w:val="20"/>
         </w:rPr>
       </w:pPr>
-      <w:hyperlink r:id="rId12" w:history="1">
+      <w:hyperlink r:id="rId13" w:history="1">
         <w:r>
           <w:rPr>
             <w:rStyle w:val="Hyperlink"/>
@@ -4531,7 +4899,7 @@
           <w:szCs w:val="20"/>
         </w:rPr>
       </w:pPr>
-      <w:hyperlink r:id="rId13" w:history="1">
+      <w:hyperlink r:id="rId14" w:history="1">
         <w:r>
           <w:rPr>
             <w:rStyle w:val="Hyperlink"/>
@@ -4563,15 +4931,44 @@
         </w:numPr>
         <w:spacing w:before="0" w:beforeAutospacing="0" w:after="0" w:afterAutospacing="0" w:line="228" w:lineRule="auto"/>
         <w:rPr>
-          <w:b w:val="0"/>
-          <w:bCs w:val="0"/>
+          <w:rStyle w:val="Hyperlink"/>
+          <w:b w:val="0"/>
           <w:i/>
           <w:iCs/>
           <w:sz w:val="20"/>
           <w:szCs w:val="20"/>
         </w:rPr>
       </w:pPr>
-      <w:hyperlink r:id="rId14" w:history="1">
+      <w:hyperlink r:id="rId15" w:history="1">
+        <w:r>
+          <w:rPr>
+            <w:rStyle w:val="Hyperlink"/>
+            <w:b w:val="0"/>
+            <w:sz w:val="20"/>
+            <w:szCs w:val="20"/>
+          </w:rPr>
+          <w:t>Data Storytelling for Business</w:t>
+        </w:r>
+      </w:hyperlink>
+    </w:p>
+    <w:p>
+      <w:pPr>
+        <w:pStyle w:val="Heading3"/>
+        <w:numPr>
+          <w:ilvl w:val="0"/>
+          <w:numId w:val="16"/>
+        </w:numPr>
+        <w:spacing w:before="0" w:beforeAutospacing="0" w:after="0" w:afterAutospacing="0" w:line="228" w:lineRule="auto"/>
+        <w:rPr>
+          <w:b w:val="0"/>
+          <w:bCs w:val="0"/>
+          <w:i/>
+          <w:iCs/>
+          <w:sz w:val="20"/>
+          <w:szCs w:val="20"/>
+        </w:rPr>
+      </w:pPr>
+      <w:hyperlink r:id="rId16" w:history="1">
         <w:r>
           <w:rPr>
             <w:rStyle w:val="Hyperlink"/>
@@ -4600,7 +4997,7 @@
           <w:szCs w:val="20"/>
         </w:rPr>
       </w:pPr>
-      <w:hyperlink r:id="rId15" w:history="1">
+      <w:hyperlink r:id="rId17" w:history="1">
         <w:r>
           <w:rPr>
             <w:rStyle w:val="Hyperlink"/>
@@ -4611,478 +5008,6 @@
           <w:t>Big Data Specialization</w:t>
         </w:r>
       </w:hyperlink>
-    </w:p>
-    <w:p>
-      <w:pPr>
-        <w:pStyle w:val="Heading3"/>
-        <w:numPr>
-          <w:ilvl w:val="0"/>
-          <w:numId w:val="16"/>
-        </w:numPr>
-        <w:spacing w:before="0" w:beforeAutospacing="0" w:after="0" w:afterAutospacing="0" w:line="228" w:lineRule="auto"/>
-        <w:rPr>
-          <w:rStyle w:val="Hyperlink"/>
-          <w:b w:val="0"/>
-          <w:i/>
-          <w:iCs/>
-          <w:sz w:val="20"/>
-          <w:szCs w:val="20"/>
-        </w:rPr>
-      </w:pPr>
-      <w:hyperlink r:id="rId16" w:history="1">
-        <w:r>
-          <w:rPr>
-            <w:rStyle w:val="Hyperlink"/>
-            <w:b w:val="0"/>
-            <w:sz w:val="20"/>
-            <w:szCs w:val="20"/>
-          </w:rPr>
-          <w:t>Neural Networks and Deep Learning by deeplearning.ai</w:t>
-        </w:r>
-      </w:hyperlink>
-    </w:p>
-    <w:p>
-      <w:pPr>
-        <w:pStyle w:val="Heading3"/>
-        <w:numPr>
-          <w:ilvl w:val="0"/>
-          <w:numId w:val="16"/>
-        </w:numPr>
-        <w:spacing w:before="0" w:beforeAutospacing="0" w:after="0" w:afterAutospacing="0" w:line="228" w:lineRule="auto"/>
-        <w:rPr>
-          <w:rStyle w:val="Hyperlink"/>
-          <w:b w:val="0"/>
-          <w:iCs/>
-          <w:sz w:val="20"/>
-          <w:szCs w:val="20"/>
-        </w:rPr>
-      </w:pPr>
-      <w:hyperlink r:id="rId17" w:history="1">
-        <w:r>
-          <w:rPr>
-            <w:rStyle w:val="Hyperlink"/>
-            <w:b w:val="0"/>
-            <w:iCs/>
-            <w:sz w:val="20"/>
-            <w:szCs w:val="20"/>
-          </w:rPr>
-          <w:t>Predict Future Product Prices Using Facebook Prophet</w:t>
-        </w:r>
-      </w:hyperlink>
-      <w:r>
-        <w:rPr>
-          <w:rStyle w:val="Hyperlink"/>
-          <w:b w:val="0"/>
-          <w:iCs/>
-          <w:sz w:val="20"/>
-          <w:szCs w:val="20"/>
-        </w:rPr>
-        <w:t xml:space="preserve"> </w:t>
-      </w:r>
-    </w:p>
-    <w:p>
-      <w:pPr>
-        <w:pStyle w:val="Heading3"/>
-        <w:numPr>
-          <w:ilvl w:val="0"/>
-          <w:numId w:val="16"/>
-        </w:numPr>
-        <w:spacing w:before="0" w:beforeAutospacing="0" w:after="0" w:afterAutospacing="0" w:line="228" w:lineRule="auto"/>
-        <w:rPr>
-          <w:rStyle w:val="Hyperlink"/>
-          <w:b w:val="0"/>
-          <w:iCs/>
-          <w:sz w:val="20"/>
-          <w:szCs w:val="20"/>
-        </w:rPr>
-      </w:pPr>
-      <w:hyperlink r:id="rId18" w:history="1">
-        <w:r>
-          <w:rPr>
-            <w:rStyle w:val="Hyperlink"/>
-            <w:b w:val="0"/>
-            <w:iCs/>
-            <w:sz w:val="20"/>
-            <w:szCs w:val="20"/>
-          </w:rPr>
-          <w:t>Beginning Machine Learning with TensorFlow.js by Infinite Red, Inc.</w:t>
-        </w:r>
-      </w:hyperlink>
-    </w:p>
-    <w:p>
-      <w:pPr>
-        <w:pStyle w:val="Heading3"/>
-        <w:spacing w:before="0" w:beforeAutospacing="0" w:after="0" w:afterAutospacing="0" w:line="228" w:lineRule="auto"/>
-        <w:ind w:left="720"/>
-        <w:rPr>
-          <w:rStyle w:val="Hyperlink"/>
-          <w:b w:val="0"/>
-          <w:iCs/>
-          <w:sz w:val="20"/>
-          <w:szCs w:val="20"/>
-        </w:rPr>
-      </w:pPr>
-    </w:p>
-    <w:p>
-      <w:pPr>
-        <w:pStyle w:val="Heading3"/>
-        <w:spacing w:before="0" w:beforeAutospacing="0" w:after="0" w:afterAutospacing="0" w:line="228" w:lineRule="auto"/>
-        <w:jc w:val="both"/>
-        <w:rPr>
-          <w:rStyle w:val="HTMLCite"/>
-          <w:i w:val="0"/>
-          <w:sz w:val="20"/>
-          <w:szCs w:val="20"/>
-        </w:rPr>
-      </w:pPr>
-      <w:r>
-        <w:rPr>
-          <w:rStyle w:val="HTMLCite"/>
-          <w:i w:val="0"/>
-          <w:sz w:val="20"/>
-          <w:szCs w:val="20"/>
-        </w:rPr>
-        <w:t xml:space="preserve">Project </w:t>
-      </w:r>
-      <w:r>
-        <w:rPr>
-          <w:rStyle w:val="HTMLCite"/>
-          <w:i w:val="0"/>
-          <w:sz w:val="20"/>
-          <w:szCs w:val="20"/>
-        </w:rPr>
-        <w:t xml:space="preserve">Intern – </w:t>
-      </w:r>
-      <w:r>
-        <w:rPr>
-          <w:iCs/>
-          <w:sz w:val="20"/>
-          <w:szCs w:val="20"/>
-        </w:rPr>
-        <w:t xml:space="preserve">Dr. Jagadeesh </w:t>
-      </w:r>
-      <w:proofErr w:type="spellStart"/>
-      <w:r>
-        <w:rPr>
-          <w:iCs/>
-          <w:sz w:val="20"/>
-          <w:szCs w:val="20"/>
-        </w:rPr>
-        <w:t>Karkala</w:t>
-      </w:r>
-      <w:proofErr w:type="spellEnd"/>
-      <w:r>
-        <w:rPr>
-          <w:iCs/>
-          <w:sz w:val="20"/>
-          <w:szCs w:val="20"/>
-        </w:rPr>
-        <w:t xml:space="preserve">, Asst. Professor, Dept. of CSE, </w:t>
-      </w:r>
-      <w:r>
-        <w:rPr>
-          <w:rStyle w:val="HTMLCite"/>
-          <w:i w:val="0"/>
-          <w:sz w:val="20"/>
-          <w:szCs w:val="20"/>
-        </w:rPr>
-        <w:t xml:space="preserve">IIITDM </w:t>
-      </w:r>
-      <w:r>
-        <w:rPr>
-          <w:rStyle w:val="HTMLCite"/>
-          <w:i w:val="0"/>
-          <w:sz w:val="20"/>
-          <w:szCs w:val="20"/>
-        </w:rPr>
-        <w:tab/>
-      </w:r>
-      <w:r>
-        <w:rPr>
-          <w:rStyle w:val="HTMLCite"/>
-          <w:i w:val="0"/>
-          <w:sz w:val="20"/>
-          <w:szCs w:val="20"/>
-        </w:rPr>
-        <w:tab/>
-      </w:r>
-      <w:r>
-        <w:rPr>
-          <w:rStyle w:val="HTMLCite"/>
-          <w:i w:val="0"/>
-          <w:sz w:val="20"/>
-          <w:szCs w:val="20"/>
-        </w:rPr>
-        <w:tab/>
-        <w:t xml:space="preserve">   </w:t>
-      </w:r>
-      <w:proofErr w:type="spellStart"/>
-      <w:proofErr w:type="gramStart"/>
-      <w:r>
-        <w:rPr>
-          <w:rStyle w:val="HTMLCite"/>
-          <w:b w:val="0"/>
-          <w:bCs w:val="0"/>
-          <w:i w:val="0"/>
-          <w:sz w:val="20"/>
-          <w:szCs w:val="20"/>
-        </w:rPr>
-        <w:t>Kanchipuram</w:t>
-      </w:r>
-      <w:r>
-        <w:rPr>
-          <w:rStyle w:val="HTMLCite"/>
-          <w:b w:val="0"/>
-          <w:bCs w:val="0"/>
-          <w:i w:val="0"/>
-          <w:sz w:val="20"/>
-          <w:szCs w:val="20"/>
-        </w:rPr>
-        <w:t>,India</w:t>
-      </w:r>
-      <w:proofErr w:type="spellEnd"/>
-      <w:proofErr w:type="gramEnd"/>
-    </w:p>
-    <w:p>
-      <w:pPr>
-        <w:pStyle w:val="Heading3"/>
-        <w:spacing w:before="0" w:beforeAutospacing="0" w:after="0" w:afterAutospacing="0" w:line="228" w:lineRule="auto"/>
-        <w:jc w:val="both"/>
-        <w:rPr>
-          <w:rStyle w:val="HTMLCite"/>
-          <w:i w:val="0"/>
-          <w:sz w:val="22"/>
-          <w:szCs w:val="22"/>
-        </w:rPr>
-      </w:pPr>
-      <w:r>
-        <w:rPr>
-          <w:rStyle w:val="HTMLCite"/>
-          <w:b w:val="0"/>
-          <w:sz w:val="20"/>
-        </w:rPr>
-        <w:t>I</w:t>
-      </w:r>
-      <w:r>
-        <w:rPr>
-          <w:rStyle w:val="HTMLCite"/>
-          <w:b w:val="0"/>
-          <w:sz w:val="20"/>
-        </w:rPr>
-        <w:t xml:space="preserve">nternet of </w:t>
-      </w:r>
-      <w:r>
-        <w:rPr>
-          <w:rStyle w:val="HTMLCite"/>
-          <w:b w:val="0"/>
-          <w:sz w:val="20"/>
-        </w:rPr>
-        <w:t>T</w:t>
-      </w:r>
-      <w:r>
-        <w:rPr>
-          <w:rStyle w:val="HTMLCite"/>
-          <w:b w:val="0"/>
-          <w:sz w:val="20"/>
-        </w:rPr>
-        <w:t>hings</w:t>
-      </w:r>
-      <w:r>
-        <w:rPr>
-          <w:rStyle w:val="HTMLCite"/>
-          <w:b w:val="0"/>
-          <w:sz w:val="20"/>
-        </w:rPr>
-        <w:tab/>
-      </w:r>
-      <w:r>
-        <w:rPr>
-          <w:rStyle w:val="HTMLCite"/>
-          <w:b w:val="0"/>
-          <w:sz w:val="20"/>
-        </w:rPr>
-        <w:tab/>
-      </w:r>
-      <w:r>
-        <w:rPr>
-          <w:rStyle w:val="HTMLCite"/>
-          <w:b w:val="0"/>
-          <w:sz w:val="20"/>
-        </w:rPr>
-        <w:tab/>
-      </w:r>
-      <w:r>
-        <w:rPr>
-          <w:rStyle w:val="HTMLCite"/>
-          <w:b w:val="0"/>
-          <w:sz w:val="20"/>
-        </w:rPr>
-        <w:tab/>
-      </w:r>
-      <w:r>
-        <w:rPr>
-          <w:rStyle w:val="HTMLCite"/>
-          <w:b w:val="0"/>
-          <w:sz w:val="20"/>
-        </w:rPr>
-        <w:tab/>
-      </w:r>
-      <w:r>
-        <w:rPr>
-          <w:rStyle w:val="HTMLCite"/>
-          <w:b w:val="0"/>
-          <w:sz w:val="20"/>
-        </w:rPr>
-        <w:tab/>
-      </w:r>
-      <w:r>
-        <w:rPr>
-          <w:rStyle w:val="HTMLCite"/>
-          <w:b w:val="0"/>
-          <w:sz w:val="20"/>
-        </w:rPr>
-        <w:tab/>
-      </w:r>
-      <w:r>
-        <w:rPr>
-          <w:rStyle w:val="HTMLCite"/>
-          <w:b w:val="0"/>
-          <w:sz w:val="20"/>
-        </w:rPr>
-        <w:tab/>
-      </w:r>
-      <w:r>
-        <w:rPr>
-          <w:rStyle w:val="HTMLCite"/>
-          <w:b w:val="0"/>
-          <w:sz w:val="20"/>
-        </w:rPr>
-        <w:tab/>
-      </w:r>
-      <w:r>
-        <w:rPr>
-          <w:rStyle w:val="HTMLCite"/>
-          <w:b w:val="0"/>
-          <w:sz w:val="20"/>
-        </w:rPr>
-        <w:tab/>
-        <w:t xml:space="preserve">   </w:t>
-      </w:r>
-      <w:r>
-        <w:rPr>
-          <w:rStyle w:val="HTMLCite"/>
-          <w:b w:val="0"/>
-          <w:sz w:val="20"/>
-        </w:rPr>
-        <w:tab/>
-      </w:r>
-      <w:r>
-        <w:rPr>
-          <w:rStyle w:val="HTMLCite"/>
-          <w:b w:val="0"/>
-          <w:sz w:val="20"/>
-        </w:rPr>
-        <w:tab/>
-        <w:t xml:space="preserve">   </w:t>
-      </w:r>
-      <w:r>
-        <w:rPr>
-          <w:rStyle w:val="HTMLCite"/>
-          <w:b w:val="0"/>
-          <w:sz w:val="20"/>
-        </w:rPr>
-        <w:t xml:space="preserve"> </w:t>
-      </w:r>
-      <w:r>
-        <w:rPr>
-          <w:rStyle w:val="HTMLCite"/>
-          <w:b w:val="0"/>
-          <w:sz w:val="20"/>
-        </w:rPr>
-        <w:t xml:space="preserve"> </w:t>
-      </w:r>
-      <w:r>
-        <w:rPr>
-          <w:rStyle w:val="HTMLCite"/>
-          <w:b w:val="0"/>
-          <w:i w:val="0"/>
-          <w:sz w:val="20"/>
-        </w:rPr>
-        <w:t xml:space="preserve">Dec </w:t>
-      </w:r>
-      <w:r>
-        <w:rPr>
-          <w:rStyle w:val="HTMLCite"/>
-          <w:b w:val="0"/>
-          <w:i w:val="0"/>
-          <w:sz w:val="20"/>
-        </w:rPr>
-        <w:t>‘</w:t>
-      </w:r>
-      <w:r>
-        <w:rPr>
-          <w:rStyle w:val="HTMLCite"/>
-          <w:b w:val="0"/>
-          <w:i w:val="0"/>
-          <w:sz w:val="20"/>
-        </w:rPr>
-        <w:t>18</w:t>
-      </w:r>
-    </w:p>
-    <w:p>
-      <w:pPr>
-        <w:pStyle w:val="Heading3"/>
-        <w:numPr>
-          <w:ilvl w:val="0"/>
-          <w:numId w:val="8"/>
-        </w:numPr>
-        <w:spacing w:before="0" w:beforeAutospacing="0" w:after="0" w:afterAutospacing="0" w:line="228" w:lineRule="auto"/>
-        <w:rPr>
-          <w:b w:val="0"/>
-          <w:iCs/>
-          <w:sz w:val="20"/>
-        </w:rPr>
-      </w:pPr>
-      <w:r>
-        <w:rPr>
-          <w:b w:val="0"/>
-          <w:iCs/>
-          <w:sz w:val="20"/>
-        </w:rPr>
-        <w:t>Formulated a cheap and efficient Water Quality Monitoring System</w:t>
-      </w:r>
-      <w:r>
-        <w:rPr>
-          <w:b w:val="0"/>
-          <w:iCs/>
-          <w:sz w:val="20"/>
-        </w:rPr>
-        <w:t xml:space="preserve"> </w:t>
-      </w:r>
-      <w:r>
-        <w:rPr>
-          <w:b w:val="0"/>
-          <w:iCs/>
-          <w:sz w:val="20"/>
-        </w:rPr>
-        <w:t xml:space="preserve">using </w:t>
-      </w:r>
-      <w:r>
-        <w:rPr>
-          <w:b w:val="0"/>
-          <w:iCs/>
-          <w:sz w:val="20"/>
-        </w:rPr>
-        <w:t>Arduino</w:t>
-      </w:r>
-      <w:r>
-        <w:rPr>
-          <w:b w:val="0"/>
-          <w:iCs/>
-          <w:sz w:val="20"/>
-        </w:rPr>
-        <w:t xml:space="preserve"> and sensors.</w:t>
-      </w:r>
     </w:p>
     <w:p>
       <w:pPr>

--- a/Niranjan Madhavan D Resume.docx
+++ b/Niranjan Madhavan D Resume.docx
@@ -40,6 +40,17 @@
           <w:lang w:val="en"/>
         </w:rPr>
         <w:t>NIRANJAN MADHAVAN D</w:t>
+      </w:r>
+      <w:r>
+        <w:rPr>
+          <w:rFonts w:ascii="Times New Roman" w:hAnsi="Times New Roman" w:cs="Times New Roman"/>
+          <w:b/>
+          <w:bCs/>
+          <w:sz w:val="24"/>
+          <w:szCs w:val="24"/>
+          <w:lang w:val="en"/>
+        </w:rPr>
+        <w:t>INDUKURTHU</w:t>
       </w:r>
     </w:p>
     <w:p>
@@ -64,16 +75,7 @@
             <w:sz w:val="20"/>
             <w:szCs w:val="20"/>
           </w:rPr>
-          <w:t>niranjan.madhavan.d</w:t>
-        </w:r>
-        <w:r>
-          <w:rPr>
-            <w:rStyle w:val="Hyperlink"/>
-            <w:rFonts w:ascii="Times New Roman" w:hAnsi="Times New Roman" w:cs="Times New Roman"/>
-            <w:sz w:val="20"/>
-            <w:szCs w:val="20"/>
-          </w:rPr>
-          <w:t>@gmail.com</w:t>
+          <w:t>niranjan.madhavan.d@gmail.com</w:t>
         </w:r>
       </w:hyperlink>
       <w:r>
@@ -220,1398 +222,6 @@
         </w:r>
         <w:proofErr w:type="spellEnd"/>
       </w:hyperlink>
-    </w:p>
-    <w:p>
-      <w:pPr>
-        <w:tabs>
-          <w:tab w:val="left" w:pos="1356"/>
-        </w:tabs>
-        <w:spacing w:after="0" w:line="228" w:lineRule="auto"/>
-        <w:rPr>
-          <w:rFonts w:ascii="Times New Roman" w:hAnsi="Times New Roman" w:cs="Times New Roman"/>
-          <w:sz w:val="20"/>
-          <w:szCs w:val="20"/>
-        </w:rPr>
-      </w:pPr>
-    </w:p>
-    <w:p>
-      <w:pPr>
-        <w:tabs>
-          <w:tab w:val="left" w:pos="1356"/>
-        </w:tabs>
-        <w:spacing w:after="0" w:line="228" w:lineRule="auto"/>
-        <w:rPr>
-          <w:rFonts w:ascii="Times New Roman" w:hAnsi="Times New Roman"/>
-          <w:b/>
-          <w:sz w:val="20"/>
-          <w:szCs w:val="20"/>
-        </w:rPr>
-      </w:pPr>
-      <w:r>
-        <w:rPr>
-          <w:iCs/>
-          <w:noProof/>
-          <w:sz w:val="20"/>
-          <w:lang w:val="en-IN" w:eastAsia="en-IN"/>
-        </w:rPr>
-        <mc:AlternateContent>
-          <mc:Choice Requires="wps">
-            <w:drawing>
-              <wp:anchor distT="0" distB="0" distL="114300" distR="114300" simplePos="0" relativeHeight="251681792" behindDoc="0" locked="0" layoutInCell="1" allowOverlap="1" wp14:anchorId="641991B1" wp14:editId="43F731C8">
-                <wp:simplePos x="0" y="0"/>
-                <wp:positionH relativeFrom="margin">
-                  <wp:align>right</wp:align>
-                </wp:positionH>
-                <wp:positionV relativeFrom="paragraph">
-                  <wp:posOffset>142240</wp:posOffset>
-                </wp:positionV>
-                <wp:extent cx="6619875" cy="28575"/>
-                <wp:effectExtent l="0" t="0" r="28575" b="28575"/>
-                <wp:wrapNone/>
-                <wp:docPr id="1" name="Straight Connector 1"/>
-                <wp:cNvGraphicFramePr/>
-                <a:graphic xmlns:a="http://schemas.openxmlformats.org/drawingml/2006/main">
-                  <a:graphicData uri="http://schemas.microsoft.com/office/word/2010/wordprocessingShape">
-                    <wps:wsp>
-                      <wps:cNvCnPr/>
-                      <wps:spPr>
-                        <a:xfrm flipV="1">
-                          <a:off x="0" y="0"/>
-                          <a:ext cx="6619875" cy="28575"/>
-                        </a:xfrm>
-                        <a:prstGeom prst="line">
-                          <a:avLst/>
-                        </a:prstGeom>
-                      </wps:spPr>
-                      <wps:style>
-                        <a:lnRef idx="1">
-                          <a:schemeClr val="dk1"/>
-                        </a:lnRef>
-                        <a:fillRef idx="0">
-                          <a:schemeClr val="dk1"/>
-                        </a:fillRef>
-                        <a:effectRef idx="0">
-                          <a:schemeClr val="dk1"/>
-                        </a:effectRef>
-                        <a:fontRef idx="minor">
-                          <a:schemeClr val="tx1"/>
-                        </a:fontRef>
-                      </wps:style>
-                      <wps:bodyPr/>
-                    </wps:wsp>
-                  </a:graphicData>
-                </a:graphic>
-                <wp14:sizeRelH relativeFrom="margin">
-                  <wp14:pctWidth>0</wp14:pctWidth>
-                </wp14:sizeRelH>
-                <wp14:sizeRelV relativeFrom="margin">
-                  <wp14:pctHeight>0</wp14:pctHeight>
-                </wp14:sizeRelV>
-              </wp:anchor>
-            </w:drawing>
-          </mc:Choice>
-          <mc:Fallback>
-            <w:pict>
-              <v:line w14:anchorId="64224618" id="Straight Connector 1" o:spid="_x0000_s1026" style="position:absolute;flip:y;z-index:251681792;visibility:visible;mso-wrap-style:square;mso-width-percent:0;mso-height-percent:0;mso-wrap-distance-left:9pt;mso-wrap-distance-top:0;mso-wrap-distance-right:9pt;mso-wrap-distance-bottom:0;mso-position-horizontal:right;mso-position-horizontal-relative:margin;mso-position-vertical:absolute;mso-position-vertical-relative:text;mso-width-percent:0;mso-height-percent:0;mso-width-relative:margin;mso-height-relative:margin" from="470.05pt,11.2pt" to="991.3pt,13.45pt" o:gfxdata="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" strokecolor="black [3200]" strokeweight=".5pt">
-                <v:stroke joinstyle="miter"/>
-                <w10:wrap anchorx="margin"/>
-              </v:line>
-            </w:pict>
-          </mc:Fallback>
-        </mc:AlternateContent>
-      </w:r>
-      <w:r>
-        <w:rPr>
-          <w:rFonts w:ascii="Times New Roman" w:hAnsi="Times New Roman" w:cs="Times New Roman"/>
-          <w:b/>
-          <w:sz w:val="20"/>
-          <w:szCs w:val="20"/>
-        </w:rPr>
-        <w:t>CAREER OBJECTIVE</w:t>
-      </w:r>
-    </w:p>
-    <w:p>
-      <w:pPr>
-        <w:spacing w:after="0" w:line="228" w:lineRule="auto"/>
-        <w:rPr>
-          <w:rFonts w:ascii="Times New Roman" w:hAnsi="Times New Roman"/>
-          <w:b/>
-          <w:bCs/>
-          <w:sz w:val="20"/>
-          <w:szCs w:val="20"/>
-        </w:rPr>
-      </w:pPr>
-    </w:p>
-    <w:p>
-      <w:pPr>
-        <w:widowControl w:val="0"/>
-        <w:autoSpaceDE w:val="0"/>
-        <w:autoSpaceDN w:val="0"/>
-        <w:adjustRightInd w:val="0"/>
-        <w:spacing w:after="0" w:line="228" w:lineRule="auto"/>
-        <w:jc w:val="both"/>
-        <w:rPr>
-          <w:rFonts w:ascii="Times New Roman" w:hAnsi="Times New Roman" w:cs="Times New Roman"/>
-          <w:sz w:val="20"/>
-          <w:szCs w:val="20"/>
-        </w:rPr>
-      </w:pPr>
-      <w:r>
-        <w:rPr>
-          <w:rFonts w:ascii="Times New Roman" w:hAnsi="Times New Roman" w:cs="Times New Roman"/>
-          <w:sz w:val="20"/>
-          <w:szCs w:val="20"/>
-        </w:rPr>
-        <w:t>To pursue a challenging and highly rewarding career and be a part of a progressive organization</w:t>
-      </w:r>
-      <w:r>
-        <w:rPr>
-          <w:rFonts w:ascii="Times New Roman" w:hAnsi="Times New Roman" w:cs="Times New Roman"/>
-          <w:sz w:val="20"/>
-          <w:szCs w:val="20"/>
-        </w:rPr>
-        <w:t xml:space="preserve"> where I can best utilize my skills and strengths to accomplish the goals of the organization. </w:t>
-      </w:r>
-    </w:p>
-    <w:p>
-      <w:pPr>
-        <w:spacing w:after="0" w:line="228" w:lineRule="auto"/>
-        <w:rPr>
-          <w:rFonts w:ascii="Times New Roman" w:hAnsi="Times New Roman"/>
-          <w:b/>
-          <w:sz w:val="20"/>
-          <w:szCs w:val="20"/>
-        </w:rPr>
-      </w:pPr>
-    </w:p>
-    <w:p>
-      <w:pPr>
-        <w:spacing w:after="0" w:line="228" w:lineRule="auto"/>
-        <w:rPr>
-          <w:rFonts w:ascii="Times New Roman" w:hAnsi="Times New Roman"/>
-          <w:b/>
-          <w:sz w:val="20"/>
-          <w:szCs w:val="20"/>
-        </w:rPr>
-      </w:pPr>
-      <w:r>
-        <w:rPr>
-          <w:iCs/>
-          <w:noProof/>
-          <w:sz w:val="20"/>
-          <w:lang w:val="en-IN" w:eastAsia="en-IN"/>
-        </w:rPr>
-        <mc:AlternateContent>
-          <mc:Choice Requires="wps">
-            <w:drawing>
-              <wp:anchor distT="0" distB="0" distL="114300" distR="114300" simplePos="0" relativeHeight="251671552" behindDoc="0" locked="0" layoutInCell="1" allowOverlap="1" wp14:anchorId="7D3D9082" wp14:editId="3DDDB6AD">
-                <wp:simplePos x="0" y="0"/>
-                <wp:positionH relativeFrom="margin">
-                  <wp:align>right</wp:align>
-                </wp:positionH>
-                <wp:positionV relativeFrom="paragraph">
-                  <wp:posOffset>135890</wp:posOffset>
-                </wp:positionV>
-                <wp:extent cx="6619875" cy="28575"/>
-                <wp:effectExtent l="0" t="0" r="28575" b="28575"/>
-                <wp:wrapNone/>
-                <wp:docPr id="5" name="Straight Connector 5"/>
-                <wp:cNvGraphicFramePr/>
-                <a:graphic xmlns:a="http://schemas.openxmlformats.org/drawingml/2006/main">
-                  <a:graphicData uri="http://schemas.microsoft.com/office/word/2010/wordprocessingShape">
-                    <wps:wsp>
-                      <wps:cNvCnPr/>
-                      <wps:spPr>
-                        <a:xfrm flipV="1">
-                          <a:off x="0" y="0"/>
-                          <a:ext cx="6619875" cy="28575"/>
-                        </a:xfrm>
-                        <a:prstGeom prst="line">
-                          <a:avLst/>
-                        </a:prstGeom>
-                      </wps:spPr>
-                      <wps:style>
-                        <a:lnRef idx="1">
-                          <a:schemeClr val="dk1"/>
-                        </a:lnRef>
-                        <a:fillRef idx="0">
-                          <a:schemeClr val="dk1"/>
-                        </a:fillRef>
-                        <a:effectRef idx="0">
-                          <a:schemeClr val="dk1"/>
-                        </a:effectRef>
-                        <a:fontRef idx="minor">
-                          <a:schemeClr val="tx1"/>
-                        </a:fontRef>
-                      </wps:style>
-                      <wps:bodyPr/>
-                    </wps:wsp>
-                  </a:graphicData>
-                </a:graphic>
-                <wp14:sizeRelH relativeFrom="margin">
-                  <wp14:pctWidth>0</wp14:pctWidth>
-                </wp14:sizeRelH>
-                <wp14:sizeRelV relativeFrom="margin">
-                  <wp14:pctHeight>0</wp14:pctHeight>
-                </wp14:sizeRelV>
-              </wp:anchor>
-            </w:drawing>
-          </mc:Choice>
-          <mc:Fallback>
-            <w:pict>
-              <v:line w14:anchorId="0FB0026B" id="Straight Connector 5" o:spid="_x0000_s1026" style="position:absolute;flip:y;z-index:251671552;visibility:visible;mso-wrap-style:square;mso-width-percent:0;mso-height-percent:0;mso-wrap-distance-left:9pt;mso-wrap-distance-top:0;mso-wrap-distance-right:9pt;mso-wrap-distance-bottom:0;mso-position-horizontal:right;mso-position-horizontal-relative:margin;mso-position-vertical:absolute;mso-position-vertical-relative:text;mso-width-percent:0;mso-height-percent:0;mso-width-relative:margin;mso-height-relative:margin" from="470.05pt,10.7pt" to="991.3pt,12.95pt" o:gfxdata="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" strokecolor="black [3200]" strokeweight=".5pt">
-                <v:stroke joinstyle="miter"/>
-                <w10:wrap anchorx="margin"/>
-              </v:line>
-            </w:pict>
-          </mc:Fallback>
-        </mc:AlternateContent>
-      </w:r>
-      <w:r>
-        <w:rPr>
-          <w:rFonts w:ascii="Times New Roman" w:hAnsi="Times New Roman"/>
-          <w:b/>
-          <w:sz w:val="20"/>
-          <w:szCs w:val="20"/>
-        </w:rPr>
-        <w:t>EDUCATION</w:t>
-      </w:r>
-    </w:p>
-    <w:p>
-      <w:pPr>
-        <w:spacing w:after="0" w:line="228" w:lineRule="auto"/>
-        <w:rPr>
-          <w:rFonts w:ascii="Times New Roman" w:hAnsi="Times New Roman"/>
-          <w:b/>
-          <w:bCs/>
-          <w:sz w:val="20"/>
-          <w:szCs w:val="20"/>
-        </w:rPr>
-      </w:pPr>
-    </w:p>
-    <w:p>
-      <w:pPr>
-        <w:suppressAutoHyphens/>
-        <w:autoSpaceDE w:val="0"/>
-        <w:autoSpaceDN w:val="0"/>
-        <w:adjustRightInd w:val="0"/>
-        <w:spacing w:after="0" w:line="228" w:lineRule="auto"/>
-        <w:jc w:val="both"/>
-        <w:rPr>
-          <w:rFonts w:ascii="Times New Roman" w:hAnsi="Times New Roman" w:cs="Times New Roman"/>
-          <w:sz w:val="20"/>
-          <w:szCs w:val="20"/>
-        </w:rPr>
-      </w:pPr>
-      <w:r>
-        <w:rPr>
-          <w:rFonts w:ascii="Times New Roman" w:hAnsi="Times New Roman" w:cs="Times New Roman"/>
-          <w:b/>
-          <w:bCs/>
-          <w:sz w:val="20"/>
-          <w:szCs w:val="20"/>
-        </w:rPr>
-        <w:t>Manipal Institute of Technology, MAHE</w:t>
-      </w:r>
-      <w:r>
-        <w:rPr>
-          <w:rFonts w:ascii="Times New Roman" w:hAnsi="Times New Roman" w:cs="Times New Roman"/>
-          <w:b/>
-          <w:bCs/>
-          <w:sz w:val="20"/>
-          <w:szCs w:val="20"/>
-        </w:rPr>
-        <w:tab/>
-      </w:r>
-      <w:r>
-        <w:rPr>
-          <w:rFonts w:ascii="Times New Roman" w:hAnsi="Times New Roman" w:cs="Times New Roman"/>
-          <w:b/>
-          <w:bCs/>
-          <w:sz w:val="20"/>
-          <w:szCs w:val="20"/>
-        </w:rPr>
-        <w:tab/>
-      </w:r>
-      <w:r>
-        <w:rPr>
-          <w:rFonts w:ascii="Times New Roman" w:hAnsi="Times New Roman" w:cs="Times New Roman"/>
-          <w:b/>
-          <w:bCs/>
-          <w:sz w:val="20"/>
-          <w:szCs w:val="20"/>
-        </w:rPr>
-        <w:tab/>
-      </w:r>
-      <w:r>
-        <w:rPr>
-          <w:rFonts w:ascii="Times New Roman" w:hAnsi="Times New Roman" w:cs="Times New Roman"/>
-          <w:b/>
-          <w:bCs/>
-          <w:sz w:val="20"/>
-          <w:szCs w:val="20"/>
-        </w:rPr>
-        <w:tab/>
-      </w:r>
-      <w:r>
-        <w:rPr>
-          <w:rFonts w:ascii="Times New Roman" w:hAnsi="Times New Roman" w:cs="Times New Roman"/>
-          <w:b/>
-          <w:bCs/>
-          <w:sz w:val="20"/>
-          <w:szCs w:val="20"/>
-        </w:rPr>
-        <w:tab/>
-      </w:r>
-      <w:r>
-        <w:rPr>
-          <w:rFonts w:ascii="Times New Roman" w:hAnsi="Times New Roman" w:cs="Times New Roman"/>
-          <w:b/>
-          <w:bCs/>
-          <w:sz w:val="20"/>
-          <w:szCs w:val="20"/>
-        </w:rPr>
-        <w:tab/>
-      </w:r>
-      <w:r>
-        <w:rPr>
-          <w:rFonts w:ascii="Times New Roman" w:hAnsi="Times New Roman" w:cs="Times New Roman"/>
-          <w:b/>
-          <w:bCs/>
-          <w:sz w:val="20"/>
-          <w:szCs w:val="20"/>
-        </w:rPr>
-        <w:tab/>
-      </w:r>
-      <w:r>
-        <w:rPr>
-          <w:rFonts w:ascii="Times New Roman" w:hAnsi="Times New Roman" w:cs="Times New Roman"/>
-          <w:b/>
-          <w:bCs/>
-          <w:sz w:val="20"/>
-          <w:szCs w:val="20"/>
-        </w:rPr>
-        <w:tab/>
-        <w:t xml:space="preserve">  </w:t>
-      </w:r>
-      <w:r>
-        <w:rPr>
-          <w:rFonts w:ascii="Times New Roman" w:hAnsi="Times New Roman" w:cs="Times New Roman"/>
-          <w:b/>
-          <w:bCs/>
-          <w:sz w:val="20"/>
-          <w:szCs w:val="20"/>
-        </w:rPr>
-        <w:t xml:space="preserve">   </w:t>
-      </w:r>
-      <w:r>
-        <w:rPr>
-          <w:rFonts w:ascii="Times New Roman" w:hAnsi="Times New Roman" w:cs="Times New Roman"/>
-          <w:b/>
-          <w:bCs/>
-          <w:sz w:val="20"/>
-          <w:szCs w:val="20"/>
-        </w:rPr>
-        <w:t xml:space="preserve"> </w:t>
-      </w:r>
-      <w:r>
-        <w:rPr>
-          <w:rFonts w:ascii="Times New Roman" w:hAnsi="Times New Roman" w:cs="Times New Roman"/>
-          <w:sz w:val="20"/>
-          <w:szCs w:val="20"/>
-        </w:rPr>
-        <w:t>Manipal, Indi</w:t>
-      </w:r>
-      <w:r>
-        <w:rPr>
-          <w:rFonts w:ascii="Times New Roman" w:hAnsi="Times New Roman" w:cs="Times New Roman"/>
-          <w:sz w:val="20"/>
-          <w:szCs w:val="20"/>
-        </w:rPr>
-        <w:t>a</w:t>
-      </w:r>
-    </w:p>
-    <w:p>
-      <w:pPr>
-        <w:numPr>
-          <w:ilvl w:val="0"/>
-          <w:numId w:val="1"/>
-        </w:numPr>
-        <w:suppressAutoHyphens/>
-        <w:autoSpaceDE w:val="0"/>
-        <w:autoSpaceDN w:val="0"/>
-        <w:adjustRightInd w:val="0"/>
-        <w:spacing w:after="0" w:line="228" w:lineRule="auto"/>
-        <w:ind w:left="720" w:hanging="360"/>
-        <w:jc w:val="both"/>
-        <w:rPr>
-          <w:rFonts w:ascii="Times New Roman" w:hAnsi="Times New Roman" w:cs="Times New Roman"/>
-        </w:rPr>
-      </w:pPr>
-      <w:r>
-        <w:rPr>
-          <w:rFonts w:ascii="Times New Roman" w:hAnsi="Times New Roman" w:cs="Times New Roman"/>
-          <w:sz w:val="20"/>
-          <w:szCs w:val="20"/>
-        </w:rPr>
-        <w:t xml:space="preserve">Bachelor of Technology in </w:t>
-      </w:r>
-      <w:r>
-        <w:rPr>
-          <w:rFonts w:ascii="Times New Roman" w:hAnsi="Times New Roman" w:cs="Times New Roman"/>
-          <w:sz w:val="20"/>
-          <w:szCs w:val="20"/>
-        </w:rPr>
-        <w:t xml:space="preserve">Computer </w:t>
-      </w:r>
-      <w:r>
-        <w:rPr>
-          <w:rFonts w:ascii="Times New Roman" w:hAnsi="Times New Roman" w:cs="Times New Roman"/>
-          <w:sz w:val="20"/>
-          <w:szCs w:val="20"/>
-        </w:rPr>
-        <w:t>and</w:t>
-      </w:r>
-      <w:r>
-        <w:rPr>
-          <w:rFonts w:ascii="Times New Roman" w:hAnsi="Times New Roman" w:cs="Times New Roman"/>
-          <w:sz w:val="20"/>
-          <w:szCs w:val="20"/>
-        </w:rPr>
-        <w:t xml:space="preserve"> Communication</w:t>
-      </w:r>
-      <w:r>
-        <w:rPr>
-          <w:rFonts w:ascii="Times New Roman" w:hAnsi="Times New Roman" w:cs="Times New Roman"/>
-          <w:sz w:val="20"/>
-          <w:szCs w:val="20"/>
-        </w:rPr>
-        <w:t xml:space="preserve"> Engineerin</w:t>
-      </w:r>
-      <w:r>
-        <w:rPr>
-          <w:rFonts w:ascii="Times New Roman" w:hAnsi="Times New Roman" w:cs="Times New Roman"/>
-          <w:sz w:val="20"/>
-          <w:szCs w:val="20"/>
-        </w:rPr>
-        <w:t>g.</w:t>
-      </w:r>
-      <w:r>
-        <w:rPr>
-          <w:rFonts w:ascii="Times New Roman" w:hAnsi="Times New Roman" w:cs="Times New Roman"/>
-          <w:b/>
-          <w:bCs/>
-          <w:sz w:val="20"/>
-          <w:szCs w:val="20"/>
-        </w:rPr>
-        <w:t xml:space="preserve"> CGPA-8.</w:t>
-      </w:r>
-      <w:r>
-        <w:rPr>
-          <w:rFonts w:ascii="Times New Roman" w:hAnsi="Times New Roman" w:cs="Times New Roman"/>
-          <w:b/>
-          <w:bCs/>
-          <w:sz w:val="20"/>
-          <w:szCs w:val="20"/>
-        </w:rPr>
-        <w:t>5</w:t>
-      </w:r>
-      <w:r>
-        <w:rPr>
-          <w:rFonts w:ascii="Times New Roman" w:hAnsi="Times New Roman" w:cs="Times New Roman"/>
-          <w:b/>
-          <w:bCs/>
-          <w:sz w:val="20"/>
-          <w:szCs w:val="20"/>
-        </w:rPr>
-        <w:tab/>
-      </w:r>
-      <w:r>
-        <w:rPr>
-          <w:rFonts w:ascii="Times New Roman" w:hAnsi="Times New Roman" w:cs="Times New Roman"/>
-          <w:b/>
-          <w:bCs/>
-          <w:sz w:val="20"/>
-          <w:szCs w:val="20"/>
-        </w:rPr>
-        <w:tab/>
-      </w:r>
-      <w:r>
-        <w:rPr>
-          <w:rFonts w:ascii="Times New Roman" w:hAnsi="Times New Roman" w:cs="Times New Roman"/>
-          <w:b/>
-          <w:bCs/>
-          <w:sz w:val="20"/>
-          <w:szCs w:val="20"/>
-        </w:rPr>
-        <w:t xml:space="preserve">       </w:t>
-      </w:r>
-      <w:r>
-        <w:rPr>
-          <w:rFonts w:ascii="Times New Roman" w:hAnsi="Times New Roman" w:cs="Times New Roman"/>
-          <w:b/>
-          <w:bCs/>
-          <w:sz w:val="20"/>
-          <w:szCs w:val="20"/>
-        </w:rPr>
-        <w:t xml:space="preserve"> </w:t>
-      </w:r>
-      <w:r>
-        <w:rPr>
-          <w:rFonts w:ascii="Times New Roman" w:hAnsi="Times New Roman" w:cs="Times New Roman"/>
-          <w:b/>
-          <w:bCs/>
-          <w:sz w:val="20"/>
-          <w:szCs w:val="20"/>
-        </w:rPr>
-        <w:t xml:space="preserve">  </w:t>
-      </w:r>
-      <w:r>
-        <w:rPr>
-          <w:rFonts w:ascii="Times New Roman" w:hAnsi="Times New Roman" w:cs="Times New Roman"/>
-          <w:b/>
-          <w:bCs/>
-          <w:sz w:val="20"/>
-          <w:szCs w:val="20"/>
-        </w:rPr>
-        <w:t xml:space="preserve"> </w:t>
-      </w:r>
-      <w:r>
-        <w:rPr>
-          <w:rFonts w:ascii="Times New Roman" w:hAnsi="Times New Roman" w:cs="Times New Roman"/>
-          <w:sz w:val="20"/>
-          <w:szCs w:val="20"/>
-        </w:rPr>
-        <w:t>Aug</w:t>
-      </w:r>
-      <w:r>
-        <w:rPr>
-          <w:rFonts w:ascii="Times New Roman" w:hAnsi="Times New Roman" w:cs="Times New Roman"/>
-          <w:sz w:val="20"/>
-          <w:szCs w:val="20"/>
-        </w:rPr>
-        <w:t xml:space="preserve"> ‘</w:t>
-      </w:r>
-      <w:r>
-        <w:rPr>
-          <w:rFonts w:ascii="Times New Roman" w:hAnsi="Times New Roman" w:cs="Times New Roman"/>
-          <w:sz w:val="20"/>
-          <w:szCs w:val="20"/>
-        </w:rPr>
-        <w:t>21</w:t>
-      </w:r>
-    </w:p>
-    <w:p>
-      <w:pPr>
-        <w:numPr>
-          <w:ilvl w:val="0"/>
-          <w:numId w:val="1"/>
-        </w:numPr>
-        <w:suppressAutoHyphens/>
-        <w:autoSpaceDE w:val="0"/>
-        <w:autoSpaceDN w:val="0"/>
-        <w:adjustRightInd w:val="0"/>
-        <w:spacing w:after="0" w:line="228" w:lineRule="auto"/>
-        <w:ind w:left="720" w:hanging="360"/>
-        <w:jc w:val="both"/>
-        <w:rPr>
-          <w:rFonts w:ascii="Times New Roman" w:hAnsi="Times New Roman" w:cs="Times New Roman"/>
-        </w:rPr>
-      </w:pPr>
-      <w:r>
-        <w:rPr>
-          <w:rFonts w:ascii="Times New Roman" w:hAnsi="Times New Roman" w:cs="Times New Roman"/>
-          <w:sz w:val="20"/>
-          <w:szCs w:val="20"/>
-        </w:rPr>
-        <w:t>Coursework</w:t>
-      </w:r>
-      <w:r>
-        <w:rPr>
-          <w:rFonts w:ascii="Times New Roman" w:hAnsi="Times New Roman" w:cs="Times New Roman"/>
-          <w:b/>
-          <w:bCs/>
-          <w:sz w:val="20"/>
-          <w:szCs w:val="20"/>
-        </w:rPr>
-        <w:t xml:space="preserve">: </w:t>
-      </w:r>
-      <w:r>
-        <w:rPr>
-          <w:rFonts w:ascii="Times New Roman" w:hAnsi="Times New Roman" w:cs="Times New Roman"/>
-          <w:sz w:val="20"/>
-          <w:szCs w:val="20"/>
-        </w:rPr>
-        <w:t>Data Structures</w:t>
-      </w:r>
-      <w:r>
-        <w:rPr>
-          <w:rFonts w:ascii="Times New Roman" w:hAnsi="Times New Roman" w:cs="Times New Roman"/>
-          <w:sz w:val="20"/>
-          <w:szCs w:val="20"/>
-        </w:rPr>
-        <w:t xml:space="preserve"> and</w:t>
-      </w:r>
-      <w:r>
-        <w:rPr>
-          <w:rFonts w:ascii="Times New Roman" w:hAnsi="Times New Roman" w:cs="Times New Roman"/>
-          <w:sz w:val="20"/>
-          <w:szCs w:val="20"/>
-        </w:rPr>
-        <w:t xml:space="preserve"> Algorithms,</w:t>
-      </w:r>
-      <w:r>
-        <w:rPr>
-          <w:rFonts w:ascii="Times New Roman" w:hAnsi="Times New Roman" w:cs="Times New Roman"/>
-          <w:sz w:val="20"/>
-          <w:szCs w:val="20"/>
-        </w:rPr>
-        <w:t xml:space="preserve"> Network</w:t>
-      </w:r>
-      <w:r>
-        <w:rPr>
-          <w:rFonts w:ascii="Times New Roman" w:hAnsi="Times New Roman" w:cs="Times New Roman"/>
-          <w:sz w:val="20"/>
-          <w:szCs w:val="20"/>
-        </w:rPr>
-        <w:t>s</w:t>
-      </w:r>
-      <w:r>
-        <w:rPr>
-          <w:rFonts w:ascii="Times New Roman" w:hAnsi="Times New Roman" w:cs="Times New Roman"/>
-          <w:sz w:val="20"/>
-          <w:szCs w:val="20"/>
-        </w:rPr>
-        <w:t>,</w:t>
-      </w:r>
-      <w:r>
-        <w:rPr>
-          <w:rFonts w:ascii="Times New Roman" w:hAnsi="Times New Roman" w:cs="Times New Roman"/>
-          <w:sz w:val="20"/>
-          <w:szCs w:val="20"/>
-        </w:rPr>
-        <w:t xml:space="preserve"> </w:t>
-      </w:r>
-      <w:r>
-        <w:rPr>
-          <w:rFonts w:ascii="Times New Roman" w:hAnsi="Times New Roman" w:cs="Times New Roman"/>
-          <w:sz w:val="20"/>
-          <w:szCs w:val="20"/>
-        </w:rPr>
-        <w:t>Database</w:t>
-      </w:r>
-      <w:r>
-        <w:rPr>
-          <w:rFonts w:ascii="Times New Roman" w:hAnsi="Times New Roman" w:cs="Times New Roman"/>
-          <w:sz w:val="20"/>
-          <w:szCs w:val="20"/>
-        </w:rPr>
-        <w:t>, OS</w:t>
-      </w:r>
-      <w:r>
-        <w:rPr>
-          <w:rFonts w:ascii="Times New Roman" w:hAnsi="Times New Roman" w:cs="Times New Roman"/>
-          <w:sz w:val="20"/>
-          <w:szCs w:val="20"/>
-        </w:rPr>
-        <w:t xml:space="preserve">, OOPS, </w:t>
-      </w:r>
-      <w:r>
-        <w:rPr>
-          <w:rFonts w:ascii="Times New Roman" w:hAnsi="Times New Roman" w:cs="Times New Roman"/>
-          <w:sz w:val="20"/>
-          <w:szCs w:val="20"/>
-        </w:rPr>
-        <w:t xml:space="preserve">Big Data, </w:t>
-      </w:r>
-      <w:r>
-        <w:rPr>
-          <w:rFonts w:ascii="Times New Roman" w:hAnsi="Times New Roman" w:cs="Times New Roman"/>
-          <w:sz w:val="20"/>
-          <w:szCs w:val="20"/>
-        </w:rPr>
-        <w:t>Cyber Security, IoT</w:t>
-      </w:r>
-      <w:r>
-        <w:rPr>
-          <w:rFonts w:ascii="Times New Roman" w:hAnsi="Times New Roman" w:cs="Times New Roman"/>
-          <w:sz w:val="20"/>
-          <w:szCs w:val="20"/>
-        </w:rPr>
-        <w:t xml:space="preserve">. </w:t>
-      </w:r>
-    </w:p>
-    <w:p>
-      <w:pPr>
-        <w:spacing w:after="0" w:line="228" w:lineRule="auto"/>
-        <w:rPr>
-          <w:rFonts w:ascii="Times New Roman" w:hAnsi="Times New Roman"/>
-          <w:b/>
-          <w:sz w:val="20"/>
-          <w:szCs w:val="20"/>
-        </w:rPr>
-      </w:pPr>
-    </w:p>
-    <w:p>
-      <w:pPr>
-        <w:spacing w:after="0" w:line="228" w:lineRule="auto"/>
-        <w:rPr>
-          <w:rFonts w:ascii="Times New Roman" w:hAnsi="Times New Roman"/>
-          <w:b/>
-          <w:sz w:val="20"/>
-          <w:szCs w:val="20"/>
-        </w:rPr>
-      </w:pPr>
-      <w:r>
-        <w:rPr>
-          <w:rFonts w:ascii="Times New Roman" w:hAnsi="Times New Roman"/>
-          <w:b/>
-          <w:sz w:val="20"/>
-          <w:szCs w:val="20"/>
-        </w:rPr>
-        <w:t>SKILLS</w:t>
-      </w:r>
-      <w:r>
-        <w:rPr>
-          <w:rFonts w:ascii="Times New Roman" w:hAnsi="Times New Roman"/>
-          <w:b/>
-          <w:sz w:val="20"/>
-          <w:szCs w:val="20"/>
-        </w:rPr>
-        <w:t xml:space="preserve"> &amp; INTERESTS</w:t>
-      </w:r>
-    </w:p>
-    <w:p>
-      <w:pPr>
-        <w:spacing w:after="0" w:line="228" w:lineRule="auto"/>
-        <w:rPr>
-          <w:rFonts w:ascii="Times New Roman" w:hAnsi="Times New Roman"/>
-          <w:b/>
-          <w:sz w:val="20"/>
-          <w:szCs w:val="20"/>
-        </w:rPr>
-      </w:pPr>
-      <w:r>
-        <w:rPr>
-          <w:iCs/>
-          <w:noProof/>
-          <w:sz w:val="20"/>
-          <w:lang w:val="en-IN" w:eastAsia="en-IN"/>
-        </w:rPr>
-        <mc:AlternateContent>
-          <mc:Choice Requires="wps">
-            <w:drawing>
-              <wp:anchor distT="0" distB="0" distL="114300" distR="114300" simplePos="0" relativeHeight="251669504" behindDoc="0" locked="0" layoutInCell="1" allowOverlap="1" wp14:anchorId="7DB5D09A" wp14:editId="4310A845">
-                <wp:simplePos x="0" y="0"/>
-                <wp:positionH relativeFrom="margin">
-                  <wp:align>right</wp:align>
-                </wp:positionH>
-                <wp:positionV relativeFrom="paragraph">
-                  <wp:posOffset>17144</wp:posOffset>
-                </wp:positionV>
-                <wp:extent cx="6619875" cy="9525"/>
-                <wp:effectExtent l="0" t="0" r="28575" b="28575"/>
-                <wp:wrapNone/>
-                <wp:docPr id="2" name="Straight Connector 2"/>
-                <wp:cNvGraphicFramePr/>
-                <a:graphic xmlns:a="http://schemas.openxmlformats.org/drawingml/2006/main">
-                  <a:graphicData uri="http://schemas.microsoft.com/office/word/2010/wordprocessingShape">
-                    <wps:wsp>
-                      <wps:cNvCnPr/>
-                      <wps:spPr>
-                        <a:xfrm flipV="1">
-                          <a:off x="0" y="0"/>
-                          <a:ext cx="6619875" cy="9525"/>
-                        </a:xfrm>
-                        <a:prstGeom prst="line">
-                          <a:avLst/>
-                        </a:prstGeom>
-                      </wps:spPr>
-                      <wps:style>
-                        <a:lnRef idx="1">
-                          <a:schemeClr val="dk1"/>
-                        </a:lnRef>
-                        <a:fillRef idx="0">
-                          <a:schemeClr val="dk1"/>
-                        </a:fillRef>
-                        <a:effectRef idx="0">
-                          <a:schemeClr val="dk1"/>
-                        </a:effectRef>
-                        <a:fontRef idx="minor">
-                          <a:schemeClr val="tx1"/>
-                        </a:fontRef>
-                      </wps:style>
-                      <wps:bodyPr/>
-                    </wps:wsp>
-                  </a:graphicData>
-                </a:graphic>
-                <wp14:sizeRelH relativeFrom="margin">
-                  <wp14:pctWidth>0</wp14:pctWidth>
-                </wp14:sizeRelH>
-                <wp14:sizeRelV relativeFrom="margin">
-                  <wp14:pctHeight>0</wp14:pctHeight>
-                </wp14:sizeRelV>
-              </wp:anchor>
-            </w:drawing>
-          </mc:Choice>
-          <mc:Fallback>
-            <w:pict>
-              <v:line w14:anchorId="44A4A8B9" id="Straight Connector 2" o:spid="_x0000_s1026" style="position:absolute;flip:y;z-index:251669504;visibility:visible;mso-wrap-style:square;mso-width-percent:0;mso-height-percent:0;mso-wrap-distance-left:9pt;mso-wrap-distance-top:0;mso-wrap-distance-right:9pt;mso-wrap-distance-bottom:0;mso-position-horizontal:right;mso-position-horizontal-relative:margin;mso-position-vertical:absolute;mso-position-vertical-relative:text;mso-width-percent:0;mso-height-percent:0;mso-width-relative:margin;mso-height-relative:margin" from="470.05pt,1.35pt" to="991.3pt,2.1pt" o:gfxdata="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" strokecolor="black [3200]" strokeweight=".5pt">
-                <v:stroke joinstyle="miter"/>
-                <w10:wrap anchorx="margin"/>
-              </v:line>
-            </w:pict>
-          </mc:Fallback>
-        </mc:AlternateContent>
-      </w:r>
-    </w:p>
-    <w:p>
-      <w:pPr>
-        <w:numPr>
-          <w:ilvl w:val="0"/>
-          <w:numId w:val="1"/>
-        </w:numPr>
-        <w:suppressAutoHyphens/>
-        <w:autoSpaceDE w:val="0"/>
-        <w:autoSpaceDN w:val="0"/>
-        <w:adjustRightInd w:val="0"/>
-        <w:spacing w:after="0" w:line="228" w:lineRule="auto"/>
-        <w:ind w:left="720" w:hanging="360"/>
-        <w:jc w:val="both"/>
-        <w:rPr>
-          <w:rFonts w:ascii="Times New Roman" w:hAnsi="Times New Roman" w:cs="Times New Roman"/>
-          <w:b/>
-          <w:bCs/>
-          <w:sz w:val="20"/>
-          <w:szCs w:val="20"/>
-        </w:rPr>
-      </w:pPr>
-      <w:r>
-        <w:rPr>
-          <w:rFonts w:ascii="Times New Roman" w:hAnsi="Times New Roman" w:cs="Times New Roman"/>
-          <w:b/>
-          <w:bCs/>
-          <w:sz w:val="20"/>
-          <w:szCs w:val="20"/>
-        </w:rPr>
-        <w:t xml:space="preserve">Programming Languages: </w:t>
-      </w:r>
-      <w:r>
-        <w:rPr>
-          <w:rFonts w:ascii="Times New Roman" w:hAnsi="Times New Roman" w:cs="Times New Roman"/>
-          <w:sz w:val="20"/>
-          <w:szCs w:val="20"/>
-        </w:rPr>
-        <w:t>Python</w:t>
-      </w:r>
-      <w:r>
-        <w:rPr>
-          <w:rFonts w:ascii="Times New Roman" w:hAnsi="Times New Roman" w:cs="Times New Roman"/>
-          <w:sz w:val="20"/>
-          <w:szCs w:val="20"/>
-        </w:rPr>
-        <w:t xml:space="preserve">, </w:t>
-      </w:r>
-      <w:r>
-        <w:rPr>
-          <w:rFonts w:ascii="Times New Roman" w:hAnsi="Times New Roman" w:cs="Times New Roman"/>
-          <w:sz w:val="20"/>
-          <w:szCs w:val="20"/>
-        </w:rPr>
-        <w:t>C</w:t>
-      </w:r>
-      <w:r>
-        <w:rPr>
-          <w:rFonts w:ascii="Times New Roman" w:hAnsi="Times New Roman" w:cs="Times New Roman"/>
-          <w:sz w:val="20"/>
-          <w:szCs w:val="20"/>
-        </w:rPr>
-        <w:t>/C</w:t>
-      </w:r>
-      <w:r>
-        <w:rPr>
-          <w:rFonts w:ascii="Times New Roman" w:hAnsi="Times New Roman" w:cs="Times New Roman"/>
-          <w:sz w:val="20"/>
-          <w:szCs w:val="20"/>
-        </w:rPr>
-        <w:t xml:space="preserve">++, </w:t>
-      </w:r>
-      <w:r>
-        <w:rPr>
-          <w:rFonts w:ascii="Times New Roman" w:hAnsi="Times New Roman" w:cs="Times New Roman"/>
-          <w:sz w:val="20"/>
-          <w:szCs w:val="20"/>
-        </w:rPr>
-        <w:t xml:space="preserve">SQL, </w:t>
-      </w:r>
-      <w:r>
-        <w:rPr>
-          <w:rFonts w:ascii="Times New Roman" w:hAnsi="Times New Roman" w:cs="Times New Roman"/>
-          <w:sz w:val="20"/>
-          <w:szCs w:val="20"/>
-        </w:rPr>
-        <w:t xml:space="preserve">Perl, </w:t>
-      </w:r>
-      <w:r>
-        <w:rPr>
-          <w:rFonts w:ascii="Times New Roman" w:hAnsi="Times New Roman" w:cs="Times New Roman"/>
-          <w:sz w:val="20"/>
-          <w:szCs w:val="20"/>
-        </w:rPr>
-        <w:t>J</w:t>
-      </w:r>
-      <w:r>
-        <w:rPr>
-          <w:rFonts w:ascii="Times New Roman" w:hAnsi="Times New Roman" w:cs="Times New Roman"/>
-          <w:sz w:val="20"/>
-          <w:szCs w:val="20"/>
-        </w:rPr>
-        <w:t>A</w:t>
-      </w:r>
-      <w:r>
-        <w:rPr>
-          <w:rFonts w:ascii="Times New Roman" w:hAnsi="Times New Roman" w:cs="Times New Roman"/>
-          <w:sz w:val="20"/>
-          <w:szCs w:val="20"/>
-        </w:rPr>
-        <w:t>VA</w:t>
-      </w:r>
-      <w:r>
-        <w:rPr>
-          <w:rFonts w:ascii="Times New Roman" w:hAnsi="Times New Roman" w:cs="Times New Roman"/>
-          <w:sz w:val="20"/>
-          <w:szCs w:val="20"/>
-        </w:rPr>
-        <w:t xml:space="preserve">, </w:t>
-      </w:r>
-      <w:r>
-        <w:rPr>
-          <w:rFonts w:ascii="Times New Roman" w:hAnsi="Times New Roman" w:cs="Times New Roman"/>
-          <w:sz w:val="20"/>
-          <w:szCs w:val="20"/>
-        </w:rPr>
-        <w:t>JavaScript</w:t>
-      </w:r>
-      <w:r>
-        <w:rPr>
-          <w:rFonts w:ascii="Times New Roman" w:hAnsi="Times New Roman" w:cs="Times New Roman"/>
-          <w:sz w:val="20"/>
-          <w:szCs w:val="20"/>
-        </w:rPr>
-        <w:t>, HTML, CSS</w:t>
-      </w:r>
-      <w:r>
-        <w:rPr>
-          <w:rFonts w:ascii="Times New Roman" w:hAnsi="Times New Roman" w:cs="Times New Roman"/>
-          <w:bCs/>
-          <w:sz w:val="20"/>
-          <w:szCs w:val="20"/>
-        </w:rPr>
-        <w:t>.</w:t>
-      </w:r>
-    </w:p>
-    <w:p>
-      <w:pPr>
-        <w:numPr>
-          <w:ilvl w:val="0"/>
-          <w:numId w:val="1"/>
-        </w:numPr>
-        <w:suppressAutoHyphens/>
-        <w:autoSpaceDE w:val="0"/>
-        <w:autoSpaceDN w:val="0"/>
-        <w:adjustRightInd w:val="0"/>
-        <w:spacing w:after="0" w:line="228" w:lineRule="auto"/>
-        <w:ind w:left="720" w:hanging="360"/>
-        <w:jc w:val="both"/>
-        <w:rPr>
-          <w:rFonts w:ascii="Times New Roman" w:hAnsi="Times New Roman" w:cs="Times New Roman"/>
-          <w:b/>
-          <w:bCs/>
-          <w:sz w:val="20"/>
-          <w:szCs w:val="20"/>
-        </w:rPr>
-      </w:pPr>
-      <w:r>
-        <w:rPr>
-          <w:rFonts w:ascii="Times New Roman" w:hAnsi="Times New Roman" w:cs="Times New Roman"/>
-          <w:b/>
-          <w:sz w:val="20"/>
-          <w:szCs w:val="20"/>
-        </w:rPr>
-        <w:t>Technologies</w:t>
-      </w:r>
-      <w:r>
-        <w:rPr>
-          <w:rFonts w:ascii="Times New Roman" w:hAnsi="Times New Roman" w:cs="Times New Roman"/>
-          <w:b/>
-          <w:sz w:val="20"/>
-          <w:szCs w:val="20"/>
-        </w:rPr>
-        <w:t>/</w:t>
-      </w:r>
-      <w:r>
-        <w:rPr>
-          <w:rFonts w:ascii="Times New Roman" w:hAnsi="Times New Roman" w:cs="Times New Roman"/>
-          <w:b/>
-          <w:sz w:val="20"/>
-          <w:szCs w:val="20"/>
-        </w:rPr>
-        <w:t>Tools:</w:t>
-      </w:r>
-      <w:r>
-        <w:rPr>
-          <w:rFonts w:ascii="Times New Roman" w:hAnsi="Times New Roman" w:cs="Times New Roman"/>
-          <w:b/>
-          <w:sz w:val="20"/>
-          <w:szCs w:val="20"/>
-        </w:rPr>
-        <w:t xml:space="preserve"> </w:t>
-      </w:r>
-      <w:r>
-        <w:rPr>
-          <w:rFonts w:ascii="Times New Roman" w:hAnsi="Times New Roman" w:cs="Times New Roman"/>
-          <w:sz w:val="20"/>
-          <w:szCs w:val="20"/>
-        </w:rPr>
-        <w:t>Angular,</w:t>
-      </w:r>
-      <w:r>
-        <w:rPr>
-          <w:rFonts w:ascii="Times New Roman" w:hAnsi="Times New Roman" w:cs="Times New Roman"/>
-          <w:sz w:val="20"/>
-          <w:szCs w:val="20"/>
-        </w:rPr>
-        <w:t xml:space="preserve"> Grafana,</w:t>
-      </w:r>
-      <w:r>
-        <w:rPr>
-          <w:rFonts w:ascii="Times New Roman" w:hAnsi="Times New Roman" w:cs="Times New Roman"/>
-          <w:sz w:val="20"/>
-          <w:szCs w:val="20"/>
-        </w:rPr>
-        <w:t xml:space="preserve"> </w:t>
-      </w:r>
-      <w:hyperlink r:id="rId12" w:history="1">
-        <w:r>
-          <w:rPr>
-            <w:rStyle w:val="Hyperlink"/>
-            <w:rFonts w:ascii="Times New Roman" w:hAnsi="Times New Roman" w:cs="Times New Roman"/>
-            <w:sz w:val="20"/>
-            <w:szCs w:val="20"/>
-          </w:rPr>
-          <w:t>Splunk</w:t>
-        </w:r>
-      </w:hyperlink>
-      <w:r>
-        <w:rPr>
-          <w:rFonts w:ascii="Times New Roman" w:hAnsi="Times New Roman" w:cs="Times New Roman"/>
-          <w:sz w:val="20"/>
-          <w:szCs w:val="20"/>
-        </w:rPr>
-        <w:t xml:space="preserve">, </w:t>
-      </w:r>
-      <w:r>
-        <w:rPr>
-          <w:rFonts w:ascii="Times New Roman" w:hAnsi="Times New Roman" w:cs="Times New Roman"/>
-          <w:sz w:val="20"/>
-          <w:szCs w:val="20"/>
-        </w:rPr>
-        <w:t xml:space="preserve">APIs, </w:t>
-      </w:r>
-      <w:r>
-        <w:rPr>
-          <w:rFonts w:ascii="Times New Roman" w:hAnsi="Times New Roman" w:cs="Times New Roman"/>
-          <w:sz w:val="20"/>
-          <w:szCs w:val="20"/>
-        </w:rPr>
-        <w:t xml:space="preserve">Webhooks, </w:t>
-      </w:r>
-      <w:r>
-        <w:rPr>
-          <w:rFonts w:ascii="Times New Roman" w:hAnsi="Times New Roman" w:cs="Times New Roman"/>
-          <w:sz w:val="20"/>
-          <w:szCs w:val="20"/>
-        </w:rPr>
-        <w:t xml:space="preserve">Git, </w:t>
-      </w:r>
-      <w:r>
-        <w:rPr>
-          <w:rFonts w:ascii="Times New Roman" w:hAnsi="Times New Roman" w:cs="Times New Roman"/>
-          <w:sz w:val="20"/>
-          <w:szCs w:val="20"/>
-        </w:rPr>
-        <w:t>UNIX</w:t>
-      </w:r>
-      <w:r>
-        <w:rPr>
-          <w:rFonts w:ascii="Times New Roman" w:hAnsi="Times New Roman" w:cs="Times New Roman"/>
-          <w:sz w:val="20"/>
-          <w:szCs w:val="20"/>
-        </w:rPr>
-        <w:t xml:space="preserve">, </w:t>
-      </w:r>
-      <w:r>
-        <w:rPr>
-          <w:rFonts w:ascii="Times New Roman" w:hAnsi="Times New Roman" w:cs="Times New Roman"/>
-          <w:sz w:val="20"/>
-          <w:szCs w:val="20"/>
-        </w:rPr>
-        <w:t>Docker, Kubernetes,</w:t>
-      </w:r>
-      <w:r>
-        <w:rPr>
-          <w:rFonts w:ascii="Times New Roman" w:hAnsi="Times New Roman" w:cs="Times New Roman"/>
-          <w:sz w:val="20"/>
-          <w:szCs w:val="20"/>
-        </w:rPr>
-        <w:t xml:space="preserve"> </w:t>
-      </w:r>
-      <w:r>
-        <w:rPr>
-          <w:rFonts w:ascii="Times New Roman" w:hAnsi="Times New Roman" w:cs="Times New Roman"/>
-          <w:sz w:val="20"/>
-          <w:szCs w:val="20"/>
-        </w:rPr>
-        <w:t xml:space="preserve">Ansible, </w:t>
-      </w:r>
-      <w:r>
-        <w:rPr>
-          <w:rFonts w:ascii="Times New Roman" w:eastAsia="Times New Roman" w:hAnsi="Times New Roman" w:cs="Times New Roman"/>
-          <w:sz w:val="20"/>
-          <w:szCs w:val="20"/>
-        </w:rPr>
-        <w:t>DPDK</w:t>
-      </w:r>
-      <w:r>
-        <w:rPr>
-          <w:rFonts w:ascii="Times New Roman" w:hAnsi="Times New Roman" w:cs="Times New Roman"/>
-          <w:sz w:val="20"/>
-          <w:szCs w:val="20"/>
-        </w:rPr>
-        <w:t>.</w:t>
-      </w:r>
-    </w:p>
-    <w:p>
-      <w:pPr>
-        <w:numPr>
-          <w:ilvl w:val="0"/>
-          <w:numId w:val="1"/>
-        </w:numPr>
-        <w:suppressAutoHyphens/>
-        <w:autoSpaceDE w:val="0"/>
-        <w:autoSpaceDN w:val="0"/>
-        <w:adjustRightInd w:val="0"/>
-        <w:spacing w:after="0" w:line="228" w:lineRule="auto"/>
-        <w:ind w:left="720" w:hanging="360"/>
-        <w:jc w:val="both"/>
-        <w:rPr>
-          <w:rFonts w:ascii="Times New Roman" w:hAnsi="Times New Roman" w:cs="Times New Roman"/>
-          <w:b/>
-          <w:bCs/>
-          <w:sz w:val="20"/>
-          <w:szCs w:val="20"/>
-        </w:rPr>
-      </w:pPr>
-      <w:r>
-        <w:rPr>
-          <w:rFonts w:ascii="Times New Roman" w:hAnsi="Times New Roman" w:cs="Times New Roman"/>
-          <w:b/>
-          <w:bCs/>
-          <w:sz w:val="20"/>
-          <w:szCs w:val="20"/>
-        </w:rPr>
-        <w:t>Concepts:</w:t>
-      </w:r>
-      <w:r>
-        <w:rPr>
-          <w:rFonts w:ascii="Times New Roman" w:hAnsi="Times New Roman" w:cs="Times New Roman"/>
-          <w:b/>
-          <w:bCs/>
-          <w:sz w:val="20"/>
-          <w:szCs w:val="20"/>
-        </w:rPr>
-        <w:t xml:space="preserve"> </w:t>
-      </w:r>
-      <w:r>
-        <w:rPr>
-          <w:rFonts w:ascii="Times New Roman" w:hAnsi="Times New Roman" w:cs="Times New Roman"/>
-          <w:sz w:val="20"/>
-          <w:szCs w:val="20"/>
-        </w:rPr>
-        <w:t xml:space="preserve">Network Automation, User-space networking, </w:t>
-      </w:r>
-      <w:r>
-        <w:rPr>
-          <w:rFonts w:ascii="Times New Roman" w:hAnsi="Times New Roman" w:cs="Times New Roman"/>
-          <w:sz w:val="20"/>
-          <w:szCs w:val="20"/>
-        </w:rPr>
-        <w:t>Front</w:t>
-      </w:r>
-      <w:r>
-        <w:rPr>
-          <w:rFonts w:ascii="Times New Roman" w:hAnsi="Times New Roman" w:cs="Times New Roman"/>
-          <w:sz w:val="20"/>
-          <w:szCs w:val="20"/>
-        </w:rPr>
-        <w:t>-e</w:t>
-      </w:r>
-      <w:r>
-        <w:rPr>
-          <w:rFonts w:ascii="Times New Roman" w:hAnsi="Times New Roman" w:cs="Times New Roman"/>
-          <w:sz w:val="20"/>
-          <w:szCs w:val="20"/>
-        </w:rPr>
-        <w:t xml:space="preserve">nd </w:t>
-      </w:r>
-      <w:proofErr w:type="spellStart"/>
-      <w:r>
-        <w:rPr>
-          <w:rFonts w:ascii="Times New Roman" w:hAnsi="Times New Roman" w:cs="Times New Roman"/>
-          <w:sz w:val="20"/>
-          <w:szCs w:val="20"/>
-        </w:rPr>
-        <w:t>de</w:t>
-      </w:r>
-      <w:r>
-        <w:rPr>
-          <w:rFonts w:ascii="Times New Roman" w:hAnsi="Times New Roman" w:cs="Times New Roman"/>
-          <w:sz w:val="20"/>
-          <w:szCs w:val="20"/>
-        </w:rPr>
-        <w:t>v</w:t>
-      </w:r>
-      <w:r>
-        <w:rPr>
-          <w:rFonts w:ascii="Times New Roman" w:hAnsi="Times New Roman" w:cs="Times New Roman"/>
-          <w:sz w:val="20"/>
-          <w:szCs w:val="20"/>
-        </w:rPr>
-        <w:t>p</w:t>
-      </w:r>
-      <w:proofErr w:type="spellEnd"/>
-      <w:r>
-        <w:rPr>
-          <w:rFonts w:ascii="Times New Roman" w:hAnsi="Times New Roman" w:cs="Times New Roman"/>
-          <w:sz w:val="20"/>
-          <w:szCs w:val="20"/>
-        </w:rPr>
-        <w:t xml:space="preserve">, </w:t>
-      </w:r>
-      <w:r>
-        <w:rPr>
-          <w:rFonts w:ascii="Times New Roman" w:hAnsi="Times New Roman" w:cs="Times New Roman"/>
-          <w:sz w:val="20"/>
-          <w:szCs w:val="20"/>
-        </w:rPr>
-        <w:t>Machine</w:t>
-      </w:r>
-      <w:r>
-        <w:rPr>
-          <w:rFonts w:ascii="Times New Roman" w:hAnsi="Times New Roman" w:cs="Times New Roman"/>
-          <w:sz w:val="20"/>
-          <w:szCs w:val="20"/>
-        </w:rPr>
-        <w:t xml:space="preserve"> Learning</w:t>
-      </w:r>
-      <w:r>
-        <w:rPr>
-          <w:rFonts w:ascii="Times New Roman" w:hAnsi="Times New Roman" w:cs="Times New Roman"/>
-          <w:sz w:val="20"/>
-          <w:szCs w:val="20"/>
-        </w:rPr>
-        <w:t xml:space="preserve">, </w:t>
-      </w:r>
-      <w:r>
-        <w:rPr>
-          <w:rFonts w:ascii="Times New Roman" w:hAnsi="Times New Roman" w:cs="Times New Roman"/>
-          <w:sz w:val="20"/>
-          <w:szCs w:val="20"/>
-        </w:rPr>
-        <w:t>Neural Networks</w:t>
-      </w:r>
-      <w:r>
-        <w:rPr>
-          <w:rFonts w:ascii="Times New Roman" w:hAnsi="Times New Roman" w:cs="Times New Roman"/>
-          <w:sz w:val="20"/>
-          <w:szCs w:val="20"/>
-        </w:rPr>
-        <w:t xml:space="preserve">. </w:t>
-      </w:r>
-    </w:p>
-    <w:p>
-      <w:pPr>
-        <w:numPr>
-          <w:ilvl w:val="0"/>
-          <w:numId w:val="1"/>
-        </w:numPr>
-        <w:suppressAutoHyphens/>
-        <w:autoSpaceDE w:val="0"/>
-        <w:autoSpaceDN w:val="0"/>
-        <w:adjustRightInd w:val="0"/>
-        <w:spacing w:after="0" w:line="228" w:lineRule="auto"/>
-        <w:ind w:left="720" w:hanging="360"/>
-        <w:jc w:val="both"/>
-        <w:rPr>
-          <w:rFonts w:ascii="Times New Roman" w:hAnsi="Times New Roman" w:cs="Times New Roman"/>
-          <w:b/>
-          <w:bCs/>
-          <w:sz w:val="20"/>
-          <w:szCs w:val="20"/>
-        </w:rPr>
-      </w:pPr>
-      <w:r>
-        <w:rPr>
-          <w:rFonts w:ascii="Times New Roman" w:hAnsi="Times New Roman" w:cs="Times New Roman"/>
-          <w:b/>
-          <w:bCs/>
-          <w:sz w:val="20"/>
-          <w:szCs w:val="20"/>
-        </w:rPr>
-        <w:t xml:space="preserve">Soft skills: </w:t>
-      </w:r>
-      <w:r>
-        <w:rPr>
-          <w:rFonts w:ascii="Times New Roman" w:hAnsi="Times New Roman" w:cs="Times New Roman"/>
-          <w:sz w:val="20"/>
-          <w:szCs w:val="20"/>
-        </w:rPr>
-        <w:t>Googling</w:t>
-      </w:r>
-      <w:r>
-        <w:rPr>
-          <w:rFonts w:ascii="Times New Roman" w:hAnsi="Times New Roman" w:cs="Times New Roman"/>
-          <w:b/>
-          <w:bCs/>
-          <w:sz w:val="20"/>
-          <w:szCs w:val="20"/>
-        </w:rPr>
-        <w:t xml:space="preserve">, </w:t>
-      </w:r>
-      <w:r>
-        <w:rPr>
-          <w:rFonts w:ascii="Times New Roman" w:hAnsi="Times New Roman" w:cs="Times New Roman"/>
-          <w:sz w:val="20"/>
-          <w:szCs w:val="20"/>
-        </w:rPr>
-        <w:t>Inquisitive, Collaborative, Persisten</w:t>
-      </w:r>
-      <w:r>
-        <w:rPr>
-          <w:rFonts w:ascii="Times New Roman" w:hAnsi="Times New Roman" w:cs="Times New Roman"/>
-          <w:sz w:val="20"/>
-          <w:szCs w:val="20"/>
-        </w:rPr>
-        <w:t xml:space="preserve">t, Fresh Perspective. </w:t>
-      </w:r>
-      <w:r>
-        <w:rPr>
-          <w:rFonts w:ascii="Times New Roman" w:hAnsi="Times New Roman" w:cs="Times New Roman"/>
-          <w:sz w:val="20"/>
-          <w:szCs w:val="20"/>
-        </w:rPr>
-        <w:t xml:space="preserve"> </w:t>
-      </w:r>
     </w:p>
     <w:p>
       <w:pPr>
@@ -2084,18 +694,7 @@
           <w:sz w:val="20"/>
           <w:szCs w:val="22"/>
         </w:rPr>
-        <w:t>Migrated</w:t>
-      </w:r>
-      <w:r>
-        <w:rPr>
-          <w:rStyle w:val="HTMLCite"/>
-          <w:b w:val="0"/>
-          <w:bCs w:val="0"/>
-          <w:i w:val="0"/>
-          <w:sz w:val="20"/>
-          <w:szCs w:val="22"/>
-        </w:rPr>
-        <w:t xml:space="preserve"> from</w:t>
+        <w:t>Modernized</w:t>
       </w:r>
       <w:r>
         <w:rPr>
@@ -2117,7 +716,7 @@
           <w:sz w:val="20"/>
           <w:szCs w:val="22"/>
         </w:rPr>
-        <w:t>20-year-old</w:t>
+        <w:t>the</w:t>
       </w:r>
       <w:r>
         <w:rPr>
@@ -2139,18 +738,40 @@
           <w:sz w:val="20"/>
           <w:szCs w:val="22"/>
         </w:rPr>
-        <w:t>le</w:t>
-      </w:r>
-      <w:r>
-        <w:rPr>
-          <w:rStyle w:val="HTMLCite"/>
-          <w:b w:val="0"/>
-          <w:bCs w:val="0"/>
-          <w:i w:val="0"/>
-          <w:sz w:val="20"/>
-          <w:szCs w:val="22"/>
-        </w:rPr>
-        <w:t>gacy</w:t>
+        <w:t>IP</w:t>
+      </w:r>
+      <w:r>
+        <w:rPr>
+          <w:rStyle w:val="HTMLCite"/>
+          <w:b w:val="0"/>
+          <w:bCs w:val="0"/>
+          <w:i w:val="0"/>
+          <w:sz w:val="20"/>
+          <w:szCs w:val="22"/>
+        </w:rPr>
+        <w:t xml:space="preserve"> Address Management (IP</w:t>
+      </w:r>
+      <w:r>
+        <w:rPr>
+          <w:rStyle w:val="HTMLCite"/>
+          <w:b w:val="0"/>
+          <w:bCs w:val="0"/>
+          <w:i w:val="0"/>
+          <w:sz w:val="20"/>
+          <w:szCs w:val="22"/>
+        </w:rPr>
+        <w:t>AM</w:t>
+      </w:r>
+      <w:r>
+        <w:rPr>
+          <w:rStyle w:val="HTMLCite"/>
+          <w:b w:val="0"/>
+          <w:bCs w:val="0"/>
+          <w:i w:val="0"/>
+          <w:sz w:val="20"/>
+          <w:szCs w:val="22"/>
+        </w:rPr>
+        <w:t>)</w:t>
       </w:r>
       <w:r>
         <w:rPr>
@@ -2172,18 +793,76 @@
           <w:sz w:val="20"/>
           <w:szCs w:val="22"/>
         </w:rPr>
-        <w:t xml:space="preserve">IPAM </w:t>
-      </w:r>
-      <w:r>
-        <w:rPr>
-          <w:rStyle w:val="HTMLCite"/>
-          <w:b w:val="0"/>
-          <w:bCs w:val="0"/>
-          <w:i w:val="0"/>
-          <w:sz w:val="20"/>
-          <w:szCs w:val="22"/>
-        </w:rPr>
-        <w:t xml:space="preserve">solution to </w:t>
+        <w:t>solution</w:t>
+      </w:r>
+      <w:r>
+        <w:rPr>
+          <w:rStyle w:val="HTMLCite"/>
+          <w:b w:val="0"/>
+          <w:bCs w:val="0"/>
+          <w:i w:val="0"/>
+          <w:sz w:val="20"/>
+          <w:szCs w:val="22"/>
+        </w:rPr>
+        <w:t>,</w:t>
+      </w:r>
+      <w:r>
+        <w:t xml:space="preserve"> </w:t>
+      </w:r>
+      <w:r>
+        <w:rPr>
+          <w:rStyle w:val="HTMLCite"/>
+          <w:b w:val="0"/>
+          <w:bCs w:val="0"/>
+          <w:i w:val="0"/>
+          <w:sz w:val="20"/>
+          <w:szCs w:val="22"/>
+        </w:rPr>
+        <w:t>which had been in use for two decades</w:t>
+      </w:r>
+      <w:r>
+        <w:rPr>
+          <w:rStyle w:val="HTMLCite"/>
+          <w:b w:val="0"/>
+          <w:bCs w:val="0"/>
+          <w:i w:val="0"/>
+          <w:sz w:val="20"/>
+          <w:szCs w:val="22"/>
+        </w:rPr>
+        <w:t xml:space="preserve"> </w:t>
+      </w:r>
+      <w:r>
+        <w:rPr>
+          <w:rStyle w:val="HTMLCite"/>
+          <w:b w:val="0"/>
+          <w:bCs w:val="0"/>
+          <w:i w:val="0"/>
+          <w:sz w:val="20"/>
+          <w:szCs w:val="22"/>
+        </w:rPr>
+        <w:t xml:space="preserve">by migrating it to </w:t>
+      </w:r>
+      <w:r>
+        <w:rPr>
+          <w:rStyle w:val="HTMLCite"/>
+          <w:b w:val="0"/>
+          <w:bCs w:val="0"/>
+          <w:i w:val="0"/>
+          <w:sz w:val="20"/>
+          <w:szCs w:val="22"/>
+        </w:rPr>
+        <w:t>the</w:t>
+      </w:r>
+      <w:r>
+        <w:rPr>
+          <w:rStyle w:val="HTMLCite"/>
+          <w:b w:val="0"/>
+          <w:bCs w:val="0"/>
+          <w:i w:val="0"/>
+          <w:sz w:val="20"/>
+          <w:szCs w:val="22"/>
+        </w:rPr>
+        <w:t xml:space="preserve"> </w:t>
       </w:r>
       <w:r>
         <w:rPr>
@@ -2216,51 +895,18 @@
           <w:sz w:val="20"/>
           <w:szCs w:val="22"/>
         </w:rPr>
-        <w:t xml:space="preserve"> and integrated with ServiceNow</w:t>
-      </w:r>
-      <w:r>
-        <w:rPr>
-          <w:rStyle w:val="HTMLCite"/>
-          <w:b w:val="0"/>
-          <w:bCs w:val="0"/>
-          <w:i w:val="0"/>
-          <w:sz w:val="20"/>
-          <w:szCs w:val="22"/>
-        </w:rPr>
-        <w:t xml:space="preserve">, improving performance, </w:t>
-      </w:r>
-      <w:r>
-        <w:rPr>
-          <w:rStyle w:val="HTMLCite"/>
-          <w:b w:val="0"/>
-          <w:bCs w:val="0"/>
-          <w:i w:val="0"/>
-          <w:sz w:val="20"/>
-          <w:szCs w:val="22"/>
-        </w:rPr>
-        <w:t>security,</w:t>
-      </w:r>
-      <w:r>
-        <w:rPr>
-          <w:rStyle w:val="HTMLCite"/>
-          <w:b w:val="0"/>
-          <w:bCs w:val="0"/>
-          <w:i w:val="0"/>
-          <w:sz w:val="20"/>
-          <w:szCs w:val="22"/>
-        </w:rPr>
-        <w:t xml:space="preserve"> and </w:t>
-      </w:r>
-      <w:r>
-        <w:rPr>
-          <w:rStyle w:val="HTMLCite"/>
-          <w:b w:val="0"/>
-          <w:bCs w:val="0"/>
-          <w:i w:val="0"/>
-          <w:sz w:val="20"/>
-          <w:szCs w:val="22"/>
-        </w:rPr>
-        <w:t xml:space="preserve">maintenance. </w:t>
+        <w:t xml:space="preserve"> (TPS)</w:t>
+      </w:r>
+      <w:r>
+        <w:rPr>
+          <w:rStyle w:val="HTMLCite"/>
+          <w:b w:val="0"/>
+          <w:bCs w:val="0"/>
+          <w:i w:val="0"/>
+          <w:sz w:val="20"/>
+          <w:szCs w:val="22"/>
+        </w:rPr>
+        <w:t>.</w:t>
       </w:r>
     </w:p>
     <w:p>
@@ -2290,277 +936,249 @@
           <w:sz w:val="20"/>
           <w:szCs w:val="22"/>
         </w:rPr>
-        <w:t xml:space="preserve">Learnings: </w:t>
-      </w:r>
-      <w:r>
-        <w:rPr>
-          <w:rStyle w:val="HTMLCite"/>
-          <w:b w:val="0"/>
-          <w:bCs w:val="0"/>
-          <w:i w:val="0"/>
-          <w:sz w:val="20"/>
-          <w:szCs w:val="22"/>
-        </w:rPr>
-        <w:t xml:space="preserve">Python OOP, </w:t>
-      </w:r>
-      <w:r>
-        <w:rPr>
-          <w:rStyle w:val="HTMLCite"/>
-          <w:b w:val="0"/>
-          <w:bCs w:val="0"/>
-          <w:i w:val="0"/>
-          <w:sz w:val="20"/>
-          <w:szCs w:val="22"/>
-        </w:rPr>
-        <w:t xml:space="preserve">DNS, </w:t>
-      </w:r>
-      <w:r>
-        <w:rPr>
-          <w:rStyle w:val="HTMLCite"/>
-          <w:b w:val="0"/>
-          <w:bCs w:val="0"/>
-          <w:i w:val="0"/>
-          <w:sz w:val="20"/>
-          <w:szCs w:val="22"/>
-        </w:rPr>
-        <w:t xml:space="preserve">Git, Code Reviews, </w:t>
-      </w:r>
-      <w:r>
-        <w:rPr>
-          <w:rStyle w:val="HTMLCite"/>
-          <w:b w:val="0"/>
-          <w:bCs w:val="0"/>
-          <w:i w:val="0"/>
-          <w:sz w:val="20"/>
-          <w:szCs w:val="22"/>
-        </w:rPr>
-        <w:t xml:space="preserve">System Design, </w:t>
-      </w:r>
-      <w:r>
-        <w:rPr>
-          <w:rStyle w:val="HTMLCite"/>
-          <w:b w:val="0"/>
-          <w:bCs w:val="0"/>
-          <w:i w:val="0"/>
-          <w:sz w:val="20"/>
-          <w:szCs w:val="22"/>
-        </w:rPr>
-        <w:t xml:space="preserve">Splunk, </w:t>
-      </w:r>
-      <w:r>
-        <w:rPr>
-          <w:rStyle w:val="HTMLCite"/>
-          <w:b w:val="0"/>
-          <w:bCs w:val="0"/>
-          <w:i w:val="0"/>
-          <w:sz w:val="20"/>
-          <w:szCs w:val="22"/>
-        </w:rPr>
-        <w:t>CI/CD, Jenkins</w:t>
-      </w:r>
-      <w:r>
-        <w:rPr>
-          <w:rStyle w:val="HTMLCite"/>
-          <w:b w:val="0"/>
-          <w:bCs w:val="0"/>
-          <w:i w:val="0"/>
-          <w:sz w:val="20"/>
-          <w:szCs w:val="22"/>
-        </w:rPr>
-        <w:t>,</w:t>
-      </w:r>
-      <w:r>
-        <w:rPr>
-          <w:rStyle w:val="HTMLCite"/>
-          <w:b w:val="0"/>
-          <w:bCs w:val="0"/>
-          <w:i w:val="0"/>
-          <w:sz w:val="20"/>
-          <w:szCs w:val="22"/>
-        </w:rPr>
-        <w:t xml:space="preserve"> Docker,</w:t>
-      </w:r>
-      <w:r>
-        <w:rPr>
-          <w:rStyle w:val="HTMLCite"/>
-          <w:b w:val="0"/>
-          <w:bCs w:val="0"/>
-          <w:i w:val="0"/>
-          <w:sz w:val="20"/>
-          <w:szCs w:val="22"/>
-        </w:rPr>
-        <w:t xml:space="preserve"> Perl, UAT. </w:t>
-      </w:r>
-    </w:p>
-    <w:p>
-      <w:pPr>
-        <w:pStyle w:val="Heading3"/>
-        <w:spacing w:before="0" w:beforeAutospacing="0" w:after="0" w:afterAutospacing="0" w:line="228" w:lineRule="auto"/>
-        <w:jc w:val="both"/>
-        <w:rPr>
-          <w:rStyle w:val="HTMLCite"/>
-          <w:b w:val="0"/>
-          <w:bCs w:val="0"/>
-          <w:i w:val="0"/>
-          <w:sz w:val="20"/>
-          <w:szCs w:val="22"/>
-        </w:rPr>
-      </w:pPr>
-      <w:r>
-        <w:rPr>
-          <w:rStyle w:val="HTMLCite"/>
-          <w:b w:val="0"/>
-          <w:bCs w:val="0"/>
-          <w:iCs w:val="0"/>
-          <w:sz w:val="20"/>
-          <w:szCs w:val="22"/>
-        </w:rPr>
-        <w:t>Metrics, Visualization and KPIs-</w:t>
-      </w:r>
-      <w:r>
-        <w:rPr>
-          <w:rStyle w:val="HTMLCite"/>
-          <w:iCs w:val="0"/>
-          <w:sz w:val="20"/>
-          <w:szCs w:val="22"/>
-        </w:rPr>
-        <w:tab/>
-      </w:r>
-      <w:r>
-        <w:rPr>
-          <w:rStyle w:val="HTMLCite"/>
-          <w:iCs w:val="0"/>
-          <w:sz w:val="20"/>
-          <w:szCs w:val="22"/>
-        </w:rPr>
-        <w:tab/>
-      </w:r>
-      <w:r>
-        <w:rPr>
-          <w:rStyle w:val="HTMLCite"/>
-          <w:iCs w:val="0"/>
-          <w:sz w:val="20"/>
-          <w:szCs w:val="22"/>
-        </w:rPr>
-        <w:tab/>
-      </w:r>
-      <w:r>
-        <w:rPr>
-          <w:rStyle w:val="HTMLCite"/>
-          <w:iCs w:val="0"/>
-          <w:sz w:val="20"/>
-          <w:szCs w:val="22"/>
-        </w:rPr>
-        <w:tab/>
-      </w:r>
-      <w:r>
-        <w:rPr>
-          <w:rStyle w:val="HTMLCite"/>
-          <w:iCs w:val="0"/>
-          <w:sz w:val="20"/>
-          <w:szCs w:val="22"/>
-        </w:rPr>
-        <w:tab/>
-      </w:r>
-      <w:r>
-        <w:rPr>
-          <w:rStyle w:val="HTMLCite"/>
-          <w:iCs w:val="0"/>
-          <w:sz w:val="20"/>
-          <w:szCs w:val="22"/>
-        </w:rPr>
-        <w:tab/>
-      </w:r>
-      <w:r>
-        <w:rPr>
-          <w:rStyle w:val="HTMLCite"/>
-          <w:iCs w:val="0"/>
-          <w:sz w:val="20"/>
-          <w:szCs w:val="22"/>
-        </w:rPr>
-        <w:tab/>
-      </w:r>
-      <w:r>
-        <w:rPr>
-          <w:rStyle w:val="HTMLCite"/>
-          <w:iCs w:val="0"/>
-          <w:sz w:val="20"/>
-          <w:szCs w:val="22"/>
-        </w:rPr>
-        <w:tab/>
-        <w:t xml:space="preserve">   </w:t>
-      </w:r>
-      <w:r>
-        <w:rPr>
-          <w:rStyle w:val="HTMLCite"/>
-          <w:iCs w:val="0"/>
-          <w:sz w:val="20"/>
-          <w:szCs w:val="22"/>
-        </w:rPr>
-        <w:t xml:space="preserve">   </w:t>
-      </w:r>
-      <w:r>
-        <w:rPr>
-          <w:rStyle w:val="HTMLCite"/>
-          <w:iCs w:val="0"/>
-          <w:sz w:val="20"/>
-          <w:szCs w:val="22"/>
-        </w:rPr>
-        <w:tab/>
-        <w:t xml:space="preserve">      </w:t>
-      </w:r>
-      <w:r>
-        <w:rPr>
-          <w:rStyle w:val="HTMLCite"/>
-          <w:b w:val="0"/>
-          <w:bCs w:val="0"/>
-          <w:i w:val="0"/>
-          <w:sz w:val="20"/>
-          <w:szCs w:val="22"/>
-        </w:rPr>
-        <w:t xml:space="preserve">Aug </w:t>
-      </w:r>
-      <w:r>
-        <w:rPr>
-          <w:rStyle w:val="HTMLCite"/>
-          <w:b w:val="0"/>
-          <w:bCs w:val="0"/>
-          <w:i w:val="0"/>
-          <w:sz w:val="20"/>
-          <w:szCs w:val="22"/>
-        </w:rPr>
-        <w:t>‘</w:t>
-      </w:r>
-      <w:r>
-        <w:rPr>
-          <w:rStyle w:val="HTMLCite"/>
-          <w:b w:val="0"/>
-          <w:bCs w:val="0"/>
-          <w:i w:val="0"/>
-          <w:sz w:val="20"/>
-          <w:szCs w:val="22"/>
-        </w:rPr>
-        <w:t xml:space="preserve">21-Jan </w:t>
-      </w:r>
-      <w:r>
-        <w:rPr>
-          <w:rStyle w:val="HTMLCite"/>
-          <w:iCs w:val="0"/>
-          <w:sz w:val="20"/>
-          <w:szCs w:val="22"/>
-        </w:rPr>
-        <w:t>‘</w:t>
-      </w:r>
-      <w:r>
-        <w:rPr>
-          <w:rStyle w:val="HTMLCite"/>
-          <w:b w:val="0"/>
-          <w:bCs w:val="0"/>
-          <w:i w:val="0"/>
-          <w:sz w:val="20"/>
-          <w:szCs w:val="22"/>
-        </w:rPr>
-        <w:t>22</w:t>
+        <w:t>I</w:t>
+      </w:r>
+      <w:r>
+        <w:rPr>
+          <w:rStyle w:val="HTMLCite"/>
+          <w:b w:val="0"/>
+          <w:bCs w:val="0"/>
+          <w:i w:val="0"/>
+          <w:sz w:val="20"/>
+          <w:szCs w:val="22"/>
+        </w:rPr>
+        <w:t xml:space="preserve">ntegrated </w:t>
+      </w:r>
+      <w:r>
+        <w:rPr>
+          <w:rStyle w:val="HTMLCite"/>
+          <w:b w:val="0"/>
+          <w:bCs w:val="0"/>
+          <w:i w:val="0"/>
+          <w:sz w:val="20"/>
+          <w:szCs w:val="22"/>
+        </w:rPr>
+        <w:t xml:space="preserve">the new solution </w:t>
+      </w:r>
+      <w:r>
+        <w:rPr>
+          <w:rStyle w:val="HTMLCite"/>
+          <w:b w:val="0"/>
+          <w:bCs w:val="0"/>
+          <w:i w:val="0"/>
+          <w:sz w:val="20"/>
+          <w:szCs w:val="22"/>
+        </w:rPr>
+        <w:t xml:space="preserve">with </w:t>
+      </w:r>
+      <w:r>
+        <w:rPr>
+          <w:rStyle w:val="HTMLCite"/>
+          <w:b w:val="0"/>
+          <w:bCs w:val="0"/>
+          <w:i w:val="0"/>
+          <w:sz w:val="20"/>
+          <w:szCs w:val="22"/>
+        </w:rPr>
+        <w:t>ESP (</w:t>
+      </w:r>
+      <w:r>
+        <w:rPr>
+          <w:rStyle w:val="HTMLCite"/>
+          <w:b w:val="0"/>
+          <w:bCs w:val="0"/>
+          <w:i w:val="0"/>
+          <w:sz w:val="20"/>
+          <w:szCs w:val="22"/>
+        </w:rPr>
+        <w:t>ServiceNow</w:t>
+      </w:r>
+      <w:r>
+        <w:rPr>
+          <w:rStyle w:val="HTMLCite"/>
+          <w:b w:val="0"/>
+          <w:bCs w:val="0"/>
+          <w:i w:val="0"/>
+          <w:sz w:val="20"/>
+          <w:szCs w:val="22"/>
+        </w:rPr>
+        <w:t>)</w:t>
+      </w:r>
+      <w:r>
+        <w:rPr>
+          <w:rStyle w:val="HTMLCite"/>
+          <w:b w:val="0"/>
+          <w:bCs w:val="0"/>
+          <w:i w:val="0"/>
+          <w:sz w:val="20"/>
+          <w:szCs w:val="22"/>
+        </w:rPr>
+        <w:t xml:space="preserve"> and</w:t>
+      </w:r>
+      <w:r>
+        <w:rPr>
+          <w:rStyle w:val="HTMLCite"/>
+          <w:b w:val="0"/>
+          <w:bCs w:val="0"/>
+          <w:i w:val="0"/>
+          <w:sz w:val="20"/>
+          <w:szCs w:val="22"/>
+        </w:rPr>
+        <w:t xml:space="preserve"> CyberArk</w:t>
+      </w:r>
+      <w:r>
+        <w:rPr>
+          <w:rStyle w:val="HTMLCite"/>
+          <w:b w:val="0"/>
+          <w:bCs w:val="0"/>
+          <w:i w:val="0"/>
+          <w:sz w:val="20"/>
+          <w:szCs w:val="22"/>
+        </w:rPr>
+        <w:t xml:space="preserve"> </w:t>
+      </w:r>
+      <w:r>
+        <w:rPr>
+          <w:rStyle w:val="HTMLCite"/>
+          <w:b w:val="0"/>
+          <w:bCs w:val="0"/>
+          <w:i w:val="0"/>
+          <w:sz w:val="20"/>
+          <w:szCs w:val="22"/>
+        </w:rPr>
+        <w:t xml:space="preserve">to eliminate any </w:t>
+      </w:r>
+      <w:r>
+        <w:rPr>
+          <w:rStyle w:val="HTMLCite"/>
+          <w:b w:val="0"/>
+          <w:bCs w:val="0"/>
+          <w:i w:val="0"/>
+          <w:sz w:val="20"/>
+          <w:szCs w:val="22"/>
+        </w:rPr>
+        <w:t>Single Point of Failure</w:t>
+      </w:r>
+      <w:r>
+        <w:rPr>
+          <w:rStyle w:val="HTMLCite"/>
+          <w:b w:val="0"/>
+          <w:bCs w:val="0"/>
+          <w:i w:val="0"/>
+          <w:sz w:val="20"/>
+          <w:szCs w:val="22"/>
+        </w:rPr>
+        <w:t xml:space="preserve"> (</w:t>
+      </w:r>
+      <w:r>
+        <w:rPr>
+          <w:rStyle w:val="HTMLCite"/>
+          <w:b w:val="0"/>
+          <w:bCs w:val="0"/>
+          <w:i w:val="0"/>
+          <w:sz w:val="20"/>
+          <w:szCs w:val="22"/>
+        </w:rPr>
+        <w:t>SPOF</w:t>
+      </w:r>
+      <w:r>
+        <w:rPr>
+          <w:rStyle w:val="HTMLCite"/>
+          <w:b w:val="0"/>
+          <w:bCs w:val="0"/>
+          <w:i w:val="0"/>
+          <w:sz w:val="20"/>
+          <w:szCs w:val="22"/>
+        </w:rPr>
+        <w:t>)</w:t>
+      </w:r>
+      <w:r>
+        <w:rPr>
+          <w:rStyle w:val="HTMLCite"/>
+          <w:b w:val="0"/>
+          <w:bCs w:val="0"/>
+          <w:i w:val="0"/>
+          <w:sz w:val="20"/>
+          <w:szCs w:val="22"/>
+        </w:rPr>
+        <w:t xml:space="preserve"> and </w:t>
+      </w:r>
+      <w:r>
+        <w:rPr>
+          <w:rStyle w:val="HTMLCite"/>
+          <w:b w:val="0"/>
+          <w:bCs w:val="0"/>
+          <w:i w:val="0"/>
+          <w:sz w:val="20"/>
+          <w:szCs w:val="22"/>
+        </w:rPr>
+        <w:t>enhance</w:t>
+      </w:r>
+      <w:r>
+        <w:rPr>
+          <w:rStyle w:val="HTMLCite"/>
+          <w:b w:val="0"/>
+          <w:bCs w:val="0"/>
+          <w:i w:val="0"/>
+          <w:sz w:val="20"/>
+          <w:szCs w:val="22"/>
+        </w:rPr>
+        <w:t xml:space="preserve"> the overall </w:t>
+      </w:r>
+      <w:r>
+        <w:rPr>
+          <w:rStyle w:val="HTMLCite"/>
+          <w:b w:val="0"/>
+          <w:bCs w:val="0"/>
+          <w:i w:val="0"/>
+          <w:sz w:val="20"/>
+          <w:szCs w:val="22"/>
+        </w:rPr>
+        <w:t>security</w:t>
+      </w:r>
+      <w:r>
+        <w:rPr>
+          <w:rStyle w:val="HTMLCite"/>
+          <w:b w:val="0"/>
+          <w:bCs w:val="0"/>
+          <w:i w:val="0"/>
+          <w:sz w:val="20"/>
+          <w:szCs w:val="22"/>
+        </w:rPr>
+        <w:t xml:space="preserve"> and </w:t>
+      </w:r>
+      <w:r>
+        <w:rPr>
+          <w:rStyle w:val="HTMLCite"/>
+          <w:b w:val="0"/>
+          <w:bCs w:val="0"/>
+          <w:i w:val="0"/>
+          <w:sz w:val="20"/>
+          <w:szCs w:val="22"/>
+        </w:rPr>
+        <w:t>maintenance</w:t>
+      </w:r>
+      <w:r>
+        <w:rPr>
+          <w:rStyle w:val="HTMLCite"/>
+          <w:b w:val="0"/>
+          <w:bCs w:val="0"/>
+          <w:i w:val="0"/>
+          <w:sz w:val="20"/>
+          <w:szCs w:val="22"/>
+        </w:rPr>
+        <w:t xml:space="preserve"> of the system</w:t>
+      </w:r>
+      <w:r>
+        <w:rPr>
+          <w:rStyle w:val="HTMLCite"/>
+          <w:b w:val="0"/>
+          <w:bCs w:val="0"/>
+          <w:i w:val="0"/>
+          <w:sz w:val="20"/>
+          <w:szCs w:val="22"/>
+        </w:rPr>
+        <w:t xml:space="preserve">. </w:t>
       </w:r>
     </w:p>
     <w:p>
@@ -2590,128 +1208,29 @@
           <w:sz w:val="20"/>
           <w:szCs w:val="22"/>
         </w:rPr>
-        <w:t>Designed and developed</w:t>
-      </w:r>
-      <w:r>
-        <w:rPr>
-          <w:rStyle w:val="HTMLCite"/>
-          <w:b w:val="0"/>
-          <w:bCs w:val="0"/>
-          <w:i w:val="0"/>
-          <w:sz w:val="20"/>
-          <w:szCs w:val="22"/>
-        </w:rPr>
-        <w:t xml:space="preserve"> dashboards</w:t>
-      </w:r>
-      <w:r>
-        <w:rPr>
-          <w:rStyle w:val="HTMLCite"/>
-          <w:b w:val="0"/>
-          <w:bCs w:val="0"/>
-          <w:i w:val="0"/>
-          <w:sz w:val="20"/>
-          <w:szCs w:val="22"/>
-        </w:rPr>
-        <w:t xml:space="preserve"> to </w:t>
-      </w:r>
-      <w:r>
-        <w:rPr>
-          <w:rStyle w:val="HTMLCite"/>
-          <w:b w:val="0"/>
-          <w:bCs w:val="0"/>
-          <w:i w:val="0"/>
-          <w:sz w:val="20"/>
-          <w:szCs w:val="22"/>
-        </w:rPr>
-        <w:t>monitor</w:t>
-      </w:r>
-      <w:r>
-        <w:rPr>
-          <w:rStyle w:val="HTMLCite"/>
-          <w:b w:val="0"/>
-          <w:bCs w:val="0"/>
-          <w:i w:val="0"/>
-          <w:sz w:val="20"/>
-          <w:szCs w:val="22"/>
-        </w:rPr>
-        <w:t xml:space="preserve"> service</w:t>
-      </w:r>
-      <w:r>
-        <w:rPr>
-          <w:rStyle w:val="HTMLCite"/>
-          <w:b w:val="0"/>
-          <w:bCs w:val="0"/>
-          <w:i w:val="0"/>
-          <w:sz w:val="20"/>
-          <w:szCs w:val="22"/>
-        </w:rPr>
-        <w:t xml:space="preserve"> KPIs</w:t>
-      </w:r>
-      <w:r>
-        <w:rPr>
-          <w:rStyle w:val="HTMLCite"/>
-          <w:b w:val="0"/>
-          <w:bCs w:val="0"/>
-          <w:i w:val="0"/>
-          <w:sz w:val="20"/>
-          <w:szCs w:val="22"/>
-        </w:rPr>
-        <w:t>,</w:t>
-      </w:r>
-      <w:r>
-        <w:rPr>
-          <w:rStyle w:val="HTMLCite"/>
-          <w:b w:val="0"/>
-          <w:bCs w:val="0"/>
-          <w:i w:val="0"/>
-          <w:sz w:val="20"/>
-          <w:szCs w:val="22"/>
-        </w:rPr>
-        <w:t xml:space="preserve"> as per business requirements</w:t>
-      </w:r>
-      <w:r>
-        <w:rPr>
-          <w:rStyle w:val="HTMLCite"/>
-          <w:b w:val="0"/>
-          <w:bCs w:val="0"/>
-          <w:i w:val="0"/>
-          <w:sz w:val="20"/>
-          <w:szCs w:val="22"/>
-        </w:rPr>
-        <w:t xml:space="preserve"> enabling effective </w:t>
-      </w:r>
-      <w:r>
-        <w:rPr>
-          <w:rStyle w:val="HTMLCite"/>
-          <w:b w:val="0"/>
-          <w:bCs w:val="0"/>
-          <w:i w:val="0"/>
-          <w:sz w:val="20"/>
-          <w:szCs w:val="22"/>
-        </w:rPr>
-        <w:t>review meet</w:t>
-      </w:r>
-      <w:r>
-        <w:rPr>
-          <w:rStyle w:val="HTMLCite"/>
-          <w:b w:val="0"/>
-          <w:bCs w:val="0"/>
-          <w:i w:val="0"/>
-          <w:sz w:val="20"/>
-          <w:szCs w:val="22"/>
-        </w:rPr>
-        <w:t>ings</w:t>
-      </w:r>
-      <w:r>
-        <w:rPr>
-          <w:rStyle w:val="HTMLCite"/>
-          <w:b w:val="0"/>
-          <w:bCs w:val="0"/>
-          <w:i w:val="0"/>
-          <w:sz w:val="20"/>
-          <w:szCs w:val="22"/>
-        </w:rPr>
-        <w:t xml:space="preserve"> &amp; progress tracking.</w:t>
+        <w:t xml:space="preserve">Learnings: </w:t>
+      </w:r>
+      <w:r>
+        <w:rPr>
+          <w:rStyle w:val="HTMLCite"/>
+          <w:b w:val="0"/>
+          <w:bCs w:val="0"/>
+          <w:i w:val="0"/>
+          <w:sz w:val="20"/>
+          <w:szCs w:val="22"/>
+        </w:rPr>
+        <w:t>Python OOP,</w:t>
+      </w:r>
+      <w:r>
+        <w:rPr>
+          <w:rStyle w:val="HTMLCite"/>
+          <w:b w:val="0"/>
+          <w:bCs w:val="0"/>
+          <w:i w:val="0"/>
+          <w:sz w:val="20"/>
+          <w:szCs w:val="22"/>
+        </w:rPr>
+        <w:t xml:space="preserve"> UNIX,</w:t>
       </w:r>
       <w:r>
         <w:rPr>
@@ -2723,6 +1242,313 @@
           <w:szCs w:val="22"/>
         </w:rPr>
         <w:t xml:space="preserve"> </w:t>
+      </w:r>
+      <w:r>
+        <w:rPr>
+          <w:rStyle w:val="HTMLCite"/>
+          <w:b w:val="0"/>
+          <w:bCs w:val="0"/>
+          <w:i w:val="0"/>
+          <w:sz w:val="20"/>
+          <w:szCs w:val="22"/>
+        </w:rPr>
+        <w:t>Perl,</w:t>
+      </w:r>
+      <w:r>
+        <w:rPr>
+          <w:rStyle w:val="HTMLCite"/>
+          <w:b w:val="0"/>
+          <w:bCs w:val="0"/>
+          <w:i w:val="0"/>
+          <w:sz w:val="20"/>
+          <w:szCs w:val="22"/>
+        </w:rPr>
+        <w:t xml:space="preserve"> </w:t>
+      </w:r>
+      <w:r>
+        <w:rPr>
+          <w:rStyle w:val="HTMLCite"/>
+          <w:b w:val="0"/>
+          <w:bCs w:val="0"/>
+          <w:i w:val="0"/>
+          <w:sz w:val="20"/>
+          <w:szCs w:val="22"/>
+        </w:rPr>
+        <w:t xml:space="preserve">DNS, </w:t>
+      </w:r>
+      <w:r>
+        <w:rPr>
+          <w:rStyle w:val="HTMLCite"/>
+          <w:b w:val="0"/>
+          <w:bCs w:val="0"/>
+          <w:i w:val="0"/>
+          <w:sz w:val="20"/>
+          <w:szCs w:val="22"/>
+        </w:rPr>
+        <w:t>Logging</w:t>
+      </w:r>
+      <w:r>
+        <w:rPr>
+          <w:rStyle w:val="HTMLCite"/>
+          <w:b w:val="0"/>
+          <w:bCs w:val="0"/>
+          <w:i w:val="0"/>
+          <w:sz w:val="20"/>
+          <w:szCs w:val="22"/>
+        </w:rPr>
+        <w:t xml:space="preserve">, Code Reviews, </w:t>
+      </w:r>
+      <w:r>
+        <w:rPr>
+          <w:rStyle w:val="HTMLCite"/>
+          <w:b w:val="0"/>
+          <w:bCs w:val="0"/>
+          <w:i w:val="0"/>
+          <w:sz w:val="20"/>
+          <w:szCs w:val="22"/>
+        </w:rPr>
+        <w:t xml:space="preserve">Docker, </w:t>
+      </w:r>
+      <w:r>
+        <w:rPr>
+          <w:rStyle w:val="HTMLCite"/>
+          <w:b w:val="0"/>
+          <w:bCs w:val="0"/>
+          <w:i w:val="0"/>
+          <w:sz w:val="20"/>
+          <w:szCs w:val="22"/>
+        </w:rPr>
+        <w:t xml:space="preserve">System Design, </w:t>
+      </w:r>
+      <w:r>
+        <w:rPr>
+          <w:rStyle w:val="HTMLCite"/>
+          <w:b w:val="0"/>
+          <w:bCs w:val="0"/>
+          <w:i w:val="0"/>
+          <w:sz w:val="20"/>
+          <w:szCs w:val="22"/>
+        </w:rPr>
+        <w:t xml:space="preserve">Splunk, </w:t>
+      </w:r>
+      <w:r>
+        <w:rPr>
+          <w:rStyle w:val="HTMLCite"/>
+          <w:b w:val="0"/>
+          <w:bCs w:val="0"/>
+          <w:i w:val="0"/>
+          <w:sz w:val="20"/>
+          <w:szCs w:val="22"/>
+        </w:rPr>
+        <w:t xml:space="preserve">CI/CD, </w:t>
+      </w:r>
+      <w:r>
+        <w:rPr>
+          <w:rStyle w:val="HTMLCite"/>
+          <w:b w:val="0"/>
+          <w:bCs w:val="0"/>
+          <w:i w:val="0"/>
+          <w:sz w:val="20"/>
+          <w:szCs w:val="22"/>
+        </w:rPr>
+        <w:t>UAT</w:t>
+      </w:r>
+      <w:r>
+        <w:rPr>
+          <w:rStyle w:val="HTMLCite"/>
+          <w:b w:val="0"/>
+          <w:bCs w:val="0"/>
+          <w:i w:val="0"/>
+          <w:sz w:val="20"/>
+          <w:szCs w:val="22"/>
+        </w:rPr>
+        <w:t xml:space="preserve">. </w:t>
+      </w:r>
+    </w:p>
+    <w:p>
+      <w:pPr>
+        <w:pStyle w:val="Heading3"/>
+        <w:spacing w:before="0" w:beforeAutospacing="0" w:after="0" w:afterAutospacing="0" w:line="228" w:lineRule="auto"/>
+        <w:jc w:val="both"/>
+        <w:rPr>
+          <w:rStyle w:val="HTMLCite"/>
+          <w:b w:val="0"/>
+          <w:bCs w:val="0"/>
+          <w:iCs w:val="0"/>
+          <w:sz w:val="20"/>
+          <w:szCs w:val="22"/>
+        </w:rPr>
+      </w:pPr>
+    </w:p>
+    <w:p>
+      <w:pPr>
+        <w:pStyle w:val="Heading3"/>
+        <w:spacing w:before="0" w:beforeAutospacing="0" w:after="0" w:afterAutospacing="0" w:line="228" w:lineRule="auto"/>
+        <w:jc w:val="both"/>
+        <w:rPr>
+          <w:rStyle w:val="HTMLCite"/>
+          <w:b w:val="0"/>
+          <w:bCs w:val="0"/>
+          <w:i w:val="0"/>
+          <w:sz w:val="20"/>
+          <w:szCs w:val="22"/>
+        </w:rPr>
+      </w:pPr>
+      <w:r>
+        <w:rPr>
+          <w:rStyle w:val="HTMLCite"/>
+          <w:b w:val="0"/>
+          <w:bCs w:val="0"/>
+          <w:iCs w:val="0"/>
+          <w:sz w:val="20"/>
+          <w:szCs w:val="22"/>
+        </w:rPr>
+        <w:t>Metrics, Visualization and KPIs-</w:t>
+      </w:r>
+      <w:r>
+        <w:rPr>
+          <w:rStyle w:val="HTMLCite"/>
+          <w:iCs w:val="0"/>
+          <w:sz w:val="20"/>
+          <w:szCs w:val="22"/>
+        </w:rPr>
+        <w:tab/>
+      </w:r>
+      <w:r>
+        <w:rPr>
+          <w:rStyle w:val="HTMLCite"/>
+          <w:iCs w:val="0"/>
+          <w:sz w:val="20"/>
+          <w:szCs w:val="22"/>
+        </w:rPr>
+        <w:tab/>
+      </w:r>
+      <w:r>
+        <w:rPr>
+          <w:rStyle w:val="HTMLCite"/>
+          <w:iCs w:val="0"/>
+          <w:sz w:val="20"/>
+          <w:szCs w:val="22"/>
+        </w:rPr>
+        <w:tab/>
+      </w:r>
+      <w:r>
+        <w:rPr>
+          <w:rStyle w:val="HTMLCite"/>
+          <w:iCs w:val="0"/>
+          <w:sz w:val="20"/>
+          <w:szCs w:val="22"/>
+        </w:rPr>
+        <w:tab/>
+      </w:r>
+      <w:r>
+        <w:rPr>
+          <w:rStyle w:val="HTMLCite"/>
+          <w:iCs w:val="0"/>
+          <w:sz w:val="20"/>
+          <w:szCs w:val="22"/>
+        </w:rPr>
+        <w:tab/>
+      </w:r>
+      <w:r>
+        <w:rPr>
+          <w:rStyle w:val="HTMLCite"/>
+          <w:iCs w:val="0"/>
+          <w:sz w:val="20"/>
+          <w:szCs w:val="22"/>
+        </w:rPr>
+        <w:tab/>
+      </w:r>
+      <w:r>
+        <w:rPr>
+          <w:rStyle w:val="HTMLCite"/>
+          <w:iCs w:val="0"/>
+          <w:sz w:val="20"/>
+          <w:szCs w:val="22"/>
+        </w:rPr>
+        <w:tab/>
+      </w:r>
+      <w:r>
+        <w:rPr>
+          <w:rStyle w:val="HTMLCite"/>
+          <w:iCs w:val="0"/>
+          <w:sz w:val="20"/>
+          <w:szCs w:val="22"/>
+        </w:rPr>
+        <w:tab/>
+        <w:t xml:space="preserve">   </w:t>
+      </w:r>
+      <w:r>
+        <w:rPr>
+          <w:rStyle w:val="HTMLCite"/>
+          <w:iCs w:val="0"/>
+          <w:sz w:val="20"/>
+          <w:szCs w:val="22"/>
+        </w:rPr>
+        <w:t xml:space="preserve">   </w:t>
+      </w:r>
+      <w:r>
+        <w:rPr>
+          <w:rStyle w:val="HTMLCite"/>
+          <w:iCs w:val="0"/>
+          <w:sz w:val="20"/>
+          <w:szCs w:val="22"/>
+        </w:rPr>
+        <w:tab/>
+        <w:t xml:space="preserve">      </w:t>
+      </w:r>
+      <w:r>
+        <w:rPr>
+          <w:rStyle w:val="HTMLCite"/>
+          <w:b w:val="0"/>
+          <w:bCs w:val="0"/>
+          <w:i w:val="0"/>
+          <w:sz w:val="20"/>
+          <w:szCs w:val="22"/>
+        </w:rPr>
+        <w:t xml:space="preserve">Aug </w:t>
+      </w:r>
+      <w:r>
+        <w:rPr>
+          <w:rStyle w:val="HTMLCite"/>
+          <w:b w:val="0"/>
+          <w:bCs w:val="0"/>
+          <w:i w:val="0"/>
+          <w:sz w:val="20"/>
+          <w:szCs w:val="22"/>
+        </w:rPr>
+        <w:t>‘</w:t>
+      </w:r>
+      <w:r>
+        <w:rPr>
+          <w:rStyle w:val="HTMLCite"/>
+          <w:b w:val="0"/>
+          <w:bCs w:val="0"/>
+          <w:i w:val="0"/>
+          <w:sz w:val="20"/>
+          <w:szCs w:val="22"/>
+        </w:rPr>
+        <w:t xml:space="preserve">21-Jan </w:t>
+      </w:r>
+      <w:r>
+        <w:rPr>
+          <w:rStyle w:val="HTMLCite"/>
+          <w:iCs w:val="0"/>
+          <w:sz w:val="20"/>
+          <w:szCs w:val="22"/>
+        </w:rPr>
+        <w:t>‘</w:t>
+      </w:r>
+      <w:r>
+        <w:rPr>
+          <w:rStyle w:val="HTMLCite"/>
+          <w:b w:val="0"/>
+          <w:bCs w:val="0"/>
+          <w:i w:val="0"/>
+          <w:sz w:val="20"/>
+          <w:szCs w:val="22"/>
+        </w:rPr>
+        <w:t>22</w:t>
       </w:r>
     </w:p>
     <w:p>
@@ -2752,6 +1578,242 @@
           <w:sz w:val="20"/>
           <w:szCs w:val="22"/>
         </w:rPr>
+        <w:t>Designed and developed</w:t>
+      </w:r>
+      <w:r>
+        <w:rPr>
+          <w:rStyle w:val="HTMLCite"/>
+          <w:b w:val="0"/>
+          <w:bCs w:val="0"/>
+          <w:i w:val="0"/>
+          <w:sz w:val="20"/>
+          <w:szCs w:val="22"/>
+        </w:rPr>
+        <w:t xml:space="preserve"> dashboards</w:t>
+      </w:r>
+      <w:r>
+        <w:rPr>
+          <w:rStyle w:val="HTMLCite"/>
+          <w:b w:val="0"/>
+          <w:bCs w:val="0"/>
+          <w:i w:val="0"/>
+          <w:sz w:val="20"/>
+          <w:szCs w:val="22"/>
+        </w:rPr>
+        <w:t xml:space="preserve"> </w:t>
+      </w:r>
+      <w:r>
+        <w:rPr>
+          <w:rStyle w:val="HTMLCite"/>
+          <w:b w:val="0"/>
+          <w:bCs w:val="0"/>
+          <w:i w:val="0"/>
+          <w:sz w:val="20"/>
+          <w:szCs w:val="22"/>
+        </w:rPr>
+        <w:t>that</w:t>
+      </w:r>
+      <w:r>
+        <w:rPr>
+          <w:rStyle w:val="HTMLCite"/>
+          <w:b w:val="0"/>
+          <w:bCs w:val="0"/>
+          <w:i w:val="0"/>
+          <w:sz w:val="20"/>
+          <w:szCs w:val="22"/>
+        </w:rPr>
+        <w:t xml:space="preserve"> </w:t>
+      </w:r>
+      <w:r>
+        <w:rPr>
+          <w:rStyle w:val="HTMLCite"/>
+          <w:b w:val="0"/>
+          <w:bCs w:val="0"/>
+          <w:i w:val="0"/>
+          <w:sz w:val="20"/>
+          <w:szCs w:val="22"/>
+        </w:rPr>
+        <w:t>monitor</w:t>
+      </w:r>
+      <w:r>
+        <w:rPr>
+          <w:rStyle w:val="HTMLCite"/>
+          <w:b w:val="0"/>
+          <w:bCs w:val="0"/>
+          <w:i w:val="0"/>
+          <w:sz w:val="20"/>
+          <w:szCs w:val="22"/>
+        </w:rPr>
+        <w:t>ed</w:t>
+      </w:r>
+      <w:r>
+        <w:rPr>
+          <w:rStyle w:val="HTMLCite"/>
+          <w:b w:val="0"/>
+          <w:bCs w:val="0"/>
+          <w:i w:val="0"/>
+          <w:sz w:val="20"/>
+          <w:szCs w:val="22"/>
+        </w:rPr>
+        <w:t xml:space="preserve"> service</w:t>
+      </w:r>
+      <w:r>
+        <w:rPr>
+          <w:rStyle w:val="HTMLCite"/>
+          <w:b w:val="0"/>
+          <w:bCs w:val="0"/>
+          <w:i w:val="0"/>
+          <w:sz w:val="20"/>
+          <w:szCs w:val="22"/>
+        </w:rPr>
+        <w:t xml:space="preserve"> KPIs</w:t>
+      </w:r>
+      <w:r>
+        <w:rPr>
+          <w:rStyle w:val="HTMLCite"/>
+          <w:b w:val="0"/>
+          <w:bCs w:val="0"/>
+          <w:i w:val="0"/>
+          <w:sz w:val="20"/>
+          <w:szCs w:val="22"/>
+        </w:rPr>
+        <w:t>,</w:t>
+      </w:r>
+      <w:r>
+        <w:rPr>
+          <w:rStyle w:val="HTMLCite"/>
+          <w:b w:val="0"/>
+          <w:bCs w:val="0"/>
+          <w:i w:val="0"/>
+          <w:sz w:val="20"/>
+          <w:szCs w:val="22"/>
+        </w:rPr>
+        <w:t xml:space="preserve"> </w:t>
+      </w:r>
+      <w:r>
+        <w:rPr>
+          <w:rStyle w:val="HTMLCite"/>
+          <w:b w:val="0"/>
+          <w:bCs w:val="0"/>
+          <w:i w:val="0"/>
+          <w:sz w:val="20"/>
+          <w:szCs w:val="22"/>
+        </w:rPr>
+        <w:t>aligning with business requirements to facilitate productive review meetings and progress tracking.</w:t>
+      </w:r>
+      <w:r>
+        <w:rPr>
+          <w:rStyle w:val="HTMLCite"/>
+          <w:b w:val="0"/>
+          <w:bCs w:val="0"/>
+          <w:i w:val="0"/>
+          <w:sz w:val="20"/>
+          <w:szCs w:val="22"/>
+        </w:rPr>
+        <w:t xml:space="preserve"> </w:t>
+      </w:r>
+    </w:p>
+    <w:p>
+      <w:pPr>
+        <w:pStyle w:val="Heading3"/>
+        <w:numPr>
+          <w:ilvl w:val="0"/>
+          <w:numId w:val="20"/>
+        </w:numPr>
+        <w:spacing w:before="0" w:beforeAutospacing="0" w:after="0" w:afterAutospacing="0" w:line="228" w:lineRule="auto"/>
+        <w:jc w:val="both"/>
+        <w:rPr>
+          <w:rStyle w:val="HTMLCite"/>
+          <w:b w:val="0"/>
+          <w:bCs w:val="0"/>
+          <w:i w:val="0"/>
+          <w:sz w:val="20"/>
+          <w:szCs w:val="22"/>
+        </w:rPr>
+      </w:pPr>
+      <w:r>
+        <w:rPr>
+          <w:rStyle w:val="HTMLCite"/>
+          <w:b w:val="0"/>
+          <w:bCs w:val="0"/>
+          <w:i w:val="0"/>
+          <w:sz w:val="20"/>
+          <w:szCs w:val="22"/>
+        </w:rPr>
+        <w:t>C</w:t>
+      </w:r>
+      <w:r>
+        <w:rPr>
+          <w:rStyle w:val="HTMLCite"/>
+          <w:b w:val="0"/>
+          <w:bCs w:val="0"/>
+          <w:i w:val="0"/>
+          <w:sz w:val="20"/>
+          <w:szCs w:val="22"/>
+        </w:rPr>
+        <w:t xml:space="preserve">reated visually compelling dashboards that provided real-time insights and actionable information </w:t>
+      </w:r>
+      <w:r>
+        <w:rPr>
+          <w:rStyle w:val="HTMLCite"/>
+          <w:b w:val="0"/>
+          <w:bCs w:val="0"/>
+          <w:i w:val="0"/>
+          <w:sz w:val="20"/>
+          <w:szCs w:val="22"/>
+        </w:rPr>
+        <w:t>that enabled data-driven</w:t>
+      </w:r>
+      <w:r>
+        <w:rPr>
+          <w:rStyle w:val="HTMLCite"/>
+          <w:b w:val="0"/>
+          <w:bCs w:val="0"/>
+          <w:i w:val="0"/>
+          <w:sz w:val="20"/>
+          <w:szCs w:val="22"/>
+        </w:rPr>
+        <w:t xml:space="preserve"> decision-making</w:t>
+      </w:r>
+      <w:r>
+        <w:rPr>
+          <w:rStyle w:val="HTMLCite"/>
+          <w:b w:val="0"/>
+          <w:bCs w:val="0"/>
+          <w:i w:val="0"/>
+          <w:sz w:val="20"/>
+          <w:szCs w:val="22"/>
+        </w:rPr>
+        <w:t>.</w:t>
+      </w:r>
+    </w:p>
+    <w:p>
+      <w:pPr>
+        <w:pStyle w:val="Heading3"/>
+        <w:numPr>
+          <w:ilvl w:val="0"/>
+          <w:numId w:val="20"/>
+        </w:numPr>
+        <w:spacing w:before="0" w:beforeAutospacing="0" w:after="0" w:afterAutospacing="0" w:line="228" w:lineRule="auto"/>
+        <w:jc w:val="both"/>
+        <w:rPr>
+          <w:rStyle w:val="HTMLCite"/>
+          <w:b w:val="0"/>
+          <w:bCs w:val="0"/>
+          <w:i w:val="0"/>
+          <w:sz w:val="20"/>
+          <w:szCs w:val="22"/>
+        </w:rPr>
+      </w:pPr>
+      <w:r>
+        <w:rPr>
+          <w:rStyle w:val="HTMLCite"/>
+          <w:b w:val="0"/>
+          <w:bCs w:val="0"/>
+          <w:i w:val="0"/>
+          <w:sz w:val="20"/>
+          <w:szCs w:val="22"/>
+        </w:rPr>
         <w:t xml:space="preserve">Learnings: Grafana, </w:t>
       </w:r>
       <w:r>
@@ -2796,7 +1858,7 @@
           <w:sz w:val="20"/>
           <w:szCs w:val="22"/>
         </w:rPr>
-        <w:t xml:space="preserve">, Work across time zones. </w:t>
+        <w:t>.</w:t>
       </w:r>
     </w:p>
     <w:p>
@@ -2808,20 +1870,35 @@
           <w:rStyle w:val="HTMLCite"/>
           <w:b w:val="0"/>
           <w:bCs w:val="0"/>
-          <w:i w:val="0"/>
-          <w:sz w:val="20"/>
-          <w:szCs w:val="22"/>
-        </w:rPr>
-      </w:pPr>
-      <w:r>
-        <w:rPr>
-          <w:rStyle w:val="HTMLCite"/>
-          <w:b w:val="0"/>
-          <w:bCs w:val="0"/>
           <w:iCs w:val="0"/>
           <w:sz w:val="20"/>
           <w:szCs w:val="22"/>
         </w:rPr>
+      </w:pPr>
+    </w:p>
+    <w:p>
+      <w:pPr>
+        <w:pStyle w:val="Heading3"/>
+        <w:spacing w:before="0" w:beforeAutospacing="0" w:after="0" w:afterAutospacing="0" w:line="228" w:lineRule="auto"/>
+        <w:jc w:val="both"/>
+        <w:rPr>
+          <w:rStyle w:val="HTMLCite"/>
+          <w:b w:val="0"/>
+          <w:bCs w:val="0"/>
+          <w:i w:val="0"/>
+          <w:sz w:val="20"/>
+          <w:szCs w:val="22"/>
+        </w:rPr>
+      </w:pPr>
+      <w:r>
+        <w:rPr>
+          <w:rStyle w:val="HTMLCite"/>
+          <w:b w:val="0"/>
+          <w:bCs w:val="0"/>
+          <w:iCs w:val="0"/>
+          <w:sz w:val="20"/>
+          <w:szCs w:val="22"/>
+        </w:rPr>
         <w:t>Automation Powerhouse</w:t>
       </w:r>
       <w:r>
@@ -2967,7 +2044,28 @@
           <w:sz w:val="20"/>
           <w:szCs w:val="22"/>
         </w:rPr>
-        <w:tab/>
+        <w:t xml:space="preserve">      </w:t>
+      </w:r>
+      <w:r>
+        <w:rPr>
+          <w:rStyle w:val="HTMLCite"/>
+          <w:b w:val="0"/>
+          <w:bCs w:val="0"/>
+          <w:i w:val="0"/>
+          <w:sz w:val="20"/>
+          <w:szCs w:val="22"/>
+        </w:rPr>
+        <w:t>Feb</w:t>
+      </w:r>
+      <w:r>
+        <w:rPr>
+          <w:rStyle w:val="HTMLCite"/>
+          <w:b w:val="0"/>
+          <w:bCs w:val="0"/>
+          <w:i w:val="0"/>
+          <w:sz w:val="20"/>
+          <w:szCs w:val="22"/>
+        </w:rPr>
         <w:t xml:space="preserve"> </w:t>
       </w:r>
       <w:r>
@@ -2979,19 +2077,18 @@
           <w:sz w:val="20"/>
           <w:szCs w:val="22"/>
         </w:rPr>
-        <w:tab/>
-        <w:t xml:space="preserve"> </w:t>
-      </w:r>
-      <w:r>
-        <w:rPr>
-          <w:rStyle w:val="HTMLCite"/>
-          <w:b w:val="0"/>
-          <w:bCs w:val="0"/>
-          <w:i w:val="0"/>
-          <w:sz w:val="20"/>
-          <w:szCs w:val="22"/>
-        </w:rPr>
-        <w:t>Feb-Jun</w:t>
+        <w:t>‘21</w:t>
+      </w:r>
+      <w:r>
+        <w:rPr>
+          <w:rStyle w:val="HTMLCite"/>
+          <w:b w:val="0"/>
+          <w:bCs w:val="0"/>
+          <w:i w:val="0"/>
+          <w:sz w:val="20"/>
+          <w:szCs w:val="22"/>
+        </w:rPr>
+        <w:t>-Jun</w:t>
       </w:r>
       <w:r>
         <w:rPr>
@@ -3136,7 +2233,27 @@
           <w:sz w:val="20"/>
           <w:szCs w:val="22"/>
         </w:rPr>
-        <w:t xml:space="preserve"> system enabling </w:t>
+        <w:t xml:space="preserve"> system</w:t>
+      </w:r>
+      <w:r>
+        <w:rPr>
+          <w:b w:val="0"/>
+          <w:bCs w:val="0"/>
+          <w:iCs/>
+          <w:sz w:val="20"/>
+          <w:szCs w:val="22"/>
+        </w:rPr>
+        <w:t xml:space="preserve"> (IVAN)</w:t>
+      </w:r>
+      <w:r>
+        <w:rPr>
+          <w:b w:val="0"/>
+          <w:bCs w:val="0"/>
+          <w:iCs/>
+          <w:sz w:val="20"/>
+          <w:szCs w:val="22"/>
+        </w:rPr>
+        <w:t xml:space="preserve"> enabling </w:t>
       </w:r>
       <w:r>
         <w:rPr>
@@ -3264,56 +2381,6 @@
     <w:p>
       <w:pPr>
         <w:pStyle w:val="Heading3"/>
-        <w:numPr>
-          <w:ilvl w:val="0"/>
-          <w:numId w:val="17"/>
-        </w:numPr>
-        <w:spacing w:before="0" w:beforeAutospacing="0" w:after="0" w:afterAutospacing="0" w:line="228" w:lineRule="auto"/>
-        <w:rPr>
-          <w:rStyle w:val="HTMLCite"/>
-          <w:b w:val="0"/>
-          <w:bCs w:val="0"/>
-          <w:iCs w:val="0"/>
-          <w:sz w:val="22"/>
-        </w:rPr>
-      </w:pPr>
-      <w:r>
-        <w:rPr>
-          <w:rStyle w:val="HTMLCite"/>
-          <w:b w:val="0"/>
-          <w:bCs w:val="0"/>
-          <w:i w:val="0"/>
-          <w:sz w:val="20"/>
-          <w:szCs w:val="22"/>
-        </w:rPr>
-        <w:t>Collaborated with an agile tea</w:t>
-      </w:r>
-      <w:r>
-        <w:rPr>
-          <w:rStyle w:val="HTMLCite"/>
-          <w:b w:val="0"/>
-          <w:bCs w:val="0"/>
-          <w:i w:val="0"/>
-          <w:sz w:val="20"/>
-          <w:szCs w:val="22"/>
-        </w:rPr>
-        <w:t>m</w:t>
-      </w:r>
-      <w:r>
-        <w:rPr>
-          <w:rStyle w:val="HTMLCite"/>
-          <w:b w:val="0"/>
-          <w:bCs w:val="0"/>
-          <w:i w:val="0"/>
-          <w:sz w:val="20"/>
-          <w:szCs w:val="22"/>
-        </w:rPr>
-        <w:t>.</w:t>
-      </w:r>
-    </w:p>
-    <w:p>
-      <w:pPr>
-        <w:pStyle w:val="Heading3"/>
         <w:spacing w:before="0" w:beforeAutospacing="0" w:after="0" w:afterAutospacing="0" w:line="228" w:lineRule="auto"/>
         <w:ind w:left="720"/>
         <w:rPr>
@@ -3484,6 +2551,30 @@
           <w:b w:val="0"/>
           <w:sz w:val="20"/>
         </w:rPr>
+        <w:t xml:space="preserve"> </w:t>
+      </w:r>
+      <w:r>
+        <w:rPr>
+          <w:rStyle w:val="HTMLCite"/>
+          <w:b w:val="0"/>
+          <w:sz w:val="20"/>
+        </w:rPr>
+        <w:t>(SDN)</w:t>
+      </w:r>
+      <w:r>
+        <w:rPr>
+          <w:rStyle w:val="HTMLCite"/>
+          <w:b w:val="0"/>
+          <w:sz w:val="20"/>
+        </w:rPr>
+        <w:t xml:space="preserve"> </w:t>
+      </w:r>
+      <w:r>
+        <w:rPr>
+          <w:rStyle w:val="HTMLCite"/>
+          <w:b w:val="0"/>
+          <w:sz w:val="20"/>
+        </w:rPr>
         <w:t>-</w:t>
       </w:r>
       <w:r>
@@ -3565,16 +2656,7 @@
           <w:b w:val="0"/>
           <w:sz w:val="20"/>
         </w:rPr>
-        <w:tab/>
-        <w:t xml:space="preserve">   </w:t>
-      </w:r>
-      <w:r>
-        <w:rPr>
-          <w:rStyle w:val="HTMLCite"/>
-          <w:b w:val="0"/>
-          <w:sz w:val="20"/>
-        </w:rPr>
-        <w:t xml:space="preserve">  </w:t>
+        <w:t xml:space="preserve">       </w:t>
       </w:r>
       <w:r>
         <w:rPr>
@@ -3592,16 +2674,47 @@
           <w:i w:val="0"/>
           <w:sz w:val="20"/>
         </w:rPr>
-        <w:t xml:space="preserve"> ‘</w:t>
-      </w:r>
-      <w:r>
-        <w:rPr>
-          <w:rStyle w:val="HTMLCite"/>
-          <w:b w:val="0"/>
-          <w:i w:val="0"/>
-          <w:sz w:val="20"/>
-        </w:rPr>
-        <w:t>20*</w:t>
+        <w:t xml:space="preserve"> </w:t>
+      </w:r>
+      <w:r>
+        <w:rPr>
+          <w:rStyle w:val="HTMLCite"/>
+          <w:b w:val="0"/>
+          <w:bCs w:val="0"/>
+          <w:i w:val="0"/>
+          <w:sz w:val="20"/>
+          <w:szCs w:val="22"/>
+        </w:rPr>
+        <w:t>‘</w:t>
+      </w:r>
+      <w:r>
+        <w:rPr>
+          <w:rStyle w:val="HTMLCite"/>
+          <w:b w:val="0"/>
+          <w:i w:val="0"/>
+          <w:sz w:val="20"/>
+        </w:rPr>
+        <w:t>20</w:t>
+      </w:r>
+      <w:r>
+        <w:rPr>
+          <w:rStyle w:val="HTMLCite"/>
+          <w:b w:val="0"/>
+          <w:i w:val="0"/>
+          <w:sz w:val="20"/>
+        </w:rPr>
+        <w:t xml:space="preserve">- Jul </w:t>
+      </w:r>
+      <w:r>
+        <w:rPr>
+          <w:rStyle w:val="HTMLCite"/>
+          <w:b w:val="0"/>
+          <w:bCs w:val="0"/>
+          <w:i w:val="0"/>
+          <w:sz w:val="20"/>
+          <w:szCs w:val="22"/>
+        </w:rPr>
+        <w:t>‘21</w:t>
       </w:r>
     </w:p>
     <w:p>
@@ -4070,12 +3183,22 @@
           <w:sz w:val="20"/>
         </w:rPr>
         <w:tab/>
-        <w:t xml:space="preserve">       </w:t>
-      </w:r>
-      <w:r>
-        <w:rPr>
-          <w:rStyle w:val="HTMLCite"/>
-          <w:b w:val="0"/>
+        <w:t xml:space="preserve">      </w:t>
+      </w:r>
+      <w:r>
+        <w:rPr>
+          <w:rStyle w:val="HTMLCite"/>
+          <w:b w:val="0"/>
+          <w:i w:val="0"/>
+          <w:sz w:val="20"/>
+        </w:rPr>
+        <w:t>May</w:t>
+      </w:r>
+      <w:r>
+        <w:rPr>
+          <w:rStyle w:val="HTMLCite"/>
+          <w:b w:val="0"/>
+          <w:i w:val="0"/>
           <w:sz w:val="20"/>
         </w:rPr>
         <w:t xml:space="preserve"> </w:t>
@@ -4084,18 +3207,19 @@
         <w:rPr>
           <w:rStyle w:val="HTMLCite"/>
           <w:b w:val="0"/>
-          <w:sz w:val="20"/>
-        </w:rPr>
-        <w:t xml:space="preserve">  </w:t>
-      </w:r>
-      <w:r>
-        <w:rPr>
-          <w:rStyle w:val="HTMLCite"/>
-          <w:b w:val="0"/>
-          <w:i w:val="0"/>
-          <w:sz w:val="20"/>
-        </w:rPr>
-        <w:t xml:space="preserve">May-Jul </w:t>
+          <w:i w:val="0"/>
+          <w:sz w:val="20"/>
+        </w:rPr>
+        <w:t>‘19</w:t>
+      </w:r>
+      <w:r>
+        <w:rPr>
+          <w:rStyle w:val="HTMLCite"/>
+          <w:b w:val="0"/>
+          <w:i w:val="0"/>
+          <w:sz w:val="20"/>
+        </w:rPr>
+        <w:t xml:space="preserve">-Jul </w:t>
       </w:r>
       <w:r>
         <w:rPr>
@@ -4287,16 +3411,16 @@
           <w:i w:val="0"/>
           <w:sz w:val="20"/>
         </w:rPr>
-        <w:t>NLP</w:t>
-      </w:r>
-      <w:r>
-        <w:rPr>
-          <w:rStyle w:val="HTMLCite"/>
-          <w:b w:val="0"/>
-          <w:i w:val="0"/>
-          <w:sz w:val="20"/>
-        </w:rPr>
-        <w:t>.</w:t>
+        <w:t>N</w:t>
+      </w:r>
+      <w:r>
+        <w:rPr>
+          <w:rStyle w:val="HTMLCite"/>
+          <w:b w:val="0"/>
+          <w:i w:val="0"/>
+          <w:sz w:val="20"/>
+        </w:rPr>
+        <w:t>atural Language Processing</w:t>
       </w:r>
     </w:p>
     <w:p>
@@ -4331,7 +3455,7 @@
           <w:sz w:val="20"/>
           <w:szCs w:val="20"/>
         </w:rPr>
-        <w:t xml:space="preserve">Project Intern – </w:t>
+        <w:t>Project Intern –</w:t>
       </w:r>
       <w:r>
         <w:rPr>
@@ -4339,25 +3463,7 @@
           <w:sz w:val="20"/>
           <w:szCs w:val="20"/>
         </w:rPr>
-        <w:t xml:space="preserve">Dr. Jagadeesh </w:t>
-      </w:r>
-      <w:proofErr w:type="spellStart"/>
-      <w:r>
-        <w:rPr>
-          <w:iCs/>
-          <w:sz w:val="20"/>
-          <w:szCs w:val="20"/>
-        </w:rPr>
-        <w:t>Karkala</w:t>
-      </w:r>
-      <w:proofErr w:type="spellEnd"/>
-      <w:r>
-        <w:rPr>
-          <w:iCs/>
-          <w:sz w:val="20"/>
-          <w:szCs w:val="20"/>
-        </w:rPr>
-        <w:t xml:space="preserve">, Asst. Professor, Dept. of CSE, </w:t>
+        <w:t xml:space="preserve"> Dept. of CSE, </w:t>
       </w:r>
       <w:r>
         <w:rPr>
@@ -4367,6 +3473,52 @@
           <w:szCs w:val="20"/>
         </w:rPr>
         <w:t xml:space="preserve">IIITDM </w:t>
+      </w:r>
+      <w:r>
+        <w:rPr>
+          <w:rStyle w:val="HTMLCite"/>
+          <w:i w:val="0"/>
+          <w:sz w:val="20"/>
+          <w:szCs w:val="20"/>
+        </w:rPr>
+        <w:tab/>
+      </w:r>
+      <w:r>
+        <w:rPr>
+          <w:rStyle w:val="HTMLCite"/>
+          <w:i w:val="0"/>
+          <w:sz w:val="20"/>
+          <w:szCs w:val="20"/>
+        </w:rPr>
+        <w:tab/>
+      </w:r>
+      <w:r>
+        <w:rPr>
+          <w:rStyle w:val="HTMLCite"/>
+          <w:i w:val="0"/>
+          <w:sz w:val="20"/>
+          <w:szCs w:val="20"/>
+        </w:rPr>
+        <w:tab/>
+        <w:t xml:space="preserve">   </w:t>
+      </w:r>
+      <w:r>
+        <w:rPr>
+          <w:rStyle w:val="HTMLCite"/>
+          <w:i w:val="0"/>
+          <w:sz w:val="20"/>
+          <w:szCs w:val="20"/>
+        </w:rPr>
+        <w:tab/>
+      </w:r>
+      <w:r>
+        <w:rPr>
+          <w:rStyle w:val="HTMLCite"/>
+          <w:i w:val="0"/>
+          <w:sz w:val="20"/>
+          <w:szCs w:val="20"/>
+        </w:rPr>
+        <w:tab/>
       </w:r>
       <w:r>
         <w:rPr>
@@ -4631,6 +3783,495 @@
         <w:rPr>
           <w:rStyle w:val="HTMLCite"/>
           <w:b w:val="0"/>
+          <w:i w:val="0"/>
+          <w:sz w:val="20"/>
+        </w:rPr>
+      </w:pPr>
+    </w:p>
+    <w:p>
+      <w:pPr>
+        <w:spacing w:after="0" w:line="228" w:lineRule="auto"/>
+        <w:rPr>
+          <w:rFonts w:ascii="Times New Roman" w:hAnsi="Times New Roman"/>
+          <w:b/>
+          <w:sz w:val="20"/>
+          <w:szCs w:val="20"/>
+        </w:rPr>
+      </w:pPr>
+      <w:r>
+        <w:rPr>
+          <w:rFonts w:ascii="Times New Roman" w:hAnsi="Times New Roman"/>
+          <w:b/>
+          <w:sz w:val="20"/>
+          <w:szCs w:val="20"/>
+        </w:rPr>
+        <w:t>SKILLS</w:t>
+      </w:r>
+      <w:r>
+        <w:rPr>
+          <w:rFonts w:ascii="Times New Roman" w:hAnsi="Times New Roman"/>
+          <w:b/>
+          <w:sz w:val="20"/>
+          <w:szCs w:val="20"/>
+        </w:rPr>
+        <w:t xml:space="preserve"> &amp; INTERESTS</w:t>
+      </w:r>
+    </w:p>
+    <w:p>
+      <w:pPr>
+        <w:spacing w:after="0" w:line="228" w:lineRule="auto"/>
+        <w:rPr>
+          <w:rFonts w:ascii="Times New Roman" w:hAnsi="Times New Roman"/>
+          <w:b/>
+          <w:sz w:val="20"/>
+          <w:szCs w:val="20"/>
+        </w:rPr>
+      </w:pPr>
+      <w:r>
+        <w:rPr>
+          <w:iCs/>
+          <w:noProof/>
+          <w:sz w:val="20"/>
+          <w:lang w:val="en-IN" w:eastAsia="en-IN"/>
+        </w:rPr>
+        <mc:AlternateContent>
+          <mc:Choice Requires="wps">
+            <w:drawing>
+              <wp:anchor distT="0" distB="0" distL="114300" distR="114300" simplePos="0" relativeHeight="251694080" behindDoc="0" locked="0" layoutInCell="1" allowOverlap="1" wp14:anchorId="011BBB32" wp14:editId="1FE90D89">
+                <wp:simplePos x="0" y="0"/>
+                <wp:positionH relativeFrom="margin">
+                  <wp:align>right</wp:align>
+                </wp:positionH>
+                <wp:positionV relativeFrom="paragraph">
+                  <wp:posOffset>17144</wp:posOffset>
+                </wp:positionV>
+                <wp:extent cx="6619875" cy="9525"/>
+                <wp:effectExtent l="0" t="0" r="28575" b="28575"/>
+                <wp:wrapNone/>
+                <wp:docPr id="2" name="Straight Connector 2"/>
+                <wp:cNvGraphicFramePr/>
+                <a:graphic xmlns:a="http://schemas.openxmlformats.org/drawingml/2006/main">
+                  <a:graphicData uri="http://schemas.microsoft.com/office/word/2010/wordprocessingShape">
+                    <wps:wsp>
+                      <wps:cNvCnPr/>
+                      <wps:spPr>
+                        <a:xfrm flipV="1">
+                          <a:off x="0" y="0"/>
+                          <a:ext cx="6619875" cy="9525"/>
+                        </a:xfrm>
+                        <a:prstGeom prst="line">
+                          <a:avLst/>
+                        </a:prstGeom>
+                      </wps:spPr>
+                      <wps:style>
+                        <a:lnRef idx="1">
+                          <a:schemeClr val="dk1"/>
+                        </a:lnRef>
+                        <a:fillRef idx="0">
+                          <a:schemeClr val="dk1"/>
+                        </a:fillRef>
+                        <a:effectRef idx="0">
+                          <a:schemeClr val="dk1"/>
+                        </a:effectRef>
+                        <a:fontRef idx="minor">
+                          <a:schemeClr val="tx1"/>
+                        </a:fontRef>
+                      </wps:style>
+                      <wps:bodyPr/>
+                    </wps:wsp>
+                  </a:graphicData>
+                </a:graphic>
+                <wp14:sizeRelH relativeFrom="margin">
+                  <wp14:pctWidth>0</wp14:pctWidth>
+                </wp14:sizeRelH>
+                <wp14:sizeRelV relativeFrom="margin">
+                  <wp14:pctHeight>0</wp14:pctHeight>
+                </wp14:sizeRelV>
+              </wp:anchor>
+            </w:drawing>
+          </mc:Choice>
+          <mc:Fallback>
+            <w:pict>
+              <v:line w14:anchorId="03D24FD5" id="Straight Connector 2" o:spid="_x0000_s1026" style="position:absolute;flip:y;z-index:251694080;visibility:visible;mso-wrap-style:square;mso-width-percent:0;mso-height-percent:0;mso-wrap-distance-left:9pt;mso-wrap-distance-top:0;mso-wrap-distance-right:9pt;mso-wrap-distance-bottom:0;mso-position-horizontal:right;mso-position-horizontal-relative:margin;mso-position-vertical:absolute;mso-position-vertical-relative:text;mso-width-percent:0;mso-height-percent:0;mso-width-relative:margin;mso-height-relative:margin" from="470.05pt,1.35pt" to="991.3pt,2.1pt" o:gfxdata="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" strokecolor="black [3200]" strokeweight=".5pt">
+                <v:stroke joinstyle="miter"/>
+                <w10:wrap anchorx="margin"/>
+              </v:line>
+            </w:pict>
+          </mc:Fallback>
+        </mc:AlternateContent>
+      </w:r>
+    </w:p>
+    <w:p>
+      <w:pPr>
+        <w:numPr>
+          <w:ilvl w:val="0"/>
+          <w:numId w:val="1"/>
+        </w:numPr>
+        <w:suppressAutoHyphens/>
+        <w:autoSpaceDE w:val="0"/>
+        <w:autoSpaceDN w:val="0"/>
+        <w:adjustRightInd w:val="0"/>
+        <w:spacing w:after="0" w:line="228" w:lineRule="auto"/>
+        <w:ind w:left="720" w:hanging="360"/>
+        <w:jc w:val="both"/>
+        <w:rPr>
+          <w:rFonts w:ascii="Times New Roman" w:hAnsi="Times New Roman" w:cs="Times New Roman"/>
+          <w:b/>
+          <w:bCs/>
+          <w:sz w:val="20"/>
+          <w:szCs w:val="20"/>
+        </w:rPr>
+      </w:pPr>
+      <w:r>
+        <w:rPr>
+          <w:rFonts w:ascii="Times New Roman" w:hAnsi="Times New Roman" w:cs="Times New Roman"/>
+          <w:b/>
+          <w:bCs/>
+          <w:sz w:val="20"/>
+          <w:szCs w:val="20"/>
+        </w:rPr>
+        <w:t xml:space="preserve">Programming Languages: </w:t>
+      </w:r>
+      <w:r>
+        <w:rPr>
+          <w:rFonts w:ascii="Times New Roman" w:hAnsi="Times New Roman" w:cs="Times New Roman"/>
+          <w:sz w:val="20"/>
+          <w:szCs w:val="20"/>
+        </w:rPr>
+        <w:t xml:space="preserve">Python, </w:t>
+      </w:r>
+      <w:r>
+        <w:rPr>
+          <w:rFonts w:ascii="Times New Roman" w:hAnsi="Times New Roman" w:cs="Times New Roman"/>
+          <w:sz w:val="20"/>
+          <w:szCs w:val="20"/>
+        </w:rPr>
+        <w:t>C</w:t>
+      </w:r>
+      <w:r>
+        <w:rPr>
+          <w:rFonts w:ascii="Times New Roman" w:hAnsi="Times New Roman" w:cs="Times New Roman"/>
+          <w:sz w:val="20"/>
+          <w:szCs w:val="20"/>
+        </w:rPr>
+        <w:t>/C</w:t>
+      </w:r>
+      <w:r>
+        <w:rPr>
+          <w:rFonts w:ascii="Times New Roman" w:hAnsi="Times New Roman" w:cs="Times New Roman"/>
+          <w:sz w:val="20"/>
+          <w:szCs w:val="20"/>
+        </w:rPr>
+        <w:t xml:space="preserve">++, </w:t>
+      </w:r>
+      <w:r>
+        <w:rPr>
+          <w:rFonts w:ascii="Times New Roman" w:hAnsi="Times New Roman" w:cs="Times New Roman"/>
+          <w:sz w:val="20"/>
+          <w:szCs w:val="20"/>
+        </w:rPr>
+        <w:t>SQL, Perl, JAVA, JavaScript, HTML, CSS</w:t>
+      </w:r>
+      <w:r>
+        <w:rPr>
+          <w:rFonts w:ascii="Times New Roman" w:hAnsi="Times New Roman" w:cs="Times New Roman"/>
+          <w:bCs/>
+          <w:sz w:val="20"/>
+          <w:szCs w:val="20"/>
+        </w:rPr>
+        <w:t>.</w:t>
+      </w:r>
+    </w:p>
+    <w:p>
+      <w:pPr>
+        <w:numPr>
+          <w:ilvl w:val="0"/>
+          <w:numId w:val="1"/>
+        </w:numPr>
+        <w:suppressAutoHyphens/>
+        <w:autoSpaceDE w:val="0"/>
+        <w:autoSpaceDN w:val="0"/>
+        <w:adjustRightInd w:val="0"/>
+        <w:spacing w:after="0" w:line="228" w:lineRule="auto"/>
+        <w:ind w:left="720" w:hanging="360"/>
+        <w:jc w:val="both"/>
+        <w:rPr>
+          <w:rFonts w:ascii="Times New Roman" w:hAnsi="Times New Roman" w:cs="Times New Roman"/>
+          <w:b/>
+          <w:bCs/>
+          <w:sz w:val="20"/>
+          <w:szCs w:val="20"/>
+        </w:rPr>
+      </w:pPr>
+      <w:r>
+        <w:rPr>
+          <w:rFonts w:ascii="Times New Roman" w:hAnsi="Times New Roman" w:cs="Times New Roman"/>
+          <w:b/>
+          <w:sz w:val="20"/>
+          <w:szCs w:val="20"/>
+        </w:rPr>
+        <w:t>Technologies</w:t>
+      </w:r>
+      <w:r>
+        <w:rPr>
+          <w:rFonts w:ascii="Times New Roman" w:hAnsi="Times New Roman" w:cs="Times New Roman"/>
+          <w:b/>
+          <w:sz w:val="20"/>
+          <w:szCs w:val="20"/>
+        </w:rPr>
+        <w:t>/</w:t>
+      </w:r>
+      <w:r>
+        <w:rPr>
+          <w:rFonts w:ascii="Times New Roman" w:hAnsi="Times New Roman" w:cs="Times New Roman"/>
+          <w:b/>
+          <w:sz w:val="20"/>
+          <w:szCs w:val="20"/>
+        </w:rPr>
+        <w:t>Tools:</w:t>
+      </w:r>
+      <w:r>
+        <w:rPr>
+          <w:rFonts w:ascii="Times New Roman" w:hAnsi="Times New Roman" w:cs="Times New Roman"/>
+          <w:b/>
+          <w:sz w:val="20"/>
+          <w:szCs w:val="20"/>
+        </w:rPr>
+        <w:t xml:space="preserve"> </w:t>
+      </w:r>
+      <w:r>
+        <w:rPr>
+          <w:rFonts w:ascii="Times New Roman" w:hAnsi="Times New Roman" w:cs="Times New Roman"/>
+          <w:bCs/>
+          <w:sz w:val="20"/>
+          <w:szCs w:val="20"/>
+        </w:rPr>
+        <w:t>AWS</w:t>
+      </w:r>
+      <w:r>
+        <w:rPr>
+          <w:rFonts w:ascii="Times New Roman" w:hAnsi="Times New Roman" w:cs="Times New Roman"/>
+          <w:sz w:val="20"/>
+          <w:szCs w:val="20"/>
+        </w:rPr>
+        <w:t xml:space="preserve">, </w:t>
+      </w:r>
+      <w:r>
+        <w:rPr>
+          <w:rFonts w:ascii="Times New Roman" w:hAnsi="Times New Roman" w:cs="Times New Roman"/>
+          <w:sz w:val="20"/>
+          <w:szCs w:val="20"/>
+        </w:rPr>
+        <w:t>Angular, Docker, Kubernetes, Ansible, Grafana,</w:t>
+      </w:r>
+      <w:r>
+        <w:rPr>
+          <w:rFonts w:ascii="Times New Roman" w:hAnsi="Times New Roman" w:cs="Times New Roman"/>
+          <w:sz w:val="20"/>
+          <w:szCs w:val="20"/>
+        </w:rPr>
+        <w:t xml:space="preserve"> </w:t>
+      </w:r>
+      <w:hyperlink r:id="rId12" w:history="1">
+        <w:r>
+          <w:rPr>
+            <w:rStyle w:val="Hyperlink"/>
+            <w:rFonts w:ascii="Times New Roman" w:hAnsi="Times New Roman" w:cs="Times New Roman"/>
+            <w:sz w:val="20"/>
+            <w:szCs w:val="20"/>
+          </w:rPr>
+          <w:t>Splunk</w:t>
+        </w:r>
+      </w:hyperlink>
+      <w:r>
+        <w:rPr>
+          <w:rFonts w:ascii="Times New Roman" w:hAnsi="Times New Roman" w:cs="Times New Roman"/>
+          <w:sz w:val="20"/>
+          <w:szCs w:val="20"/>
+        </w:rPr>
+        <w:t xml:space="preserve">, APIs, Postman, Git, UNIX, </w:t>
+      </w:r>
+      <w:r>
+        <w:rPr>
+          <w:rFonts w:ascii="Times New Roman" w:eastAsia="Times New Roman" w:hAnsi="Times New Roman" w:cs="Times New Roman"/>
+          <w:sz w:val="20"/>
+          <w:szCs w:val="20"/>
+        </w:rPr>
+        <w:t>DPDK</w:t>
+      </w:r>
+      <w:r>
+        <w:rPr>
+          <w:rFonts w:ascii="Times New Roman" w:hAnsi="Times New Roman" w:cs="Times New Roman"/>
+          <w:sz w:val="20"/>
+          <w:szCs w:val="20"/>
+        </w:rPr>
+        <w:t>.</w:t>
+      </w:r>
+    </w:p>
+    <w:p>
+      <w:pPr>
+        <w:numPr>
+          <w:ilvl w:val="0"/>
+          <w:numId w:val="1"/>
+        </w:numPr>
+        <w:suppressAutoHyphens/>
+        <w:autoSpaceDE w:val="0"/>
+        <w:autoSpaceDN w:val="0"/>
+        <w:adjustRightInd w:val="0"/>
+        <w:spacing w:after="0" w:line="228" w:lineRule="auto"/>
+        <w:ind w:left="720" w:hanging="360"/>
+        <w:jc w:val="both"/>
+        <w:rPr>
+          <w:rFonts w:ascii="Times New Roman" w:hAnsi="Times New Roman" w:cs="Times New Roman"/>
+          <w:b/>
+          <w:bCs/>
+          <w:sz w:val="20"/>
+          <w:szCs w:val="20"/>
+        </w:rPr>
+      </w:pPr>
+      <w:r>
+        <w:rPr>
+          <w:rFonts w:ascii="Times New Roman" w:hAnsi="Times New Roman" w:cs="Times New Roman"/>
+          <w:b/>
+          <w:bCs/>
+          <w:sz w:val="20"/>
+          <w:szCs w:val="20"/>
+        </w:rPr>
+        <w:t>Concepts:</w:t>
+      </w:r>
+      <w:r>
+        <w:rPr>
+          <w:rFonts w:ascii="Times New Roman" w:hAnsi="Times New Roman" w:cs="Times New Roman"/>
+          <w:b/>
+          <w:bCs/>
+          <w:sz w:val="20"/>
+          <w:szCs w:val="20"/>
+        </w:rPr>
+        <w:t xml:space="preserve"> </w:t>
+      </w:r>
+      <w:r>
+        <w:rPr>
+          <w:rFonts w:ascii="Times New Roman" w:hAnsi="Times New Roman" w:cs="Times New Roman"/>
+          <w:sz w:val="20"/>
+          <w:szCs w:val="20"/>
+        </w:rPr>
+        <w:t xml:space="preserve">Network Automation, </w:t>
+      </w:r>
+      <w:r>
+        <w:rPr>
+          <w:rFonts w:ascii="Times New Roman" w:hAnsi="Times New Roman" w:cs="Times New Roman"/>
+          <w:sz w:val="20"/>
+          <w:szCs w:val="20"/>
+        </w:rPr>
+        <w:t>Cloud Computing</w:t>
+      </w:r>
+      <w:r>
+        <w:rPr>
+          <w:rFonts w:ascii="Times New Roman" w:hAnsi="Times New Roman" w:cs="Times New Roman"/>
+          <w:sz w:val="20"/>
+          <w:szCs w:val="20"/>
+        </w:rPr>
+        <w:t xml:space="preserve">, Front-end </w:t>
+      </w:r>
+      <w:proofErr w:type="spellStart"/>
+      <w:r>
+        <w:rPr>
+          <w:rFonts w:ascii="Times New Roman" w:hAnsi="Times New Roman" w:cs="Times New Roman"/>
+          <w:sz w:val="20"/>
+          <w:szCs w:val="20"/>
+        </w:rPr>
+        <w:t>devp</w:t>
+      </w:r>
+      <w:proofErr w:type="spellEnd"/>
+      <w:r>
+        <w:rPr>
+          <w:rFonts w:ascii="Times New Roman" w:hAnsi="Times New Roman" w:cs="Times New Roman"/>
+          <w:sz w:val="20"/>
+          <w:szCs w:val="20"/>
+        </w:rPr>
+        <w:t xml:space="preserve">, </w:t>
+      </w:r>
+      <w:r>
+        <w:rPr>
+          <w:rFonts w:ascii="Times New Roman" w:hAnsi="Times New Roman" w:cs="Times New Roman"/>
+          <w:sz w:val="20"/>
+          <w:szCs w:val="20"/>
+        </w:rPr>
+        <w:t>Machine</w:t>
+      </w:r>
+      <w:r>
+        <w:rPr>
+          <w:rFonts w:ascii="Times New Roman" w:hAnsi="Times New Roman" w:cs="Times New Roman"/>
+          <w:sz w:val="20"/>
+          <w:szCs w:val="20"/>
+        </w:rPr>
+        <w:t xml:space="preserve"> Learning, Neural Networks. </w:t>
+      </w:r>
+    </w:p>
+    <w:p>
+      <w:pPr>
+        <w:numPr>
+          <w:ilvl w:val="0"/>
+          <w:numId w:val="1"/>
+        </w:numPr>
+        <w:suppressAutoHyphens/>
+        <w:autoSpaceDE w:val="0"/>
+        <w:autoSpaceDN w:val="0"/>
+        <w:adjustRightInd w:val="0"/>
+        <w:spacing w:after="0" w:line="228" w:lineRule="auto"/>
+        <w:ind w:left="720" w:hanging="360"/>
+        <w:jc w:val="both"/>
+        <w:rPr>
+          <w:rFonts w:ascii="Times New Roman" w:hAnsi="Times New Roman" w:cs="Times New Roman"/>
+          <w:b/>
+          <w:bCs/>
+          <w:sz w:val="20"/>
+          <w:szCs w:val="20"/>
+        </w:rPr>
+      </w:pPr>
+      <w:r>
+        <w:rPr>
+          <w:rFonts w:ascii="Times New Roman" w:hAnsi="Times New Roman" w:cs="Times New Roman"/>
+          <w:b/>
+          <w:bCs/>
+          <w:sz w:val="20"/>
+          <w:szCs w:val="20"/>
+        </w:rPr>
+        <w:t xml:space="preserve">Soft skills: </w:t>
+      </w:r>
+      <w:r>
+        <w:rPr>
+          <w:rFonts w:ascii="Times New Roman" w:hAnsi="Times New Roman" w:cs="Times New Roman"/>
+          <w:sz w:val="20"/>
+          <w:szCs w:val="20"/>
+        </w:rPr>
+        <w:t>Googling</w:t>
+      </w:r>
+      <w:r>
+        <w:rPr>
+          <w:rFonts w:ascii="Times New Roman" w:hAnsi="Times New Roman" w:cs="Times New Roman"/>
+          <w:b/>
+          <w:bCs/>
+          <w:sz w:val="20"/>
+          <w:szCs w:val="20"/>
+        </w:rPr>
+        <w:t xml:space="preserve">, </w:t>
+      </w:r>
+      <w:r>
+        <w:rPr>
+          <w:rFonts w:ascii="Times New Roman" w:hAnsi="Times New Roman" w:cs="Times New Roman"/>
+          <w:sz w:val="20"/>
+          <w:szCs w:val="20"/>
+        </w:rPr>
+        <w:t xml:space="preserve">Inquisitive, Collaborative, Persistent, Fresh Perspective.  </w:t>
+      </w:r>
+    </w:p>
+    <w:p>
+      <w:pPr>
+        <w:pStyle w:val="Heading3"/>
+        <w:spacing w:before="0" w:beforeAutospacing="0" w:after="0" w:afterAutospacing="0" w:line="228" w:lineRule="auto"/>
+        <w:rPr>
+          <w:rStyle w:val="HTMLCite"/>
           <w:i w:val="0"/>
           <w:sz w:val="20"/>
         </w:rPr>
@@ -5008,6 +4649,395 @@
           <w:t>Big Data Specialization</w:t>
         </w:r>
       </w:hyperlink>
+    </w:p>
+    <w:p>
+      <w:pPr>
+        <w:suppressAutoHyphens/>
+        <w:autoSpaceDE w:val="0"/>
+        <w:autoSpaceDN w:val="0"/>
+        <w:adjustRightInd w:val="0"/>
+        <w:spacing w:after="0" w:line="228" w:lineRule="auto"/>
+        <w:jc w:val="both"/>
+        <w:rPr>
+          <w:rFonts w:ascii="Times New Roman" w:hAnsi="Times New Roman"/>
+          <w:b/>
+          <w:sz w:val="20"/>
+          <w:szCs w:val="20"/>
+        </w:rPr>
+      </w:pPr>
+    </w:p>
+    <w:p>
+      <w:pPr>
+        <w:spacing w:after="0" w:line="228" w:lineRule="auto"/>
+        <w:rPr>
+          <w:rFonts w:ascii="Times New Roman" w:hAnsi="Times New Roman"/>
+          <w:b/>
+          <w:sz w:val="20"/>
+          <w:szCs w:val="20"/>
+        </w:rPr>
+      </w:pPr>
+      <w:r>
+        <w:rPr>
+          <w:iCs/>
+          <w:noProof/>
+          <w:sz w:val="20"/>
+          <w:lang w:val="en-IN" w:eastAsia="en-IN"/>
+        </w:rPr>
+        <mc:AlternateContent>
+          <mc:Choice Requires="wps">
+            <w:drawing>
+              <wp:anchor distT="0" distB="0" distL="114300" distR="114300" simplePos="0" relativeHeight="251696128" behindDoc="0" locked="0" layoutInCell="1" allowOverlap="1" wp14:anchorId="547D9C84" wp14:editId="71EA4420">
+                <wp:simplePos x="0" y="0"/>
+                <wp:positionH relativeFrom="margin">
+                  <wp:align>right</wp:align>
+                </wp:positionH>
+                <wp:positionV relativeFrom="paragraph">
+                  <wp:posOffset>135890</wp:posOffset>
+                </wp:positionV>
+                <wp:extent cx="6619875" cy="28575"/>
+                <wp:effectExtent l="0" t="0" r="28575" b="28575"/>
+                <wp:wrapNone/>
+                <wp:docPr id="5" name="Straight Connector 5"/>
+                <wp:cNvGraphicFramePr/>
+                <a:graphic xmlns:a="http://schemas.openxmlformats.org/drawingml/2006/main">
+                  <a:graphicData uri="http://schemas.microsoft.com/office/word/2010/wordprocessingShape">
+                    <wps:wsp>
+                      <wps:cNvCnPr/>
+                      <wps:spPr>
+                        <a:xfrm flipV="1">
+                          <a:off x="0" y="0"/>
+                          <a:ext cx="6619875" cy="28575"/>
+                        </a:xfrm>
+                        <a:prstGeom prst="line">
+                          <a:avLst/>
+                        </a:prstGeom>
+                      </wps:spPr>
+                      <wps:style>
+                        <a:lnRef idx="1">
+                          <a:schemeClr val="dk1"/>
+                        </a:lnRef>
+                        <a:fillRef idx="0">
+                          <a:schemeClr val="dk1"/>
+                        </a:fillRef>
+                        <a:effectRef idx="0">
+                          <a:schemeClr val="dk1"/>
+                        </a:effectRef>
+                        <a:fontRef idx="minor">
+                          <a:schemeClr val="tx1"/>
+                        </a:fontRef>
+                      </wps:style>
+                      <wps:bodyPr/>
+                    </wps:wsp>
+                  </a:graphicData>
+                </a:graphic>
+                <wp14:sizeRelH relativeFrom="margin">
+                  <wp14:pctWidth>0</wp14:pctWidth>
+                </wp14:sizeRelH>
+                <wp14:sizeRelV relativeFrom="margin">
+                  <wp14:pctHeight>0</wp14:pctHeight>
+                </wp14:sizeRelV>
+              </wp:anchor>
+            </w:drawing>
+          </mc:Choice>
+          <mc:Fallback>
+            <w:pict>
+              <v:line w14:anchorId="36CC8EC4" id="Straight Connector 5" o:spid="_x0000_s1026" style="position:absolute;flip:y;z-index:251696128;visibility:visible;mso-wrap-style:square;mso-width-percent:0;mso-height-percent:0;mso-wrap-distance-left:9pt;mso-wrap-distance-top:0;mso-wrap-distance-right:9pt;mso-wrap-distance-bottom:0;mso-position-horizontal:right;mso-position-horizontal-relative:margin;mso-position-vertical:absolute;mso-position-vertical-relative:text;mso-width-percent:0;mso-height-percent:0;mso-width-relative:margin;mso-height-relative:margin" from="470.05pt,10.7pt" to="991.3pt,12.95pt" o:gfxdata="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" strokecolor="black [3200]" strokeweight=".5pt">
+                <v:stroke joinstyle="miter"/>
+                <w10:wrap anchorx="margin"/>
+              </v:line>
+            </w:pict>
+          </mc:Fallback>
+        </mc:AlternateContent>
+      </w:r>
+      <w:r>
+        <w:rPr>
+          <w:rFonts w:ascii="Times New Roman" w:hAnsi="Times New Roman"/>
+          <w:b/>
+          <w:sz w:val="20"/>
+          <w:szCs w:val="20"/>
+        </w:rPr>
+        <w:t>EDUCATION</w:t>
+      </w:r>
+    </w:p>
+    <w:p>
+      <w:pPr>
+        <w:spacing w:after="0" w:line="228" w:lineRule="auto"/>
+        <w:rPr>
+          <w:rFonts w:ascii="Times New Roman" w:hAnsi="Times New Roman"/>
+          <w:b/>
+          <w:bCs/>
+          <w:sz w:val="20"/>
+          <w:szCs w:val="20"/>
+        </w:rPr>
+      </w:pPr>
+    </w:p>
+    <w:p>
+      <w:pPr>
+        <w:suppressAutoHyphens/>
+        <w:autoSpaceDE w:val="0"/>
+        <w:autoSpaceDN w:val="0"/>
+        <w:adjustRightInd w:val="0"/>
+        <w:spacing w:after="0" w:line="228" w:lineRule="auto"/>
+        <w:jc w:val="both"/>
+        <w:rPr>
+          <w:rFonts w:ascii="Times New Roman" w:hAnsi="Times New Roman" w:cs="Times New Roman"/>
+          <w:sz w:val="20"/>
+          <w:szCs w:val="20"/>
+        </w:rPr>
+      </w:pPr>
+      <w:r>
+        <w:rPr>
+          <w:rFonts w:ascii="Times New Roman" w:hAnsi="Times New Roman" w:cs="Times New Roman"/>
+          <w:b/>
+          <w:bCs/>
+          <w:sz w:val="20"/>
+          <w:szCs w:val="20"/>
+        </w:rPr>
+        <w:t>Manipal Institute of Technology, MAHE</w:t>
+      </w:r>
+      <w:r>
+        <w:rPr>
+          <w:rFonts w:ascii="Times New Roman" w:hAnsi="Times New Roman" w:cs="Times New Roman"/>
+          <w:b/>
+          <w:bCs/>
+          <w:sz w:val="20"/>
+          <w:szCs w:val="20"/>
+        </w:rPr>
+        <w:tab/>
+      </w:r>
+      <w:r>
+        <w:rPr>
+          <w:rFonts w:ascii="Times New Roman" w:hAnsi="Times New Roman" w:cs="Times New Roman"/>
+          <w:b/>
+          <w:bCs/>
+          <w:sz w:val="20"/>
+          <w:szCs w:val="20"/>
+        </w:rPr>
+        <w:tab/>
+      </w:r>
+      <w:r>
+        <w:rPr>
+          <w:rFonts w:ascii="Times New Roman" w:hAnsi="Times New Roman" w:cs="Times New Roman"/>
+          <w:b/>
+          <w:bCs/>
+          <w:sz w:val="20"/>
+          <w:szCs w:val="20"/>
+        </w:rPr>
+        <w:tab/>
+      </w:r>
+      <w:r>
+        <w:rPr>
+          <w:rFonts w:ascii="Times New Roman" w:hAnsi="Times New Roman" w:cs="Times New Roman"/>
+          <w:b/>
+          <w:bCs/>
+          <w:sz w:val="20"/>
+          <w:szCs w:val="20"/>
+        </w:rPr>
+        <w:tab/>
+      </w:r>
+      <w:r>
+        <w:rPr>
+          <w:rFonts w:ascii="Times New Roman" w:hAnsi="Times New Roman" w:cs="Times New Roman"/>
+          <w:b/>
+          <w:bCs/>
+          <w:sz w:val="20"/>
+          <w:szCs w:val="20"/>
+        </w:rPr>
+        <w:tab/>
+      </w:r>
+      <w:r>
+        <w:rPr>
+          <w:rFonts w:ascii="Times New Roman" w:hAnsi="Times New Roman" w:cs="Times New Roman"/>
+          <w:b/>
+          <w:bCs/>
+          <w:sz w:val="20"/>
+          <w:szCs w:val="20"/>
+        </w:rPr>
+        <w:tab/>
+      </w:r>
+      <w:r>
+        <w:rPr>
+          <w:rFonts w:ascii="Times New Roman" w:hAnsi="Times New Roman" w:cs="Times New Roman"/>
+          <w:b/>
+          <w:bCs/>
+          <w:sz w:val="20"/>
+          <w:szCs w:val="20"/>
+        </w:rPr>
+        <w:tab/>
+      </w:r>
+      <w:r>
+        <w:rPr>
+          <w:rFonts w:ascii="Times New Roman" w:hAnsi="Times New Roman" w:cs="Times New Roman"/>
+          <w:b/>
+          <w:bCs/>
+          <w:sz w:val="20"/>
+          <w:szCs w:val="20"/>
+        </w:rPr>
+        <w:tab/>
+        <w:t xml:space="preserve">      </w:t>
+      </w:r>
+      <w:r>
+        <w:rPr>
+          <w:rFonts w:ascii="Times New Roman" w:hAnsi="Times New Roman" w:cs="Times New Roman"/>
+          <w:sz w:val="20"/>
+          <w:szCs w:val="20"/>
+        </w:rPr>
+        <w:t>Manipal, Indi</w:t>
+      </w:r>
+      <w:r>
+        <w:rPr>
+          <w:rFonts w:ascii="Times New Roman" w:hAnsi="Times New Roman" w:cs="Times New Roman"/>
+          <w:sz w:val="20"/>
+          <w:szCs w:val="20"/>
+        </w:rPr>
+        <w:t>a</w:t>
+      </w:r>
+    </w:p>
+    <w:p>
+      <w:pPr>
+        <w:numPr>
+          <w:ilvl w:val="0"/>
+          <w:numId w:val="1"/>
+        </w:numPr>
+        <w:suppressAutoHyphens/>
+        <w:autoSpaceDE w:val="0"/>
+        <w:autoSpaceDN w:val="0"/>
+        <w:adjustRightInd w:val="0"/>
+        <w:spacing w:after="0" w:line="228" w:lineRule="auto"/>
+        <w:ind w:left="720" w:hanging="360"/>
+        <w:jc w:val="both"/>
+        <w:rPr>
+          <w:rFonts w:ascii="Times New Roman" w:hAnsi="Times New Roman" w:cs="Times New Roman"/>
+        </w:rPr>
+      </w:pPr>
+      <w:r>
+        <w:rPr>
+          <w:rFonts w:ascii="Times New Roman" w:hAnsi="Times New Roman" w:cs="Times New Roman"/>
+          <w:sz w:val="20"/>
+          <w:szCs w:val="20"/>
+        </w:rPr>
+        <w:t>Bachelor of Technology in Computer and Communication Engineerin</w:t>
+      </w:r>
+      <w:r>
+        <w:rPr>
+          <w:rFonts w:ascii="Times New Roman" w:hAnsi="Times New Roman" w:cs="Times New Roman"/>
+          <w:sz w:val="20"/>
+          <w:szCs w:val="20"/>
+        </w:rPr>
+        <w:t>g.</w:t>
+      </w:r>
+      <w:r>
+        <w:rPr>
+          <w:rFonts w:ascii="Times New Roman" w:hAnsi="Times New Roman" w:cs="Times New Roman"/>
+          <w:b/>
+          <w:bCs/>
+          <w:sz w:val="20"/>
+          <w:szCs w:val="20"/>
+        </w:rPr>
+        <w:t xml:space="preserve"> CGPA-8.5</w:t>
+      </w:r>
+      <w:r>
+        <w:rPr>
+          <w:rFonts w:ascii="Times New Roman" w:hAnsi="Times New Roman" w:cs="Times New Roman"/>
+          <w:b/>
+          <w:bCs/>
+          <w:sz w:val="20"/>
+          <w:szCs w:val="20"/>
+        </w:rPr>
+        <w:tab/>
+      </w:r>
+      <w:r>
+        <w:rPr>
+          <w:rFonts w:ascii="Times New Roman" w:hAnsi="Times New Roman" w:cs="Times New Roman"/>
+          <w:b/>
+          <w:bCs/>
+          <w:sz w:val="20"/>
+          <w:szCs w:val="20"/>
+        </w:rPr>
+        <w:tab/>
+        <w:t xml:space="preserve">          </w:t>
+      </w:r>
+      <w:r>
+        <w:rPr>
+          <w:rFonts w:ascii="Times New Roman" w:hAnsi="Times New Roman" w:cs="Times New Roman"/>
+          <w:b/>
+          <w:bCs/>
+          <w:sz w:val="20"/>
+          <w:szCs w:val="20"/>
+        </w:rPr>
+        <w:t xml:space="preserve"> </w:t>
+      </w:r>
+      <w:r>
+        <w:rPr>
+          <w:rFonts w:ascii="Times New Roman" w:hAnsi="Times New Roman" w:cs="Times New Roman"/>
+          <w:sz w:val="20"/>
+          <w:szCs w:val="20"/>
+        </w:rPr>
+        <w:t>Aug ‘21</w:t>
+      </w:r>
+    </w:p>
+    <w:p>
+      <w:pPr>
+        <w:numPr>
+          <w:ilvl w:val="0"/>
+          <w:numId w:val="1"/>
+        </w:numPr>
+        <w:suppressAutoHyphens/>
+        <w:autoSpaceDE w:val="0"/>
+        <w:autoSpaceDN w:val="0"/>
+        <w:adjustRightInd w:val="0"/>
+        <w:spacing w:after="0" w:line="228" w:lineRule="auto"/>
+        <w:ind w:left="720" w:hanging="360"/>
+        <w:jc w:val="both"/>
+        <w:rPr>
+          <w:rStyle w:val="HTMLCite"/>
+          <w:rFonts w:ascii="Times New Roman" w:hAnsi="Times New Roman" w:cs="Times New Roman"/>
+          <w:i w:val="0"/>
+          <w:iCs w:val="0"/>
+        </w:rPr>
+      </w:pPr>
+      <w:r>
+        <w:rPr>
+          <w:rFonts w:ascii="Times New Roman" w:hAnsi="Times New Roman" w:cs="Times New Roman"/>
+          <w:sz w:val="20"/>
+          <w:szCs w:val="20"/>
+        </w:rPr>
+        <w:t>Coursework</w:t>
+      </w:r>
+      <w:r>
+        <w:rPr>
+          <w:rFonts w:ascii="Times New Roman" w:hAnsi="Times New Roman" w:cs="Times New Roman"/>
+          <w:b/>
+          <w:bCs/>
+          <w:sz w:val="20"/>
+          <w:szCs w:val="20"/>
+        </w:rPr>
+        <w:t xml:space="preserve">: </w:t>
+      </w:r>
+      <w:r>
+        <w:rPr>
+          <w:rFonts w:ascii="Times New Roman" w:hAnsi="Times New Roman" w:cs="Times New Roman"/>
+          <w:sz w:val="20"/>
+          <w:szCs w:val="20"/>
+        </w:rPr>
+        <w:t>Data Structures and Algorithms, Networks,</w:t>
+      </w:r>
+      <w:r>
+        <w:rPr>
+          <w:rFonts w:ascii="Times New Roman" w:hAnsi="Times New Roman" w:cs="Times New Roman"/>
+          <w:sz w:val="20"/>
+          <w:szCs w:val="20"/>
+        </w:rPr>
+        <w:t xml:space="preserve"> </w:t>
+      </w:r>
+      <w:r>
+        <w:rPr>
+          <w:rFonts w:ascii="Times New Roman" w:hAnsi="Times New Roman" w:cs="Times New Roman"/>
+          <w:sz w:val="20"/>
+          <w:szCs w:val="20"/>
+        </w:rPr>
+        <w:t xml:space="preserve">Database, OS, OOPS, Big Data, Cyber Security, IoT. </w:t>
+      </w:r>
     </w:p>
     <w:p>
       <w:pPr>

--- a/Niranjan Madhavan D Resume.docx
+++ b/Niranjan Madhavan D Resume.docx
@@ -1,6 +1,6 @@
 
 <file path=word/document.xml><?xml version="1.0" encoding="utf-8"?>
-<w:document xmlns:wpc="http://schemas.microsoft.com/office/word/2010/wordprocessingCanvas" xmlns:cx="http://schemas.microsoft.com/office/drawing/2014/chartex" xmlns:cx1="http://schemas.microsoft.com/office/drawing/2015/9/8/chartex" xmlns:cx2="http://schemas.microsoft.com/office/drawing/2015/10/21/chartex" xmlns:cx3="http://schemas.microsoft.com/office/drawing/2016/5/9/chartex" xmlns:cx4="http://schemas.microsoft.com/office/drawing/2016/5/10/chartex" xmlns:cx5="http://schemas.microsoft.com/office/drawing/2016/5/11/chartex" xmlns:cx6="http://schemas.microsoft.com/office/drawing/2016/5/12/chartex" xmlns:cx7="http://schemas.microsoft.com/office/drawing/2016/5/13/chartex" xmlns:cx8="http://schemas.microsoft.com/office/drawing/2016/5/14/chartex" xmlns:mc="http://schemas.openxmlformats.org/markup-compatibility/2006" xmlns:aink="http://schemas.microsoft.com/office/drawing/2016/ink" xmlns:am3d="http://schemas.microsoft.com/office/drawing/2017/model3d" xmlns:o="urn:schemas-microsoft-com:office:office" xmlns:oel="http://schemas.microsoft.com/office/2019/extlst" xmlns:r="http://schemas.openxmlformats.org/officeDocument/2006/relationships" xmlns:m="http://schemas.openxmlformats.org/officeDocument/2006/math" xmlns:v="urn:schemas-microsoft-com:vml" xmlns:wp14="http://schemas.microsoft.com/office/word/2010/wordprocessingDrawing" xmlns:wp="http://schemas.openxmlformats.org/drawingml/2006/wordprocessingDrawing" xmlns:w10="urn:schemas-microsoft-com:office:word" xmlns:w="http://schemas.openxmlformats.org/wordprocessingml/2006/main" xmlns:w14="http://schemas.microsoft.com/office/word/2010/wordml" xmlns:w15="http://schemas.microsoft.com/office/word/2012/wordml" xmlns:w16cex="http://schemas.microsoft.com/office/word/2018/wordml/cex" xmlns:w16cid="http://schemas.microsoft.com/office/word/2016/wordml/cid" xmlns:w16="http://schemas.microsoft.com/office/word/2018/wordml" xmlns:w16sdtdh="http://schemas.microsoft.com/office/word/2020/wordml/sdtdatahash" xmlns:w16se="http://schemas.microsoft.com/office/word/2015/wordml/symex" xmlns:wpg="http://schemas.microsoft.com/office/word/2010/wordprocessingGroup" xmlns:wpi="http://schemas.microsoft.com/office/word/2010/wordprocessingInk" xmlns:wne="http://schemas.microsoft.com/office/word/2006/wordml" xmlns:wps="http://schemas.microsoft.com/office/word/2010/wordprocessingShape" mc:Ignorable="w14 w15 w16se w16cid w16 w16cex w16sdtdh wp14">
+<w:document xmlns:wpc="http://schemas.microsoft.com/office/word/2010/wordprocessingCanvas" xmlns:cx="http://schemas.microsoft.com/office/drawing/2014/chartex" xmlns:cx1="http://schemas.microsoft.com/office/drawing/2015/9/8/chartex" xmlns:cx2="http://schemas.microsoft.com/office/drawing/2015/10/21/chartex" xmlns:cx3="http://schemas.microsoft.com/office/drawing/2016/5/9/chartex" xmlns:cx4="http://schemas.microsoft.com/office/drawing/2016/5/10/chartex" xmlns:cx5="http://schemas.microsoft.com/office/drawing/2016/5/11/chartex" xmlns:cx6="http://schemas.microsoft.com/office/drawing/2016/5/12/chartex" xmlns:cx7="http://schemas.microsoft.com/office/drawing/2016/5/13/chartex" xmlns:cx8="http://schemas.microsoft.com/office/drawing/2016/5/14/chartex" xmlns:mc="http://schemas.openxmlformats.org/markup-compatibility/2006" xmlns:aink="http://schemas.microsoft.com/office/drawing/2016/ink" xmlns:am3d="http://schemas.microsoft.com/office/drawing/2017/model3d" xmlns:o="urn:schemas-microsoft-com:office:office" xmlns:oel="http://schemas.microsoft.com/office/2019/extlst" xmlns:r="http://schemas.openxmlformats.org/officeDocument/2006/relationships" xmlns:m="http://schemas.openxmlformats.org/officeDocument/2006/math" xmlns:v="urn:schemas-microsoft-com:vml" xmlns:wp14="http://schemas.microsoft.com/office/word/2010/wordprocessingDrawing" xmlns:wp="http://schemas.openxmlformats.org/drawingml/2006/wordprocessingDrawing" xmlns:w10="urn:schemas-microsoft-com:office:word" xmlns:w="http://schemas.openxmlformats.org/wordprocessingml/2006/main" xmlns:w14="http://schemas.microsoft.com/office/word/2010/wordml" xmlns:w15="http://schemas.microsoft.com/office/word/2012/wordml" xmlns:w16cex="http://schemas.microsoft.com/office/word/2018/wordml/cex" xmlns:w16cid="http://schemas.microsoft.com/office/word/2016/wordml/cid" xmlns:w16="http://schemas.microsoft.com/office/word/2018/wordml" xmlns:w16du="http://schemas.microsoft.com/office/word/2023/wordml/word16du" xmlns:w16sdtdh="http://schemas.microsoft.com/office/word/2020/wordml/sdtdatahash" xmlns:w16se="http://schemas.microsoft.com/office/word/2015/wordml/symex" xmlns:wpg="http://schemas.microsoft.com/office/word/2010/wordprocessingGroup" xmlns:wpi="http://schemas.microsoft.com/office/word/2010/wordprocessingInk" xmlns:wne="http://schemas.microsoft.com/office/word/2006/wordml" xmlns:wps="http://schemas.microsoft.com/office/word/2010/wordprocessingShape" mc:Ignorable="w14 w15 w16se w16cid w16 w16cex w16sdtdh wp14">
   <w:body>
     <w:p>
       <w:pPr>
@@ -40,17 +40,6 @@
           <w:lang w:val="en"/>
         </w:rPr>
         <w:t>NIRANJAN MADHAVAN D</w:t>
-      </w:r>
-      <w:r>
-        <w:rPr>
-          <w:rFonts w:ascii="Times New Roman" w:hAnsi="Times New Roman" w:cs="Times New Roman"/>
-          <w:b/>
-          <w:bCs/>
-          <w:sz w:val="24"/>
-          <w:szCs w:val="24"/>
-          <w:lang w:val="en"/>
-        </w:rPr>
-        <w:t>INDUKURTHU</w:t>
       </w:r>
     </w:p>
     <w:p>
@@ -1219,7 +1208,7 @@
           <w:sz w:val="20"/>
           <w:szCs w:val="22"/>
         </w:rPr>
-        <w:t>Python OOP,</w:t>
+        <w:t>Python,</w:t>
       </w:r>
       <w:r>
         <w:rPr>
@@ -1814,29 +1803,29 @@
           <w:sz w:val="20"/>
           <w:szCs w:val="22"/>
         </w:rPr>
-        <w:t xml:space="preserve">Learnings: Grafana, </w:t>
-      </w:r>
-      <w:r>
-        <w:rPr>
-          <w:rStyle w:val="HTMLCite"/>
-          <w:b w:val="0"/>
-          <w:bCs w:val="0"/>
-          <w:i w:val="0"/>
-          <w:sz w:val="20"/>
-          <w:szCs w:val="22"/>
-        </w:rPr>
-        <w:t>ELK stack</w:t>
-      </w:r>
-      <w:r>
-        <w:rPr>
-          <w:rStyle w:val="HTMLCite"/>
-          <w:b w:val="0"/>
-          <w:bCs w:val="0"/>
-          <w:i w:val="0"/>
-          <w:sz w:val="20"/>
-          <w:szCs w:val="22"/>
-        </w:rPr>
-        <w:t xml:space="preserve">, Data </w:t>
+        <w:t>Learnings: Grafana,</w:t>
+      </w:r>
+      <w:r>
+        <w:rPr>
+          <w:rStyle w:val="HTMLCite"/>
+          <w:b w:val="0"/>
+          <w:bCs w:val="0"/>
+          <w:i w:val="0"/>
+          <w:sz w:val="20"/>
+          <w:szCs w:val="22"/>
+        </w:rPr>
+        <w:t xml:space="preserve"> Observability,</w:t>
+      </w:r>
+      <w:r>
+        <w:rPr>
+          <w:rStyle w:val="HTMLCite"/>
+          <w:b w:val="0"/>
+          <w:bCs w:val="0"/>
+          <w:i w:val="0"/>
+          <w:sz w:val="20"/>
+          <w:szCs w:val="22"/>
+        </w:rPr>
+        <w:t xml:space="preserve"> Data </w:t>
       </w:r>
       <w:r>
         <w:rPr>
@@ -1858,7 +1847,7 @@
           <w:sz w:val="20"/>
           <w:szCs w:val="22"/>
         </w:rPr>
-        <w:t>.</w:t>
+        <w:t>, Writing runbooks</w:t>
       </w:r>
     </w:p>
     <w:p>
@@ -2138,7 +2127,7 @@
           <w:sz w:val="20"/>
           <w:szCs w:val="22"/>
         </w:rPr>
-        <w:t>Developed</w:t>
+        <w:t>Improved</w:t>
       </w:r>
       <w:r>
         <w:rPr>
@@ -2738,7 +2727,7 @@
           <w:iCs/>
           <w:sz w:val="20"/>
         </w:rPr>
-        <w:t>Developed</w:t>
+        <w:t>Implemented</w:t>
       </w:r>
       <w:r>
         <w:rPr>
@@ -3946,6 +3935,14 @@
           <w:sz w:val="20"/>
           <w:szCs w:val="20"/>
         </w:rPr>
+        <w:t xml:space="preserve">SQL, </w:t>
+      </w:r>
+      <w:r>
+        <w:rPr>
+          <w:rFonts w:ascii="Times New Roman" w:hAnsi="Times New Roman" w:cs="Times New Roman"/>
+          <w:sz w:val="20"/>
+          <w:szCs w:val="20"/>
+        </w:rPr>
         <w:t>C</w:t>
       </w:r>
       <w:r>
@@ -3962,7 +3959,7 @@
           <w:sz w:val="20"/>
           <w:szCs w:val="20"/>
         </w:rPr>
-        <w:t xml:space="preserve">++, </w:t>
+        <w:t>++</w:t>
       </w:r>
       <w:r>
         <w:rPr>
@@ -3970,16 +3967,23 @@
           <w:sz w:val="20"/>
           <w:szCs w:val="20"/>
         </w:rPr>
-        <w:t>SQL, Perl, JAVA, JavaScript, HTML, CSS</w:t>
+        <w:t>, Perl, JAVA, JavaScript</w:t>
       </w:r>
       <w:r>
         <w:rPr>
           <w:rFonts w:ascii="Times New Roman" w:hAnsi="Times New Roman" w:cs="Times New Roman"/>
-          <w:bCs/>
           <w:sz w:val="20"/>
           <w:szCs w:val="20"/>
         </w:rPr>
         <w:t>.</w:t>
+      </w:r>
+      <w:r>
+        <w:rPr>
+          <w:rFonts w:ascii="Times New Roman" w:hAnsi="Times New Roman" w:cs="Times New Roman"/>
+          <w:sz w:val="20"/>
+          <w:szCs w:val="20"/>
+        </w:rPr>
+        <w:t xml:space="preserve"> </w:t>
       </w:r>
     </w:p>
     <w:p>
@@ -4033,7 +4037,6 @@
       <w:r>
         <w:rPr>
           <w:rFonts w:ascii="Times New Roman" w:hAnsi="Times New Roman" w:cs="Times New Roman"/>
-          <w:b/>
           <w:sz w:val="20"/>
           <w:szCs w:val="20"/>
         </w:rPr>
@@ -4042,11 +4045,10 @@
       <w:r>
         <w:rPr>
           <w:rFonts w:ascii="Times New Roman" w:hAnsi="Times New Roman" w:cs="Times New Roman"/>
-          <w:bCs/>
-          <w:sz w:val="20"/>
-          <w:szCs w:val="20"/>
-        </w:rPr>
-        <w:t>AWS</w:t>
+          <w:sz w:val="20"/>
+          <w:szCs w:val="20"/>
+        </w:rPr>
+        <w:t xml:space="preserve">Docker, </w:t>
       </w:r>
       <w:r>
         <w:rPr>
@@ -4054,7 +4056,7 @@
           <w:sz w:val="20"/>
           <w:szCs w:val="20"/>
         </w:rPr>
-        <w:t xml:space="preserve">, </w:t>
+        <w:t xml:space="preserve">Angular, </w:t>
       </w:r>
       <w:r>
         <w:rPr>
@@ -4062,7 +4064,15 @@
           <w:sz w:val="20"/>
           <w:szCs w:val="20"/>
         </w:rPr>
-        <w:t>Angular, Docker, Kubernetes, Ansible, Grafana,</w:t>
+        <w:t>CI/CD</w:t>
+      </w:r>
+      <w:r>
+        <w:rPr>
+          <w:rFonts w:ascii="Times New Roman" w:hAnsi="Times New Roman" w:cs="Times New Roman"/>
+          <w:sz w:val="20"/>
+          <w:szCs w:val="20"/>
+        </w:rPr>
+        <w:t>, Ansible, Grafana,</w:t>
       </w:r>
       <w:r>
         <w:rPr>
@@ -4089,7 +4099,23 @@
           <w:sz w:val="20"/>
           <w:szCs w:val="20"/>
         </w:rPr>
-        <w:t xml:space="preserve">, APIs, Postman, Git, UNIX, </w:t>
+        <w:t xml:space="preserve">, APIs, Postman, Git, </w:t>
+      </w:r>
+      <w:r>
+        <w:rPr>
+          <w:rFonts w:ascii="Times New Roman" w:hAnsi="Times New Roman" w:cs="Times New Roman"/>
+          <w:sz w:val="20"/>
+          <w:szCs w:val="20"/>
+        </w:rPr>
+        <w:t>Linux</w:t>
+      </w:r>
+      <w:r>
+        <w:rPr>
+          <w:rFonts w:ascii="Times New Roman" w:hAnsi="Times New Roman" w:cs="Times New Roman"/>
+          <w:sz w:val="20"/>
+          <w:szCs w:val="20"/>
+        </w:rPr>
+        <w:t xml:space="preserve">, </w:t>
       </w:r>
       <w:r>
         <w:rPr>
@@ -4106,6 +4132,14 @@
           <w:szCs w:val="20"/>
         </w:rPr>
         <w:t>.</w:t>
+      </w:r>
+      <w:r>
+        <w:rPr>
+          <w:rFonts w:ascii="Times New Roman" w:hAnsi="Times New Roman" w:cs="Times New Roman"/>
+          <w:sz w:val="20"/>
+          <w:szCs w:val="20"/>
+        </w:rPr>
+        <w:t xml:space="preserve"> </w:t>
       </w:r>
     </w:p>
     <w:p>
@@ -4163,7 +4197,7 @@
           <w:sz w:val="20"/>
           <w:szCs w:val="20"/>
         </w:rPr>
-        <w:t>Cloud Computing</w:t>
+        <w:t>Observability</w:t>
       </w:r>
       <w:r>
         <w:rPr>
@@ -5455,7 +5489,7 @@
 </file>
 
 <file path=word/endnotes.xml><?xml version="1.0" encoding="utf-8"?>
-<w:endnotes xmlns:wpc="http://schemas.microsoft.com/office/word/2010/wordprocessingCanvas" xmlns:cx="http://schemas.microsoft.com/office/drawing/2014/chartex" xmlns:cx1="http://schemas.microsoft.com/office/drawing/2015/9/8/chartex" xmlns:cx2="http://schemas.microsoft.com/office/drawing/2015/10/21/chartex" xmlns:cx3="http://schemas.microsoft.com/office/drawing/2016/5/9/chartex" xmlns:cx4="http://schemas.microsoft.com/office/drawing/2016/5/10/chartex" xmlns:cx5="http://schemas.microsoft.com/office/drawing/2016/5/11/chartex" xmlns:cx6="http://schemas.microsoft.com/office/drawing/2016/5/12/chartex" xmlns:cx7="http://schemas.microsoft.com/office/drawing/2016/5/13/chartex" xmlns:cx8="http://schemas.microsoft.com/office/drawing/2016/5/14/chartex" xmlns:mc="http://schemas.openxmlformats.org/markup-compatibility/2006" xmlns:aink="http://schemas.microsoft.com/office/drawing/2016/ink" xmlns:am3d="http://schemas.microsoft.com/office/drawing/2017/model3d" xmlns:o="urn:schemas-microsoft-com:office:office" xmlns:oel="http://schemas.microsoft.com/office/2019/extlst" xmlns:r="http://schemas.openxmlformats.org/officeDocument/2006/relationships" xmlns:m="http://schemas.openxmlformats.org/officeDocument/2006/math" xmlns:v="urn:schemas-microsoft-com:vml" xmlns:wp14="http://schemas.microsoft.com/office/word/2010/wordprocessingDrawing" xmlns:wp="http://schemas.openxmlformats.org/drawingml/2006/wordprocessingDrawing" xmlns:w10="urn:schemas-microsoft-com:office:word" xmlns:w="http://schemas.openxmlformats.org/wordprocessingml/2006/main" xmlns:w14="http://schemas.microsoft.com/office/word/2010/wordml" xmlns:w15="http://schemas.microsoft.com/office/word/2012/wordml" xmlns:w16cex="http://schemas.microsoft.com/office/word/2018/wordml/cex" xmlns:w16cid="http://schemas.microsoft.com/office/word/2016/wordml/cid" xmlns:w16="http://schemas.microsoft.com/office/word/2018/wordml" xmlns:w16sdtdh="http://schemas.microsoft.com/office/word/2020/wordml/sdtdatahash" xmlns:w16se="http://schemas.microsoft.com/office/word/2015/wordml/symex" xmlns:wpg="http://schemas.microsoft.com/office/word/2010/wordprocessingGroup" xmlns:wpi="http://schemas.microsoft.com/office/word/2010/wordprocessingInk" xmlns:wne="http://schemas.microsoft.com/office/word/2006/wordml" xmlns:wps="http://schemas.microsoft.com/office/word/2010/wordprocessingShape" mc:Ignorable="w14 w15 w16se w16cid w16 w16cex w16sdtdh wp14">
+<w:endnotes xmlns:wpc="http://schemas.microsoft.com/office/word/2010/wordprocessingCanvas" xmlns:cx="http://schemas.microsoft.com/office/drawing/2014/chartex" xmlns:cx1="http://schemas.microsoft.com/office/drawing/2015/9/8/chartex" xmlns:cx2="http://schemas.microsoft.com/office/drawing/2015/10/21/chartex" xmlns:cx3="http://schemas.microsoft.com/office/drawing/2016/5/9/chartex" xmlns:cx4="http://schemas.microsoft.com/office/drawing/2016/5/10/chartex" xmlns:cx5="http://schemas.microsoft.com/office/drawing/2016/5/11/chartex" xmlns:cx6="http://schemas.microsoft.com/office/drawing/2016/5/12/chartex" xmlns:cx7="http://schemas.microsoft.com/office/drawing/2016/5/13/chartex" xmlns:cx8="http://schemas.microsoft.com/office/drawing/2016/5/14/chartex" xmlns:mc="http://schemas.openxmlformats.org/markup-compatibility/2006" xmlns:aink="http://schemas.microsoft.com/office/drawing/2016/ink" xmlns:am3d="http://schemas.microsoft.com/office/drawing/2017/model3d" xmlns:o="urn:schemas-microsoft-com:office:office" xmlns:oel="http://schemas.microsoft.com/office/2019/extlst" xmlns:r="http://schemas.openxmlformats.org/officeDocument/2006/relationships" xmlns:m="http://schemas.openxmlformats.org/officeDocument/2006/math" xmlns:v="urn:schemas-microsoft-com:vml" xmlns:wp14="http://schemas.microsoft.com/office/word/2010/wordprocessingDrawing" xmlns:wp="http://schemas.openxmlformats.org/drawingml/2006/wordprocessingDrawing" xmlns:w10="urn:schemas-microsoft-com:office:word" xmlns:w="http://schemas.openxmlformats.org/wordprocessingml/2006/main" xmlns:w14="http://schemas.microsoft.com/office/word/2010/wordml" xmlns:w15="http://schemas.microsoft.com/office/word/2012/wordml" xmlns:w16cex="http://schemas.microsoft.com/office/word/2018/wordml/cex" xmlns:w16cid="http://schemas.microsoft.com/office/word/2016/wordml/cid" xmlns:w16="http://schemas.microsoft.com/office/word/2018/wordml" xmlns:w16du="http://schemas.microsoft.com/office/word/2023/wordml/word16du" xmlns:w16sdtdh="http://schemas.microsoft.com/office/word/2020/wordml/sdtdatahash" xmlns:w16se="http://schemas.microsoft.com/office/word/2015/wordml/symex" xmlns:wpg="http://schemas.microsoft.com/office/word/2010/wordprocessingGroup" xmlns:wpi="http://schemas.microsoft.com/office/word/2010/wordprocessingInk" xmlns:wne="http://schemas.microsoft.com/office/word/2006/wordml" xmlns:wps="http://schemas.microsoft.com/office/word/2010/wordprocessingShape" mc:Ignorable="w14 w15 w16se w16cid w16 w16cex w16sdtdh wp14">
   <w:endnote w:type="separator" w:id="-1">
     <w:p>
       <w:pPr>
@@ -5480,7 +5514,7 @@
 </file>
 
 <file path=word/footnotes.xml><?xml version="1.0" encoding="utf-8"?>
-<w:footnotes xmlns:wpc="http://schemas.microsoft.com/office/word/2010/wordprocessingCanvas" xmlns:cx="http://schemas.microsoft.com/office/drawing/2014/chartex" xmlns:cx1="http://schemas.microsoft.com/office/drawing/2015/9/8/chartex" xmlns:cx2="http://schemas.microsoft.com/office/drawing/2015/10/21/chartex" xmlns:cx3="http://schemas.microsoft.com/office/drawing/2016/5/9/chartex" xmlns:cx4="http://schemas.microsoft.com/office/drawing/2016/5/10/chartex" xmlns:cx5="http://schemas.microsoft.com/office/drawing/2016/5/11/chartex" xmlns:cx6="http://schemas.microsoft.com/office/drawing/2016/5/12/chartex" xmlns:cx7="http://schemas.microsoft.com/office/drawing/2016/5/13/chartex" xmlns:cx8="http://schemas.microsoft.com/office/drawing/2016/5/14/chartex" xmlns:mc="http://schemas.openxmlformats.org/markup-compatibility/2006" xmlns:aink="http://schemas.microsoft.com/office/drawing/2016/ink" xmlns:am3d="http://schemas.microsoft.com/office/drawing/2017/model3d" xmlns:o="urn:schemas-microsoft-com:office:office" xmlns:oel="http://schemas.microsoft.com/office/2019/extlst" xmlns:r="http://schemas.openxmlformats.org/officeDocument/2006/relationships" xmlns:m="http://schemas.openxmlformats.org/officeDocument/2006/math" xmlns:v="urn:schemas-microsoft-com:vml" xmlns:wp14="http://schemas.microsoft.com/office/word/2010/wordprocessingDrawing" xmlns:wp="http://schemas.openxmlformats.org/drawingml/2006/wordprocessingDrawing" xmlns:w10="urn:schemas-microsoft-com:office:word" xmlns:w="http://schemas.openxmlformats.org/wordprocessingml/2006/main" xmlns:w14="http://schemas.microsoft.com/office/word/2010/wordml" xmlns:w15="http://schemas.microsoft.com/office/word/2012/wordml" xmlns:w16cex="http://schemas.microsoft.com/office/word/2018/wordml/cex" xmlns:w16cid="http://schemas.microsoft.com/office/word/2016/wordml/cid" xmlns:w16="http://schemas.microsoft.com/office/word/2018/wordml" xmlns:w16sdtdh="http://schemas.microsoft.com/office/word/2020/wordml/sdtdatahash" xmlns:w16se="http://schemas.microsoft.com/office/word/2015/wordml/symex" xmlns:wpg="http://schemas.microsoft.com/office/word/2010/wordprocessingGroup" xmlns:wpi="http://schemas.microsoft.com/office/word/2010/wordprocessingInk" xmlns:wne="http://schemas.microsoft.com/office/word/2006/wordml" xmlns:wps="http://schemas.microsoft.com/office/word/2010/wordprocessingShape" mc:Ignorable="w14 w15 w16se w16cid w16 w16cex w16sdtdh wp14">
+<w:footnotes xmlns:wpc="http://schemas.microsoft.com/office/word/2010/wordprocessingCanvas" xmlns:cx="http://schemas.microsoft.com/office/drawing/2014/chartex" xmlns:cx1="http://schemas.microsoft.com/office/drawing/2015/9/8/chartex" xmlns:cx2="http://schemas.microsoft.com/office/drawing/2015/10/21/chartex" xmlns:cx3="http://schemas.microsoft.com/office/drawing/2016/5/9/chartex" xmlns:cx4="http://schemas.microsoft.com/office/drawing/2016/5/10/chartex" xmlns:cx5="http://schemas.microsoft.com/office/drawing/2016/5/11/chartex" xmlns:cx6="http://schemas.microsoft.com/office/drawing/2016/5/12/chartex" xmlns:cx7="http://schemas.microsoft.com/office/drawing/2016/5/13/chartex" xmlns:cx8="http://schemas.microsoft.com/office/drawing/2016/5/14/chartex" xmlns:mc="http://schemas.openxmlformats.org/markup-compatibility/2006" xmlns:aink="http://schemas.microsoft.com/office/drawing/2016/ink" xmlns:am3d="http://schemas.microsoft.com/office/drawing/2017/model3d" xmlns:o="urn:schemas-microsoft-com:office:office" xmlns:oel="http://schemas.microsoft.com/office/2019/extlst" xmlns:r="http://schemas.openxmlformats.org/officeDocument/2006/relationships" xmlns:m="http://schemas.openxmlformats.org/officeDocument/2006/math" xmlns:v="urn:schemas-microsoft-com:vml" xmlns:wp14="http://schemas.microsoft.com/office/word/2010/wordprocessingDrawing" xmlns:wp="http://schemas.openxmlformats.org/drawingml/2006/wordprocessingDrawing" xmlns:w10="urn:schemas-microsoft-com:office:word" xmlns:w="http://schemas.openxmlformats.org/wordprocessingml/2006/main" xmlns:w14="http://schemas.microsoft.com/office/word/2010/wordml" xmlns:w15="http://schemas.microsoft.com/office/word/2012/wordml" xmlns:w16cex="http://schemas.microsoft.com/office/word/2018/wordml/cex" xmlns:w16cid="http://schemas.microsoft.com/office/word/2016/wordml/cid" xmlns:w16="http://schemas.microsoft.com/office/word/2018/wordml" xmlns:w16du="http://schemas.microsoft.com/office/word/2023/wordml/word16du" xmlns:w16sdtdh="http://schemas.microsoft.com/office/word/2020/wordml/sdtdatahash" xmlns:w16se="http://schemas.microsoft.com/office/word/2015/wordml/symex" xmlns:wpg="http://schemas.microsoft.com/office/word/2010/wordprocessingGroup" xmlns:wpi="http://schemas.microsoft.com/office/word/2010/wordprocessingInk" xmlns:wne="http://schemas.microsoft.com/office/word/2006/wordml" xmlns:wps="http://schemas.microsoft.com/office/word/2010/wordprocessingShape" mc:Ignorable="w14 w15 w16se w16cid w16 w16cex w16sdtdh wp14">
   <w:footnote w:type="separator" w:id="-1">
     <w:p>
       <w:pPr>
@@ -5505,7 +5539,7 @@
 </file>
 
 <file path=word/numbering.xml><?xml version="1.0" encoding="utf-8"?>
-<w:numbering xmlns:wpc="http://schemas.microsoft.com/office/word/2010/wordprocessingCanvas" xmlns:cx="http://schemas.microsoft.com/office/drawing/2014/chartex" xmlns:cx1="http://schemas.microsoft.com/office/drawing/2015/9/8/chartex" xmlns:cx2="http://schemas.microsoft.com/office/drawing/2015/10/21/chartex" xmlns:cx3="http://schemas.microsoft.com/office/drawing/2016/5/9/chartex" xmlns:cx4="http://schemas.microsoft.com/office/drawing/2016/5/10/chartex" xmlns:cx5="http://schemas.microsoft.com/office/drawing/2016/5/11/chartex" xmlns:cx6="http://schemas.microsoft.com/office/drawing/2016/5/12/chartex" xmlns:cx7="http://schemas.microsoft.com/office/drawing/2016/5/13/chartex" xmlns:cx8="http://schemas.microsoft.com/office/drawing/2016/5/14/chartex" xmlns:mc="http://schemas.openxmlformats.org/markup-compatibility/2006" xmlns:aink="http://schemas.microsoft.com/office/drawing/2016/ink" xmlns:am3d="http://schemas.microsoft.com/office/drawing/2017/model3d" xmlns:o="urn:schemas-microsoft-com:office:office" xmlns:oel="http://schemas.microsoft.com/office/2019/extlst" xmlns:r="http://schemas.openxmlformats.org/officeDocument/2006/relationships" xmlns:m="http://schemas.openxmlformats.org/officeDocument/2006/math" xmlns:v="urn:schemas-microsoft-com:vml" xmlns:wp14="http://schemas.microsoft.com/office/word/2010/wordprocessingDrawing" xmlns:wp="http://schemas.openxmlformats.org/drawingml/2006/wordprocessingDrawing" xmlns:w10="urn:schemas-microsoft-com:office:word" xmlns:w="http://schemas.openxmlformats.org/wordprocessingml/2006/main" xmlns:w14="http://schemas.microsoft.com/office/word/2010/wordml" xmlns:w15="http://schemas.microsoft.com/office/word/2012/wordml" xmlns:w16cex="http://schemas.microsoft.com/office/word/2018/wordml/cex" xmlns:w16cid="http://schemas.microsoft.com/office/word/2016/wordml/cid" xmlns:w16="http://schemas.microsoft.com/office/word/2018/wordml" xmlns:w16sdtdh="http://schemas.microsoft.com/office/word/2020/wordml/sdtdatahash" xmlns:w16se="http://schemas.microsoft.com/office/word/2015/wordml/symex" xmlns:wpg="http://schemas.microsoft.com/office/word/2010/wordprocessingGroup" xmlns:wpi="http://schemas.microsoft.com/office/word/2010/wordprocessingInk" xmlns:wne="http://schemas.microsoft.com/office/word/2006/wordml" xmlns:wps="http://schemas.microsoft.com/office/word/2010/wordprocessingShape" mc:Ignorable="w14 w15 w16se w16cid w16 w16cex w16sdtdh wp14">
+<w:numbering xmlns:wpc="http://schemas.microsoft.com/office/word/2010/wordprocessingCanvas" xmlns:cx="http://schemas.microsoft.com/office/drawing/2014/chartex" xmlns:cx1="http://schemas.microsoft.com/office/drawing/2015/9/8/chartex" xmlns:cx2="http://schemas.microsoft.com/office/drawing/2015/10/21/chartex" xmlns:cx3="http://schemas.microsoft.com/office/drawing/2016/5/9/chartex" xmlns:cx4="http://schemas.microsoft.com/office/drawing/2016/5/10/chartex" xmlns:cx5="http://schemas.microsoft.com/office/drawing/2016/5/11/chartex" xmlns:cx6="http://schemas.microsoft.com/office/drawing/2016/5/12/chartex" xmlns:cx7="http://schemas.microsoft.com/office/drawing/2016/5/13/chartex" xmlns:cx8="http://schemas.microsoft.com/office/drawing/2016/5/14/chartex" xmlns:mc="http://schemas.openxmlformats.org/markup-compatibility/2006" xmlns:aink="http://schemas.microsoft.com/office/drawing/2016/ink" xmlns:am3d="http://schemas.microsoft.com/office/drawing/2017/model3d" xmlns:o="urn:schemas-microsoft-com:office:office" xmlns:oel="http://schemas.microsoft.com/office/2019/extlst" xmlns:r="http://schemas.openxmlformats.org/officeDocument/2006/relationships" xmlns:m="http://schemas.openxmlformats.org/officeDocument/2006/math" xmlns:v="urn:schemas-microsoft-com:vml" xmlns:wp14="http://schemas.microsoft.com/office/word/2010/wordprocessingDrawing" xmlns:wp="http://schemas.openxmlformats.org/drawingml/2006/wordprocessingDrawing" xmlns:w10="urn:schemas-microsoft-com:office:word" xmlns:w="http://schemas.openxmlformats.org/wordprocessingml/2006/main" xmlns:w14="http://schemas.microsoft.com/office/word/2010/wordml" xmlns:w15="http://schemas.microsoft.com/office/word/2012/wordml" xmlns:w16cex="http://schemas.microsoft.com/office/word/2018/wordml/cex" xmlns:w16cid="http://schemas.microsoft.com/office/word/2016/wordml/cid" xmlns:w16="http://schemas.microsoft.com/office/word/2018/wordml" xmlns:w16du="http://schemas.microsoft.com/office/word/2023/wordml/word16du" xmlns:w16sdtdh="http://schemas.microsoft.com/office/word/2020/wordml/sdtdatahash" xmlns:w16se="http://schemas.microsoft.com/office/word/2015/wordml/symex" xmlns:wpg="http://schemas.microsoft.com/office/word/2010/wordprocessingGroup" xmlns:wpi="http://schemas.microsoft.com/office/word/2010/wordprocessingInk" xmlns:wne="http://schemas.microsoft.com/office/word/2006/wordml" xmlns:wps="http://schemas.microsoft.com/office/word/2010/wordprocessingShape" mc:Ignorable="w14 w15 w16se w16cid w16 w16cex w16sdtdh wp14">
   <w:abstractNum w:abstractNumId="0" w15:restartNumberingAfterBreak="0">
     <w:nsid w:val="FFFFFFFE"/>
     <w:multiLevelType w:val="singleLevel"/>

--- a/Niranjan Madhavan D Resume.docx
+++ b/Niranjan Madhavan D Resume.docx
@@ -14,8 +14,6 @@
           <w:rFonts w:ascii="Times New Roman" w:hAnsi="Times New Roman" w:cs="Times New Roman"/>
           <w:b/>
           <w:bCs/>
-          <w:sz w:val="24"/>
-          <w:szCs w:val="24"/>
           <w:lang w:val="en"/>
         </w:rPr>
       </w:pPr>
@@ -24,8 +22,6 @@
           <w:rFonts w:ascii="Times New Roman" w:hAnsi="Times New Roman" w:cs="Times New Roman"/>
           <w:b/>
           <w:bCs/>
-          <w:sz w:val="24"/>
-          <w:szCs w:val="24"/>
           <w:lang w:val="en"/>
         </w:rPr>
         <w:t xml:space="preserve"> </w:t>
@@ -35,8 +31,6 @@
           <w:rFonts w:ascii="Times New Roman" w:hAnsi="Times New Roman" w:cs="Times New Roman"/>
           <w:b/>
           <w:bCs/>
-          <w:sz w:val="24"/>
-          <w:szCs w:val="24"/>
           <w:lang w:val="en"/>
         </w:rPr>
         <w:t>NIRANJAN MADHAVAN D</w:t>
@@ -52,8 +46,8 @@
         <w:jc w:val="center"/>
         <w:rPr>
           <w:rFonts w:ascii="Times New Roman" w:hAnsi="Times New Roman" w:cs="Times New Roman"/>
-          <w:sz w:val="20"/>
-          <w:szCs w:val="20"/>
+          <w:sz w:val="18"/>
+          <w:szCs w:val="18"/>
         </w:rPr>
       </w:pPr>
       <w:hyperlink r:id="rId8" w:history="1">
@@ -61,8 +55,8 @@
           <w:rPr>
             <w:rStyle w:val="Hyperlink"/>
             <w:rFonts w:ascii="Times New Roman" w:hAnsi="Times New Roman" w:cs="Times New Roman"/>
-            <w:sz w:val="20"/>
-            <w:szCs w:val="20"/>
+            <w:sz w:val="18"/>
+            <w:szCs w:val="18"/>
           </w:rPr>
           <w:t>niranjan.madhavan.d@gmail.com</w:t>
         </w:r>
@@ -70,19 +64,23 @@
       <w:r>
         <w:rPr>
           <w:rFonts w:ascii="Times New Roman" w:hAnsi="Times New Roman" w:cs="Times New Roman"/>
-          <w:sz w:val="20"/>
-          <w:szCs w:val="20"/>
+          <w:sz w:val="18"/>
+          <w:szCs w:val="18"/>
         </w:rPr>
         <w:t xml:space="preserve"> </w:t>
       </w:r>
       <w:r>
+        <w:rPr>
+          <w:sz w:val="21"/>
+          <w:szCs w:val="21"/>
+        </w:rPr>
         <w:t>•</w:t>
       </w:r>
       <w:r>
         <w:rPr>
           <w:rFonts w:ascii="Times New Roman" w:hAnsi="Times New Roman" w:cs="Times New Roman"/>
-          <w:sz w:val="20"/>
-          <w:szCs w:val="20"/>
+          <w:sz w:val="18"/>
+          <w:szCs w:val="18"/>
         </w:rPr>
         <w:t xml:space="preserve"> </w:t>
       </w:r>
@@ -91,8 +89,8 @@
           <w:rPr>
             <w:rStyle w:val="Hyperlink"/>
             <w:rFonts w:ascii="Times New Roman" w:hAnsi="Times New Roman" w:cs="Times New Roman"/>
-            <w:sz w:val="20"/>
-            <w:szCs w:val="20"/>
+            <w:sz w:val="18"/>
+            <w:szCs w:val="18"/>
           </w:rPr>
           <w:t>+91 8056060798</w:t>
         </w:r>
@@ -100,12 +98,16 @@
       <w:r>
         <w:rPr>
           <w:rFonts w:ascii="Times New Roman" w:hAnsi="Times New Roman" w:cs="Times New Roman"/>
-          <w:sz w:val="20"/>
-          <w:szCs w:val="20"/>
+          <w:sz w:val="18"/>
+          <w:szCs w:val="18"/>
         </w:rPr>
         <w:t xml:space="preserve"> </w:t>
       </w:r>
       <w:r>
+        <w:rPr>
+          <w:sz w:val="21"/>
+          <w:szCs w:val="21"/>
+        </w:rPr>
         <w:t>•</w:t>
       </w:r>
       <w:hyperlink r:id="rId10" w:history="1">
@@ -113,8 +115,8 @@
           <w:rPr>
             <w:rStyle w:val="Hyperlink"/>
             <w:rFonts w:ascii="Times New Roman" w:hAnsi="Times New Roman" w:cs="Times New Roman"/>
-            <w:sz w:val="20"/>
-            <w:szCs w:val="20"/>
+            <w:sz w:val="18"/>
+            <w:szCs w:val="18"/>
           </w:rPr>
           <w:t xml:space="preserve"> </w:t>
         </w:r>
@@ -123,8 +125,8 @@
           <w:rPr>
             <w:rStyle w:val="Hyperlink"/>
             <w:rFonts w:ascii="Times New Roman" w:hAnsi="Times New Roman" w:cs="Times New Roman"/>
-            <w:sz w:val="20"/>
-            <w:szCs w:val="20"/>
+            <w:sz w:val="18"/>
+            <w:szCs w:val="18"/>
           </w:rPr>
           <w:t>LinkedIn:Niranjan</w:t>
         </w:r>
@@ -133,8 +135,8 @@
           <w:rPr>
             <w:rStyle w:val="Hyperlink"/>
             <w:rFonts w:ascii="Times New Roman" w:hAnsi="Times New Roman" w:cs="Times New Roman"/>
-            <w:sz w:val="20"/>
-            <w:szCs w:val="20"/>
+            <w:sz w:val="18"/>
+            <w:szCs w:val="18"/>
           </w:rPr>
           <w:t xml:space="preserve"> </w:t>
         </w:r>
@@ -143,8 +145,8 @@
           <w:rPr>
             <w:rStyle w:val="Hyperlink"/>
             <w:rFonts w:ascii="Times New Roman" w:hAnsi="Times New Roman" w:cs="Times New Roman"/>
-            <w:sz w:val="20"/>
-            <w:szCs w:val="20"/>
+            <w:sz w:val="18"/>
+            <w:szCs w:val="18"/>
           </w:rPr>
           <w:t>Madhavan</w:t>
         </w:r>
@@ -153,39 +155,34 @@
           <w:rPr>
             <w:rStyle w:val="Hyperlink"/>
             <w:rFonts w:ascii="Times New Roman" w:hAnsi="Times New Roman" w:cs="Times New Roman"/>
-            <w:sz w:val="20"/>
-            <w:szCs w:val="20"/>
+            <w:sz w:val="18"/>
+            <w:szCs w:val="18"/>
           </w:rPr>
-          <w:t xml:space="preserve"> </w:t>
-        </w:r>
-        <w:r>
-          <w:rPr>
-            <w:rStyle w:val="Hyperlink"/>
-            <w:rFonts w:ascii="Times New Roman" w:hAnsi="Times New Roman" w:cs="Times New Roman"/>
-            <w:sz w:val="20"/>
-            <w:szCs w:val="20"/>
-          </w:rPr>
-          <w:t>D</w:t>
+          <w:t xml:space="preserve"> D</w:t>
         </w:r>
       </w:hyperlink>
       <w:r>
         <w:rPr>
           <w:rStyle w:val="Hyperlink"/>
           <w:rFonts w:ascii="Times New Roman" w:hAnsi="Times New Roman" w:cs="Times New Roman"/>
-          <w:sz w:val="20"/>
-          <w:szCs w:val="20"/>
+          <w:sz w:val="18"/>
+          <w:szCs w:val="18"/>
         </w:rPr>
         <w:t xml:space="preserve"> </w:t>
       </w:r>
       <w:r>
+        <w:rPr>
+          <w:sz w:val="21"/>
+          <w:szCs w:val="21"/>
+        </w:rPr>
         <w:t>•</w:t>
       </w:r>
       <w:r>
         <w:rPr>
           <w:rStyle w:val="Hyperlink"/>
           <w:rFonts w:ascii="Times New Roman" w:hAnsi="Times New Roman" w:cs="Times New Roman"/>
-          <w:sz w:val="20"/>
-          <w:szCs w:val="20"/>
+          <w:sz w:val="18"/>
+          <w:szCs w:val="18"/>
         </w:rPr>
         <w:t xml:space="preserve"> </w:t>
       </w:r>
@@ -195,19 +192,10 @@
           <w:rPr>
             <w:rStyle w:val="Hyperlink"/>
             <w:rFonts w:ascii="Times New Roman" w:hAnsi="Times New Roman" w:cs="Times New Roman"/>
-            <w:sz w:val="20"/>
-            <w:szCs w:val="20"/>
+            <w:sz w:val="18"/>
+            <w:szCs w:val="18"/>
           </w:rPr>
-          <w:t>GitH</w:t>
-        </w:r>
-        <w:r>
-          <w:rPr>
-            <w:rStyle w:val="Hyperlink"/>
-            <w:rFonts w:ascii="Times New Roman" w:hAnsi="Times New Roman" w:cs="Times New Roman"/>
-            <w:sz w:val="20"/>
-            <w:szCs w:val="20"/>
-          </w:rPr>
-          <w:t>ub:immadhavv</w:t>
+          <w:t>GitHub:immadhavv</w:t>
         </w:r>
         <w:proofErr w:type="spellEnd"/>
       </w:hyperlink>
@@ -224,8 +212,8 @@
           <w:rFonts w:ascii="Times New Roman" w:hAnsi="Times New Roman" w:cs="Times New Roman"/>
           <w:b/>
           <w:bCs/>
-          <w:sz w:val="20"/>
-          <w:szCs w:val="20"/>
+          <w:sz w:val="18"/>
+          <w:szCs w:val="18"/>
         </w:rPr>
       </w:pPr>
     </w:p>
@@ -237,7 +225,8 @@
           <w:rStyle w:val="HTMLCite"/>
           <w:b w:val="0"/>
           <w:i w:val="0"/>
-          <w:sz w:val="20"/>
+          <w:sz w:val="18"/>
+          <w:szCs w:val="24"/>
           <w:u w:val="single"/>
         </w:rPr>
       </w:pPr>
@@ -245,7 +234,8 @@
         <w:rPr>
           <w:iCs/>
           <w:noProof/>
-          <w:sz w:val="20"/>
+          <w:sz w:val="18"/>
+          <w:szCs w:val="24"/>
           <w:lang w:val="en-IN" w:eastAsia="en-IN"/>
         </w:rPr>
         <mc:AlternateContent>
@@ -318,7 +308,8 @@
         <w:rPr>
           <w:rStyle w:val="HTMLCite"/>
           <w:i w:val="0"/>
-          <w:sz w:val="20"/>
+          <w:sz w:val="18"/>
+          <w:szCs w:val="24"/>
         </w:rPr>
         <w:t>EXPERIENCE</w:t>
       </w:r>
@@ -330,7 +321,8 @@
         <w:rPr>
           <w:rStyle w:val="HTMLCite"/>
           <w:i w:val="0"/>
-          <w:sz w:val="20"/>
+          <w:sz w:val="18"/>
+          <w:szCs w:val="24"/>
         </w:rPr>
       </w:pPr>
     </w:p>
@@ -344,79 +336,115 @@
           <w:b w:val="0"/>
           <w:bCs w:val="0"/>
           <w:i w:val="0"/>
-          <w:sz w:val="20"/>
-          <w:szCs w:val="20"/>
-        </w:rPr>
-      </w:pPr>
-      <w:r>
-        <w:rPr>
-          <w:rStyle w:val="HTMLCite"/>
-          <w:i w:val="0"/>
-          <w:sz w:val="20"/>
-          <w:szCs w:val="20"/>
-        </w:rPr>
-        <w:t>Site Reliability Engineer</w:t>
-      </w:r>
-      <w:r>
-        <w:rPr>
-          <w:rStyle w:val="HTMLCite"/>
-          <w:i w:val="0"/>
-          <w:sz w:val="20"/>
-          <w:szCs w:val="20"/>
-        </w:rPr>
-        <w:t xml:space="preserve"> -</w:t>
-      </w:r>
-      <w:r>
-        <w:rPr>
-          <w:rStyle w:val="HTMLCite"/>
-          <w:i w:val="0"/>
-          <w:sz w:val="20"/>
-          <w:szCs w:val="20"/>
-        </w:rPr>
-        <w:t xml:space="preserve"> Cisco India Pvt. Ltd.,</w:t>
-      </w:r>
-      <w:r>
-        <w:rPr>
-          <w:rStyle w:val="HTMLCite"/>
-          <w:i w:val="0"/>
-          <w:sz w:val="20"/>
-          <w:szCs w:val="20"/>
-        </w:rPr>
-        <w:tab/>
-      </w:r>
-      <w:r>
-        <w:rPr>
-          <w:rStyle w:val="HTMLCite"/>
-          <w:i w:val="0"/>
-          <w:sz w:val="20"/>
-          <w:szCs w:val="20"/>
-        </w:rPr>
-        <w:tab/>
-      </w:r>
-      <w:r>
-        <w:rPr>
-          <w:rStyle w:val="HTMLCite"/>
-          <w:i w:val="0"/>
-          <w:sz w:val="20"/>
-          <w:szCs w:val="20"/>
-        </w:rPr>
-        <w:tab/>
-      </w:r>
-      <w:r>
-        <w:rPr>
-          <w:rStyle w:val="HTMLCite"/>
-          <w:i w:val="0"/>
-          <w:sz w:val="20"/>
-          <w:szCs w:val="20"/>
-        </w:rPr>
-        <w:tab/>
-      </w:r>
-      <w:r>
-        <w:rPr>
-          <w:rStyle w:val="HTMLCite"/>
-          <w:i w:val="0"/>
-          <w:sz w:val="20"/>
-          <w:szCs w:val="20"/>
+          <w:sz w:val="18"/>
+          <w:szCs w:val="18"/>
+        </w:rPr>
+      </w:pPr>
+      <w:r>
+        <w:rPr>
+          <w:rStyle w:val="HTMLCite"/>
+          <w:i w:val="0"/>
+          <w:sz w:val="18"/>
+          <w:szCs w:val="18"/>
+        </w:rPr>
+        <w:t>Site Reliability Enginee</w:t>
+      </w:r>
+      <w:r>
+        <w:rPr>
+          <w:rStyle w:val="HTMLCite"/>
+          <w:i w:val="0"/>
+          <w:sz w:val="18"/>
+          <w:szCs w:val="18"/>
+        </w:rPr>
+        <w:t xml:space="preserve">r II </w:t>
+      </w:r>
+      <w:r>
+        <w:rPr>
+          <w:rStyle w:val="HTMLCite"/>
+          <w:i w:val="0"/>
+          <w:sz w:val="18"/>
+          <w:szCs w:val="18"/>
+        </w:rPr>
+        <w:t>–</w:t>
+      </w:r>
+      <w:r>
+        <w:rPr>
+          <w:rStyle w:val="HTMLCite"/>
+          <w:i w:val="0"/>
+          <w:sz w:val="18"/>
+          <w:szCs w:val="18"/>
+        </w:rPr>
+        <w:t xml:space="preserve"> </w:t>
+      </w:r>
+      <w:r>
+        <w:rPr>
+          <w:rStyle w:val="HTMLCite"/>
+          <w:i w:val="0"/>
+          <w:sz w:val="18"/>
+          <w:szCs w:val="18"/>
+        </w:rPr>
+        <w:t>Cisco</w:t>
+      </w:r>
+      <w:r>
+        <w:rPr>
+          <w:rStyle w:val="HTMLCite"/>
+          <w:i w:val="0"/>
+          <w:sz w:val="18"/>
+          <w:szCs w:val="18"/>
+        </w:rPr>
+        <w:tab/>
+      </w:r>
+      <w:r>
+        <w:rPr>
+          <w:rStyle w:val="HTMLCite"/>
+          <w:i w:val="0"/>
+          <w:sz w:val="18"/>
+          <w:szCs w:val="18"/>
+        </w:rPr>
+        <w:tab/>
+      </w:r>
+      <w:r>
+        <w:rPr>
+          <w:rStyle w:val="HTMLCite"/>
+          <w:i w:val="0"/>
+          <w:sz w:val="18"/>
+          <w:szCs w:val="18"/>
+        </w:rPr>
+        <w:tab/>
+      </w:r>
+      <w:r>
+        <w:rPr>
+          <w:rStyle w:val="HTMLCite"/>
+          <w:i w:val="0"/>
+          <w:sz w:val="18"/>
+          <w:szCs w:val="18"/>
+        </w:rPr>
+        <w:tab/>
+      </w:r>
+      <w:r>
+        <w:rPr>
+          <w:rStyle w:val="HTMLCite"/>
+          <w:i w:val="0"/>
+          <w:sz w:val="18"/>
+          <w:szCs w:val="18"/>
+        </w:rPr>
+        <w:tab/>
+      </w:r>
+      <w:r>
+        <w:rPr>
+          <w:rStyle w:val="HTMLCite"/>
+          <w:i w:val="0"/>
+          <w:sz w:val="18"/>
+          <w:szCs w:val="18"/>
+        </w:rPr>
+        <w:tab/>
+      </w:r>
+      <w:r>
+        <w:rPr>
+          <w:rStyle w:val="HTMLCite"/>
+          <w:i w:val="0"/>
+          <w:sz w:val="18"/>
+          <w:szCs w:val="18"/>
         </w:rPr>
         <w:tab/>
         <w:t xml:space="preserve">    </w:t>
@@ -425,21 +453,48 @@
         <w:rPr>
           <w:rStyle w:val="HTMLCite"/>
           <w:i w:val="0"/>
-          <w:sz w:val="20"/>
-          <w:szCs w:val="20"/>
+          <w:sz w:val="18"/>
+          <w:szCs w:val="18"/>
         </w:rPr>
         <w:t xml:space="preserve">         </w:t>
       </w:r>
       <w:r>
         <w:rPr>
           <w:rStyle w:val="HTMLCite"/>
-          <w:b w:val="0"/>
-          <w:bCs w:val="0"/>
-          <w:i w:val="0"/>
-          <w:sz w:val="20"/>
-          <w:szCs w:val="20"/>
-        </w:rPr>
-        <w:t>Bangalore, India (Remote)</w:t>
+          <w:i w:val="0"/>
+          <w:sz w:val="18"/>
+          <w:szCs w:val="18"/>
+        </w:rPr>
+        <w:t xml:space="preserve">    </w:t>
+      </w:r>
+      <w:r>
+        <w:rPr>
+          <w:rStyle w:val="HTMLCite"/>
+          <w:i w:val="0"/>
+          <w:sz w:val="18"/>
+          <w:szCs w:val="18"/>
+        </w:rPr>
+        <w:t xml:space="preserve">         </w:t>
+      </w:r>
+      <w:r>
+        <w:rPr>
+          <w:rStyle w:val="HTMLCite"/>
+          <w:i w:val="0"/>
+          <w:sz w:val="18"/>
+          <w:szCs w:val="18"/>
+        </w:rPr>
+        <w:t xml:space="preserve"> </w:t>
+      </w:r>
+      <w:r>
+        <w:rPr>
+          <w:rStyle w:val="HTMLCite"/>
+          <w:b w:val="0"/>
+          <w:bCs w:val="0"/>
+          <w:i w:val="0"/>
+          <w:sz w:val="18"/>
+          <w:szCs w:val="18"/>
+        </w:rPr>
+        <w:t>Bangalore, India</w:t>
       </w:r>
     </w:p>
     <w:p>
@@ -452,8 +507,8 @@
           <w:b w:val="0"/>
           <w:bCs w:val="0"/>
           <w:iCs w:val="0"/>
-          <w:sz w:val="20"/>
-          <w:szCs w:val="22"/>
+          <w:sz w:val="18"/>
+          <w:szCs w:val="21"/>
         </w:rPr>
       </w:pPr>
       <w:r>
@@ -462,10 +517,10 @@
           <w:b w:val="0"/>
           <w:bCs w:val="0"/>
           <w:iCs w:val="0"/>
-          <w:sz w:val="20"/>
-          <w:szCs w:val="22"/>
-        </w:rPr>
-        <w:t>Infoblox DNS-Integration</w:t>
+          <w:sz w:val="18"/>
+          <w:szCs w:val="21"/>
+        </w:rPr>
+        <w:t>Infoblox DNS</w:t>
       </w:r>
       <w:r>
         <w:rPr>
@@ -473,8 +528,30 @@
           <w:b w:val="0"/>
           <w:bCs w:val="0"/>
           <w:iCs w:val="0"/>
-          <w:sz w:val="20"/>
-          <w:szCs w:val="22"/>
+          <w:sz w:val="18"/>
+          <w:szCs w:val="21"/>
+        </w:rPr>
+        <w:t xml:space="preserve"> </w:t>
+      </w:r>
+      <w:r>
+        <w:rPr>
+          <w:rStyle w:val="HTMLCite"/>
+          <w:b w:val="0"/>
+          <w:bCs w:val="0"/>
+          <w:iCs w:val="0"/>
+          <w:sz w:val="18"/>
+          <w:szCs w:val="21"/>
+        </w:rPr>
+        <w:t>Integration</w:t>
+      </w:r>
+      <w:r>
+        <w:rPr>
+          <w:rStyle w:val="HTMLCite"/>
+          <w:b w:val="0"/>
+          <w:bCs w:val="0"/>
+          <w:iCs w:val="0"/>
+          <w:sz w:val="18"/>
+          <w:szCs w:val="21"/>
         </w:rPr>
         <w:t>-</w:t>
       </w:r>
@@ -484,8 +561,8 @@
           <w:b w:val="0"/>
           <w:bCs w:val="0"/>
           <w:iCs w:val="0"/>
-          <w:sz w:val="20"/>
-          <w:szCs w:val="22"/>
+          <w:sz w:val="18"/>
+          <w:szCs w:val="21"/>
         </w:rPr>
         <w:tab/>
       </w:r>
@@ -495,8 +572,8 @@
           <w:b w:val="0"/>
           <w:bCs w:val="0"/>
           <w:iCs w:val="0"/>
-          <w:sz w:val="20"/>
-          <w:szCs w:val="22"/>
+          <w:sz w:val="18"/>
+          <w:szCs w:val="21"/>
         </w:rPr>
         <w:tab/>
       </w:r>
@@ -506,8 +583,8 @@
           <w:b w:val="0"/>
           <w:bCs w:val="0"/>
           <w:iCs w:val="0"/>
-          <w:sz w:val="20"/>
-          <w:szCs w:val="22"/>
+          <w:sz w:val="18"/>
+          <w:szCs w:val="21"/>
         </w:rPr>
         <w:tab/>
       </w:r>
@@ -517,8 +594,8 @@
           <w:b w:val="0"/>
           <w:bCs w:val="0"/>
           <w:iCs w:val="0"/>
-          <w:sz w:val="20"/>
-          <w:szCs w:val="22"/>
+          <w:sz w:val="18"/>
+          <w:szCs w:val="21"/>
         </w:rPr>
         <w:tab/>
       </w:r>
@@ -528,8 +605,8 @@
           <w:b w:val="0"/>
           <w:bCs w:val="0"/>
           <w:iCs w:val="0"/>
-          <w:sz w:val="20"/>
-          <w:szCs w:val="22"/>
+          <w:sz w:val="18"/>
+          <w:szCs w:val="21"/>
         </w:rPr>
         <w:tab/>
       </w:r>
@@ -539,8 +616,8 @@
           <w:b w:val="0"/>
           <w:bCs w:val="0"/>
           <w:iCs w:val="0"/>
-          <w:sz w:val="20"/>
-          <w:szCs w:val="22"/>
+          <w:sz w:val="18"/>
+          <w:szCs w:val="21"/>
         </w:rPr>
         <w:tab/>
       </w:r>
@@ -550,8 +627,8 @@
           <w:b w:val="0"/>
           <w:bCs w:val="0"/>
           <w:iCs w:val="0"/>
-          <w:sz w:val="20"/>
-          <w:szCs w:val="22"/>
+          <w:sz w:val="18"/>
+          <w:szCs w:val="21"/>
         </w:rPr>
         <w:tab/>
       </w:r>
@@ -561,8 +638,8 @@
           <w:b w:val="0"/>
           <w:bCs w:val="0"/>
           <w:iCs w:val="0"/>
-          <w:sz w:val="20"/>
-          <w:szCs w:val="22"/>
+          <w:sz w:val="18"/>
+          <w:szCs w:val="21"/>
         </w:rPr>
         <w:tab/>
       </w:r>
@@ -572,8 +649,8 @@
           <w:b w:val="0"/>
           <w:bCs w:val="0"/>
           <w:iCs w:val="0"/>
-          <w:sz w:val="20"/>
-          <w:szCs w:val="22"/>
+          <w:sz w:val="18"/>
+          <w:szCs w:val="21"/>
         </w:rPr>
         <w:tab/>
       </w:r>
@@ -583,8 +660,8 @@
           <w:b w:val="0"/>
           <w:bCs w:val="0"/>
           <w:iCs w:val="0"/>
-          <w:sz w:val="20"/>
-          <w:szCs w:val="22"/>
+          <w:sz w:val="18"/>
+          <w:szCs w:val="21"/>
         </w:rPr>
         <w:t xml:space="preserve">       </w:t>
       </w:r>
@@ -594,20 +671,53 @@
           <w:b w:val="0"/>
           <w:bCs w:val="0"/>
           <w:iCs w:val="0"/>
-          <w:sz w:val="20"/>
-          <w:szCs w:val="22"/>
-        </w:rPr>
-        <w:tab/>
-        <w:t xml:space="preserve">       </w:t>
-      </w:r>
-      <w:r>
-        <w:rPr>
-          <w:rStyle w:val="HTMLCite"/>
-          <w:b w:val="0"/>
-          <w:bCs w:val="0"/>
-          <w:i w:val="0"/>
-          <w:sz w:val="20"/>
-          <w:szCs w:val="22"/>
+          <w:sz w:val="18"/>
+          <w:szCs w:val="21"/>
+        </w:rPr>
+        <w:tab/>
+        <w:t xml:space="preserve">      </w:t>
+      </w:r>
+      <w:r>
+        <w:rPr>
+          <w:rStyle w:val="HTMLCite"/>
+          <w:b w:val="0"/>
+          <w:bCs w:val="0"/>
+          <w:iCs w:val="0"/>
+          <w:sz w:val="18"/>
+          <w:szCs w:val="21"/>
+        </w:rPr>
+        <w:t xml:space="preserve"> </w:t>
+      </w:r>
+      <w:r>
+        <w:rPr>
+          <w:rStyle w:val="HTMLCite"/>
+          <w:b w:val="0"/>
+          <w:bCs w:val="0"/>
+          <w:iCs w:val="0"/>
+          <w:sz w:val="18"/>
+          <w:szCs w:val="21"/>
+        </w:rPr>
+        <w:t xml:space="preserve"> </w:t>
+      </w:r>
+      <w:r>
+        <w:rPr>
+          <w:rStyle w:val="HTMLCite"/>
+          <w:b w:val="0"/>
+          <w:bCs w:val="0"/>
+          <w:iCs w:val="0"/>
+          <w:sz w:val="18"/>
+          <w:szCs w:val="21"/>
+        </w:rPr>
+        <w:t xml:space="preserve"> </w:t>
+      </w:r>
+      <w:r>
+        <w:rPr>
+          <w:rStyle w:val="HTMLCite"/>
+          <w:b w:val="0"/>
+          <w:bCs w:val="0"/>
+          <w:i w:val="0"/>
+          <w:sz w:val="18"/>
+          <w:szCs w:val="21"/>
         </w:rPr>
         <w:t>Feb</w:t>
       </w:r>
@@ -617,8 +727,8 @@
           <w:b w:val="0"/>
           <w:bCs w:val="0"/>
           <w:i w:val="0"/>
-          <w:sz w:val="20"/>
-          <w:szCs w:val="22"/>
+          <w:sz w:val="18"/>
+          <w:szCs w:val="21"/>
         </w:rPr>
         <w:t xml:space="preserve"> </w:t>
       </w:r>
@@ -628,8 +738,8 @@
           <w:b w:val="0"/>
           <w:bCs w:val="0"/>
           <w:i w:val="0"/>
-          <w:sz w:val="20"/>
-          <w:szCs w:val="22"/>
+          <w:sz w:val="18"/>
+          <w:szCs w:val="21"/>
         </w:rPr>
         <w:t>‘</w:t>
       </w:r>
@@ -639,8 +749,8 @@
           <w:b w:val="0"/>
           <w:bCs w:val="0"/>
           <w:i w:val="0"/>
-          <w:sz w:val="20"/>
-          <w:szCs w:val="22"/>
+          <w:sz w:val="18"/>
+          <w:szCs w:val="21"/>
         </w:rPr>
         <w:t>22</w:t>
       </w:r>
@@ -650,8 +760,8 @@
           <w:b w:val="0"/>
           <w:bCs w:val="0"/>
           <w:i w:val="0"/>
-          <w:sz w:val="20"/>
-          <w:szCs w:val="22"/>
+          <w:sz w:val="18"/>
+          <w:szCs w:val="21"/>
         </w:rPr>
         <w:t>-present</w:t>
       </w:r>
@@ -670,29 +780,29 @@
           <w:b w:val="0"/>
           <w:bCs w:val="0"/>
           <w:i w:val="0"/>
-          <w:sz w:val="20"/>
-          <w:szCs w:val="22"/>
-        </w:rPr>
-      </w:pPr>
-      <w:r>
-        <w:rPr>
-          <w:rStyle w:val="HTMLCite"/>
-          <w:b w:val="0"/>
-          <w:bCs w:val="0"/>
-          <w:i w:val="0"/>
-          <w:sz w:val="20"/>
-          <w:szCs w:val="22"/>
-        </w:rPr>
-        <w:t>Modernized</w:t>
-      </w:r>
-      <w:r>
-        <w:rPr>
-          <w:rStyle w:val="HTMLCite"/>
-          <w:b w:val="0"/>
-          <w:bCs w:val="0"/>
-          <w:i w:val="0"/>
-          <w:sz w:val="20"/>
-          <w:szCs w:val="22"/>
+          <w:sz w:val="18"/>
+          <w:szCs w:val="21"/>
+        </w:rPr>
+      </w:pPr>
+      <w:r>
+        <w:rPr>
+          <w:rStyle w:val="HTMLCite"/>
+          <w:b w:val="0"/>
+          <w:bCs w:val="0"/>
+          <w:i w:val="0"/>
+          <w:sz w:val="18"/>
+          <w:szCs w:val="21"/>
+        </w:rPr>
+        <w:t>Spearheaded the modernization of a two-decade-old IP Address Management (IPAM) solution by migrating it to the cutting-edge Infoblox (TPS) platform</w:t>
+      </w:r>
+      <w:r>
+        <w:rPr>
+          <w:rStyle w:val="HTMLCite"/>
+          <w:b w:val="0"/>
+          <w:bCs w:val="0"/>
+          <w:i w:val="0"/>
+          <w:sz w:val="18"/>
+          <w:szCs w:val="21"/>
         </w:rPr>
         <w:t xml:space="preserve"> </w:t>
       </w:r>
@@ -702,200 +812,43 @@
           <w:b w:val="0"/>
           <w:bCs w:val="0"/>
           <w:i w:val="0"/>
-          <w:sz w:val="20"/>
-          <w:szCs w:val="22"/>
-        </w:rPr>
-        <w:t>the</w:t>
-      </w:r>
-      <w:r>
-        <w:rPr>
-          <w:rStyle w:val="HTMLCite"/>
-          <w:b w:val="0"/>
-          <w:bCs w:val="0"/>
-          <w:i w:val="0"/>
-          <w:sz w:val="20"/>
-          <w:szCs w:val="22"/>
-        </w:rPr>
-        <w:t xml:space="preserve"> </w:t>
-      </w:r>
-      <w:r>
-        <w:rPr>
-          <w:rStyle w:val="HTMLCite"/>
-          <w:b w:val="0"/>
-          <w:bCs w:val="0"/>
-          <w:i w:val="0"/>
-          <w:sz w:val="20"/>
-          <w:szCs w:val="22"/>
-        </w:rPr>
-        <w:t>IP</w:t>
-      </w:r>
-      <w:r>
-        <w:rPr>
-          <w:rStyle w:val="HTMLCite"/>
-          <w:b w:val="0"/>
-          <w:bCs w:val="0"/>
-          <w:i w:val="0"/>
-          <w:sz w:val="20"/>
-          <w:szCs w:val="22"/>
-        </w:rPr>
-        <w:t xml:space="preserve"> Address Management (IP</w:t>
-      </w:r>
-      <w:r>
-        <w:rPr>
-          <w:rStyle w:val="HTMLCite"/>
-          <w:b w:val="0"/>
-          <w:bCs w:val="0"/>
-          <w:i w:val="0"/>
-          <w:sz w:val="20"/>
-          <w:szCs w:val="22"/>
-        </w:rPr>
-        <w:t>AM</w:t>
-      </w:r>
-      <w:r>
-        <w:rPr>
-          <w:rStyle w:val="HTMLCite"/>
-          <w:b w:val="0"/>
-          <w:bCs w:val="0"/>
-          <w:i w:val="0"/>
-          <w:sz w:val="20"/>
-          <w:szCs w:val="22"/>
-        </w:rPr>
-        <w:t>)</w:t>
-      </w:r>
-      <w:r>
-        <w:rPr>
-          <w:rStyle w:val="HTMLCite"/>
-          <w:b w:val="0"/>
-          <w:bCs w:val="0"/>
-          <w:i w:val="0"/>
-          <w:sz w:val="20"/>
-          <w:szCs w:val="22"/>
-        </w:rPr>
-        <w:t xml:space="preserve"> </w:t>
-      </w:r>
-      <w:r>
-        <w:rPr>
-          <w:rStyle w:val="HTMLCite"/>
-          <w:b w:val="0"/>
-          <w:bCs w:val="0"/>
-          <w:i w:val="0"/>
-          <w:sz w:val="20"/>
-          <w:szCs w:val="22"/>
-        </w:rPr>
-        <w:t>solution</w:t>
-      </w:r>
-      <w:r>
-        <w:rPr>
-          <w:rStyle w:val="HTMLCite"/>
-          <w:b w:val="0"/>
-          <w:bCs w:val="0"/>
-          <w:i w:val="0"/>
-          <w:sz w:val="20"/>
-          <w:szCs w:val="22"/>
-        </w:rPr>
-        <w:t>,</w:t>
-      </w:r>
-      <w:r>
-        <w:t xml:space="preserve"> </w:t>
-      </w:r>
-      <w:r>
-        <w:rPr>
-          <w:rStyle w:val="HTMLCite"/>
-          <w:b w:val="0"/>
-          <w:bCs w:val="0"/>
-          <w:i w:val="0"/>
-          <w:sz w:val="20"/>
-          <w:szCs w:val="22"/>
-        </w:rPr>
-        <w:t>which had been in use for two decades</w:t>
-      </w:r>
-      <w:r>
-        <w:rPr>
-          <w:rStyle w:val="HTMLCite"/>
-          <w:b w:val="0"/>
-          <w:bCs w:val="0"/>
-          <w:i w:val="0"/>
-          <w:sz w:val="20"/>
-          <w:szCs w:val="22"/>
-        </w:rPr>
-        <w:t xml:space="preserve"> </w:t>
-      </w:r>
-      <w:r>
-        <w:rPr>
-          <w:rStyle w:val="HTMLCite"/>
-          <w:b w:val="0"/>
-          <w:bCs w:val="0"/>
-          <w:i w:val="0"/>
-          <w:sz w:val="20"/>
-          <w:szCs w:val="22"/>
-        </w:rPr>
-        <w:t xml:space="preserve">by migrating it to </w:t>
-      </w:r>
-      <w:r>
-        <w:rPr>
-          <w:rStyle w:val="HTMLCite"/>
-          <w:b w:val="0"/>
-          <w:bCs w:val="0"/>
-          <w:i w:val="0"/>
-          <w:sz w:val="20"/>
-          <w:szCs w:val="22"/>
-        </w:rPr>
-        <w:t>the</w:t>
-      </w:r>
-      <w:r>
-        <w:rPr>
-          <w:rStyle w:val="HTMLCite"/>
-          <w:b w:val="0"/>
-          <w:bCs w:val="0"/>
-          <w:i w:val="0"/>
-          <w:sz w:val="20"/>
-          <w:szCs w:val="22"/>
-        </w:rPr>
-        <w:t xml:space="preserve"> </w:t>
-      </w:r>
-      <w:r>
-        <w:rPr>
-          <w:rStyle w:val="HTMLCite"/>
-          <w:b w:val="0"/>
-          <w:bCs w:val="0"/>
-          <w:i w:val="0"/>
-          <w:sz w:val="20"/>
-          <w:szCs w:val="22"/>
-        </w:rPr>
-        <w:t xml:space="preserve">modern </w:t>
-      </w:r>
-      <w:r>
-        <w:rPr>
-          <w:rStyle w:val="HTMLCite"/>
-          <w:b w:val="0"/>
-          <w:bCs w:val="0"/>
-          <w:i w:val="0"/>
-          <w:sz w:val="20"/>
-          <w:szCs w:val="22"/>
-        </w:rPr>
-        <w:t>Infoblox</w:t>
-      </w:r>
-      <w:r>
-        <w:rPr>
-          <w:rStyle w:val="HTMLCite"/>
-          <w:b w:val="0"/>
-          <w:bCs w:val="0"/>
-          <w:i w:val="0"/>
-          <w:sz w:val="20"/>
-          <w:szCs w:val="22"/>
-        </w:rPr>
-        <w:t xml:space="preserve"> (TPS)</w:t>
-      </w:r>
-      <w:r>
-        <w:rPr>
-          <w:rStyle w:val="HTMLCite"/>
-          <w:b w:val="0"/>
-          <w:bCs w:val="0"/>
-          <w:i w:val="0"/>
-          <w:sz w:val="20"/>
-          <w:szCs w:val="22"/>
-        </w:rPr>
-        <w:t>.</w:t>
+          <w:sz w:val="18"/>
+          <w:szCs w:val="21"/>
+        </w:rPr>
+        <w:t>boosting system security</w:t>
+      </w:r>
+      <w:r>
+        <w:rPr>
+          <w:rStyle w:val="HTMLCite"/>
+          <w:b w:val="0"/>
+          <w:bCs w:val="0"/>
+          <w:i w:val="0"/>
+          <w:sz w:val="18"/>
+          <w:szCs w:val="21"/>
+        </w:rPr>
+        <w:t xml:space="preserve">, </w:t>
+      </w:r>
+      <w:r>
+        <w:rPr>
+          <w:rStyle w:val="HTMLCite"/>
+          <w:b w:val="0"/>
+          <w:bCs w:val="0"/>
+          <w:i w:val="0"/>
+          <w:sz w:val="18"/>
+          <w:szCs w:val="21"/>
+        </w:rPr>
+        <w:t>accountability,</w:t>
+      </w:r>
+      <w:r>
+        <w:rPr>
+          <w:rStyle w:val="HTMLCite"/>
+          <w:b w:val="0"/>
+          <w:bCs w:val="0"/>
+          <w:i w:val="0"/>
+          <w:sz w:val="18"/>
+          <w:szCs w:val="21"/>
+        </w:rPr>
+        <w:t xml:space="preserve"> and maintenance.</w:t>
       </w:r>
     </w:p>
     <w:p>
@@ -912,262 +865,64 @@
           <w:b w:val="0"/>
           <w:bCs w:val="0"/>
           <w:i w:val="0"/>
-          <w:sz w:val="20"/>
-          <w:szCs w:val="22"/>
-        </w:rPr>
-      </w:pPr>
-      <w:r>
-        <w:rPr>
-          <w:rStyle w:val="HTMLCite"/>
-          <w:b w:val="0"/>
-          <w:bCs w:val="0"/>
-          <w:i w:val="0"/>
-          <w:sz w:val="20"/>
-          <w:szCs w:val="22"/>
-        </w:rPr>
-        <w:t>I</w:t>
-      </w:r>
-      <w:r>
-        <w:rPr>
-          <w:rStyle w:val="HTMLCite"/>
-          <w:b w:val="0"/>
-          <w:bCs w:val="0"/>
-          <w:i w:val="0"/>
-          <w:sz w:val="20"/>
-          <w:szCs w:val="22"/>
-        </w:rPr>
-        <w:t xml:space="preserve">ntegrated </w:t>
-      </w:r>
-      <w:r>
-        <w:rPr>
-          <w:rStyle w:val="HTMLCite"/>
-          <w:b w:val="0"/>
-          <w:bCs w:val="0"/>
-          <w:i w:val="0"/>
-          <w:sz w:val="20"/>
-          <w:szCs w:val="22"/>
-        </w:rPr>
-        <w:t xml:space="preserve">the new solution </w:t>
-      </w:r>
-      <w:r>
-        <w:rPr>
-          <w:rStyle w:val="HTMLCite"/>
-          <w:b w:val="0"/>
-          <w:bCs w:val="0"/>
-          <w:i w:val="0"/>
-          <w:sz w:val="20"/>
-          <w:szCs w:val="22"/>
-        </w:rPr>
-        <w:t xml:space="preserve">with </w:t>
-      </w:r>
-      <w:r>
-        <w:rPr>
-          <w:rStyle w:val="HTMLCite"/>
-          <w:b w:val="0"/>
-          <w:bCs w:val="0"/>
-          <w:i w:val="0"/>
-          <w:sz w:val="20"/>
-          <w:szCs w:val="22"/>
-        </w:rPr>
-        <w:t>ESP (</w:t>
-      </w:r>
-      <w:r>
-        <w:rPr>
-          <w:rStyle w:val="HTMLCite"/>
-          <w:b w:val="0"/>
-          <w:bCs w:val="0"/>
-          <w:i w:val="0"/>
-          <w:sz w:val="20"/>
-          <w:szCs w:val="22"/>
-        </w:rPr>
-        <w:t>ServiceNow</w:t>
-      </w:r>
-      <w:r>
-        <w:rPr>
-          <w:rStyle w:val="HTMLCite"/>
-          <w:b w:val="0"/>
-          <w:bCs w:val="0"/>
-          <w:i w:val="0"/>
-          <w:sz w:val="20"/>
-          <w:szCs w:val="22"/>
-        </w:rPr>
-        <w:t>)</w:t>
-      </w:r>
-      <w:r>
-        <w:rPr>
-          <w:rStyle w:val="HTMLCite"/>
-          <w:b w:val="0"/>
-          <w:bCs w:val="0"/>
-          <w:i w:val="0"/>
-          <w:sz w:val="20"/>
-          <w:szCs w:val="22"/>
-        </w:rPr>
-        <w:t xml:space="preserve"> and</w:t>
-      </w:r>
-      <w:r>
-        <w:rPr>
-          <w:rStyle w:val="HTMLCite"/>
-          <w:b w:val="0"/>
-          <w:bCs w:val="0"/>
-          <w:i w:val="0"/>
-          <w:sz w:val="20"/>
-          <w:szCs w:val="22"/>
-        </w:rPr>
-        <w:t xml:space="preserve"> CyberArk</w:t>
-      </w:r>
-      <w:r>
-        <w:rPr>
-          <w:rStyle w:val="HTMLCite"/>
-          <w:b w:val="0"/>
-          <w:bCs w:val="0"/>
-          <w:i w:val="0"/>
-          <w:sz w:val="20"/>
-          <w:szCs w:val="22"/>
-        </w:rPr>
-        <w:t xml:space="preserve"> </w:t>
-      </w:r>
-      <w:r>
-        <w:rPr>
-          <w:rStyle w:val="HTMLCite"/>
-          <w:b w:val="0"/>
-          <w:bCs w:val="0"/>
-          <w:i w:val="0"/>
-          <w:sz w:val="20"/>
-          <w:szCs w:val="22"/>
-        </w:rPr>
-        <w:t xml:space="preserve">to eliminate any </w:t>
-      </w:r>
-      <w:r>
-        <w:rPr>
-          <w:rStyle w:val="HTMLCite"/>
-          <w:b w:val="0"/>
-          <w:bCs w:val="0"/>
-          <w:i w:val="0"/>
-          <w:sz w:val="20"/>
-          <w:szCs w:val="22"/>
-        </w:rPr>
-        <w:t>Single Point of Failure</w:t>
-      </w:r>
-      <w:r>
-        <w:rPr>
-          <w:rStyle w:val="HTMLCite"/>
-          <w:b w:val="0"/>
-          <w:bCs w:val="0"/>
-          <w:i w:val="0"/>
-          <w:sz w:val="20"/>
-          <w:szCs w:val="22"/>
-        </w:rPr>
-        <w:t xml:space="preserve"> (</w:t>
-      </w:r>
-      <w:r>
-        <w:rPr>
-          <w:rStyle w:val="HTMLCite"/>
-          <w:b w:val="0"/>
-          <w:bCs w:val="0"/>
-          <w:i w:val="0"/>
-          <w:sz w:val="20"/>
-          <w:szCs w:val="22"/>
-        </w:rPr>
-        <w:t>SPOF</w:t>
-      </w:r>
-      <w:r>
-        <w:rPr>
-          <w:rStyle w:val="HTMLCite"/>
-          <w:b w:val="0"/>
-          <w:bCs w:val="0"/>
-          <w:i w:val="0"/>
-          <w:sz w:val="20"/>
-          <w:szCs w:val="22"/>
-        </w:rPr>
-        <w:t>)</w:t>
-      </w:r>
-      <w:r>
-        <w:rPr>
-          <w:rStyle w:val="HTMLCite"/>
-          <w:b w:val="0"/>
-          <w:bCs w:val="0"/>
-          <w:i w:val="0"/>
-          <w:sz w:val="20"/>
-          <w:szCs w:val="22"/>
-        </w:rPr>
-        <w:t xml:space="preserve"> and </w:t>
-      </w:r>
-      <w:r>
-        <w:rPr>
-          <w:rStyle w:val="HTMLCite"/>
-          <w:b w:val="0"/>
-          <w:bCs w:val="0"/>
-          <w:i w:val="0"/>
-          <w:sz w:val="20"/>
-          <w:szCs w:val="22"/>
-        </w:rPr>
-        <w:t>enhance</w:t>
-      </w:r>
-      <w:r>
-        <w:rPr>
-          <w:rStyle w:val="HTMLCite"/>
-          <w:b w:val="0"/>
-          <w:bCs w:val="0"/>
-          <w:i w:val="0"/>
-          <w:sz w:val="20"/>
-          <w:szCs w:val="22"/>
-        </w:rPr>
-        <w:t xml:space="preserve"> the overall </w:t>
-      </w:r>
-      <w:r>
-        <w:rPr>
-          <w:rStyle w:val="HTMLCite"/>
-          <w:b w:val="0"/>
-          <w:bCs w:val="0"/>
-          <w:i w:val="0"/>
-          <w:sz w:val="20"/>
-          <w:szCs w:val="22"/>
-        </w:rPr>
-        <w:t>security</w:t>
-      </w:r>
-      <w:r>
-        <w:rPr>
-          <w:rStyle w:val="HTMLCite"/>
-          <w:b w:val="0"/>
-          <w:bCs w:val="0"/>
-          <w:i w:val="0"/>
-          <w:sz w:val="20"/>
-          <w:szCs w:val="22"/>
-        </w:rPr>
-        <w:t xml:space="preserve"> and </w:t>
-      </w:r>
-      <w:r>
-        <w:rPr>
-          <w:rStyle w:val="HTMLCite"/>
-          <w:b w:val="0"/>
-          <w:bCs w:val="0"/>
-          <w:i w:val="0"/>
-          <w:sz w:val="20"/>
-          <w:szCs w:val="22"/>
-        </w:rPr>
-        <w:t>maintenance</w:t>
-      </w:r>
-      <w:r>
-        <w:rPr>
-          <w:rStyle w:val="HTMLCite"/>
-          <w:b w:val="0"/>
-          <w:bCs w:val="0"/>
-          <w:i w:val="0"/>
-          <w:sz w:val="20"/>
-          <w:szCs w:val="22"/>
-        </w:rPr>
-        <w:t xml:space="preserve"> of the system</w:t>
-      </w:r>
-      <w:r>
-        <w:rPr>
-          <w:rStyle w:val="HTMLCite"/>
-          <w:b w:val="0"/>
-          <w:bCs w:val="0"/>
-          <w:i w:val="0"/>
-          <w:sz w:val="20"/>
-          <w:szCs w:val="22"/>
-        </w:rPr>
-        <w:t xml:space="preserve">. </w:t>
+          <w:sz w:val="18"/>
+          <w:szCs w:val="21"/>
+        </w:rPr>
+      </w:pPr>
+      <w:r>
+        <w:rPr>
+          <w:rStyle w:val="HTMLCite"/>
+          <w:b w:val="0"/>
+          <w:bCs w:val="0"/>
+          <w:i w:val="0"/>
+          <w:sz w:val="18"/>
+          <w:szCs w:val="21"/>
+        </w:rPr>
+        <w:t xml:space="preserve">Designed and deployed an efficient event-driven </w:t>
+      </w:r>
+      <w:r>
+        <w:rPr>
+          <w:rStyle w:val="HTMLCite"/>
+          <w:b w:val="0"/>
+          <w:bCs w:val="0"/>
+          <w:i w:val="0"/>
+          <w:sz w:val="18"/>
+          <w:szCs w:val="21"/>
+        </w:rPr>
+        <w:t>DNS</w:t>
+      </w:r>
+      <w:r>
+        <w:rPr>
+          <w:rStyle w:val="HTMLCite"/>
+          <w:b w:val="0"/>
+          <w:bCs w:val="0"/>
+          <w:i w:val="0"/>
+          <w:sz w:val="18"/>
+          <w:szCs w:val="21"/>
+        </w:rPr>
+        <w:t xml:space="preserve"> backend system, leveraging local caching </w:t>
+      </w:r>
+      <w:r>
+        <w:rPr>
+          <w:rStyle w:val="HTMLCite"/>
+          <w:b w:val="0"/>
+          <w:bCs w:val="0"/>
+          <w:i w:val="0"/>
+          <w:sz w:val="18"/>
+          <w:szCs w:val="21"/>
+        </w:rPr>
+        <w:t>to process the DNS events</w:t>
+      </w:r>
+      <w:r>
+        <w:rPr>
+          <w:rStyle w:val="HTMLCite"/>
+          <w:b w:val="0"/>
+          <w:bCs w:val="0"/>
+          <w:i w:val="0"/>
+          <w:sz w:val="18"/>
+          <w:szCs w:val="21"/>
+        </w:rPr>
+        <w:t>.</w:t>
       </w:r>
     </w:p>
     <w:p>
@@ -1184,51 +939,51 @@
           <w:b w:val="0"/>
           <w:bCs w:val="0"/>
           <w:i w:val="0"/>
-          <w:sz w:val="20"/>
-          <w:szCs w:val="22"/>
-        </w:rPr>
-      </w:pPr>
-      <w:r>
-        <w:rPr>
-          <w:rStyle w:val="HTMLCite"/>
-          <w:b w:val="0"/>
-          <w:bCs w:val="0"/>
-          <w:i w:val="0"/>
-          <w:sz w:val="20"/>
-          <w:szCs w:val="22"/>
-        </w:rPr>
-        <w:t xml:space="preserve">Learnings: </w:t>
-      </w:r>
-      <w:r>
-        <w:rPr>
-          <w:rStyle w:val="HTMLCite"/>
-          <w:b w:val="0"/>
-          <w:bCs w:val="0"/>
-          <w:i w:val="0"/>
-          <w:sz w:val="20"/>
-          <w:szCs w:val="22"/>
-        </w:rPr>
-        <w:t>Python,</w:t>
-      </w:r>
-      <w:r>
-        <w:rPr>
-          <w:rStyle w:val="HTMLCite"/>
-          <w:b w:val="0"/>
-          <w:bCs w:val="0"/>
-          <w:i w:val="0"/>
-          <w:sz w:val="20"/>
-          <w:szCs w:val="22"/>
-        </w:rPr>
-        <w:t xml:space="preserve"> UNIX,</w:t>
-      </w:r>
-      <w:r>
-        <w:rPr>
-          <w:rStyle w:val="HTMLCite"/>
-          <w:b w:val="0"/>
-          <w:bCs w:val="0"/>
-          <w:i w:val="0"/>
-          <w:sz w:val="20"/>
-          <w:szCs w:val="22"/>
+          <w:sz w:val="18"/>
+          <w:szCs w:val="21"/>
+        </w:rPr>
+      </w:pPr>
+      <w:r>
+        <w:rPr>
+          <w:rStyle w:val="HTMLCite"/>
+          <w:b w:val="0"/>
+          <w:bCs w:val="0"/>
+          <w:i w:val="0"/>
+          <w:sz w:val="18"/>
+          <w:szCs w:val="21"/>
+        </w:rPr>
+        <w:t>B</w:t>
+      </w:r>
+      <w:r>
+        <w:rPr>
+          <w:rStyle w:val="HTMLCite"/>
+          <w:b w:val="0"/>
+          <w:bCs w:val="0"/>
+          <w:i w:val="0"/>
+          <w:sz w:val="18"/>
+          <w:szCs w:val="21"/>
+        </w:rPr>
+        <w:t>ridge</w:t>
+      </w:r>
+      <w:r>
+        <w:rPr>
+          <w:rStyle w:val="HTMLCite"/>
+          <w:b w:val="0"/>
+          <w:bCs w:val="0"/>
+          <w:i w:val="0"/>
+          <w:sz w:val="18"/>
+          <w:szCs w:val="21"/>
+        </w:rPr>
+        <w:t>d</w:t>
+      </w:r>
+      <w:r>
+        <w:rPr>
+          <w:rStyle w:val="HTMLCite"/>
+          <w:b w:val="0"/>
+          <w:bCs w:val="0"/>
+          <w:i w:val="0"/>
+          <w:sz w:val="18"/>
+          <w:szCs w:val="21"/>
         </w:rPr>
         <w:t xml:space="preserve"> </w:t>
       </w:r>
@@ -1238,306 +993,76 @@
           <w:b w:val="0"/>
           <w:bCs w:val="0"/>
           <w:i w:val="0"/>
-          <w:sz w:val="20"/>
-          <w:szCs w:val="22"/>
-        </w:rPr>
-        <w:t>Perl,</w:t>
-      </w:r>
-      <w:r>
-        <w:rPr>
-          <w:rStyle w:val="HTMLCite"/>
-          <w:b w:val="0"/>
-          <w:bCs w:val="0"/>
-          <w:i w:val="0"/>
-          <w:sz w:val="20"/>
-          <w:szCs w:val="22"/>
-        </w:rPr>
-        <w:t xml:space="preserve"> </w:t>
-      </w:r>
-      <w:r>
-        <w:rPr>
-          <w:rStyle w:val="HTMLCite"/>
-          <w:b w:val="0"/>
-          <w:bCs w:val="0"/>
-          <w:i w:val="0"/>
-          <w:sz w:val="20"/>
-          <w:szCs w:val="22"/>
-        </w:rPr>
-        <w:t xml:space="preserve">DNS, </w:t>
-      </w:r>
-      <w:r>
-        <w:rPr>
-          <w:rStyle w:val="HTMLCite"/>
-          <w:b w:val="0"/>
-          <w:bCs w:val="0"/>
-          <w:i w:val="0"/>
-          <w:sz w:val="20"/>
-          <w:szCs w:val="22"/>
-        </w:rPr>
-        <w:t>Logging</w:t>
-      </w:r>
-      <w:r>
-        <w:rPr>
-          <w:rStyle w:val="HTMLCite"/>
-          <w:b w:val="0"/>
-          <w:bCs w:val="0"/>
-          <w:i w:val="0"/>
-          <w:sz w:val="20"/>
-          <w:szCs w:val="22"/>
-        </w:rPr>
-        <w:t xml:space="preserve">, Code Reviews, </w:t>
-      </w:r>
-      <w:r>
-        <w:rPr>
-          <w:rStyle w:val="HTMLCite"/>
-          <w:b w:val="0"/>
-          <w:bCs w:val="0"/>
-          <w:i w:val="0"/>
-          <w:sz w:val="20"/>
-          <w:szCs w:val="22"/>
-        </w:rPr>
-        <w:t xml:space="preserve">Docker, </w:t>
-      </w:r>
-      <w:r>
-        <w:rPr>
-          <w:rStyle w:val="HTMLCite"/>
-          <w:b w:val="0"/>
-          <w:bCs w:val="0"/>
-          <w:i w:val="0"/>
-          <w:sz w:val="20"/>
-          <w:szCs w:val="22"/>
-        </w:rPr>
-        <w:t xml:space="preserve">System Design, </w:t>
-      </w:r>
-      <w:r>
-        <w:rPr>
-          <w:rStyle w:val="HTMLCite"/>
-          <w:b w:val="0"/>
-          <w:bCs w:val="0"/>
-          <w:i w:val="0"/>
-          <w:sz w:val="20"/>
-          <w:szCs w:val="22"/>
-        </w:rPr>
-        <w:t xml:space="preserve">Splunk, </w:t>
-      </w:r>
-      <w:r>
-        <w:rPr>
-          <w:rStyle w:val="HTMLCite"/>
-          <w:b w:val="0"/>
-          <w:bCs w:val="0"/>
-          <w:i w:val="0"/>
-          <w:sz w:val="20"/>
-          <w:szCs w:val="22"/>
-        </w:rPr>
-        <w:t xml:space="preserve">CI/CD, </w:t>
-      </w:r>
-      <w:r>
-        <w:rPr>
-          <w:rStyle w:val="HTMLCite"/>
-          <w:b w:val="0"/>
-          <w:bCs w:val="0"/>
-          <w:i w:val="0"/>
-          <w:sz w:val="20"/>
-          <w:szCs w:val="22"/>
-        </w:rPr>
-        <w:t>UAT</w:t>
-      </w:r>
-      <w:r>
-        <w:rPr>
-          <w:rStyle w:val="HTMLCite"/>
-          <w:b w:val="0"/>
-          <w:bCs w:val="0"/>
-          <w:i w:val="0"/>
-          <w:sz w:val="20"/>
-          <w:szCs w:val="22"/>
-        </w:rPr>
-        <w:t xml:space="preserve">. </w:t>
-      </w:r>
-    </w:p>
-    <w:p>
-      <w:pPr>
-        <w:pStyle w:val="Heading3"/>
-        <w:spacing w:before="0" w:beforeAutospacing="0" w:after="0" w:afterAutospacing="0" w:line="228" w:lineRule="auto"/>
-        <w:jc w:val="both"/>
-        <w:rPr>
-          <w:rStyle w:val="HTMLCite"/>
-          <w:b w:val="0"/>
-          <w:bCs w:val="0"/>
-          <w:iCs w:val="0"/>
-          <w:sz w:val="20"/>
-          <w:szCs w:val="22"/>
-        </w:rPr>
-      </w:pPr>
-    </w:p>
-    <w:p>
-      <w:pPr>
-        <w:pStyle w:val="Heading3"/>
-        <w:spacing w:before="0" w:beforeAutospacing="0" w:after="0" w:afterAutospacing="0" w:line="228" w:lineRule="auto"/>
-        <w:jc w:val="both"/>
-        <w:rPr>
-          <w:rStyle w:val="HTMLCite"/>
-          <w:b w:val="0"/>
-          <w:bCs w:val="0"/>
-          <w:i w:val="0"/>
-          <w:sz w:val="20"/>
-          <w:szCs w:val="22"/>
-        </w:rPr>
-      </w:pPr>
-      <w:r>
-        <w:rPr>
-          <w:rStyle w:val="HTMLCite"/>
-          <w:b w:val="0"/>
-          <w:bCs w:val="0"/>
-          <w:iCs w:val="0"/>
-          <w:sz w:val="20"/>
-          <w:szCs w:val="22"/>
-        </w:rPr>
-        <w:t>Metrics, Visualization and KPIs-</w:t>
-      </w:r>
-      <w:r>
-        <w:rPr>
-          <w:rStyle w:val="HTMLCite"/>
-          <w:iCs w:val="0"/>
-          <w:sz w:val="20"/>
-          <w:szCs w:val="22"/>
-        </w:rPr>
-        <w:tab/>
-      </w:r>
-      <w:r>
-        <w:rPr>
-          <w:rStyle w:val="HTMLCite"/>
-          <w:iCs w:val="0"/>
-          <w:sz w:val="20"/>
-          <w:szCs w:val="22"/>
-        </w:rPr>
-        <w:tab/>
-      </w:r>
-      <w:r>
-        <w:rPr>
-          <w:rStyle w:val="HTMLCite"/>
-          <w:iCs w:val="0"/>
-          <w:sz w:val="20"/>
-          <w:szCs w:val="22"/>
-        </w:rPr>
-        <w:tab/>
-      </w:r>
-      <w:r>
-        <w:rPr>
-          <w:rStyle w:val="HTMLCite"/>
-          <w:iCs w:val="0"/>
-          <w:sz w:val="20"/>
-          <w:szCs w:val="22"/>
-        </w:rPr>
-        <w:tab/>
-      </w:r>
-      <w:r>
-        <w:rPr>
-          <w:rStyle w:val="HTMLCite"/>
-          <w:iCs w:val="0"/>
-          <w:sz w:val="20"/>
-          <w:szCs w:val="22"/>
-        </w:rPr>
-        <w:tab/>
-      </w:r>
-      <w:r>
-        <w:rPr>
-          <w:rStyle w:val="HTMLCite"/>
-          <w:iCs w:val="0"/>
-          <w:sz w:val="20"/>
-          <w:szCs w:val="22"/>
-        </w:rPr>
-        <w:tab/>
-      </w:r>
-      <w:r>
-        <w:rPr>
-          <w:rStyle w:val="HTMLCite"/>
-          <w:iCs w:val="0"/>
-          <w:sz w:val="20"/>
-          <w:szCs w:val="22"/>
-        </w:rPr>
-        <w:tab/>
-      </w:r>
-      <w:r>
-        <w:rPr>
-          <w:rStyle w:val="HTMLCite"/>
-          <w:iCs w:val="0"/>
-          <w:sz w:val="20"/>
-          <w:szCs w:val="22"/>
-        </w:rPr>
-        <w:tab/>
-        <w:t xml:space="preserve">   </w:t>
-      </w:r>
-      <w:r>
-        <w:rPr>
-          <w:rStyle w:val="HTMLCite"/>
-          <w:iCs w:val="0"/>
-          <w:sz w:val="20"/>
-          <w:szCs w:val="22"/>
-        </w:rPr>
-        <w:t xml:space="preserve">   </w:t>
-      </w:r>
-      <w:r>
-        <w:rPr>
-          <w:rStyle w:val="HTMLCite"/>
-          <w:iCs w:val="0"/>
-          <w:sz w:val="20"/>
-          <w:szCs w:val="22"/>
-        </w:rPr>
-        <w:tab/>
-        <w:t xml:space="preserve">      </w:t>
-      </w:r>
-      <w:r>
-        <w:rPr>
-          <w:rStyle w:val="HTMLCite"/>
-          <w:b w:val="0"/>
-          <w:bCs w:val="0"/>
-          <w:i w:val="0"/>
-          <w:sz w:val="20"/>
-          <w:szCs w:val="22"/>
-        </w:rPr>
-        <w:t xml:space="preserve">Aug </w:t>
-      </w:r>
-      <w:r>
-        <w:rPr>
-          <w:rStyle w:val="HTMLCite"/>
-          <w:b w:val="0"/>
-          <w:bCs w:val="0"/>
-          <w:i w:val="0"/>
-          <w:sz w:val="20"/>
-          <w:szCs w:val="22"/>
-        </w:rPr>
-        <w:t>‘</w:t>
-      </w:r>
-      <w:r>
-        <w:rPr>
-          <w:rStyle w:val="HTMLCite"/>
-          <w:b w:val="0"/>
-          <w:bCs w:val="0"/>
-          <w:i w:val="0"/>
-          <w:sz w:val="20"/>
-          <w:szCs w:val="22"/>
-        </w:rPr>
-        <w:t xml:space="preserve">21-Jan </w:t>
-      </w:r>
-      <w:r>
-        <w:rPr>
-          <w:rStyle w:val="HTMLCite"/>
-          <w:iCs w:val="0"/>
-          <w:sz w:val="20"/>
-          <w:szCs w:val="22"/>
-        </w:rPr>
-        <w:t>‘</w:t>
-      </w:r>
-      <w:r>
-        <w:rPr>
-          <w:rStyle w:val="HTMLCite"/>
-          <w:b w:val="0"/>
-          <w:bCs w:val="0"/>
-          <w:i w:val="0"/>
-          <w:sz w:val="20"/>
-          <w:szCs w:val="22"/>
-        </w:rPr>
-        <w:t>22</w:t>
+          <w:sz w:val="18"/>
+          <w:szCs w:val="21"/>
+        </w:rPr>
+        <w:t>the</w:t>
+      </w:r>
+      <w:r>
+        <w:rPr>
+          <w:rStyle w:val="HTMLCite"/>
+          <w:b w:val="0"/>
+          <w:bCs w:val="0"/>
+          <w:i w:val="0"/>
+          <w:sz w:val="18"/>
+          <w:szCs w:val="21"/>
+        </w:rPr>
+        <w:t xml:space="preserve"> data gap</w:t>
+      </w:r>
+      <w:r>
+        <w:rPr>
+          <w:rStyle w:val="HTMLCite"/>
+          <w:b w:val="0"/>
+          <w:bCs w:val="0"/>
+          <w:i w:val="0"/>
+          <w:sz w:val="18"/>
+          <w:szCs w:val="21"/>
+        </w:rPr>
+        <w:t>s during the migration</w:t>
+      </w:r>
+      <w:r>
+        <w:rPr>
+          <w:rStyle w:val="HTMLCite"/>
+          <w:b w:val="0"/>
+          <w:bCs w:val="0"/>
+          <w:i w:val="0"/>
+          <w:sz w:val="18"/>
+          <w:szCs w:val="21"/>
+        </w:rPr>
+        <w:t xml:space="preserve"> of over 3.</w:t>
+      </w:r>
+      <w:r>
+        <w:rPr>
+          <w:rStyle w:val="HTMLCite"/>
+          <w:b w:val="0"/>
+          <w:bCs w:val="0"/>
+          <w:i w:val="0"/>
+          <w:sz w:val="18"/>
+          <w:szCs w:val="21"/>
+        </w:rPr>
+        <w:t>5</w:t>
+      </w:r>
+      <w:r>
+        <w:rPr>
+          <w:rStyle w:val="HTMLCite"/>
+          <w:b w:val="0"/>
+          <w:bCs w:val="0"/>
+          <w:i w:val="0"/>
+          <w:sz w:val="18"/>
+          <w:szCs w:val="21"/>
+        </w:rPr>
+        <w:t xml:space="preserve"> million records </w:t>
+      </w:r>
+      <w:r>
+        <w:rPr>
+          <w:rStyle w:val="HTMLCite"/>
+          <w:b w:val="0"/>
+          <w:bCs w:val="0"/>
+          <w:i w:val="0"/>
+          <w:sz w:val="18"/>
+          <w:szCs w:val="21"/>
+        </w:rPr>
+        <w:t>ensuring data synchronization.</w:t>
       </w:r>
     </w:p>
     <w:p>
@@ -1554,152 +1079,64 @@
           <w:b w:val="0"/>
           <w:bCs w:val="0"/>
           <w:i w:val="0"/>
-          <w:sz w:val="20"/>
-          <w:szCs w:val="22"/>
-        </w:rPr>
-      </w:pPr>
-      <w:r>
-        <w:rPr>
-          <w:rStyle w:val="HTMLCite"/>
-          <w:b w:val="0"/>
-          <w:bCs w:val="0"/>
-          <w:i w:val="0"/>
-          <w:sz w:val="20"/>
-          <w:szCs w:val="22"/>
-        </w:rPr>
-        <w:t>Designed and developed</w:t>
-      </w:r>
-      <w:r>
-        <w:rPr>
-          <w:rStyle w:val="HTMLCite"/>
-          <w:b w:val="0"/>
-          <w:bCs w:val="0"/>
-          <w:i w:val="0"/>
-          <w:sz w:val="20"/>
-          <w:szCs w:val="22"/>
-        </w:rPr>
-        <w:t xml:space="preserve"> dashboards</w:t>
-      </w:r>
-      <w:r>
-        <w:rPr>
-          <w:rStyle w:val="HTMLCite"/>
-          <w:b w:val="0"/>
-          <w:bCs w:val="0"/>
-          <w:i w:val="0"/>
-          <w:sz w:val="20"/>
-          <w:szCs w:val="22"/>
-        </w:rPr>
-        <w:t xml:space="preserve"> </w:t>
-      </w:r>
-      <w:r>
-        <w:rPr>
-          <w:rStyle w:val="HTMLCite"/>
-          <w:b w:val="0"/>
-          <w:bCs w:val="0"/>
-          <w:i w:val="0"/>
-          <w:sz w:val="20"/>
-          <w:szCs w:val="22"/>
-        </w:rPr>
-        <w:t>that</w:t>
-      </w:r>
-      <w:r>
-        <w:rPr>
-          <w:rStyle w:val="HTMLCite"/>
-          <w:b w:val="0"/>
-          <w:bCs w:val="0"/>
-          <w:i w:val="0"/>
-          <w:sz w:val="20"/>
-          <w:szCs w:val="22"/>
-        </w:rPr>
-        <w:t xml:space="preserve"> </w:t>
-      </w:r>
-      <w:r>
-        <w:rPr>
-          <w:rStyle w:val="HTMLCite"/>
-          <w:b w:val="0"/>
-          <w:bCs w:val="0"/>
-          <w:i w:val="0"/>
-          <w:sz w:val="20"/>
-          <w:szCs w:val="22"/>
-        </w:rPr>
-        <w:t>monitor</w:t>
-      </w:r>
-      <w:r>
-        <w:rPr>
-          <w:rStyle w:val="HTMLCite"/>
-          <w:b w:val="0"/>
-          <w:bCs w:val="0"/>
-          <w:i w:val="0"/>
-          <w:sz w:val="20"/>
-          <w:szCs w:val="22"/>
-        </w:rPr>
-        <w:t>ed</w:t>
-      </w:r>
-      <w:r>
-        <w:rPr>
-          <w:rStyle w:val="HTMLCite"/>
-          <w:b w:val="0"/>
-          <w:bCs w:val="0"/>
-          <w:i w:val="0"/>
-          <w:sz w:val="20"/>
-          <w:szCs w:val="22"/>
-        </w:rPr>
-        <w:t xml:space="preserve"> service</w:t>
-      </w:r>
-      <w:r>
-        <w:rPr>
-          <w:rStyle w:val="HTMLCite"/>
-          <w:b w:val="0"/>
-          <w:bCs w:val="0"/>
-          <w:i w:val="0"/>
-          <w:sz w:val="20"/>
-          <w:szCs w:val="22"/>
-        </w:rPr>
-        <w:t xml:space="preserve"> KPIs</w:t>
-      </w:r>
-      <w:r>
-        <w:rPr>
-          <w:rStyle w:val="HTMLCite"/>
-          <w:b w:val="0"/>
-          <w:bCs w:val="0"/>
-          <w:i w:val="0"/>
-          <w:sz w:val="20"/>
-          <w:szCs w:val="22"/>
-        </w:rPr>
-        <w:t>,</w:t>
-      </w:r>
-      <w:r>
-        <w:rPr>
-          <w:rStyle w:val="HTMLCite"/>
-          <w:b w:val="0"/>
-          <w:bCs w:val="0"/>
-          <w:i w:val="0"/>
-          <w:sz w:val="20"/>
-          <w:szCs w:val="22"/>
-        </w:rPr>
-        <w:t xml:space="preserve"> </w:t>
-      </w:r>
-      <w:r>
-        <w:rPr>
-          <w:rStyle w:val="HTMLCite"/>
-          <w:b w:val="0"/>
-          <w:bCs w:val="0"/>
-          <w:i w:val="0"/>
-          <w:sz w:val="20"/>
-          <w:szCs w:val="22"/>
-        </w:rPr>
-        <w:t>aligning with business requirements to facilitate productive review meetings and progress tracking.</w:t>
-      </w:r>
-      <w:r>
-        <w:rPr>
-          <w:rStyle w:val="HTMLCite"/>
-          <w:b w:val="0"/>
-          <w:bCs w:val="0"/>
-          <w:i w:val="0"/>
-          <w:sz w:val="20"/>
-          <w:szCs w:val="22"/>
-        </w:rPr>
-        <w:t xml:space="preserve"> </w:t>
+          <w:sz w:val="18"/>
+          <w:szCs w:val="21"/>
+        </w:rPr>
+      </w:pPr>
+      <w:r>
+        <w:rPr>
+          <w:rStyle w:val="HTMLCite"/>
+          <w:b w:val="0"/>
+          <w:bCs w:val="0"/>
+          <w:i w:val="0"/>
+          <w:sz w:val="18"/>
+          <w:szCs w:val="21"/>
+        </w:rPr>
+        <w:t>Automated the incident resolution process</w:t>
+      </w:r>
+      <w:r>
+        <w:rPr>
+          <w:rStyle w:val="HTMLCite"/>
+          <w:b w:val="0"/>
+          <w:bCs w:val="0"/>
+          <w:i w:val="0"/>
+          <w:sz w:val="18"/>
+          <w:szCs w:val="21"/>
+        </w:rPr>
+        <w:t xml:space="preserve"> for a pattern</w:t>
+      </w:r>
+      <w:r>
+        <w:rPr>
+          <w:rStyle w:val="HTMLCite"/>
+          <w:b w:val="0"/>
+          <w:bCs w:val="0"/>
+          <w:i w:val="0"/>
+          <w:sz w:val="18"/>
+          <w:szCs w:val="21"/>
+        </w:rPr>
+        <w:t xml:space="preserve">, resulting in </w:t>
+      </w:r>
+      <w:r>
+        <w:rPr>
+          <w:rStyle w:val="HTMLCite"/>
+          <w:b w:val="0"/>
+          <w:bCs w:val="0"/>
+          <w:i w:val="0"/>
+          <w:sz w:val="18"/>
+          <w:szCs w:val="21"/>
+        </w:rPr>
+        <w:t>8</w:t>
+      </w:r>
+      <w:r>
+        <w:rPr>
+          <w:rStyle w:val="HTMLCite"/>
+          <w:b w:val="0"/>
+          <w:bCs w:val="0"/>
+          <w:i w:val="0"/>
+          <w:sz w:val="18"/>
+          <w:szCs w:val="21"/>
+        </w:rPr>
+        <w:t>0% reduction in Mean Time to Resolve (MTTR).</w:t>
       </w:r>
     </w:p>
     <w:p>
@@ -1716,62 +1153,29 @@
           <w:b w:val="0"/>
           <w:bCs w:val="0"/>
           <w:i w:val="0"/>
-          <w:sz w:val="20"/>
-          <w:szCs w:val="22"/>
-        </w:rPr>
-      </w:pPr>
-      <w:r>
-        <w:rPr>
-          <w:rStyle w:val="HTMLCite"/>
-          <w:b w:val="0"/>
-          <w:bCs w:val="0"/>
-          <w:i w:val="0"/>
-          <w:sz w:val="20"/>
-          <w:szCs w:val="22"/>
-        </w:rPr>
-        <w:t>C</w:t>
-      </w:r>
-      <w:r>
-        <w:rPr>
-          <w:rStyle w:val="HTMLCite"/>
-          <w:b w:val="0"/>
-          <w:bCs w:val="0"/>
-          <w:i w:val="0"/>
-          <w:sz w:val="20"/>
-          <w:szCs w:val="22"/>
-        </w:rPr>
-        <w:t xml:space="preserve">reated visually compelling dashboards that provided real-time insights and actionable information </w:t>
-      </w:r>
-      <w:r>
-        <w:rPr>
-          <w:rStyle w:val="HTMLCite"/>
-          <w:b w:val="0"/>
-          <w:bCs w:val="0"/>
-          <w:i w:val="0"/>
-          <w:sz w:val="20"/>
-          <w:szCs w:val="22"/>
-        </w:rPr>
-        <w:t>that enabled data-driven</w:t>
-      </w:r>
-      <w:r>
-        <w:rPr>
-          <w:rStyle w:val="HTMLCite"/>
-          <w:b w:val="0"/>
-          <w:bCs w:val="0"/>
-          <w:i w:val="0"/>
-          <w:sz w:val="20"/>
-          <w:szCs w:val="22"/>
-        </w:rPr>
-        <w:t xml:space="preserve"> decision-making</w:t>
-      </w:r>
-      <w:r>
-        <w:rPr>
-          <w:rStyle w:val="HTMLCite"/>
-          <w:b w:val="0"/>
-          <w:bCs w:val="0"/>
-          <w:i w:val="0"/>
-          <w:sz w:val="20"/>
-          <w:szCs w:val="22"/>
+          <w:sz w:val="18"/>
+          <w:szCs w:val="21"/>
+        </w:rPr>
+      </w:pPr>
+      <w:r>
+        <w:rPr>
+          <w:rStyle w:val="HTMLCite"/>
+          <w:b w:val="0"/>
+          <w:bCs w:val="0"/>
+          <w:i w:val="0"/>
+          <w:sz w:val="18"/>
+          <w:szCs w:val="21"/>
+        </w:rPr>
+        <w:t>Resolved a root-cause authorization problem, leading to a 50% reduction in incidents</w:t>
+      </w:r>
+      <w:r>
+        <w:rPr>
+          <w:rStyle w:val="HTMLCite"/>
+          <w:b w:val="0"/>
+          <w:bCs w:val="0"/>
+          <w:i w:val="0"/>
+          <w:sz w:val="18"/>
+          <w:szCs w:val="21"/>
         </w:rPr>
         <w:t>.</w:t>
       </w:r>
@@ -1790,64 +1194,267 @@
           <w:b w:val="0"/>
           <w:bCs w:val="0"/>
           <w:i w:val="0"/>
-          <w:sz w:val="20"/>
-          <w:szCs w:val="22"/>
-        </w:rPr>
-      </w:pPr>
-      <w:r>
-        <w:rPr>
-          <w:rStyle w:val="HTMLCite"/>
-          <w:b w:val="0"/>
-          <w:bCs w:val="0"/>
-          <w:i w:val="0"/>
-          <w:sz w:val="20"/>
-          <w:szCs w:val="22"/>
-        </w:rPr>
-        <w:t>Learnings: Grafana,</w:t>
-      </w:r>
-      <w:r>
-        <w:rPr>
-          <w:rStyle w:val="HTMLCite"/>
-          <w:b w:val="0"/>
-          <w:bCs w:val="0"/>
-          <w:i w:val="0"/>
-          <w:sz w:val="20"/>
-          <w:szCs w:val="22"/>
-        </w:rPr>
-        <w:t xml:space="preserve"> Observability,</w:t>
-      </w:r>
-      <w:r>
-        <w:rPr>
-          <w:rStyle w:val="HTMLCite"/>
-          <w:b w:val="0"/>
-          <w:bCs w:val="0"/>
-          <w:i w:val="0"/>
-          <w:sz w:val="20"/>
-          <w:szCs w:val="22"/>
-        </w:rPr>
-        <w:t xml:space="preserve"> Data </w:t>
-      </w:r>
-      <w:r>
-        <w:rPr>
-          <w:rStyle w:val="HTMLCite"/>
-          <w:b w:val="0"/>
-          <w:bCs w:val="0"/>
-          <w:i w:val="0"/>
-          <w:sz w:val="20"/>
-          <w:szCs w:val="22"/>
-        </w:rPr>
-        <w:t>Storytelling</w:t>
-      </w:r>
-      <w:r>
-        <w:rPr>
-          <w:rStyle w:val="HTMLCite"/>
-          <w:b w:val="0"/>
-          <w:bCs w:val="0"/>
-          <w:i w:val="0"/>
-          <w:sz w:val="20"/>
-          <w:szCs w:val="22"/>
-        </w:rPr>
-        <w:t>, Writing runbooks</w:t>
+          <w:sz w:val="18"/>
+          <w:szCs w:val="21"/>
+        </w:rPr>
+      </w:pPr>
+      <w:r>
+        <w:rPr>
+          <w:rStyle w:val="HTMLCite"/>
+          <w:b w:val="0"/>
+          <w:bCs w:val="0"/>
+          <w:i w:val="0"/>
+          <w:sz w:val="18"/>
+          <w:szCs w:val="21"/>
+        </w:rPr>
+        <w:t xml:space="preserve">Implemented traffic monitoring and alerting system via Splunk Dashboards </w:t>
+      </w:r>
+      <w:r>
+        <w:rPr>
+          <w:rStyle w:val="HTMLCite"/>
+          <w:b w:val="0"/>
+          <w:bCs w:val="0"/>
+          <w:i w:val="0"/>
+          <w:sz w:val="18"/>
+          <w:szCs w:val="21"/>
+        </w:rPr>
+        <w:t>resulting in proactive</w:t>
+      </w:r>
+      <w:r>
+        <w:rPr>
+          <w:rStyle w:val="HTMLCite"/>
+          <w:b w:val="0"/>
+          <w:bCs w:val="0"/>
+          <w:i w:val="0"/>
+          <w:sz w:val="18"/>
+          <w:szCs w:val="21"/>
+        </w:rPr>
+        <w:t xml:space="preserve"> issue detection and resolution.</w:t>
+      </w:r>
+    </w:p>
+    <w:p>
+      <w:pPr>
+        <w:pStyle w:val="Heading3"/>
+        <w:numPr>
+          <w:ilvl w:val="0"/>
+          <w:numId w:val="20"/>
+        </w:numPr>
+        <w:spacing w:before="0" w:beforeAutospacing="0" w:after="0" w:afterAutospacing="0" w:line="228" w:lineRule="auto"/>
+        <w:jc w:val="both"/>
+        <w:rPr>
+          <w:rStyle w:val="HTMLCite"/>
+          <w:b w:val="0"/>
+          <w:bCs w:val="0"/>
+          <w:i w:val="0"/>
+          <w:sz w:val="18"/>
+          <w:szCs w:val="21"/>
+        </w:rPr>
+      </w:pPr>
+      <w:r>
+        <w:rPr>
+          <w:rStyle w:val="HTMLCite"/>
+          <w:b w:val="0"/>
+          <w:bCs w:val="0"/>
+          <w:i w:val="0"/>
+          <w:sz w:val="18"/>
+          <w:szCs w:val="21"/>
+        </w:rPr>
+        <w:t>Devised and implemented Runbooks to efficiently delegate incidents to other teams, streamlining the incident management process.</w:t>
+      </w:r>
+    </w:p>
+    <w:p>
+      <w:pPr>
+        <w:pStyle w:val="Heading3"/>
+        <w:numPr>
+          <w:ilvl w:val="0"/>
+          <w:numId w:val="20"/>
+        </w:numPr>
+        <w:spacing w:before="0" w:beforeAutospacing="0" w:after="0" w:afterAutospacing="0" w:line="228" w:lineRule="auto"/>
+        <w:jc w:val="both"/>
+        <w:rPr>
+          <w:rStyle w:val="HTMLCite"/>
+          <w:b w:val="0"/>
+          <w:bCs w:val="0"/>
+          <w:i w:val="0"/>
+          <w:sz w:val="18"/>
+          <w:szCs w:val="21"/>
+        </w:rPr>
+      </w:pPr>
+      <w:r>
+        <w:rPr>
+          <w:rStyle w:val="HTMLCite"/>
+          <w:b w:val="0"/>
+          <w:bCs w:val="0"/>
+          <w:i w:val="0"/>
+          <w:sz w:val="18"/>
+          <w:szCs w:val="21"/>
+        </w:rPr>
+        <w:t>Learn</w:t>
+      </w:r>
+      <w:r>
+        <w:rPr>
+          <w:rStyle w:val="HTMLCite"/>
+          <w:b w:val="0"/>
+          <w:bCs w:val="0"/>
+          <w:i w:val="0"/>
+          <w:sz w:val="18"/>
+          <w:szCs w:val="21"/>
+        </w:rPr>
+        <w:t>ed</w:t>
+      </w:r>
+      <w:r>
+        <w:rPr>
+          <w:rStyle w:val="HTMLCite"/>
+          <w:b w:val="0"/>
+          <w:bCs w:val="0"/>
+          <w:i w:val="0"/>
+          <w:sz w:val="18"/>
+          <w:szCs w:val="21"/>
+        </w:rPr>
+        <w:t xml:space="preserve">: </w:t>
+      </w:r>
+      <w:r>
+        <w:rPr>
+          <w:rStyle w:val="HTMLCite"/>
+          <w:b w:val="0"/>
+          <w:bCs w:val="0"/>
+          <w:i w:val="0"/>
+          <w:sz w:val="18"/>
+          <w:szCs w:val="21"/>
+        </w:rPr>
+        <w:t>Python,</w:t>
+      </w:r>
+      <w:r>
+        <w:rPr>
+          <w:rStyle w:val="HTMLCite"/>
+          <w:b w:val="0"/>
+          <w:bCs w:val="0"/>
+          <w:i w:val="0"/>
+          <w:sz w:val="18"/>
+          <w:szCs w:val="21"/>
+        </w:rPr>
+        <w:t xml:space="preserve"> UNIX,</w:t>
+      </w:r>
+      <w:r>
+        <w:rPr>
+          <w:rStyle w:val="HTMLCite"/>
+          <w:b w:val="0"/>
+          <w:bCs w:val="0"/>
+          <w:i w:val="0"/>
+          <w:sz w:val="18"/>
+          <w:szCs w:val="21"/>
+        </w:rPr>
+        <w:t xml:space="preserve"> Perl,</w:t>
+      </w:r>
+      <w:r>
+        <w:rPr>
+          <w:rStyle w:val="HTMLCite"/>
+          <w:b w:val="0"/>
+          <w:bCs w:val="0"/>
+          <w:i w:val="0"/>
+          <w:sz w:val="18"/>
+          <w:szCs w:val="21"/>
+        </w:rPr>
+        <w:t xml:space="preserve"> </w:t>
+      </w:r>
+      <w:r>
+        <w:rPr>
+          <w:rStyle w:val="HTMLCite"/>
+          <w:b w:val="0"/>
+          <w:bCs w:val="0"/>
+          <w:i w:val="0"/>
+          <w:sz w:val="18"/>
+          <w:szCs w:val="21"/>
+        </w:rPr>
+        <w:t xml:space="preserve">DNS, </w:t>
+      </w:r>
+      <w:r>
+        <w:rPr>
+          <w:rStyle w:val="HTMLCite"/>
+          <w:b w:val="0"/>
+          <w:bCs w:val="0"/>
+          <w:i w:val="0"/>
+          <w:sz w:val="18"/>
+          <w:szCs w:val="21"/>
+        </w:rPr>
+        <w:t>Logging</w:t>
+      </w:r>
+      <w:r>
+        <w:rPr>
+          <w:rStyle w:val="HTMLCite"/>
+          <w:b w:val="0"/>
+          <w:bCs w:val="0"/>
+          <w:i w:val="0"/>
+          <w:sz w:val="18"/>
+          <w:szCs w:val="21"/>
+        </w:rPr>
+        <w:t xml:space="preserve">, </w:t>
+      </w:r>
+      <w:r>
+        <w:rPr>
+          <w:rStyle w:val="HTMLCite"/>
+          <w:b w:val="0"/>
+          <w:bCs w:val="0"/>
+          <w:i w:val="0"/>
+          <w:sz w:val="18"/>
+          <w:szCs w:val="21"/>
+        </w:rPr>
+        <w:t>SQL</w:t>
+      </w:r>
+      <w:r>
+        <w:rPr>
+          <w:rStyle w:val="HTMLCite"/>
+          <w:b w:val="0"/>
+          <w:bCs w:val="0"/>
+          <w:i w:val="0"/>
+          <w:sz w:val="18"/>
+          <w:szCs w:val="21"/>
+        </w:rPr>
+        <w:t>,</w:t>
+      </w:r>
+      <w:r>
+        <w:rPr>
+          <w:rStyle w:val="HTMLCite"/>
+          <w:b w:val="0"/>
+          <w:bCs w:val="0"/>
+          <w:i w:val="0"/>
+          <w:sz w:val="18"/>
+          <w:szCs w:val="21"/>
+        </w:rPr>
+        <w:t xml:space="preserve"> </w:t>
+      </w:r>
+      <w:r>
+        <w:rPr>
+          <w:rStyle w:val="HTMLCite"/>
+          <w:b w:val="0"/>
+          <w:bCs w:val="0"/>
+          <w:i w:val="0"/>
+          <w:sz w:val="18"/>
+          <w:szCs w:val="21"/>
+        </w:rPr>
+        <w:t>Splunk, CI/CD,</w:t>
+      </w:r>
+      <w:r>
+        <w:rPr>
+          <w:rStyle w:val="HTMLCite"/>
+          <w:b w:val="0"/>
+          <w:bCs w:val="0"/>
+          <w:i w:val="0"/>
+          <w:sz w:val="18"/>
+          <w:szCs w:val="21"/>
+        </w:rPr>
+        <w:t xml:space="preserve"> Code Reviews</w:t>
+      </w:r>
+      <w:r>
+        <w:rPr>
+          <w:rStyle w:val="HTMLCite"/>
+          <w:b w:val="0"/>
+          <w:bCs w:val="0"/>
+          <w:i w:val="0"/>
+          <w:sz w:val="18"/>
+          <w:szCs w:val="21"/>
+        </w:rPr>
+        <w:t>.</w:t>
       </w:r>
     </w:p>
     <w:p>
@@ -1857,11 +1464,9 @@
         <w:jc w:val="both"/>
         <w:rPr>
           <w:rStyle w:val="HTMLCite"/>
-          <w:b w:val="0"/>
-          <w:bCs w:val="0"/>
-          <w:iCs w:val="0"/>
-          <w:sz w:val="20"/>
-          <w:szCs w:val="22"/>
+          <w:i w:val="0"/>
+          <w:sz w:val="18"/>
+          <w:szCs w:val="18"/>
         </w:rPr>
       </w:pPr>
     </w:p>
@@ -1875,8 +1480,8 @@
           <w:b w:val="0"/>
           <w:bCs w:val="0"/>
           <w:i w:val="0"/>
-          <w:sz w:val="20"/>
-          <w:szCs w:val="22"/>
+          <w:sz w:val="18"/>
+          <w:szCs w:val="21"/>
         </w:rPr>
       </w:pPr>
       <w:r>
@@ -1885,8 +1490,458 @@
           <w:b w:val="0"/>
           <w:bCs w:val="0"/>
           <w:iCs w:val="0"/>
-          <w:sz w:val="20"/>
-          <w:szCs w:val="22"/>
+          <w:sz w:val="18"/>
+          <w:szCs w:val="21"/>
+        </w:rPr>
+        <w:t>Metrics, Visualization and KPIs-</w:t>
+      </w:r>
+      <w:r>
+        <w:rPr>
+          <w:rStyle w:val="HTMLCite"/>
+          <w:iCs w:val="0"/>
+          <w:sz w:val="18"/>
+          <w:szCs w:val="21"/>
+        </w:rPr>
+        <w:tab/>
+      </w:r>
+      <w:r>
+        <w:rPr>
+          <w:rStyle w:val="HTMLCite"/>
+          <w:iCs w:val="0"/>
+          <w:sz w:val="18"/>
+          <w:szCs w:val="21"/>
+        </w:rPr>
+        <w:tab/>
+      </w:r>
+      <w:r>
+        <w:rPr>
+          <w:rStyle w:val="HTMLCite"/>
+          <w:iCs w:val="0"/>
+          <w:sz w:val="18"/>
+          <w:szCs w:val="21"/>
+        </w:rPr>
+        <w:tab/>
+      </w:r>
+      <w:r>
+        <w:rPr>
+          <w:rStyle w:val="HTMLCite"/>
+          <w:iCs w:val="0"/>
+          <w:sz w:val="18"/>
+          <w:szCs w:val="21"/>
+        </w:rPr>
+        <w:tab/>
+      </w:r>
+      <w:r>
+        <w:rPr>
+          <w:rStyle w:val="HTMLCite"/>
+          <w:iCs w:val="0"/>
+          <w:sz w:val="18"/>
+          <w:szCs w:val="21"/>
+        </w:rPr>
+        <w:tab/>
+      </w:r>
+      <w:r>
+        <w:rPr>
+          <w:rStyle w:val="HTMLCite"/>
+          <w:iCs w:val="0"/>
+          <w:sz w:val="18"/>
+          <w:szCs w:val="21"/>
+        </w:rPr>
+        <w:tab/>
+      </w:r>
+      <w:r>
+        <w:rPr>
+          <w:rStyle w:val="HTMLCite"/>
+          <w:iCs w:val="0"/>
+          <w:sz w:val="18"/>
+          <w:szCs w:val="21"/>
+        </w:rPr>
+        <w:tab/>
+      </w:r>
+      <w:r>
+        <w:rPr>
+          <w:rStyle w:val="HTMLCite"/>
+          <w:iCs w:val="0"/>
+          <w:sz w:val="18"/>
+          <w:szCs w:val="21"/>
+        </w:rPr>
+        <w:tab/>
+        <w:t xml:space="preserve">   </w:t>
+      </w:r>
+      <w:r>
+        <w:rPr>
+          <w:rStyle w:val="HTMLCite"/>
+          <w:iCs w:val="0"/>
+          <w:sz w:val="18"/>
+          <w:szCs w:val="21"/>
+        </w:rPr>
+        <w:t xml:space="preserve">   </w:t>
+      </w:r>
+      <w:r>
+        <w:rPr>
+          <w:rStyle w:val="HTMLCite"/>
+          <w:iCs w:val="0"/>
+          <w:sz w:val="18"/>
+          <w:szCs w:val="21"/>
+        </w:rPr>
+        <w:tab/>
+        <w:t xml:space="preserve">      </w:t>
+      </w:r>
+      <w:r>
+        <w:rPr>
+          <w:rStyle w:val="HTMLCite"/>
+          <w:iCs w:val="0"/>
+          <w:sz w:val="18"/>
+          <w:szCs w:val="21"/>
+        </w:rPr>
+        <w:t xml:space="preserve">  </w:t>
+      </w:r>
+      <w:r>
+        <w:rPr>
+          <w:rStyle w:val="HTMLCite"/>
+          <w:b w:val="0"/>
+          <w:bCs w:val="0"/>
+          <w:i w:val="0"/>
+          <w:sz w:val="18"/>
+          <w:szCs w:val="21"/>
+        </w:rPr>
+        <w:t xml:space="preserve">Aug </w:t>
+      </w:r>
+      <w:r>
+        <w:rPr>
+          <w:rStyle w:val="HTMLCite"/>
+          <w:b w:val="0"/>
+          <w:bCs w:val="0"/>
+          <w:i w:val="0"/>
+          <w:sz w:val="18"/>
+          <w:szCs w:val="21"/>
+        </w:rPr>
+        <w:t>‘</w:t>
+      </w:r>
+      <w:r>
+        <w:rPr>
+          <w:rStyle w:val="HTMLCite"/>
+          <w:b w:val="0"/>
+          <w:bCs w:val="0"/>
+          <w:i w:val="0"/>
+          <w:sz w:val="18"/>
+          <w:szCs w:val="21"/>
+        </w:rPr>
+        <w:t xml:space="preserve">21-Jan </w:t>
+      </w:r>
+      <w:r>
+        <w:rPr>
+          <w:rStyle w:val="HTMLCite"/>
+          <w:iCs w:val="0"/>
+          <w:sz w:val="18"/>
+          <w:szCs w:val="21"/>
+        </w:rPr>
+        <w:t>‘</w:t>
+      </w:r>
+      <w:r>
+        <w:rPr>
+          <w:rStyle w:val="HTMLCite"/>
+          <w:b w:val="0"/>
+          <w:bCs w:val="0"/>
+          <w:i w:val="0"/>
+          <w:sz w:val="18"/>
+          <w:szCs w:val="21"/>
+        </w:rPr>
+        <w:t>22</w:t>
+      </w:r>
+    </w:p>
+    <w:p>
+      <w:pPr>
+        <w:pStyle w:val="Heading3"/>
+        <w:numPr>
+          <w:ilvl w:val="0"/>
+          <w:numId w:val="20"/>
+        </w:numPr>
+        <w:spacing w:before="0" w:beforeAutospacing="0" w:after="0" w:afterAutospacing="0" w:line="228" w:lineRule="auto"/>
+        <w:jc w:val="both"/>
+        <w:rPr>
+          <w:rStyle w:val="HTMLCite"/>
+          <w:b w:val="0"/>
+          <w:bCs w:val="0"/>
+          <w:i w:val="0"/>
+          <w:sz w:val="18"/>
+          <w:szCs w:val="21"/>
+        </w:rPr>
+      </w:pPr>
+      <w:r>
+        <w:rPr>
+          <w:rStyle w:val="HTMLCite"/>
+          <w:b w:val="0"/>
+          <w:bCs w:val="0"/>
+          <w:i w:val="0"/>
+          <w:sz w:val="18"/>
+          <w:szCs w:val="21"/>
+        </w:rPr>
+        <w:t xml:space="preserve">Developed visually compelling KPI dashboards aligned with business requirements </w:t>
+      </w:r>
+      <w:r>
+        <w:rPr>
+          <w:rStyle w:val="HTMLCite"/>
+          <w:b w:val="0"/>
+          <w:bCs w:val="0"/>
+          <w:i w:val="0"/>
+          <w:sz w:val="18"/>
+          <w:szCs w:val="21"/>
+        </w:rPr>
+        <w:t>e</w:t>
+      </w:r>
+      <w:r>
+        <w:rPr>
+          <w:rStyle w:val="HTMLCite"/>
+          <w:b w:val="0"/>
+          <w:bCs w:val="0"/>
+          <w:i w:val="0"/>
+          <w:sz w:val="18"/>
+          <w:szCs w:val="21"/>
+        </w:rPr>
+        <w:t>mpower</w:t>
+      </w:r>
+      <w:r>
+        <w:rPr>
+          <w:rStyle w:val="HTMLCite"/>
+          <w:b w:val="0"/>
+          <w:bCs w:val="0"/>
+          <w:i w:val="0"/>
+          <w:sz w:val="18"/>
+          <w:szCs w:val="21"/>
+        </w:rPr>
+        <w:t>ing users with</w:t>
+      </w:r>
+      <w:r>
+        <w:rPr>
+          <w:rStyle w:val="HTMLCite"/>
+          <w:b w:val="0"/>
+          <w:bCs w:val="0"/>
+          <w:i w:val="0"/>
+          <w:sz w:val="18"/>
+          <w:szCs w:val="21"/>
+        </w:rPr>
+        <w:t xml:space="preserve"> data-driven decision-making </w:t>
+      </w:r>
+      <w:r>
+        <w:rPr>
+          <w:rStyle w:val="HTMLCite"/>
+          <w:b w:val="0"/>
+          <w:bCs w:val="0"/>
+          <w:i w:val="0"/>
+          <w:sz w:val="18"/>
+          <w:szCs w:val="21"/>
+        </w:rPr>
+        <w:t>using</w:t>
+      </w:r>
+      <w:r>
+        <w:rPr>
+          <w:rStyle w:val="HTMLCite"/>
+          <w:b w:val="0"/>
+          <w:bCs w:val="0"/>
+          <w:i w:val="0"/>
+          <w:sz w:val="18"/>
+          <w:szCs w:val="21"/>
+        </w:rPr>
+        <w:t xml:space="preserve"> real-time insights and actionable information</w:t>
+      </w:r>
+      <w:r>
+        <w:rPr>
+          <w:rStyle w:val="HTMLCite"/>
+          <w:b w:val="0"/>
+          <w:bCs w:val="0"/>
+          <w:i w:val="0"/>
+          <w:sz w:val="18"/>
+          <w:szCs w:val="21"/>
+        </w:rPr>
+        <w:t>.</w:t>
+      </w:r>
+    </w:p>
+    <w:p>
+      <w:pPr>
+        <w:pStyle w:val="Heading3"/>
+        <w:numPr>
+          <w:ilvl w:val="0"/>
+          <w:numId w:val="20"/>
+        </w:numPr>
+        <w:spacing w:before="0" w:beforeAutospacing="0" w:after="0" w:afterAutospacing="0" w:line="228" w:lineRule="auto"/>
+        <w:jc w:val="both"/>
+        <w:rPr>
+          <w:rStyle w:val="HTMLCite"/>
+          <w:b w:val="0"/>
+          <w:bCs w:val="0"/>
+          <w:i w:val="0"/>
+          <w:sz w:val="18"/>
+          <w:szCs w:val="21"/>
+        </w:rPr>
+      </w:pPr>
+      <w:r>
+        <w:rPr>
+          <w:rStyle w:val="HTMLCite"/>
+          <w:b w:val="0"/>
+          <w:bCs w:val="0"/>
+          <w:i w:val="0"/>
+          <w:sz w:val="18"/>
+          <w:szCs w:val="21"/>
+        </w:rPr>
+        <w:t>Initiated and drove end-to-end data pipeline, culminating in dynamic dashboards that enabled high-level monitoring of a critical initiative to reduce network ACLs.</w:t>
+      </w:r>
+    </w:p>
+    <w:p>
+      <w:pPr>
+        <w:pStyle w:val="Heading3"/>
+        <w:numPr>
+          <w:ilvl w:val="0"/>
+          <w:numId w:val="20"/>
+        </w:numPr>
+        <w:spacing w:before="0" w:beforeAutospacing="0" w:after="0" w:afterAutospacing="0" w:line="228" w:lineRule="auto"/>
+        <w:jc w:val="both"/>
+        <w:rPr>
+          <w:rStyle w:val="HTMLCite"/>
+          <w:b w:val="0"/>
+          <w:bCs w:val="0"/>
+          <w:i w:val="0"/>
+          <w:sz w:val="18"/>
+          <w:szCs w:val="21"/>
+        </w:rPr>
+      </w:pPr>
+      <w:r>
+        <w:rPr>
+          <w:rStyle w:val="HTMLCite"/>
+          <w:b w:val="0"/>
+          <w:bCs w:val="0"/>
+          <w:i w:val="0"/>
+          <w:sz w:val="18"/>
+          <w:szCs w:val="21"/>
+        </w:rPr>
+        <w:t>Learn</w:t>
+      </w:r>
+      <w:r>
+        <w:rPr>
+          <w:rStyle w:val="HTMLCite"/>
+          <w:b w:val="0"/>
+          <w:bCs w:val="0"/>
+          <w:i w:val="0"/>
+          <w:sz w:val="18"/>
+          <w:szCs w:val="21"/>
+        </w:rPr>
+        <w:t>ed</w:t>
+      </w:r>
+      <w:r>
+        <w:rPr>
+          <w:rStyle w:val="HTMLCite"/>
+          <w:b w:val="0"/>
+          <w:bCs w:val="0"/>
+          <w:i w:val="0"/>
+          <w:sz w:val="18"/>
+          <w:szCs w:val="21"/>
+        </w:rPr>
+        <w:t>: Grafana,</w:t>
+      </w:r>
+      <w:r>
+        <w:rPr>
+          <w:rStyle w:val="HTMLCite"/>
+          <w:b w:val="0"/>
+          <w:bCs w:val="0"/>
+          <w:i w:val="0"/>
+          <w:sz w:val="18"/>
+          <w:szCs w:val="21"/>
+        </w:rPr>
+        <w:t xml:space="preserve"> </w:t>
+      </w:r>
+      <w:r>
+        <w:rPr>
+          <w:rStyle w:val="HTMLCite"/>
+          <w:b w:val="0"/>
+          <w:bCs w:val="0"/>
+          <w:i w:val="0"/>
+          <w:sz w:val="18"/>
+          <w:szCs w:val="21"/>
+        </w:rPr>
+        <w:t xml:space="preserve">Kafka, </w:t>
+      </w:r>
+      <w:r>
+        <w:rPr>
+          <w:rStyle w:val="HTMLCite"/>
+          <w:b w:val="0"/>
+          <w:bCs w:val="0"/>
+          <w:i w:val="0"/>
+          <w:sz w:val="18"/>
+          <w:szCs w:val="21"/>
+        </w:rPr>
+        <w:t>Observability,</w:t>
+      </w:r>
+      <w:r>
+        <w:rPr>
+          <w:rStyle w:val="HTMLCite"/>
+          <w:b w:val="0"/>
+          <w:bCs w:val="0"/>
+          <w:i w:val="0"/>
+          <w:sz w:val="18"/>
+          <w:szCs w:val="21"/>
+        </w:rPr>
+        <w:t xml:space="preserve"> Data </w:t>
+      </w:r>
+      <w:r>
+        <w:rPr>
+          <w:rStyle w:val="HTMLCite"/>
+          <w:b w:val="0"/>
+          <w:bCs w:val="0"/>
+          <w:i w:val="0"/>
+          <w:sz w:val="18"/>
+          <w:szCs w:val="21"/>
+        </w:rPr>
+        <w:t>Storytelling</w:t>
+      </w:r>
+      <w:r>
+        <w:rPr>
+          <w:rStyle w:val="HTMLCite"/>
+          <w:b w:val="0"/>
+          <w:bCs w:val="0"/>
+          <w:i w:val="0"/>
+          <w:sz w:val="18"/>
+          <w:szCs w:val="21"/>
+        </w:rPr>
+        <w:t>.</w:t>
+      </w:r>
+    </w:p>
+    <w:p>
+      <w:pPr>
+        <w:pStyle w:val="Heading3"/>
+        <w:spacing w:before="0" w:beforeAutospacing="0" w:after="0" w:afterAutospacing="0" w:line="228" w:lineRule="auto"/>
+        <w:jc w:val="both"/>
+        <w:rPr>
+          <w:rStyle w:val="HTMLCite"/>
+          <w:b w:val="0"/>
+          <w:bCs w:val="0"/>
+          <w:iCs w:val="0"/>
+          <w:sz w:val="18"/>
+          <w:szCs w:val="21"/>
+        </w:rPr>
+      </w:pPr>
+    </w:p>
+    <w:p>
+      <w:pPr>
+        <w:pStyle w:val="Heading3"/>
+        <w:spacing w:before="0" w:beforeAutospacing="0" w:after="0" w:afterAutospacing="0" w:line="228" w:lineRule="auto"/>
+        <w:jc w:val="both"/>
+        <w:rPr>
+          <w:rStyle w:val="HTMLCite"/>
+          <w:b w:val="0"/>
+          <w:bCs w:val="0"/>
+          <w:i w:val="0"/>
+          <w:sz w:val="18"/>
+          <w:szCs w:val="21"/>
+        </w:rPr>
+      </w:pPr>
+      <w:r>
+        <w:rPr>
+          <w:rStyle w:val="HTMLCite"/>
+          <w:b w:val="0"/>
+          <w:bCs w:val="0"/>
+          <w:iCs w:val="0"/>
+          <w:sz w:val="18"/>
+          <w:szCs w:val="21"/>
         </w:rPr>
         <w:t>Automation Powerhouse</w:t>
       </w:r>
@@ -1896,8 +1951,8 @@
           <w:b w:val="0"/>
           <w:bCs w:val="0"/>
           <w:iCs w:val="0"/>
-          <w:sz w:val="20"/>
-          <w:szCs w:val="22"/>
+          <w:sz w:val="18"/>
+          <w:szCs w:val="21"/>
         </w:rPr>
         <w:t xml:space="preserve"> </w:t>
       </w:r>
@@ -1907,8 +1962,8 @@
           <w:b w:val="0"/>
           <w:bCs w:val="0"/>
           <w:iCs w:val="0"/>
-          <w:sz w:val="20"/>
-          <w:szCs w:val="22"/>
+          <w:sz w:val="18"/>
+          <w:szCs w:val="21"/>
         </w:rPr>
         <w:t>(Intern)</w:t>
       </w:r>
@@ -1918,8 +1973,8 @@
           <w:b w:val="0"/>
           <w:bCs w:val="0"/>
           <w:iCs w:val="0"/>
-          <w:sz w:val="20"/>
-          <w:szCs w:val="22"/>
+          <w:sz w:val="18"/>
+          <w:szCs w:val="21"/>
         </w:rPr>
         <w:t>-</w:t>
       </w:r>
@@ -1929,8 +1984,8 @@
           <w:b w:val="0"/>
           <w:bCs w:val="0"/>
           <w:iCs w:val="0"/>
-          <w:sz w:val="20"/>
-          <w:szCs w:val="22"/>
+          <w:sz w:val="18"/>
+          <w:szCs w:val="21"/>
         </w:rPr>
         <w:tab/>
       </w:r>
@@ -1940,8 +1995,8 @@
           <w:b w:val="0"/>
           <w:bCs w:val="0"/>
           <w:iCs w:val="0"/>
-          <w:sz w:val="20"/>
-          <w:szCs w:val="22"/>
+          <w:sz w:val="18"/>
+          <w:szCs w:val="21"/>
         </w:rPr>
         <w:tab/>
       </w:r>
@@ -1951,8 +2006,8 @@
           <w:b w:val="0"/>
           <w:bCs w:val="0"/>
           <w:iCs w:val="0"/>
-          <w:sz w:val="20"/>
-          <w:szCs w:val="22"/>
+          <w:sz w:val="18"/>
+          <w:szCs w:val="21"/>
         </w:rPr>
         <w:tab/>
       </w:r>
@@ -1962,8 +2017,8 @@
           <w:b w:val="0"/>
           <w:bCs w:val="0"/>
           <w:iCs w:val="0"/>
-          <w:sz w:val="20"/>
-          <w:szCs w:val="22"/>
+          <w:sz w:val="18"/>
+          <w:szCs w:val="21"/>
         </w:rPr>
         <w:tab/>
       </w:r>
@@ -1973,8 +2028,8 @@
           <w:b w:val="0"/>
           <w:bCs w:val="0"/>
           <w:iCs w:val="0"/>
-          <w:sz w:val="20"/>
-          <w:szCs w:val="22"/>
+          <w:sz w:val="18"/>
+          <w:szCs w:val="21"/>
         </w:rPr>
         <w:tab/>
       </w:r>
@@ -1984,8 +2039,8 @@
           <w:b w:val="0"/>
           <w:bCs w:val="0"/>
           <w:iCs w:val="0"/>
-          <w:sz w:val="20"/>
-          <w:szCs w:val="22"/>
+          <w:sz w:val="18"/>
+          <w:szCs w:val="21"/>
         </w:rPr>
         <w:tab/>
       </w:r>
@@ -1995,8 +2050,8 @@
           <w:b w:val="0"/>
           <w:bCs w:val="0"/>
           <w:iCs w:val="0"/>
-          <w:sz w:val="20"/>
-          <w:szCs w:val="22"/>
+          <w:sz w:val="18"/>
+          <w:szCs w:val="21"/>
         </w:rPr>
         <w:tab/>
       </w:r>
@@ -2006,8 +2061,8 @@
           <w:b w:val="0"/>
           <w:bCs w:val="0"/>
           <w:iCs w:val="0"/>
-          <w:sz w:val="20"/>
-          <w:szCs w:val="22"/>
+          <w:sz w:val="18"/>
+          <w:szCs w:val="21"/>
         </w:rPr>
         <w:tab/>
         <w:t xml:space="preserve">      </w:t>
@@ -2018,8 +2073,8 @@
           <w:b w:val="0"/>
           <w:bCs w:val="0"/>
           <w:iCs w:val="0"/>
-          <w:sz w:val="20"/>
-          <w:szCs w:val="22"/>
+          <w:sz w:val="18"/>
+          <w:szCs w:val="21"/>
         </w:rPr>
         <w:tab/>
         <w:t xml:space="preserve"> </w:t>
@@ -2030,8 +2085,8 @@
           <w:b w:val="0"/>
           <w:bCs w:val="0"/>
           <w:iCs w:val="0"/>
-          <w:sz w:val="20"/>
-          <w:szCs w:val="22"/>
+          <w:sz w:val="18"/>
+          <w:szCs w:val="21"/>
         </w:rPr>
         <w:t xml:space="preserve">      </w:t>
       </w:r>
@@ -2040,9 +2095,20 @@
           <w:rStyle w:val="HTMLCite"/>
           <w:b w:val="0"/>
           <w:bCs w:val="0"/>
-          <w:i w:val="0"/>
-          <w:sz w:val="20"/>
-          <w:szCs w:val="22"/>
+          <w:iCs w:val="0"/>
+          <w:sz w:val="18"/>
+          <w:szCs w:val="21"/>
+        </w:rPr>
+        <w:t xml:space="preserve">  </w:t>
+      </w:r>
+      <w:r>
+        <w:rPr>
+          <w:rStyle w:val="HTMLCite"/>
+          <w:b w:val="0"/>
+          <w:bCs w:val="0"/>
+          <w:i w:val="0"/>
+          <w:sz w:val="18"/>
+          <w:szCs w:val="21"/>
         </w:rPr>
         <w:t>Feb</w:t>
       </w:r>
@@ -2052,8 +2118,8 @@
           <w:b w:val="0"/>
           <w:bCs w:val="0"/>
           <w:i w:val="0"/>
-          <w:sz w:val="20"/>
-          <w:szCs w:val="22"/>
+          <w:sz w:val="18"/>
+          <w:szCs w:val="21"/>
         </w:rPr>
         <w:t xml:space="preserve"> </w:t>
       </w:r>
@@ -2063,8 +2129,8 @@
           <w:b w:val="0"/>
           <w:bCs w:val="0"/>
           <w:i w:val="0"/>
-          <w:sz w:val="20"/>
-          <w:szCs w:val="22"/>
+          <w:sz w:val="18"/>
+          <w:szCs w:val="21"/>
         </w:rPr>
         <w:t>‘21</w:t>
       </w:r>
@@ -2074,32 +2140,10 @@
           <w:b w:val="0"/>
           <w:bCs w:val="0"/>
           <w:i w:val="0"/>
-          <w:sz w:val="20"/>
-          <w:szCs w:val="22"/>
-        </w:rPr>
-        <w:t>-Jun</w:t>
-      </w:r>
-      <w:r>
-        <w:rPr>
-          <w:rStyle w:val="HTMLCite"/>
-          <w:b w:val="0"/>
-          <w:bCs w:val="0"/>
-          <w:i w:val="0"/>
-          <w:sz w:val="20"/>
-          <w:szCs w:val="22"/>
-        </w:rPr>
-        <w:t xml:space="preserve"> ‘</w:t>
-      </w:r>
-      <w:r>
-        <w:rPr>
-          <w:rStyle w:val="HTMLCite"/>
-          <w:b w:val="0"/>
-          <w:bCs w:val="0"/>
-          <w:i w:val="0"/>
-          <w:sz w:val="20"/>
-          <w:szCs w:val="22"/>
-        </w:rPr>
-        <w:t>21</w:t>
+          <w:sz w:val="18"/>
+          <w:szCs w:val="21"/>
+        </w:rPr>
+        <w:t>-Jun ‘21</w:t>
       </w:r>
     </w:p>
     <w:p>
@@ -2111,186 +2155,98 @@
         </w:numPr>
         <w:spacing w:before="0" w:beforeAutospacing="0" w:after="0" w:afterAutospacing="0" w:line="228" w:lineRule="auto"/>
         <w:rPr>
-          <w:b w:val="0"/>
-          <w:bCs w:val="0"/>
-          <w:i/>
-          <w:sz w:val="20"/>
-          <w:szCs w:val="22"/>
-        </w:rPr>
-      </w:pPr>
-      <w:r>
-        <w:rPr>
-          <w:rStyle w:val="HTMLCite"/>
-          <w:b w:val="0"/>
-          <w:bCs w:val="0"/>
-          <w:i w:val="0"/>
-          <w:sz w:val="20"/>
-          <w:szCs w:val="22"/>
-        </w:rPr>
-        <w:t>Improved</w:t>
-      </w:r>
-      <w:r>
-        <w:rPr>
-          <w:rStyle w:val="HTMLCite"/>
-          <w:b w:val="0"/>
-          <w:bCs w:val="0"/>
-          <w:i w:val="0"/>
-          <w:sz w:val="20"/>
-          <w:szCs w:val="22"/>
-        </w:rPr>
-        <w:t xml:space="preserve"> the </w:t>
-      </w:r>
-      <w:r>
-        <w:rPr>
-          <w:rStyle w:val="HTMLCite"/>
-          <w:b w:val="0"/>
-          <w:bCs w:val="0"/>
-          <w:i w:val="0"/>
-          <w:sz w:val="20"/>
-          <w:szCs w:val="22"/>
-        </w:rPr>
-        <w:t>f</w:t>
-      </w:r>
-      <w:r>
-        <w:rPr>
-          <w:rStyle w:val="HTMLCite"/>
-          <w:b w:val="0"/>
-          <w:bCs w:val="0"/>
-          <w:i w:val="0"/>
-          <w:sz w:val="20"/>
-          <w:szCs w:val="22"/>
-        </w:rPr>
-        <w:t>ront</w:t>
-      </w:r>
-      <w:r>
-        <w:rPr>
-          <w:rStyle w:val="HTMLCite"/>
-          <w:b w:val="0"/>
-          <w:bCs w:val="0"/>
-          <w:i w:val="0"/>
-          <w:sz w:val="20"/>
-          <w:szCs w:val="22"/>
-        </w:rPr>
-        <w:t>-e</w:t>
-      </w:r>
-      <w:r>
-        <w:rPr>
-          <w:rStyle w:val="HTMLCite"/>
-          <w:b w:val="0"/>
-          <w:bCs w:val="0"/>
-          <w:i w:val="0"/>
-          <w:sz w:val="20"/>
-          <w:szCs w:val="22"/>
-        </w:rPr>
-        <w:t xml:space="preserve">nd of a </w:t>
+          <w:rStyle w:val="HTMLCite"/>
+          <w:b w:val="0"/>
+          <w:bCs w:val="0"/>
+          <w:iCs w:val="0"/>
+          <w:sz w:val="18"/>
+          <w:szCs w:val="21"/>
+        </w:rPr>
+      </w:pPr>
+      <w:r>
+        <w:rPr>
+          <w:rStyle w:val="HTMLCite"/>
+          <w:b w:val="0"/>
+          <w:bCs w:val="0"/>
+          <w:i w:val="0"/>
+          <w:sz w:val="18"/>
+          <w:szCs w:val="21"/>
+        </w:rPr>
+        <w:t xml:space="preserve">Revamped </w:t>
+      </w:r>
+      <w:r>
+        <w:rPr>
+          <w:rStyle w:val="HTMLCite"/>
+          <w:b w:val="0"/>
+          <w:bCs w:val="0"/>
+          <w:i w:val="0"/>
+          <w:sz w:val="18"/>
+          <w:szCs w:val="21"/>
+        </w:rPr>
+        <w:t>the</w:t>
+      </w:r>
+      <w:r>
+        <w:rPr>
+          <w:rStyle w:val="HTMLCite"/>
+          <w:b w:val="0"/>
+          <w:bCs w:val="0"/>
+          <w:i w:val="0"/>
+          <w:sz w:val="18"/>
+          <w:szCs w:val="21"/>
+        </w:rPr>
+        <w:t xml:space="preserve"> front-end of a </w:t>
       </w:r>
       <w:r>
         <w:rPr>
           <w:b w:val="0"/>
           <w:bCs w:val="0"/>
           <w:iCs/>
-          <w:sz w:val="20"/>
-          <w:szCs w:val="22"/>
-        </w:rPr>
-        <w:t xml:space="preserve">centralized </w:t>
-      </w:r>
-      <w:r>
-        <w:rPr>
-          <w:b w:val="0"/>
-          <w:bCs w:val="0"/>
-          <w:iCs/>
-          <w:sz w:val="20"/>
-          <w:szCs w:val="22"/>
-        </w:rPr>
-        <w:t xml:space="preserve">vulnerability </w:t>
-      </w:r>
-      <w:r>
-        <w:rPr>
-          <w:b w:val="0"/>
-          <w:bCs w:val="0"/>
-          <w:iCs/>
-          <w:sz w:val="20"/>
-          <w:szCs w:val="22"/>
-        </w:rPr>
-        <w:t>management</w:t>
-      </w:r>
-      <w:r>
-        <w:rPr>
-          <w:b w:val="0"/>
-          <w:bCs w:val="0"/>
-          <w:iCs/>
-          <w:sz w:val="20"/>
-          <w:szCs w:val="22"/>
-        </w:rPr>
-        <w:t xml:space="preserve"> system</w:t>
-      </w:r>
-      <w:r>
-        <w:rPr>
-          <w:b w:val="0"/>
-          <w:bCs w:val="0"/>
-          <w:iCs/>
-          <w:sz w:val="20"/>
-          <w:szCs w:val="22"/>
-        </w:rPr>
-        <w:t xml:space="preserve"> (IVAN)</w:t>
-      </w:r>
-      <w:r>
-        <w:rPr>
-          <w:b w:val="0"/>
-          <w:bCs w:val="0"/>
-          <w:iCs/>
-          <w:sz w:val="20"/>
-          <w:szCs w:val="22"/>
-        </w:rPr>
-        <w:t xml:space="preserve"> enabling </w:t>
-      </w:r>
-      <w:r>
-        <w:rPr>
-          <w:b w:val="0"/>
-          <w:bCs w:val="0"/>
-          <w:iCs/>
-          <w:sz w:val="20"/>
-          <w:szCs w:val="22"/>
-        </w:rPr>
-        <w:t>faster resolution</w:t>
-      </w:r>
-      <w:r>
-        <w:rPr>
-          <w:b w:val="0"/>
-          <w:bCs w:val="0"/>
-          <w:iCs/>
-          <w:sz w:val="20"/>
-          <w:szCs w:val="22"/>
-        </w:rPr>
-        <w:t xml:space="preserve">, </w:t>
-      </w:r>
-      <w:r>
-        <w:rPr>
-          <w:b w:val="0"/>
-          <w:bCs w:val="0"/>
-          <w:iCs/>
-          <w:sz w:val="20"/>
-          <w:szCs w:val="22"/>
-        </w:rPr>
-        <w:t>clear SLA</w:t>
-      </w:r>
-      <w:r>
-        <w:rPr>
-          <w:b w:val="0"/>
-          <w:bCs w:val="0"/>
-          <w:iCs/>
-          <w:sz w:val="20"/>
-          <w:szCs w:val="22"/>
-        </w:rPr>
-        <w:t>s</w:t>
-      </w:r>
-      <w:r>
-        <w:rPr>
-          <w:b w:val="0"/>
-          <w:bCs w:val="0"/>
-          <w:iCs/>
-          <w:sz w:val="20"/>
-          <w:szCs w:val="22"/>
+          <w:sz w:val="18"/>
+          <w:szCs w:val="21"/>
+        </w:rPr>
+        <w:t>centralized vulnerability management system</w:t>
+      </w:r>
+      <w:r>
+        <w:rPr>
+          <w:rStyle w:val="HTMLCite"/>
+          <w:b w:val="0"/>
+          <w:bCs w:val="0"/>
+          <w:i w:val="0"/>
+          <w:sz w:val="18"/>
+          <w:szCs w:val="21"/>
+        </w:rPr>
+        <w:t xml:space="preserve"> </w:t>
+      </w:r>
+      <w:r>
+        <w:rPr>
+          <w:rStyle w:val="HTMLCite"/>
+          <w:b w:val="0"/>
+          <w:bCs w:val="0"/>
+          <w:i w:val="0"/>
+          <w:sz w:val="18"/>
+          <w:szCs w:val="21"/>
+        </w:rPr>
+        <w:t xml:space="preserve">to expedite issue resolution and establish transparent </w:t>
+      </w:r>
+      <w:r>
+        <w:rPr>
+          <w:rStyle w:val="HTMLCite"/>
+          <w:b w:val="0"/>
+          <w:bCs w:val="0"/>
+          <w:i w:val="0"/>
+          <w:sz w:val="18"/>
+          <w:szCs w:val="21"/>
+        </w:rPr>
+        <w:t>Service Level Agreements (SLAs)</w:t>
+      </w:r>
+      <w:r>
+        <w:rPr>
+          <w:rStyle w:val="HTMLCite"/>
+          <w:b w:val="0"/>
+          <w:bCs w:val="0"/>
+          <w:i w:val="0"/>
+          <w:sz w:val="18"/>
+          <w:szCs w:val="21"/>
         </w:rPr>
         <w:t>.</w:t>
       </w:r>
@@ -2308,29 +2264,51 @@
           <w:b w:val="0"/>
           <w:bCs w:val="0"/>
           <w:iCs w:val="0"/>
-          <w:sz w:val="20"/>
-          <w:szCs w:val="22"/>
-        </w:rPr>
-      </w:pPr>
-      <w:r>
-        <w:rPr>
-          <w:rStyle w:val="HTMLCite"/>
-          <w:b w:val="0"/>
-          <w:bCs w:val="0"/>
-          <w:i w:val="0"/>
-          <w:sz w:val="20"/>
-          <w:szCs w:val="22"/>
-        </w:rPr>
-        <w:t>Learnings:</w:t>
-      </w:r>
-      <w:r>
-        <w:rPr>
-          <w:rStyle w:val="HTMLCite"/>
-          <w:b w:val="0"/>
-          <w:bCs w:val="0"/>
-          <w:i w:val="0"/>
-          <w:sz w:val="20"/>
-          <w:szCs w:val="22"/>
+          <w:sz w:val="18"/>
+          <w:szCs w:val="21"/>
+        </w:rPr>
+      </w:pPr>
+      <w:r>
+        <w:rPr>
+          <w:rStyle w:val="HTMLCite"/>
+          <w:b w:val="0"/>
+          <w:bCs w:val="0"/>
+          <w:i w:val="0"/>
+          <w:sz w:val="18"/>
+          <w:szCs w:val="21"/>
+        </w:rPr>
+        <w:t>Learn</w:t>
+      </w:r>
+      <w:r>
+        <w:rPr>
+          <w:rStyle w:val="HTMLCite"/>
+          <w:b w:val="0"/>
+          <w:bCs w:val="0"/>
+          <w:i w:val="0"/>
+          <w:sz w:val="18"/>
+          <w:szCs w:val="21"/>
+        </w:rPr>
+        <w:t>ed</w:t>
+      </w:r>
+      <w:r>
+        <w:rPr>
+          <w:rStyle w:val="HTMLCite"/>
+          <w:b w:val="0"/>
+          <w:bCs w:val="0"/>
+          <w:i w:val="0"/>
+          <w:sz w:val="18"/>
+          <w:szCs w:val="21"/>
+        </w:rPr>
+        <w:t>:</w:t>
+      </w:r>
+      <w:r>
+        <w:rPr>
+          <w:rStyle w:val="HTMLCite"/>
+          <w:b w:val="0"/>
+          <w:bCs w:val="0"/>
+          <w:i w:val="0"/>
+          <w:sz w:val="18"/>
+          <w:szCs w:val="21"/>
         </w:rPr>
         <w:t xml:space="preserve"> </w:t>
       </w:r>
@@ -2339,8 +2317,8 @@
           <w:b w:val="0"/>
           <w:bCs w:val="0"/>
           <w:iCs/>
-          <w:sz w:val="20"/>
-          <w:szCs w:val="22"/>
+          <w:sz w:val="18"/>
+          <w:szCs w:val="21"/>
         </w:rPr>
         <w:t>Angular, MEAN stack,</w:t>
       </w:r>
@@ -2350,8 +2328,8 @@
           <w:b w:val="0"/>
           <w:bCs w:val="0"/>
           <w:i w:val="0"/>
-          <w:sz w:val="20"/>
-          <w:szCs w:val="22"/>
+          <w:sz w:val="18"/>
+          <w:szCs w:val="21"/>
         </w:rPr>
         <w:t xml:space="preserve"> </w:t>
       </w:r>
@@ -2361,10 +2339,21 @@
           <w:b w:val="0"/>
           <w:bCs w:val="0"/>
           <w:i w:val="0"/>
-          <w:sz w:val="20"/>
-          <w:szCs w:val="22"/>
-        </w:rPr>
-        <w:t>Bug Fixing, Unit &amp; Integration Testing.</w:t>
+          <w:sz w:val="18"/>
+          <w:szCs w:val="21"/>
+        </w:rPr>
+        <w:t>Test driven development</w:t>
+      </w:r>
+      <w:r>
+        <w:rPr>
+          <w:rStyle w:val="HTMLCite"/>
+          <w:b w:val="0"/>
+          <w:bCs w:val="0"/>
+          <w:i w:val="0"/>
+          <w:sz w:val="18"/>
+          <w:szCs w:val="21"/>
+        </w:rPr>
+        <w:t>.</w:t>
       </w:r>
     </w:p>
     <w:p>
@@ -2377,7 +2366,8 @@
           <w:b w:val="0"/>
           <w:bCs w:val="0"/>
           <w:iCs w:val="0"/>
-          <w:sz w:val="22"/>
+          <w:sz w:val="21"/>
+          <w:szCs w:val="24"/>
         </w:rPr>
       </w:pPr>
     </w:p>
@@ -2391,15 +2381,16 @@
           <w:b w:val="0"/>
           <w:bCs w:val="0"/>
           <w:i w:val="0"/>
-          <w:sz w:val="22"/>
-        </w:rPr>
-      </w:pPr>
-      <w:r>
-        <w:rPr>
-          <w:rStyle w:val="HTMLCite"/>
-          <w:i w:val="0"/>
-          <w:sz w:val="20"/>
-          <w:szCs w:val="22"/>
+          <w:sz w:val="21"/>
+          <w:szCs w:val="24"/>
+        </w:rPr>
+      </w:pPr>
+      <w:r>
+        <w:rPr>
+          <w:rStyle w:val="HTMLCite"/>
+          <w:i w:val="0"/>
+          <w:sz w:val="18"/>
+          <w:szCs w:val="21"/>
         </w:rPr>
         <w:t>Research Assistant -</w:t>
       </w:r>
@@ -2407,16 +2398,16 @@
         <w:rPr>
           <w:rStyle w:val="HTMLCite"/>
           <w:i w:val="0"/>
-          <w:sz w:val="20"/>
-          <w:szCs w:val="22"/>
+          <w:sz w:val="18"/>
+          <w:szCs w:val="21"/>
         </w:rPr>
         <w:t xml:space="preserve"> </w:t>
       </w:r>
       <w:r>
         <w:rPr>
           <w:iCs/>
-          <w:sz w:val="20"/>
-          <w:szCs w:val="22"/>
+          <w:sz w:val="18"/>
+          <w:szCs w:val="21"/>
         </w:rPr>
         <w:t>MIT</w:t>
       </w:r>
@@ -2425,7 +2416,8 @@
           <w:b w:val="0"/>
           <w:bCs w:val="0"/>
           <w:iCs/>
-          <w:sz w:val="22"/>
+          <w:sz w:val="21"/>
+          <w:szCs w:val="24"/>
         </w:rPr>
         <w:t xml:space="preserve">        </w:t>
       </w:r>
@@ -2434,7 +2426,8 @@
           <w:b w:val="0"/>
           <w:bCs w:val="0"/>
           <w:iCs/>
-          <w:sz w:val="22"/>
+          <w:sz w:val="21"/>
+          <w:szCs w:val="24"/>
         </w:rPr>
         <w:tab/>
         <w:t xml:space="preserve">       </w:t>
@@ -2444,7 +2437,8 @@
           <w:b w:val="0"/>
           <w:bCs w:val="0"/>
           <w:iCs/>
-          <w:sz w:val="22"/>
+          <w:sz w:val="21"/>
+          <w:szCs w:val="24"/>
         </w:rPr>
         <w:t xml:space="preserve">        </w:t>
       </w:r>
@@ -2453,7 +2447,8 @@
           <w:b w:val="0"/>
           <w:bCs w:val="0"/>
           <w:iCs/>
-          <w:sz w:val="22"/>
+          <w:sz w:val="21"/>
+          <w:szCs w:val="24"/>
         </w:rPr>
         <w:tab/>
       </w:r>
@@ -2462,7 +2457,8 @@
           <w:b w:val="0"/>
           <w:bCs w:val="0"/>
           <w:iCs/>
-          <w:sz w:val="22"/>
+          <w:sz w:val="21"/>
+          <w:szCs w:val="24"/>
         </w:rPr>
         <w:tab/>
       </w:r>
@@ -2471,7 +2467,8 @@
           <w:b w:val="0"/>
           <w:bCs w:val="0"/>
           <w:iCs/>
-          <w:sz w:val="22"/>
+          <w:sz w:val="21"/>
+          <w:szCs w:val="24"/>
         </w:rPr>
         <w:tab/>
       </w:r>
@@ -2480,7 +2477,8 @@
           <w:b w:val="0"/>
           <w:bCs w:val="0"/>
           <w:iCs/>
-          <w:sz w:val="22"/>
+          <w:sz w:val="21"/>
+          <w:szCs w:val="24"/>
         </w:rPr>
         <w:tab/>
         <w:t xml:space="preserve">       </w:t>
@@ -2490,7 +2488,8 @@
           <w:b w:val="0"/>
           <w:bCs w:val="0"/>
           <w:iCs/>
-          <w:sz w:val="22"/>
+          <w:sz w:val="21"/>
+          <w:szCs w:val="24"/>
         </w:rPr>
         <w:tab/>
       </w:r>
@@ -2499,7 +2498,8 @@
           <w:b w:val="0"/>
           <w:bCs w:val="0"/>
           <w:iCs/>
-          <w:sz w:val="22"/>
+          <w:sz w:val="21"/>
+          <w:szCs w:val="24"/>
         </w:rPr>
         <w:tab/>
         <w:t xml:space="preserve">       </w:t>
@@ -2509,8 +2509,28 @@
           <w:b w:val="0"/>
           <w:bCs w:val="0"/>
           <w:iCs/>
-          <w:sz w:val="20"/>
-          <w:szCs w:val="22"/>
+          <w:sz w:val="21"/>
+          <w:szCs w:val="24"/>
+        </w:rPr>
+        <w:t xml:space="preserve">        </w:t>
+      </w:r>
+      <w:r>
+        <w:rPr>
+          <w:b w:val="0"/>
+          <w:bCs w:val="0"/>
+          <w:iCs/>
+          <w:sz w:val="21"/>
+          <w:szCs w:val="24"/>
+        </w:rPr>
+        <w:t xml:space="preserve">  </w:t>
+      </w:r>
+      <w:r>
+        <w:rPr>
+          <w:b w:val="0"/>
+          <w:bCs w:val="0"/>
+          <w:iCs/>
+          <w:sz w:val="18"/>
+          <w:szCs w:val="21"/>
         </w:rPr>
         <w:t>Manipal, India</w:t>
       </w:r>
@@ -2523,14 +2543,16 @@
         <w:rPr>
           <w:b w:val="0"/>
           <w:iCs/>
-          <w:sz w:val="20"/>
-        </w:rPr>
-      </w:pPr>
-      <w:r>
-        <w:rPr>
-          <w:rStyle w:val="HTMLCite"/>
-          <w:b w:val="0"/>
-          <w:sz w:val="20"/>
+          <w:sz w:val="18"/>
+          <w:szCs w:val="24"/>
+        </w:rPr>
+      </w:pPr>
+      <w:r>
+        <w:rPr>
+          <w:rStyle w:val="HTMLCite"/>
+          <w:b w:val="0"/>
+          <w:sz w:val="18"/>
+          <w:szCs w:val="24"/>
         </w:rPr>
         <w:t>Software Defined Networks</w:t>
       </w:r>
@@ -2538,7 +2560,8 @@
         <w:rPr>
           <w:rStyle w:val="HTMLCite"/>
           <w:b w:val="0"/>
-          <w:sz w:val="20"/>
+          <w:sz w:val="18"/>
+          <w:szCs w:val="24"/>
         </w:rPr>
         <w:t xml:space="preserve"> </w:t>
       </w:r>
@@ -2546,7 +2569,8 @@
         <w:rPr>
           <w:rStyle w:val="HTMLCite"/>
           <w:b w:val="0"/>
-          <w:sz w:val="20"/>
+          <w:sz w:val="18"/>
+          <w:szCs w:val="24"/>
         </w:rPr>
         <w:t>(SDN)</w:t>
       </w:r>
@@ -2554,7 +2578,8 @@
         <w:rPr>
           <w:rStyle w:val="HTMLCite"/>
           <w:b w:val="0"/>
-          <w:sz w:val="20"/>
+          <w:sz w:val="18"/>
+          <w:szCs w:val="24"/>
         </w:rPr>
         <w:t xml:space="preserve"> </w:t>
       </w:r>
@@ -2562,7 +2587,8 @@
         <w:rPr>
           <w:rStyle w:val="HTMLCite"/>
           <w:b w:val="0"/>
-          <w:sz w:val="20"/>
+          <w:sz w:val="18"/>
+          <w:szCs w:val="24"/>
         </w:rPr>
         <w:t>-</w:t>
       </w:r>
@@ -2570,7 +2596,8 @@
         <w:rPr>
           <w:rStyle w:val="HTMLCite"/>
           <w:b w:val="0"/>
-          <w:sz w:val="20"/>
+          <w:sz w:val="18"/>
+          <w:szCs w:val="24"/>
         </w:rPr>
         <w:t>Security</w:t>
       </w:r>
@@ -2578,55 +2605,62 @@
         <w:rPr>
           <w:rStyle w:val="HTMLCite"/>
           <w:b w:val="0"/>
-          <w:sz w:val="20"/>
-        </w:rPr>
-        <w:tab/>
-      </w:r>
-      <w:r>
-        <w:rPr>
-          <w:rStyle w:val="HTMLCite"/>
-          <w:b w:val="0"/>
-          <w:sz w:val="20"/>
-        </w:rPr>
-        <w:tab/>
-      </w:r>
-      <w:r>
-        <w:rPr>
-          <w:rStyle w:val="HTMLCite"/>
-          <w:b w:val="0"/>
-          <w:sz w:val="20"/>
-        </w:rPr>
-        <w:tab/>
-      </w:r>
-      <w:r>
-        <w:rPr>
-          <w:rStyle w:val="HTMLCite"/>
-          <w:b w:val="0"/>
-          <w:sz w:val="20"/>
-        </w:rPr>
-        <w:tab/>
-      </w:r>
-      <w:r>
-        <w:rPr>
-          <w:rStyle w:val="HTMLCite"/>
-          <w:b w:val="0"/>
-          <w:sz w:val="20"/>
-        </w:rPr>
-        <w:tab/>
-      </w:r>
-      <w:r>
-        <w:rPr>
-          <w:rStyle w:val="HTMLCite"/>
-          <w:b w:val="0"/>
-          <w:sz w:val="20"/>
-        </w:rPr>
-        <w:tab/>
-      </w:r>
-      <w:r>
-        <w:rPr>
-          <w:rStyle w:val="HTMLCite"/>
-          <w:b w:val="0"/>
-          <w:sz w:val="20"/>
+          <w:sz w:val="18"/>
+          <w:szCs w:val="24"/>
+        </w:rPr>
+        <w:tab/>
+      </w:r>
+      <w:r>
+        <w:rPr>
+          <w:rStyle w:val="HTMLCite"/>
+          <w:b w:val="0"/>
+          <w:sz w:val="18"/>
+          <w:szCs w:val="24"/>
+        </w:rPr>
+        <w:tab/>
+      </w:r>
+      <w:r>
+        <w:rPr>
+          <w:rStyle w:val="HTMLCite"/>
+          <w:b w:val="0"/>
+          <w:sz w:val="18"/>
+          <w:szCs w:val="24"/>
+        </w:rPr>
+        <w:tab/>
+      </w:r>
+      <w:r>
+        <w:rPr>
+          <w:rStyle w:val="HTMLCite"/>
+          <w:b w:val="0"/>
+          <w:sz w:val="18"/>
+          <w:szCs w:val="24"/>
+        </w:rPr>
+        <w:tab/>
+      </w:r>
+      <w:r>
+        <w:rPr>
+          <w:rStyle w:val="HTMLCite"/>
+          <w:b w:val="0"/>
+          <w:sz w:val="18"/>
+          <w:szCs w:val="24"/>
+        </w:rPr>
+        <w:tab/>
+      </w:r>
+      <w:r>
+        <w:rPr>
+          <w:rStyle w:val="HTMLCite"/>
+          <w:b w:val="0"/>
+          <w:sz w:val="18"/>
+          <w:szCs w:val="24"/>
+        </w:rPr>
+        <w:tab/>
+      </w:r>
+      <w:r>
+        <w:rPr>
+          <w:rStyle w:val="HTMLCite"/>
+          <w:b w:val="0"/>
+          <w:sz w:val="18"/>
+          <w:szCs w:val="24"/>
         </w:rPr>
         <w:tab/>
         <w:t xml:space="preserve">   </w:t>
@@ -2635,15 +2669,17 @@
         <w:rPr>
           <w:rStyle w:val="HTMLCite"/>
           <w:b w:val="0"/>
-          <w:sz w:val="20"/>
-        </w:rPr>
-        <w:tab/>
-      </w:r>
-      <w:r>
-        <w:rPr>
-          <w:rStyle w:val="HTMLCite"/>
-          <w:b w:val="0"/>
-          <w:sz w:val="20"/>
+          <w:sz w:val="18"/>
+          <w:szCs w:val="24"/>
+        </w:rPr>
+        <w:tab/>
+      </w:r>
+      <w:r>
+        <w:rPr>
+          <w:rStyle w:val="HTMLCite"/>
+          <w:b w:val="0"/>
+          <w:sz w:val="18"/>
+          <w:szCs w:val="24"/>
         </w:rPr>
         <w:t xml:space="preserve">       </w:t>
       </w:r>
@@ -2651,8 +2687,18 @@
         <w:rPr>
           <w:rStyle w:val="HTMLCite"/>
           <w:b w:val="0"/>
-          <w:i w:val="0"/>
-          <w:sz w:val="20"/>
+          <w:sz w:val="18"/>
+          <w:szCs w:val="24"/>
+        </w:rPr>
+        <w:t xml:space="preserve">  </w:t>
+      </w:r>
+      <w:r>
+        <w:rPr>
+          <w:rStyle w:val="HTMLCite"/>
+          <w:b w:val="0"/>
+          <w:i w:val="0"/>
+          <w:sz w:val="18"/>
+          <w:szCs w:val="24"/>
         </w:rPr>
         <w:t>Jan</w:t>
       </w:r>
@@ -2661,7 +2707,8 @@
           <w:rStyle w:val="HTMLCite"/>
           <w:b w:val="0"/>
           <w:i w:val="0"/>
-          <w:sz w:val="20"/>
+          <w:sz w:val="18"/>
+          <w:szCs w:val="24"/>
         </w:rPr>
         <w:t xml:space="preserve"> </w:t>
       </w:r>
@@ -2671,8 +2718,8 @@
           <w:b w:val="0"/>
           <w:bCs w:val="0"/>
           <w:i w:val="0"/>
-          <w:sz w:val="20"/>
-          <w:szCs w:val="22"/>
+          <w:sz w:val="18"/>
+          <w:szCs w:val="21"/>
         </w:rPr>
         <w:t>‘</w:t>
       </w:r>
@@ -2681,7 +2728,8 @@
           <w:rStyle w:val="HTMLCite"/>
           <w:b w:val="0"/>
           <w:i w:val="0"/>
-          <w:sz w:val="20"/>
+          <w:sz w:val="18"/>
+          <w:szCs w:val="24"/>
         </w:rPr>
         <w:t>20</w:t>
       </w:r>
@@ -2690,7 +2738,8 @@
           <w:rStyle w:val="HTMLCite"/>
           <w:b w:val="0"/>
           <w:i w:val="0"/>
-          <w:sz w:val="20"/>
+          <w:sz w:val="18"/>
+          <w:szCs w:val="24"/>
         </w:rPr>
         <w:t xml:space="preserve">- Jul </w:t>
       </w:r>
@@ -2700,8 +2749,8 @@
           <w:b w:val="0"/>
           <w:bCs w:val="0"/>
           <w:i w:val="0"/>
-          <w:sz w:val="20"/>
-          <w:szCs w:val="22"/>
+          <w:sz w:val="18"/>
+          <w:szCs w:val="21"/>
         </w:rPr>
         <w:t>‘21</w:t>
       </w:r>
@@ -2718,14 +2767,16 @@
           <w:b w:val="0"/>
           <w:i/>
           <w:iCs/>
-          <w:sz w:val="20"/>
+          <w:sz w:val="18"/>
+          <w:szCs w:val="24"/>
         </w:rPr>
       </w:pPr>
       <w:r>
         <w:rPr>
           <w:b w:val="0"/>
           <w:iCs/>
-          <w:sz w:val="20"/>
+          <w:sz w:val="18"/>
+          <w:szCs w:val="24"/>
         </w:rPr>
         <w:t>Implemented</w:t>
       </w:r>
@@ -2733,95 +2784,71 @@
         <w:rPr>
           <w:b w:val="0"/>
           <w:iCs/>
-          <w:sz w:val="20"/>
-        </w:rPr>
-        <w:t xml:space="preserve"> a </w:t>
+          <w:sz w:val="18"/>
+          <w:szCs w:val="24"/>
+        </w:rPr>
+        <w:t xml:space="preserve"> a Statistical Intrusion Detection Algorithm to</w:t>
       </w:r>
       <w:r>
         <w:rPr>
           <w:b w:val="0"/>
           <w:iCs/>
-          <w:sz w:val="20"/>
-        </w:rPr>
-        <w:t>Statistical</w:t>
+          <w:sz w:val="18"/>
+          <w:szCs w:val="24"/>
+        </w:rPr>
+        <w:t xml:space="preserve"> effectively</w:t>
       </w:r>
       <w:r>
         <w:rPr>
           <w:b w:val="0"/>
           <w:iCs/>
-          <w:sz w:val="20"/>
-        </w:rPr>
-        <w:t xml:space="preserve"> </w:t>
+          <w:sz w:val="18"/>
+          <w:szCs w:val="24"/>
+        </w:rPr>
+        <w:t xml:space="preserve"> detect ano</w:t>
       </w:r>
       <w:r>
         <w:rPr>
           <w:b w:val="0"/>
           <w:iCs/>
-          <w:sz w:val="20"/>
-        </w:rPr>
-        <w:t>Intrusion</w:t>
+          <w:sz w:val="18"/>
+          <w:szCs w:val="24"/>
+        </w:rPr>
+        <w:t>malous network traffic, esp</w:t>
       </w:r>
       <w:r>
         <w:rPr>
           <w:b w:val="0"/>
           <w:iCs/>
-          <w:sz w:val="20"/>
-        </w:rPr>
-        <w:t xml:space="preserve"> Detection</w:t>
+          <w:sz w:val="18"/>
+          <w:szCs w:val="24"/>
+        </w:rPr>
+        <w:t>ecially</w:t>
       </w:r>
       <w:r>
         <w:rPr>
           <w:b w:val="0"/>
           <w:iCs/>
-          <w:sz w:val="20"/>
-        </w:rPr>
-        <w:t xml:space="preserve"> Algorithm to </w:t>
+          <w:sz w:val="18"/>
+          <w:szCs w:val="24"/>
+        </w:rPr>
+        <w:t xml:space="preserve"> DDo</w:t>
       </w:r>
       <w:r>
         <w:rPr>
           <w:b w:val="0"/>
           <w:iCs/>
-          <w:sz w:val="20"/>
-        </w:rPr>
-        <w:t>detect ano</w:t>
+          <w:sz w:val="18"/>
+          <w:szCs w:val="24"/>
+        </w:rPr>
+        <w:t>S</w:t>
       </w:r>
       <w:r>
         <w:rPr>
           <w:b w:val="0"/>
           <w:iCs/>
-          <w:sz w:val="20"/>
-        </w:rPr>
-        <w:t>malous network traffic, esp</w:t>
-      </w:r>
-      <w:r>
-        <w:rPr>
-          <w:b w:val="0"/>
-          <w:iCs/>
-          <w:sz w:val="20"/>
-        </w:rPr>
-        <w:t>ecially</w:t>
-      </w:r>
-      <w:r>
-        <w:rPr>
-          <w:b w:val="0"/>
-          <w:iCs/>
-          <w:sz w:val="20"/>
-        </w:rPr>
-        <w:t xml:space="preserve"> DDo</w:t>
-      </w:r>
-      <w:r>
-        <w:rPr>
-          <w:b w:val="0"/>
-          <w:iCs/>
-          <w:sz w:val="20"/>
-        </w:rPr>
-        <w:t>S</w:t>
-      </w:r>
-      <w:r>
-        <w:rPr>
-          <w:b w:val="0"/>
-          <w:iCs/>
-          <w:sz w:val="20"/>
+          <w:sz w:val="18"/>
+          <w:szCs w:val="24"/>
         </w:rPr>
         <w:t xml:space="preserve"> attacks.</w:t>
       </w:r>
@@ -2838,14 +2865,16 @@
           <w:b w:val="0"/>
           <w:i/>
           <w:iCs/>
-          <w:sz w:val="20"/>
+          <w:sz w:val="18"/>
+          <w:szCs w:val="24"/>
         </w:rPr>
       </w:pPr>
       <w:r>
         <w:rPr>
           <w:b w:val="0"/>
           <w:iCs/>
-          <w:sz w:val="20"/>
+          <w:sz w:val="18"/>
+          <w:szCs w:val="24"/>
         </w:rPr>
         <w:t>In</w:t>
       </w:r>
@@ -2853,7 +2882,8 @@
         <w:rPr>
           <w:b w:val="0"/>
           <w:iCs/>
-          <w:sz w:val="20"/>
+          <w:sz w:val="18"/>
+          <w:szCs w:val="24"/>
         </w:rPr>
         <w:t>troduced</w:t>
       </w:r>
@@ -2861,7 +2891,8 @@
         <w:rPr>
           <w:b w:val="0"/>
           <w:iCs/>
-          <w:sz w:val="20"/>
+          <w:sz w:val="18"/>
+          <w:szCs w:val="24"/>
         </w:rPr>
         <w:t xml:space="preserve"> </w:t>
       </w:r>
@@ -2869,7 +2900,8 @@
         <w:rPr>
           <w:b w:val="0"/>
           <w:iCs/>
-          <w:sz w:val="20"/>
+          <w:sz w:val="18"/>
+          <w:szCs w:val="24"/>
         </w:rPr>
         <w:t xml:space="preserve">the algorithm using DPDK enabled Open </w:t>
       </w:r>
@@ -2878,7 +2910,8 @@
         <w:rPr>
           <w:b w:val="0"/>
           <w:iCs/>
-          <w:sz w:val="20"/>
+          <w:sz w:val="18"/>
+          <w:szCs w:val="24"/>
         </w:rPr>
         <w:t>vSwitch</w:t>
       </w:r>
@@ -2887,7 +2920,8 @@
         <w:rPr>
           <w:b w:val="0"/>
           <w:iCs/>
-          <w:sz w:val="20"/>
+          <w:sz w:val="18"/>
+          <w:szCs w:val="24"/>
         </w:rPr>
         <w:t xml:space="preserve"> connected to</w:t>
       </w:r>
@@ -2895,7 +2929,8 @@
         <w:rPr>
           <w:b w:val="0"/>
           <w:iCs/>
-          <w:sz w:val="20"/>
+          <w:sz w:val="18"/>
+          <w:szCs w:val="24"/>
         </w:rPr>
         <w:t xml:space="preserve"> the</w:t>
       </w:r>
@@ -2903,7 +2938,8 @@
         <w:rPr>
           <w:b w:val="0"/>
           <w:iCs/>
-          <w:sz w:val="20"/>
+          <w:sz w:val="18"/>
+          <w:szCs w:val="24"/>
         </w:rPr>
         <w:t xml:space="preserve"> SDN controller</w:t>
       </w:r>
@@ -2911,9 +2947,45 @@
         <w:rPr>
           <w:b w:val="0"/>
           <w:iCs/>
-          <w:sz w:val="20"/>
+          <w:sz w:val="18"/>
+          <w:szCs w:val="24"/>
         </w:rPr>
         <w:t>.</w:t>
+      </w:r>
+    </w:p>
+    <w:p>
+      <w:pPr>
+        <w:pStyle w:val="Heading3"/>
+        <w:numPr>
+          <w:ilvl w:val="0"/>
+          <w:numId w:val="15"/>
+        </w:numPr>
+        <w:spacing w:before="0" w:beforeAutospacing="0" w:after="0" w:afterAutospacing="0" w:line="228" w:lineRule="auto"/>
+        <w:rPr>
+          <w:b w:val="0"/>
+          <w:i/>
+          <w:iCs/>
+          <w:sz w:val="18"/>
+          <w:szCs w:val="24"/>
+        </w:rPr>
+      </w:pPr>
+      <w:r>
+        <w:rPr>
+          <w:b w:val="0"/>
+          <w:iCs/>
+          <w:sz w:val="18"/>
+          <w:szCs w:val="24"/>
+        </w:rPr>
+        <w:t>Learned: Networks, Docker, Statistic</w:t>
+      </w:r>
+      <w:r>
+        <w:rPr>
+          <w:b w:val="0"/>
+          <w:iCs/>
+          <w:sz w:val="18"/>
+          <w:szCs w:val="24"/>
+        </w:rPr>
+        <w:t>al analysis.</w:t>
       </w:r>
     </w:p>
     <w:p>
@@ -2925,7 +2997,8 @@
           <w:b w:val="0"/>
           <w:i/>
           <w:iCs/>
-          <w:sz w:val="20"/>
+          <w:sz w:val="18"/>
+          <w:szCs w:val="24"/>
         </w:rPr>
       </w:pPr>
     </w:p>
@@ -2937,25 +3010,25 @@
         <w:rPr>
           <w:rStyle w:val="HTMLCite"/>
           <w:i w:val="0"/>
-          <w:sz w:val="22"/>
-          <w:szCs w:val="22"/>
-        </w:rPr>
-      </w:pPr>
-      <w:r>
-        <w:rPr>
-          <w:rStyle w:val="HTMLCite"/>
-          <w:i w:val="0"/>
-          <w:sz w:val="20"/>
-          <w:szCs w:val="20"/>
-        </w:rPr>
-        <w:t xml:space="preserve">Summer Intern </w:t>
-      </w:r>
-      <w:r>
-        <w:rPr>
-          <w:rStyle w:val="HTMLCite"/>
-          <w:i w:val="0"/>
-          <w:sz w:val="20"/>
-          <w:szCs w:val="20"/>
+          <w:sz w:val="21"/>
+          <w:szCs w:val="21"/>
+        </w:rPr>
+      </w:pPr>
+      <w:r>
+        <w:rPr>
+          <w:rStyle w:val="HTMLCite"/>
+          <w:i w:val="0"/>
+          <w:sz w:val="18"/>
+          <w:szCs w:val="18"/>
+        </w:rPr>
+        <w:t xml:space="preserve">Intern </w:t>
+      </w:r>
+      <w:r>
+        <w:rPr>
+          <w:rStyle w:val="HTMLCite"/>
+          <w:i w:val="0"/>
+          <w:sz w:val="18"/>
+          <w:szCs w:val="18"/>
         </w:rPr>
         <w:t xml:space="preserve">- </w:t>
       </w:r>
@@ -2963,8 +3036,8 @@
         <w:rPr>
           <w:rStyle w:val="HTMLCite"/>
           <w:i w:val="0"/>
-          <w:sz w:val="20"/>
-          <w:szCs w:val="20"/>
+          <w:sz w:val="18"/>
+          <w:szCs w:val="18"/>
         </w:rPr>
         <w:t>Mobius Knowledge Services</w:t>
       </w:r>
@@ -2972,63 +3045,61 @@
         <w:rPr>
           <w:rStyle w:val="HTMLCite"/>
           <w:i w:val="0"/>
-          <w:sz w:val="20"/>
-          <w:szCs w:val="20"/>
-        </w:rPr>
-        <w:t xml:space="preserve"> Pvt. Ltd.</w:t>
-      </w:r>
-      <w:r>
-        <w:rPr>
-          <w:rStyle w:val="HTMLCite"/>
-          <w:b w:val="0"/>
-          <w:bCs w:val="0"/>
-          <w:i w:val="0"/>
-          <w:sz w:val="22"/>
-          <w:szCs w:val="22"/>
-        </w:rPr>
-        <w:tab/>
-      </w:r>
-      <w:r>
-        <w:rPr>
-          <w:rStyle w:val="HTMLCite"/>
-          <w:b w:val="0"/>
-          <w:bCs w:val="0"/>
-          <w:i w:val="0"/>
-          <w:sz w:val="22"/>
-          <w:szCs w:val="22"/>
-        </w:rPr>
-        <w:tab/>
-      </w:r>
-      <w:r>
-        <w:rPr>
-          <w:rStyle w:val="HTMLCite"/>
-          <w:b w:val="0"/>
-          <w:bCs w:val="0"/>
-          <w:i w:val="0"/>
-          <w:sz w:val="22"/>
-          <w:szCs w:val="22"/>
-        </w:rPr>
-        <w:tab/>
-      </w:r>
-      <w:r>
-        <w:rPr>
-          <w:rStyle w:val="HTMLCite"/>
-          <w:b w:val="0"/>
-          <w:bCs w:val="0"/>
-          <w:i w:val="0"/>
-          <w:sz w:val="22"/>
-          <w:szCs w:val="22"/>
-        </w:rPr>
-        <w:tab/>
-      </w:r>
-      <w:r>
-        <w:rPr>
-          <w:rStyle w:val="HTMLCite"/>
-          <w:b w:val="0"/>
-          <w:bCs w:val="0"/>
-          <w:i w:val="0"/>
-          <w:sz w:val="22"/>
-          <w:szCs w:val="22"/>
+          <w:sz w:val="18"/>
+          <w:szCs w:val="18"/>
+        </w:rPr>
+        <w:tab/>
+      </w:r>
+      <w:r>
+        <w:rPr>
+          <w:rStyle w:val="HTMLCite"/>
+          <w:i w:val="0"/>
+          <w:sz w:val="18"/>
+          <w:szCs w:val="18"/>
+        </w:rPr>
+        <w:tab/>
+      </w:r>
+      <w:r>
+        <w:rPr>
+          <w:rStyle w:val="HTMLCite"/>
+          <w:b w:val="0"/>
+          <w:bCs w:val="0"/>
+          <w:i w:val="0"/>
+          <w:sz w:val="21"/>
+          <w:szCs w:val="21"/>
+        </w:rPr>
+        <w:tab/>
+      </w:r>
+      <w:r>
+        <w:rPr>
+          <w:rStyle w:val="HTMLCite"/>
+          <w:b w:val="0"/>
+          <w:bCs w:val="0"/>
+          <w:i w:val="0"/>
+          <w:sz w:val="21"/>
+          <w:szCs w:val="21"/>
+        </w:rPr>
+        <w:tab/>
+      </w:r>
+      <w:r>
+        <w:rPr>
+          <w:rStyle w:val="HTMLCite"/>
+          <w:b w:val="0"/>
+          <w:bCs w:val="0"/>
+          <w:i w:val="0"/>
+          <w:sz w:val="21"/>
+          <w:szCs w:val="21"/>
+        </w:rPr>
+        <w:tab/>
+      </w:r>
+      <w:r>
+        <w:rPr>
+          <w:rStyle w:val="HTMLCite"/>
+          <w:b w:val="0"/>
+          <w:bCs w:val="0"/>
+          <w:i w:val="0"/>
+          <w:sz w:val="21"/>
+          <w:szCs w:val="21"/>
         </w:rPr>
         <w:tab/>
         <w:t xml:space="preserve">       </w:t>
@@ -3039,8 +3110,8 @@
           <w:b w:val="0"/>
           <w:bCs w:val="0"/>
           <w:i w:val="0"/>
-          <w:sz w:val="22"/>
-          <w:szCs w:val="22"/>
+          <w:sz w:val="21"/>
+          <w:szCs w:val="21"/>
         </w:rPr>
         <w:t xml:space="preserve">        </w:t>
       </w:r>
@@ -3050,8 +3121,42 @@
           <w:b w:val="0"/>
           <w:bCs w:val="0"/>
           <w:i w:val="0"/>
-          <w:sz w:val="20"/>
-          <w:szCs w:val="20"/>
+          <w:sz w:val="21"/>
+          <w:szCs w:val="21"/>
+        </w:rPr>
+        <w:t xml:space="preserve">         </w:t>
+      </w:r>
+      <w:r>
+        <w:rPr>
+          <w:rStyle w:val="HTMLCite"/>
+          <w:b w:val="0"/>
+          <w:bCs w:val="0"/>
+          <w:i w:val="0"/>
+          <w:sz w:val="21"/>
+          <w:szCs w:val="21"/>
+        </w:rPr>
+        <w:tab/>
+        <w:t xml:space="preserve">       </w:t>
+      </w:r>
+      <w:r>
+        <w:rPr>
+          <w:rStyle w:val="HTMLCite"/>
+          <w:b w:val="0"/>
+          <w:bCs w:val="0"/>
+          <w:i w:val="0"/>
+          <w:sz w:val="21"/>
+          <w:szCs w:val="21"/>
+        </w:rPr>
+        <w:t xml:space="preserve"> </w:t>
+      </w:r>
+      <w:r>
+        <w:rPr>
+          <w:rStyle w:val="HTMLCite"/>
+          <w:b w:val="0"/>
+          <w:bCs w:val="0"/>
+          <w:i w:val="0"/>
+          <w:sz w:val="18"/>
+          <w:szCs w:val="18"/>
         </w:rPr>
         <w:t>Chennai, India</w:t>
       </w:r>
@@ -3059,8 +3164,8 @@
         <w:rPr>
           <w:rStyle w:val="HTMLCite"/>
           <w:i w:val="0"/>
-          <w:sz w:val="22"/>
-          <w:szCs w:val="22"/>
+          <w:sz w:val="21"/>
+          <w:szCs w:val="21"/>
         </w:rPr>
         <w:t xml:space="preserve">     </w:t>
       </w:r>
@@ -3068,8 +3173,8 @@
         <w:rPr>
           <w:rStyle w:val="HTMLCite"/>
           <w:i w:val="0"/>
-          <w:sz w:val="22"/>
-          <w:szCs w:val="22"/>
+          <w:sz w:val="21"/>
+          <w:szCs w:val="21"/>
         </w:rPr>
         <w:t xml:space="preserve"> </w:t>
       </w:r>
@@ -3081,14 +3186,16 @@
         <w:jc w:val="both"/>
         <w:rPr>
           <w:rStyle w:val="HTMLCite"/>
-          <w:sz w:val="20"/>
-        </w:rPr>
-      </w:pPr>
-      <w:r>
-        <w:rPr>
-          <w:rStyle w:val="HTMLCite"/>
-          <w:b w:val="0"/>
-          <w:sz w:val="20"/>
+          <w:sz w:val="18"/>
+          <w:szCs w:val="24"/>
+        </w:rPr>
+      </w:pPr>
+      <w:r>
+        <w:rPr>
+          <w:rStyle w:val="HTMLCite"/>
+          <w:b w:val="0"/>
+          <w:sz w:val="18"/>
+          <w:szCs w:val="24"/>
         </w:rPr>
         <w:t xml:space="preserve">Machine Learning </w:t>
       </w:r>
@@ -3096,7 +3203,8 @@
         <w:rPr>
           <w:rStyle w:val="HTMLCite"/>
           <w:b w:val="0"/>
-          <w:sz w:val="20"/>
+          <w:sz w:val="18"/>
+          <w:szCs w:val="24"/>
         </w:rPr>
         <w:t>Division</w:t>
       </w:r>
@@ -3104,55 +3212,62 @@
         <w:rPr>
           <w:rStyle w:val="HTMLCite"/>
           <w:b w:val="0"/>
-          <w:sz w:val="20"/>
-        </w:rPr>
-        <w:tab/>
-      </w:r>
-      <w:r>
-        <w:rPr>
-          <w:rStyle w:val="HTMLCite"/>
-          <w:b w:val="0"/>
-          <w:sz w:val="20"/>
-        </w:rPr>
-        <w:tab/>
-      </w:r>
-      <w:r>
-        <w:rPr>
-          <w:rStyle w:val="HTMLCite"/>
-          <w:b w:val="0"/>
-          <w:sz w:val="20"/>
-        </w:rPr>
-        <w:tab/>
-      </w:r>
-      <w:r>
-        <w:rPr>
-          <w:rStyle w:val="HTMLCite"/>
-          <w:b w:val="0"/>
-          <w:sz w:val="20"/>
-        </w:rPr>
-        <w:tab/>
-      </w:r>
-      <w:r>
-        <w:rPr>
-          <w:rStyle w:val="HTMLCite"/>
-          <w:b w:val="0"/>
-          <w:sz w:val="20"/>
-        </w:rPr>
-        <w:tab/>
-      </w:r>
-      <w:r>
-        <w:rPr>
-          <w:rStyle w:val="HTMLCite"/>
-          <w:b w:val="0"/>
-          <w:sz w:val="20"/>
-        </w:rPr>
-        <w:tab/>
-      </w:r>
-      <w:r>
-        <w:rPr>
-          <w:rStyle w:val="HTMLCite"/>
-          <w:b w:val="0"/>
-          <w:sz w:val="20"/>
+          <w:sz w:val="18"/>
+          <w:szCs w:val="24"/>
+        </w:rPr>
+        <w:tab/>
+      </w:r>
+      <w:r>
+        <w:rPr>
+          <w:rStyle w:val="HTMLCite"/>
+          <w:b w:val="0"/>
+          <w:sz w:val="18"/>
+          <w:szCs w:val="24"/>
+        </w:rPr>
+        <w:tab/>
+      </w:r>
+      <w:r>
+        <w:rPr>
+          <w:rStyle w:val="HTMLCite"/>
+          <w:b w:val="0"/>
+          <w:sz w:val="18"/>
+          <w:szCs w:val="24"/>
+        </w:rPr>
+        <w:tab/>
+      </w:r>
+      <w:r>
+        <w:rPr>
+          <w:rStyle w:val="HTMLCite"/>
+          <w:b w:val="0"/>
+          <w:sz w:val="18"/>
+          <w:szCs w:val="24"/>
+        </w:rPr>
+        <w:tab/>
+      </w:r>
+      <w:r>
+        <w:rPr>
+          <w:rStyle w:val="HTMLCite"/>
+          <w:b w:val="0"/>
+          <w:sz w:val="18"/>
+          <w:szCs w:val="24"/>
+        </w:rPr>
+        <w:tab/>
+      </w:r>
+      <w:r>
+        <w:rPr>
+          <w:rStyle w:val="HTMLCite"/>
+          <w:b w:val="0"/>
+          <w:sz w:val="18"/>
+          <w:szCs w:val="24"/>
+        </w:rPr>
+        <w:tab/>
+      </w:r>
+      <w:r>
+        <w:rPr>
+          <w:rStyle w:val="HTMLCite"/>
+          <w:b w:val="0"/>
+          <w:sz w:val="18"/>
+          <w:szCs w:val="24"/>
         </w:rPr>
         <w:tab/>
         <w:t xml:space="preserve">       </w:t>
@@ -3161,15 +3276,17 @@
         <w:rPr>
           <w:rStyle w:val="HTMLCite"/>
           <w:b w:val="0"/>
-          <w:sz w:val="20"/>
-        </w:rPr>
-        <w:tab/>
-      </w:r>
-      <w:r>
-        <w:rPr>
-          <w:rStyle w:val="HTMLCite"/>
-          <w:b w:val="0"/>
-          <w:sz w:val="20"/>
+          <w:sz w:val="18"/>
+          <w:szCs w:val="24"/>
+        </w:rPr>
+        <w:tab/>
+      </w:r>
+      <w:r>
+        <w:rPr>
+          <w:rStyle w:val="HTMLCite"/>
+          <w:b w:val="0"/>
+          <w:sz w:val="18"/>
+          <w:szCs w:val="24"/>
         </w:rPr>
         <w:tab/>
         <w:t xml:space="preserve">      </w:t>
@@ -3178,8 +3295,36 @@
         <w:rPr>
           <w:rStyle w:val="HTMLCite"/>
           <w:b w:val="0"/>
-          <w:i w:val="0"/>
-          <w:sz w:val="20"/>
+          <w:sz w:val="18"/>
+          <w:szCs w:val="24"/>
+        </w:rPr>
+        <w:t xml:space="preserve">          </w:t>
+      </w:r>
+      <w:r>
+        <w:rPr>
+          <w:rStyle w:val="HTMLCite"/>
+          <w:b w:val="0"/>
+          <w:sz w:val="18"/>
+          <w:szCs w:val="24"/>
+        </w:rPr>
+        <w:t xml:space="preserve"> </w:t>
+      </w:r>
+      <w:r>
+        <w:rPr>
+          <w:rStyle w:val="HTMLCite"/>
+          <w:b w:val="0"/>
+          <w:sz w:val="18"/>
+          <w:szCs w:val="24"/>
+        </w:rPr>
+        <w:t xml:space="preserve"> </w:t>
+      </w:r>
+      <w:r>
+        <w:rPr>
+          <w:rStyle w:val="HTMLCite"/>
+          <w:b w:val="0"/>
+          <w:i w:val="0"/>
+          <w:sz w:val="18"/>
+          <w:szCs w:val="24"/>
         </w:rPr>
         <w:t>May</w:t>
       </w:r>
@@ -3188,7 +3333,8 @@
           <w:rStyle w:val="HTMLCite"/>
           <w:b w:val="0"/>
           <w:i w:val="0"/>
-          <w:sz w:val="20"/>
+          <w:sz w:val="18"/>
+          <w:szCs w:val="24"/>
         </w:rPr>
         <w:t xml:space="preserve"> </w:t>
       </w:r>
@@ -3197,7 +3343,8 @@
           <w:rStyle w:val="HTMLCite"/>
           <w:b w:val="0"/>
           <w:i w:val="0"/>
-          <w:sz w:val="20"/>
+          <w:sz w:val="18"/>
+          <w:szCs w:val="24"/>
         </w:rPr>
         <w:t>‘19</w:t>
       </w:r>
@@ -3206,7 +3353,8 @@
           <w:rStyle w:val="HTMLCite"/>
           <w:b w:val="0"/>
           <w:i w:val="0"/>
-          <w:sz w:val="20"/>
+          <w:sz w:val="18"/>
+          <w:szCs w:val="24"/>
         </w:rPr>
         <w:t xml:space="preserve">-Jul </w:t>
       </w:r>
@@ -3215,7 +3363,8 @@
           <w:rStyle w:val="HTMLCite"/>
           <w:b w:val="0"/>
           <w:i w:val="0"/>
-          <w:sz w:val="20"/>
+          <w:sz w:val="18"/>
+          <w:szCs w:val="24"/>
         </w:rPr>
         <w:t>‘</w:t>
       </w:r>
@@ -3224,7 +3373,8 @@
           <w:rStyle w:val="HTMLCite"/>
           <w:b w:val="0"/>
           <w:i w:val="0"/>
-          <w:sz w:val="20"/>
+          <w:sz w:val="18"/>
+          <w:szCs w:val="24"/>
         </w:rPr>
         <w:t>19</w:t>
       </w:r>
@@ -3239,90 +3389,59 @@
         <w:spacing w:before="0" w:beforeAutospacing="0" w:after="0" w:afterAutospacing="0" w:line="228" w:lineRule="auto"/>
         <w:rPr>
           <w:rStyle w:val="HTMLCite"/>
-          <w:sz w:val="20"/>
-        </w:rPr>
-      </w:pPr>
-      <w:r>
-        <w:rPr>
-          <w:rStyle w:val="HTMLCite"/>
-          <w:b w:val="0"/>
-          <w:i w:val="0"/>
-          <w:sz w:val="20"/>
-        </w:rPr>
-        <w:t xml:space="preserve">Automated and sped up </w:t>
-      </w:r>
-      <w:r>
-        <w:rPr>
-          <w:rStyle w:val="HTMLCite"/>
-          <w:b w:val="0"/>
-          <w:i w:val="0"/>
-          <w:iCs w:val="0"/>
-          <w:sz w:val="20"/>
-        </w:rPr>
-        <w:t>Lead Generation</w:t>
-      </w:r>
-      <w:r>
-        <w:rPr>
-          <w:rStyle w:val="HTMLCite"/>
-          <w:b w:val="0"/>
-          <w:i w:val="0"/>
-          <w:sz w:val="20"/>
-        </w:rPr>
-        <w:t xml:space="preserve"> process </w:t>
-      </w:r>
-      <w:r>
-        <w:rPr>
-          <w:rStyle w:val="HTMLCite"/>
-          <w:b w:val="0"/>
-          <w:i w:val="0"/>
-          <w:sz w:val="20"/>
-        </w:rPr>
-        <w:t xml:space="preserve">by implementing </w:t>
-      </w:r>
-      <w:r>
-        <w:rPr>
-          <w:rStyle w:val="HTMLCite"/>
-          <w:b w:val="0"/>
-          <w:i w:val="0"/>
-          <w:sz w:val="20"/>
-        </w:rPr>
-        <w:t>Machine Learning</w:t>
-      </w:r>
-      <w:r>
-        <w:rPr>
-          <w:rStyle w:val="HTMLCite"/>
-          <w:b w:val="0"/>
-          <w:i w:val="0"/>
-          <w:sz w:val="20"/>
-        </w:rPr>
-        <w:t xml:space="preserve"> algorithms</w:t>
-      </w:r>
-      <w:r>
-        <w:rPr>
-          <w:rStyle w:val="HTMLCite"/>
-          <w:b w:val="0"/>
-          <w:i w:val="0"/>
-          <w:sz w:val="20"/>
-        </w:rPr>
-        <w:t xml:space="preserve"> using </w:t>
-      </w:r>
-      <w:r>
-        <w:rPr>
-          <w:rStyle w:val="HTMLCite"/>
-          <w:b w:val="0"/>
-          <w:i w:val="0"/>
-          <w:sz w:val="20"/>
-        </w:rPr>
-        <w:t>Python</w:t>
-      </w:r>
-      <w:r>
-        <w:rPr>
-          <w:rStyle w:val="HTMLCite"/>
-          <w:b w:val="0"/>
-          <w:i w:val="0"/>
-          <w:sz w:val="20"/>
-        </w:rPr>
-        <w:t>.</w:t>
+          <w:sz w:val="18"/>
+          <w:szCs w:val="24"/>
+        </w:rPr>
+      </w:pPr>
+      <w:r>
+        <w:rPr>
+          <w:rStyle w:val="HTMLCite"/>
+          <w:b w:val="0"/>
+          <w:i w:val="0"/>
+          <w:sz w:val="18"/>
+          <w:szCs w:val="24"/>
+        </w:rPr>
+        <w:t xml:space="preserve">Accelerated lead generation process by implementing an end-to-end machine learning </w:t>
+      </w:r>
+      <w:r>
+        <w:rPr>
+          <w:rStyle w:val="HTMLCite"/>
+          <w:b w:val="0"/>
+          <w:i w:val="0"/>
+          <w:sz w:val="18"/>
+          <w:szCs w:val="24"/>
+        </w:rPr>
+        <w:t>pipeline</w:t>
+      </w:r>
+      <w:r>
+        <w:rPr>
+          <w:rStyle w:val="HTMLCite"/>
+          <w:b w:val="0"/>
+          <w:i w:val="0"/>
+          <w:sz w:val="18"/>
+          <w:szCs w:val="24"/>
+        </w:rPr>
+        <w:t xml:space="preserve"> to automatically generate leads from webpage inputs, resulting in a </w:t>
+      </w:r>
+      <w:r>
+        <w:rPr>
+          <w:rStyle w:val="HTMLCite"/>
+          <w:b w:val="0"/>
+          <w:i w:val="0"/>
+          <w:sz w:val="18"/>
+          <w:szCs w:val="24"/>
+        </w:rPr>
+        <w:t>60</w:t>
+      </w:r>
+      <w:r>
+        <w:rPr>
+          <w:rStyle w:val="HTMLCite"/>
+          <w:b w:val="0"/>
+          <w:i w:val="0"/>
+          <w:sz w:val="18"/>
+          <w:szCs w:val="24"/>
+        </w:rPr>
+        <w:t>% increase in efficiency over previous manual methods.</w:t>
       </w:r>
     </w:p>
     <w:p>
@@ -3337,23 +3456,36 @@
           <w:rStyle w:val="HTMLCite"/>
           <w:b w:val="0"/>
           <w:i w:val="0"/>
-          <w:sz w:val="20"/>
-        </w:rPr>
-      </w:pPr>
-      <w:r>
-        <w:rPr>
-          <w:rStyle w:val="HTMLCite"/>
-          <w:b w:val="0"/>
-          <w:i w:val="0"/>
-          <w:sz w:val="20"/>
-        </w:rPr>
-        <w:t>Learnings</w:t>
-      </w:r>
-      <w:r>
-        <w:rPr>
-          <w:rStyle w:val="HTMLCite"/>
-          <w:i w:val="0"/>
-          <w:sz w:val="20"/>
+          <w:sz w:val="18"/>
+          <w:szCs w:val="24"/>
+        </w:rPr>
+      </w:pPr>
+      <w:r>
+        <w:rPr>
+          <w:rStyle w:val="HTMLCite"/>
+          <w:b w:val="0"/>
+          <w:i w:val="0"/>
+          <w:sz w:val="18"/>
+          <w:szCs w:val="24"/>
+        </w:rPr>
+        <w:t>Learn</w:t>
+      </w:r>
+      <w:r>
+        <w:rPr>
+          <w:rStyle w:val="HTMLCite"/>
+          <w:b w:val="0"/>
+          <w:i w:val="0"/>
+          <w:sz w:val="18"/>
+          <w:szCs w:val="24"/>
+        </w:rPr>
+        <w:t>ed</w:t>
+      </w:r>
+      <w:r>
+        <w:rPr>
+          <w:rStyle w:val="HTMLCite"/>
+          <w:i w:val="0"/>
+          <w:sz w:val="18"/>
+          <w:szCs w:val="24"/>
         </w:rPr>
         <w:t>:</w:t>
       </w:r>
@@ -3362,7 +3494,8 @@
           <w:rStyle w:val="HTMLCite"/>
           <w:b w:val="0"/>
           <w:i w:val="0"/>
-          <w:sz w:val="20"/>
+          <w:sz w:val="18"/>
+          <w:szCs w:val="24"/>
         </w:rPr>
         <w:t xml:space="preserve"> </w:t>
       </w:r>
@@ -3371,7 +3504,8 @@
           <w:rStyle w:val="HTMLCite"/>
           <w:b w:val="0"/>
           <w:i w:val="0"/>
-          <w:sz w:val="20"/>
+          <w:sz w:val="18"/>
+          <w:szCs w:val="24"/>
         </w:rPr>
         <w:t xml:space="preserve">Neural Networks, </w:t>
       </w:r>
@@ -3380,7 +3514,8 @@
           <w:rStyle w:val="HTMLCite"/>
           <w:b w:val="0"/>
           <w:i w:val="0"/>
-          <w:sz w:val="20"/>
+          <w:sz w:val="18"/>
+          <w:szCs w:val="24"/>
         </w:rPr>
         <w:t>Image Processing</w:t>
       </w:r>
@@ -3389,7 +3524,8 @@
           <w:rStyle w:val="HTMLCite"/>
           <w:b w:val="0"/>
           <w:i w:val="0"/>
-          <w:sz w:val="20"/>
+          <w:sz w:val="18"/>
+          <w:szCs w:val="24"/>
         </w:rPr>
         <w:t xml:space="preserve">, </w:t>
       </w:r>
@@ -3398,7 +3534,8 @@
           <w:rStyle w:val="HTMLCite"/>
           <w:b w:val="0"/>
           <w:i w:val="0"/>
-          <w:sz w:val="20"/>
+          <w:sz w:val="18"/>
+          <w:szCs w:val="24"/>
         </w:rPr>
         <w:t>N</w:t>
       </w:r>
@@ -3407,7 +3544,8 @@
           <w:rStyle w:val="HTMLCite"/>
           <w:b w:val="0"/>
           <w:i w:val="0"/>
-          <w:sz w:val="20"/>
+          <w:sz w:val="18"/>
+          <w:szCs w:val="24"/>
         </w:rPr>
         <w:t>atural Language Processing</w:t>
       </w:r>
@@ -3420,8 +3558,8 @@
         <w:rPr>
           <w:rStyle w:val="HTMLCite"/>
           <w:i w:val="0"/>
-          <w:sz w:val="20"/>
-          <w:szCs w:val="20"/>
+          <w:sz w:val="18"/>
+          <w:szCs w:val="18"/>
         </w:rPr>
       </w:pPr>
     </w:p>
@@ -3433,60 +3571,87 @@
         <w:rPr>
           <w:rStyle w:val="HTMLCite"/>
           <w:i w:val="0"/>
-          <w:sz w:val="20"/>
-          <w:szCs w:val="20"/>
-        </w:rPr>
-      </w:pPr>
-      <w:r>
-        <w:rPr>
-          <w:rStyle w:val="HTMLCite"/>
-          <w:i w:val="0"/>
-          <w:sz w:val="20"/>
-          <w:szCs w:val="20"/>
-        </w:rPr>
-        <w:t>Project Intern –</w:t>
+          <w:sz w:val="18"/>
+          <w:szCs w:val="18"/>
+        </w:rPr>
+      </w:pPr>
+      <w:r>
+        <w:rPr>
+          <w:rStyle w:val="HTMLCite"/>
+          <w:i w:val="0"/>
+          <w:sz w:val="18"/>
+          <w:szCs w:val="18"/>
+        </w:rPr>
+        <w:t>Intern –</w:t>
       </w:r>
       <w:r>
         <w:rPr>
           <w:iCs/>
-          <w:sz w:val="20"/>
-          <w:szCs w:val="20"/>
-        </w:rPr>
-        <w:t xml:space="preserve"> Dept. of CSE, </w:t>
-      </w:r>
-      <w:r>
-        <w:rPr>
-          <w:rStyle w:val="HTMLCite"/>
-          <w:i w:val="0"/>
-          <w:sz w:val="20"/>
-          <w:szCs w:val="20"/>
-        </w:rPr>
-        <w:t xml:space="preserve">IIITDM </w:t>
-      </w:r>
-      <w:r>
-        <w:rPr>
-          <w:rStyle w:val="HTMLCite"/>
-          <w:i w:val="0"/>
-          <w:sz w:val="20"/>
-          <w:szCs w:val="20"/>
-        </w:rPr>
-        <w:tab/>
-      </w:r>
-      <w:r>
-        <w:rPr>
-          <w:rStyle w:val="HTMLCite"/>
-          <w:i w:val="0"/>
-          <w:sz w:val="20"/>
-          <w:szCs w:val="20"/>
-        </w:rPr>
-        <w:tab/>
-      </w:r>
-      <w:r>
-        <w:rPr>
-          <w:rStyle w:val="HTMLCite"/>
-          <w:i w:val="0"/>
-          <w:sz w:val="20"/>
-          <w:szCs w:val="20"/>
+          <w:sz w:val="18"/>
+          <w:szCs w:val="18"/>
+        </w:rPr>
+        <w:t xml:space="preserve"> </w:t>
+      </w:r>
+      <w:r>
+        <w:rPr>
+          <w:rStyle w:val="HTMLCite"/>
+          <w:i w:val="0"/>
+          <w:sz w:val="18"/>
+          <w:szCs w:val="18"/>
+        </w:rPr>
+        <w:t>IIIT</w:t>
+      </w:r>
+      <w:r>
+        <w:rPr>
+          <w:rStyle w:val="HTMLCite"/>
+          <w:i w:val="0"/>
+          <w:sz w:val="18"/>
+          <w:szCs w:val="18"/>
+        </w:rPr>
+        <w:tab/>
+      </w:r>
+      <w:r>
+        <w:rPr>
+          <w:rStyle w:val="HTMLCite"/>
+          <w:i w:val="0"/>
+          <w:sz w:val="18"/>
+          <w:szCs w:val="18"/>
+        </w:rPr>
+        <w:tab/>
+      </w:r>
+      <w:r>
+        <w:rPr>
+          <w:rStyle w:val="HTMLCite"/>
+          <w:i w:val="0"/>
+          <w:sz w:val="18"/>
+          <w:szCs w:val="18"/>
+        </w:rPr>
+        <w:t xml:space="preserve"> </w:t>
+      </w:r>
+      <w:r>
+        <w:rPr>
+          <w:rStyle w:val="HTMLCite"/>
+          <w:i w:val="0"/>
+          <w:sz w:val="18"/>
+          <w:szCs w:val="18"/>
+        </w:rPr>
+        <w:tab/>
+      </w:r>
+      <w:r>
+        <w:rPr>
+          <w:rStyle w:val="HTMLCite"/>
+          <w:i w:val="0"/>
+          <w:sz w:val="18"/>
+          <w:szCs w:val="18"/>
+        </w:rPr>
+        <w:tab/>
+      </w:r>
+      <w:r>
+        <w:rPr>
+          <w:rStyle w:val="HTMLCite"/>
+          <w:i w:val="0"/>
+          <w:sz w:val="18"/>
+          <w:szCs w:val="18"/>
         </w:rPr>
         <w:tab/>
         <w:t xml:space="preserve">   </w:t>
@@ -3495,74 +3660,90 @@
         <w:rPr>
           <w:rStyle w:val="HTMLCite"/>
           <w:i w:val="0"/>
-          <w:sz w:val="20"/>
-          <w:szCs w:val="20"/>
-        </w:rPr>
-        <w:tab/>
-      </w:r>
-      <w:r>
-        <w:rPr>
-          <w:rStyle w:val="HTMLCite"/>
-          <w:i w:val="0"/>
-          <w:sz w:val="20"/>
-          <w:szCs w:val="20"/>
-        </w:rPr>
-        <w:tab/>
-      </w:r>
-      <w:r>
-        <w:rPr>
-          <w:rStyle w:val="HTMLCite"/>
-          <w:i w:val="0"/>
-          <w:sz w:val="20"/>
-          <w:szCs w:val="20"/>
-        </w:rPr>
-        <w:tab/>
-      </w:r>
-      <w:r>
-        <w:rPr>
-          <w:rStyle w:val="HTMLCite"/>
-          <w:i w:val="0"/>
-          <w:sz w:val="20"/>
-          <w:szCs w:val="20"/>
-        </w:rPr>
-        <w:tab/>
-      </w:r>
-      <w:r>
-        <w:rPr>
-          <w:rStyle w:val="HTMLCite"/>
-          <w:i w:val="0"/>
-          <w:sz w:val="20"/>
-          <w:szCs w:val="20"/>
+          <w:sz w:val="18"/>
+          <w:szCs w:val="18"/>
+        </w:rPr>
+        <w:tab/>
+      </w:r>
+      <w:r>
+        <w:rPr>
+          <w:rStyle w:val="HTMLCite"/>
+          <w:i w:val="0"/>
+          <w:sz w:val="18"/>
+          <w:szCs w:val="18"/>
+        </w:rPr>
+        <w:tab/>
+      </w:r>
+      <w:r>
+        <w:rPr>
+          <w:rStyle w:val="HTMLCite"/>
+          <w:i w:val="0"/>
+          <w:sz w:val="18"/>
+          <w:szCs w:val="18"/>
+        </w:rPr>
+        <w:tab/>
+      </w:r>
+      <w:r>
+        <w:rPr>
+          <w:rStyle w:val="HTMLCite"/>
+          <w:i w:val="0"/>
+          <w:sz w:val="18"/>
+          <w:szCs w:val="18"/>
+        </w:rPr>
+        <w:tab/>
+      </w:r>
+      <w:r>
+        <w:rPr>
+          <w:rStyle w:val="HTMLCite"/>
+          <w:i w:val="0"/>
+          <w:sz w:val="18"/>
+          <w:szCs w:val="18"/>
         </w:rPr>
         <w:tab/>
         <w:t xml:space="preserve">   </w:t>
       </w:r>
-      <w:proofErr w:type="spellStart"/>
-      <w:proofErr w:type="gramStart"/>
-      <w:r>
-        <w:rPr>
-          <w:rStyle w:val="HTMLCite"/>
-          <w:b w:val="0"/>
-          <w:bCs w:val="0"/>
-          <w:i w:val="0"/>
-          <w:sz w:val="20"/>
-          <w:szCs w:val="20"/>
-        </w:rPr>
-        <w:t>Kanchipuram</w:t>
-      </w:r>
-      <w:r>
-        <w:rPr>
-          <w:rStyle w:val="HTMLCite"/>
-          <w:b w:val="0"/>
-          <w:bCs w:val="0"/>
-          <w:i w:val="0"/>
-          <w:sz w:val="20"/>
-          <w:szCs w:val="20"/>
-        </w:rPr>
-        <w:t>,India</w:t>
-      </w:r>
-      <w:proofErr w:type="spellEnd"/>
-      <w:proofErr w:type="gramEnd"/>
+      <w:r>
+        <w:rPr>
+          <w:rStyle w:val="HTMLCite"/>
+          <w:i w:val="0"/>
+          <w:sz w:val="18"/>
+          <w:szCs w:val="18"/>
+        </w:rPr>
+        <w:t xml:space="preserve">          </w:t>
+      </w:r>
+      <w:r>
+        <w:rPr>
+          <w:rStyle w:val="HTMLCite"/>
+          <w:b w:val="0"/>
+          <w:bCs w:val="0"/>
+          <w:i w:val="0"/>
+          <w:sz w:val="18"/>
+          <w:szCs w:val="18"/>
+        </w:rPr>
+        <w:t>Kanchipuram,</w:t>
+      </w:r>
+      <w:r>
+        <w:rPr>
+          <w:rStyle w:val="HTMLCite"/>
+          <w:b w:val="0"/>
+          <w:bCs w:val="0"/>
+          <w:i w:val="0"/>
+          <w:sz w:val="18"/>
+          <w:szCs w:val="18"/>
+        </w:rPr>
+        <w:t xml:space="preserve"> </w:t>
+      </w:r>
+      <w:r>
+        <w:rPr>
+          <w:rStyle w:val="HTMLCite"/>
+          <w:b w:val="0"/>
+          <w:bCs w:val="0"/>
+          <w:i w:val="0"/>
+          <w:sz w:val="18"/>
+          <w:szCs w:val="18"/>
+        </w:rPr>
+        <w:t>India</w:t>
+      </w:r>
     </w:p>
     <w:p>
       <w:pPr>
@@ -3572,15 +3753,16 @@
         <w:rPr>
           <w:rStyle w:val="HTMLCite"/>
           <w:i w:val="0"/>
-          <w:sz w:val="22"/>
-          <w:szCs w:val="22"/>
-        </w:rPr>
-      </w:pPr>
-      <w:r>
-        <w:rPr>
-          <w:rStyle w:val="HTMLCite"/>
-          <w:b w:val="0"/>
-          <w:sz w:val="20"/>
+          <w:sz w:val="21"/>
+          <w:szCs w:val="21"/>
+        </w:rPr>
+      </w:pPr>
+      <w:r>
+        <w:rPr>
+          <w:rStyle w:val="HTMLCite"/>
+          <w:b w:val="0"/>
+          <w:sz w:val="18"/>
+          <w:szCs w:val="24"/>
         </w:rPr>
         <w:t>Internet of Things</w:t>
       </w:r>
@@ -3588,79 +3770,89 @@
         <w:rPr>
           <w:rStyle w:val="HTMLCite"/>
           <w:b w:val="0"/>
-          <w:sz w:val="20"/>
-        </w:rPr>
-        <w:tab/>
-      </w:r>
-      <w:r>
-        <w:rPr>
-          <w:rStyle w:val="HTMLCite"/>
-          <w:b w:val="0"/>
-          <w:sz w:val="20"/>
-        </w:rPr>
-        <w:tab/>
-      </w:r>
-      <w:r>
-        <w:rPr>
-          <w:rStyle w:val="HTMLCite"/>
-          <w:b w:val="0"/>
-          <w:sz w:val="20"/>
-        </w:rPr>
-        <w:tab/>
-      </w:r>
-      <w:r>
-        <w:rPr>
-          <w:rStyle w:val="HTMLCite"/>
-          <w:b w:val="0"/>
-          <w:sz w:val="20"/>
-        </w:rPr>
-        <w:tab/>
-      </w:r>
-      <w:r>
-        <w:rPr>
-          <w:rStyle w:val="HTMLCite"/>
-          <w:b w:val="0"/>
-          <w:sz w:val="20"/>
-        </w:rPr>
-        <w:tab/>
-      </w:r>
-      <w:r>
-        <w:rPr>
-          <w:rStyle w:val="HTMLCite"/>
-          <w:b w:val="0"/>
-          <w:sz w:val="20"/>
-        </w:rPr>
-        <w:tab/>
-      </w:r>
-      <w:r>
-        <w:rPr>
-          <w:rStyle w:val="HTMLCite"/>
-          <w:b w:val="0"/>
-          <w:sz w:val="20"/>
-        </w:rPr>
-        <w:tab/>
-      </w:r>
-      <w:r>
-        <w:rPr>
-          <w:rStyle w:val="HTMLCite"/>
-          <w:b w:val="0"/>
-          <w:sz w:val="20"/>
-        </w:rPr>
-        <w:tab/>
-      </w:r>
-      <w:r>
-        <w:rPr>
-          <w:rStyle w:val="HTMLCite"/>
-          <w:b w:val="0"/>
-          <w:sz w:val="20"/>
-        </w:rPr>
-        <w:tab/>
-      </w:r>
-      <w:r>
-        <w:rPr>
-          <w:rStyle w:val="HTMLCite"/>
-          <w:b w:val="0"/>
-          <w:sz w:val="20"/>
+          <w:sz w:val="18"/>
+          <w:szCs w:val="24"/>
+        </w:rPr>
+        <w:tab/>
+      </w:r>
+      <w:r>
+        <w:rPr>
+          <w:rStyle w:val="HTMLCite"/>
+          <w:b w:val="0"/>
+          <w:sz w:val="18"/>
+          <w:szCs w:val="24"/>
+        </w:rPr>
+        <w:tab/>
+      </w:r>
+      <w:r>
+        <w:rPr>
+          <w:rStyle w:val="HTMLCite"/>
+          <w:b w:val="0"/>
+          <w:sz w:val="18"/>
+          <w:szCs w:val="24"/>
+        </w:rPr>
+        <w:tab/>
+      </w:r>
+      <w:r>
+        <w:rPr>
+          <w:rStyle w:val="HTMLCite"/>
+          <w:b w:val="0"/>
+          <w:sz w:val="18"/>
+          <w:szCs w:val="24"/>
+        </w:rPr>
+        <w:tab/>
+      </w:r>
+      <w:r>
+        <w:rPr>
+          <w:rStyle w:val="HTMLCite"/>
+          <w:b w:val="0"/>
+          <w:sz w:val="18"/>
+          <w:szCs w:val="24"/>
+        </w:rPr>
+        <w:tab/>
+      </w:r>
+      <w:r>
+        <w:rPr>
+          <w:rStyle w:val="HTMLCite"/>
+          <w:b w:val="0"/>
+          <w:sz w:val="18"/>
+          <w:szCs w:val="24"/>
+        </w:rPr>
+        <w:tab/>
+      </w:r>
+      <w:r>
+        <w:rPr>
+          <w:rStyle w:val="HTMLCite"/>
+          <w:b w:val="0"/>
+          <w:sz w:val="18"/>
+          <w:szCs w:val="24"/>
+        </w:rPr>
+        <w:tab/>
+      </w:r>
+      <w:r>
+        <w:rPr>
+          <w:rStyle w:val="HTMLCite"/>
+          <w:b w:val="0"/>
+          <w:sz w:val="18"/>
+          <w:szCs w:val="24"/>
+        </w:rPr>
+        <w:tab/>
+      </w:r>
+      <w:r>
+        <w:rPr>
+          <w:rStyle w:val="HTMLCite"/>
+          <w:b w:val="0"/>
+          <w:sz w:val="18"/>
+          <w:szCs w:val="24"/>
+        </w:rPr>
+        <w:tab/>
+      </w:r>
+      <w:r>
+        <w:rPr>
+          <w:rStyle w:val="HTMLCite"/>
+          <w:b w:val="0"/>
+          <w:sz w:val="18"/>
+          <w:szCs w:val="24"/>
         </w:rPr>
         <w:tab/>
         <w:t xml:space="preserve">   </w:t>
@@ -3669,15 +3861,17 @@
         <w:rPr>
           <w:rStyle w:val="HTMLCite"/>
           <w:b w:val="0"/>
-          <w:sz w:val="20"/>
-        </w:rPr>
-        <w:tab/>
-      </w:r>
-      <w:r>
-        <w:rPr>
-          <w:rStyle w:val="HTMLCite"/>
-          <w:b w:val="0"/>
-          <w:sz w:val="20"/>
+          <w:sz w:val="18"/>
+          <w:szCs w:val="24"/>
+        </w:rPr>
+        <w:tab/>
+      </w:r>
+      <w:r>
+        <w:rPr>
+          <w:rStyle w:val="HTMLCite"/>
+          <w:b w:val="0"/>
+          <w:sz w:val="18"/>
+          <w:szCs w:val="24"/>
         </w:rPr>
         <w:tab/>
         <w:t xml:space="preserve">     </w:t>
@@ -3686,28 +3880,20 @@
         <w:rPr>
           <w:rStyle w:val="HTMLCite"/>
           <w:b w:val="0"/>
-          <w:i w:val="0"/>
-          <w:sz w:val="20"/>
-        </w:rPr>
-        <w:t xml:space="preserve">Dec </w:t>
-      </w:r>
-      <w:r>
-        <w:rPr>
-          <w:rStyle w:val="HTMLCite"/>
-          <w:b w:val="0"/>
-          <w:i w:val="0"/>
-          <w:sz w:val="20"/>
-        </w:rPr>
-        <w:t>‘</w:t>
-      </w:r>
-      <w:r>
-        <w:rPr>
-          <w:rStyle w:val="HTMLCite"/>
-          <w:b w:val="0"/>
-          <w:i w:val="0"/>
-          <w:sz w:val="20"/>
-        </w:rPr>
-        <w:t>18</w:t>
+          <w:sz w:val="18"/>
+          <w:szCs w:val="24"/>
+        </w:rPr>
+        <w:t xml:space="preserve"> </w:t>
+      </w:r>
+      <w:r>
+        <w:rPr>
+          <w:rStyle w:val="HTMLCite"/>
+          <w:b w:val="0"/>
+          <w:i w:val="0"/>
+          <w:sz w:val="18"/>
+          <w:szCs w:val="24"/>
+        </w:rPr>
+        <w:t>Dec ‘18</w:t>
       </w:r>
     </w:p>
     <w:p>
@@ -3721,48 +3907,18 @@
         <w:rPr>
           <w:b w:val="0"/>
           <w:iCs/>
-          <w:sz w:val="20"/>
+          <w:sz w:val="18"/>
+          <w:szCs w:val="24"/>
         </w:rPr>
       </w:pPr>
       <w:r>
         <w:rPr>
           <w:b w:val="0"/>
           <w:iCs/>
-          <w:sz w:val="20"/>
-        </w:rPr>
-        <w:t>Formulated a cheap and efficient Water Quality Monitoring System</w:t>
-      </w:r>
-      <w:r>
-        <w:rPr>
-          <w:b w:val="0"/>
-          <w:iCs/>
-          <w:sz w:val="20"/>
-        </w:rPr>
-        <w:t xml:space="preserve"> </w:t>
-      </w:r>
-      <w:r>
-        <w:rPr>
-          <w:b w:val="0"/>
-          <w:iCs/>
-          <w:sz w:val="20"/>
-        </w:rPr>
-        <w:t xml:space="preserve">using </w:t>
-      </w:r>
-      <w:r>
-        <w:rPr>
-          <w:b w:val="0"/>
-          <w:iCs/>
-          <w:sz w:val="20"/>
-        </w:rPr>
-        <w:t>Arduino</w:t>
-      </w:r>
-      <w:r>
-        <w:rPr>
-          <w:b w:val="0"/>
-          <w:iCs/>
-          <w:sz w:val="20"/>
-        </w:rPr>
-        <w:t xml:space="preserve"> and sensors.</w:t>
+          <w:sz w:val="18"/>
+          <w:szCs w:val="24"/>
+        </w:rPr>
+        <w:t>Formulated a cheap and efficient Water Quality Monitoring System using Arduino and sensors.</w:t>
       </w:r>
     </w:p>
     <w:p>
@@ -3773,7 +3929,8 @@
           <w:rStyle w:val="HTMLCite"/>
           <w:b w:val="0"/>
           <w:i w:val="0"/>
-          <w:sz w:val="20"/>
+          <w:sz w:val="18"/>
+          <w:szCs w:val="24"/>
         </w:rPr>
       </w:pPr>
     </w:p>
@@ -3783,44 +3940,36 @@
         <w:rPr>
           <w:rFonts w:ascii="Times New Roman" w:hAnsi="Times New Roman"/>
           <w:b/>
-          <w:sz w:val="20"/>
-          <w:szCs w:val="20"/>
+          <w:sz w:val="18"/>
+          <w:szCs w:val="18"/>
         </w:rPr>
       </w:pPr>
       <w:r>
         <w:rPr>
           <w:rFonts w:ascii="Times New Roman" w:hAnsi="Times New Roman"/>
           <w:b/>
-          <w:sz w:val="20"/>
-          <w:szCs w:val="20"/>
-        </w:rPr>
-        <w:t>SKILLS</w:t>
-      </w:r>
-      <w:r>
+          <w:sz w:val="18"/>
+          <w:szCs w:val="18"/>
+        </w:rPr>
+        <w:t>SKILLS &amp; INTERESTS</w:t>
+      </w:r>
+    </w:p>
+    <w:p>
+      <w:pPr>
+        <w:spacing w:after="0" w:line="228" w:lineRule="auto"/>
         <w:rPr>
           <w:rFonts w:ascii="Times New Roman" w:hAnsi="Times New Roman"/>
           <w:b/>
-          <w:sz w:val="20"/>
-          <w:szCs w:val="20"/>
-        </w:rPr>
-        <w:t xml:space="preserve"> &amp; INTERESTS</w:t>
-      </w:r>
-    </w:p>
-    <w:p>
-      <w:pPr>
-        <w:spacing w:after="0" w:line="228" w:lineRule="auto"/>
-        <w:rPr>
-          <w:rFonts w:ascii="Times New Roman" w:hAnsi="Times New Roman"/>
-          <w:b/>
-          <w:sz w:val="20"/>
-          <w:szCs w:val="20"/>
+          <w:sz w:val="18"/>
+          <w:szCs w:val="18"/>
         </w:rPr>
       </w:pPr>
       <w:r>
         <w:rPr>
           <w:iCs/>
           <w:noProof/>
-          <w:sz w:val="20"/>
+          <w:sz w:val="18"/>
+          <w:szCs w:val="21"/>
           <w:lang w:val="en-IN" w:eastAsia="en-IN"/>
         </w:rPr>
         <mc:AlternateContent>
@@ -3907,8 +4056,8 @@
           <w:rFonts w:ascii="Times New Roman" w:hAnsi="Times New Roman" w:cs="Times New Roman"/>
           <w:b/>
           <w:bCs/>
-          <w:sz w:val="20"/>
-          <w:szCs w:val="20"/>
+          <w:sz w:val="18"/>
+          <w:szCs w:val="18"/>
         </w:rPr>
       </w:pPr>
       <w:r>
@@ -3916,72 +4065,64 @@
           <w:rFonts w:ascii="Times New Roman" w:hAnsi="Times New Roman" w:cs="Times New Roman"/>
           <w:b/>
           <w:bCs/>
-          <w:sz w:val="20"/>
-          <w:szCs w:val="20"/>
+          <w:sz w:val="18"/>
+          <w:szCs w:val="18"/>
         </w:rPr>
         <w:t xml:space="preserve">Programming Languages: </w:t>
       </w:r>
       <w:r>
         <w:rPr>
           <w:rFonts w:ascii="Times New Roman" w:hAnsi="Times New Roman" w:cs="Times New Roman"/>
-          <w:sz w:val="20"/>
-          <w:szCs w:val="20"/>
+          <w:sz w:val="18"/>
+          <w:szCs w:val="18"/>
         </w:rPr>
         <w:t xml:space="preserve">Python, </w:t>
       </w:r>
       <w:r>
         <w:rPr>
           <w:rFonts w:ascii="Times New Roman" w:hAnsi="Times New Roman" w:cs="Times New Roman"/>
-          <w:sz w:val="20"/>
-          <w:szCs w:val="20"/>
+          <w:sz w:val="18"/>
+          <w:szCs w:val="18"/>
         </w:rPr>
         <w:t xml:space="preserve">SQL, </w:t>
       </w:r>
       <w:r>
         <w:rPr>
           <w:rFonts w:ascii="Times New Roman" w:hAnsi="Times New Roman" w:cs="Times New Roman"/>
-          <w:sz w:val="20"/>
-          <w:szCs w:val="20"/>
-        </w:rPr>
-        <w:t>C</w:t>
+          <w:sz w:val="18"/>
+          <w:szCs w:val="18"/>
+        </w:rPr>
+        <w:t>C/C++, Perl, J</w:t>
       </w:r>
       <w:r>
         <w:rPr>
           <w:rFonts w:ascii="Times New Roman" w:hAnsi="Times New Roman" w:cs="Times New Roman"/>
-          <w:sz w:val="20"/>
-          <w:szCs w:val="20"/>
-        </w:rPr>
-        <w:t>/C</w:t>
+          <w:sz w:val="18"/>
+          <w:szCs w:val="18"/>
+        </w:rPr>
+        <w:t>ava</w:t>
       </w:r>
       <w:r>
         <w:rPr>
           <w:rFonts w:ascii="Times New Roman" w:hAnsi="Times New Roman" w:cs="Times New Roman"/>
-          <w:sz w:val="20"/>
-          <w:szCs w:val="20"/>
-        </w:rPr>
-        <w:t>++</w:t>
+          <w:sz w:val="18"/>
+          <w:szCs w:val="18"/>
+        </w:rPr>
+        <w:t>, JavaScript</w:t>
       </w:r>
       <w:r>
         <w:rPr>
           <w:rFonts w:ascii="Times New Roman" w:hAnsi="Times New Roman" w:cs="Times New Roman"/>
-          <w:sz w:val="20"/>
-          <w:szCs w:val="20"/>
-        </w:rPr>
-        <w:t>, Perl, JAVA, JavaScript</w:t>
+          <w:sz w:val="18"/>
+          <w:szCs w:val="18"/>
+        </w:rPr>
+        <w:t>.</w:t>
       </w:r>
       <w:r>
         <w:rPr>
           <w:rFonts w:ascii="Times New Roman" w:hAnsi="Times New Roman" w:cs="Times New Roman"/>
-          <w:sz w:val="20"/>
-          <w:szCs w:val="20"/>
-        </w:rPr>
-        <w:t>.</w:t>
-      </w:r>
-      <w:r>
-        <w:rPr>
-          <w:rFonts w:ascii="Times New Roman" w:hAnsi="Times New Roman" w:cs="Times New Roman"/>
-          <w:sz w:val="20"/>
-          <w:szCs w:val="20"/>
+          <w:sz w:val="18"/>
+          <w:szCs w:val="18"/>
         </w:rPr>
         <w:t xml:space="preserve"> </w:t>
       </w:r>
@@ -4003,82 +4144,72 @@
           <w:rFonts w:ascii="Times New Roman" w:hAnsi="Times New Roman" w:cs="Times New Roman"/>
           <w:b/>
           <w:bCs/>
-          <w:sz w:val="20"/>
-          <w:szCs w:val="20"/>
+          <w:sz w:val="18"/>
+          <w:szCs w:val="18"/>
         </w:rPr>
       </w:pPr>
       <w:r>
         <w:rPr>
           <w:rFonts w:ascii="Times New Roman" w:hAnsi="Times New Roman" w:cs="Times New Roman"/>
           <w:b/>
-          <w:sz w:val="20"/>
-          <w:szCs w:val="20"/>
-        </w:rPr>
-        <w:t>Technologies</w:t>
+          <w:sz w:val="18"/>
+          <w:szCs w:val="18"/>
+        </w:rPr>
+        <w:t>Technologies/Tools:</w:t>
       </w:r>
       <w:r>
         <w:rPr>
           <w:rFonts w:ascii="Times New Roman" w:hAnsi="Times New Roman" w:cs="Times New Roman"/>
-          <w:b/>
-          <w:sz w:val="20"/>
-          <w:szCs w:val="20"/>
-        </w:rPr>
-        <w:t>/</w:t>
+          <w:sz w:val="18"/>
+          <w:szCs w:val="18"/>
+        </w:rPr>
+        <w:t xml:space="preserve"> </w:t>
       </w:r>
       <w:r>
         <w:rPr>
           <w:rFonts w:ascii="Times New Roman" w:hAnsi="Times New Roman" w:cs="Times New Roman"/>
-          <w:b/>
-          <w:sz w:val="20"/>
-          <w:szCs w:val="20"/>
-        </w:rPr>
-        <w:t>Tools:</w:t>
+          <w:sz w:val="18"/>
+          <w:szCs w:val="18"/>
+        </w:rPr>
+        <w:t xml:space="preserve">Docker, </w:t>
       </w:r>
       <w:r>
         <w:rPr>
           <w:rFonts w:ascii="Times New Roman" w:hAnsi="Times New Roman" w:cs="Times New Roman"/>
-          <w:sz w:val="20"/>
-          <w:szCs w:val="20"/>
-        </w:rPr>
-        <w:t xml:space="preserve"> </w:t>
+          <w:sz w:val="18"/>
+          <w:szCs w:val="18"/>
+        </w:rPr>
+        <w:t>Kubernetes</w:t>
       </w:r>
       <w:r>
         <w:rPr>
           <w:rFonts w:ascii="Times New Roman" w:hAnsi="Times New Roman" w:cs="Times New Roman"/>
-          <w:sz w:val="20"/>
-          <w:szCs w:val="20"/>
-        </w:rPr>
-        <w:t xml:space="preserve">Docker, </w:t>
+          <w:sz w:val="18"/>
+          <w:szCs w:val="18"/>
+        </w:rPr>
+        <w:t xml:space="preserve">, </w:t>
       </w:r>
       <w:r>
         <w:rPr>
           <w:rFonts w:ascii="Times New Roman" w:hAnsi="Times New Roman" w:cs="Times New Roman"/>
-          <w:sz w:val="20"/>
-          <w:szCs w:val="20"/>
-        </w:rPr>
-        <w:t xml:space="preserve">Angular, </w:t>
+          <w:sz w:val="18"/>
+          <w:szCs w:val="18"/>
+        </w:rPr>
+        <w:t>Angular</w:t>
       </w:r>
       <w:r>
         <w:rPr>
           <w:rFonts w:ascii="Times New Roman" w:hAnsi="Times New Roman" w:cs="Times New Roman"/>
-          <w:sz w:val="20"/>
-          <w:szCs w:val="20"/>
-        </w:rPr>
-        <w:t>CI/CD</w:t>
+          <w:sz w:val="18"/>
+          <w:szCs w:val="18"/>
+        </w:rPr>
+        <w:t>,</w:t>
       </w:r>
       <w:r>
         <w:rPr>
           <w:rFonts w:ascii="Times New Roman" w:hAnsi="Times New Roman" w:cs="Times New Roman"/>
-          <w:sz w:val="20"/>
-          <w:szCs w:val="20"/>
-        </w:rPr>
-        <w:t>, Ansible, Grafana,</w:t>
-      </w:r>
-      <w:r>
-        <w:rPr>
-          <w:rFonts w:ascii="Times New Roman" w:hAnsi="Times New Roman" w:cs="Times New Roman"/>
-          <w:sz w:val="20"/>
-          <w:szCs w:val="20"/>
+          <w:sz w:val="18"/>
+          <w:szCs w:val="18"/>
         </w:rPr>
         <w:t xml:space="preserve"> </w:t>
       </w:r>
@@ -4087,57 +4218,128 @@
           <w:rPr>
             <w:rStyle w:val="Hyperlink"/>
             <w:rFonts w:ascii="Times New Roman" w:hAnsi="Times New Roman" w:cs="Times New Roman"/>
-            <w:sz w:val="20"/>
-            <w:szCs w:val="20"/>
+            <w:sz w:val="18"/>
+            <w:szCs w:val="18"/>
           </w:rPr>
-          <w:t>Splunk</w:t>
+          <w:t>Spl</w:t>
+        </w:r>
+        <w:r>
+          <w:rPr>
+            <w:rStyle w:val="Hyperlink"/>
+            <w:rFonts w:ascii="Times New Roman" w:hAnsi="Times New Roman" w:cs="Times New Roman"/>
+            <w:sz w:val="18"/>
+            <w:szCs w:val="18"/>
+          </w:rPr>
+          <w:t>u</w:t>
+        </w:r>
+        <w:r>
+          <w:rPr>
+            <w:rStyle w:val="Hyperlink"/>
+            <w:rFonts w:ascii="Times New Roman" w:hAnsi="Times New Roman" w:cs="Times New Roman"/>
+            <w:sz w:val="18"/>
+            <w:szCs w:val="18"/>
+          </w:rPr>
+          <w:t>nk</w:t>
         </w:r>
       </w:hyperlink>
       <w:r>
         <w:rPr>
           <w:rFonts w:ascii="Times New Roman" w:hAnsi="Times New Roman" w:cs="Times New Roman"/>
-          <w:sz w:val="20"/>
-          <w:szCs w:val="20"/>
-        </w:rPr>
-        <w:t xml:space="preserve">, APIs, Postman, Git, </w:t>
+          <w:sz w:val="18"/>
+          <w:szCs w:val="18"/>
+        </w:rPr>
+        <w:t xml:space="preserve">, </w:t>
       </w:r>
       <w:r>
         <w:rPr>
           <w:rFonts w:ascii="Times New Roman" w:hAnsi="Times New Roman" w:cs="Times New Roman"/>
-          <w:sz w:val="20"/>
-          <w:szCs w:val="20"/>
+          <w:sz w:val="18"/>
+          <w:szCs w:val="18"/>
+        </w:rPr>
+        <w:t>CI/CD, Ansible, Grafana</w:t>
+      </w:r>
+      <w:r>
+        <w:rPr>
+          <w:rFonts w:ascii="Times New Roman" w:hAnsi="Times New Roman" w:cs="Times New Roman"/>
+          <w:sz w:val="18"/>
+          <w:szCs w:val="18"/>
+        </w:rPr>
+        <w:t xml:space="preserve">, Postman, </w:t>
+      </w:r>
+      <w:hyperlink r:id="rId13" w:history="1">
+        <w:r>
+          <w:rPr>
+            <w:rStyle w:val="Hyperlink"/>
+            <w:rFonts w:ascii="Times New Roman" w:hAnsi="Times New Roman" w:cs="Times New Roman"/>
+            <w:sz w:val="18"/>
+            <w:szCs w:val="18"/>
+          </w:rPr>
+          <w:t>G</w:t>
+        </w:r>
+        <w:r>
+          <w:rPr>
+            <w:rStyle w:val="Hyperlink"/>
+            <w:rFonts w:ascii="Times New Roman" w:hAnsi="Times New Roman" w:cs="Times New Roman"/>
+            <w:sz w:val="18"/>
+            <w:szCs w:val="18"/>
+          </w:rPr>
+          <w:t>i</w:t>
+        </w:r>
+        <w:r>
+          <w:rPr>
+            <w:rStyle w:val="Hyperlink"/>
+            <w:rFonts w:ascii="Times New Roman" w:hAnsi="Times New Roman" w:cs="Times New Roman"/>
+            <w:sz w:val="18"/>
+            <w:szCs w:val="18"/>
+          </w:rPr>
+          <w:t>t</w:t>
+        </w:r>
+      </w:hyperlink>
+      <w:r>
+        <w:rPr>
+          <w:rFonts w:ascii="Times New Roman" w:hAnsi="Times New Roman" w:cs="Times New Roman"/>
+          <w:sz w:val="18"/>
+          <w:szCs w:val="18"/>
+        </w:rPr>
+        <w:t xml:space="preserve">, </w:t>
+      </w:r>
+      <w:r>
+        <w:rPr>
+          <w:rFonts w:ascii="Times New Roman" w:hAnsi="Times New Roman" w:cs="Times New Roman"/>
+          <w:sz w:val="18"/>
+          <w:szCs w:val="18"/>
         </w:rPr>
         <w:t>Linux</w:t>
       </w:r>
       <w:r>
         <w:rPr>
           <w:rFonts w:ascii="Times New Roman" w:hAnsi="Times New Roman" w:cs="Times New Roman"/>
-          <w:sz w:val="20"/>
-          <w:szCs w:val="20"/>
+          <w:sz w:val="18"/>
+          <w:szCs w:val="18"/>
         </w:rPr>
         <w:t xml:space="preserve">, </w:t>
       </w:r>
       <w:r>
         <w:rPr>
           <w:rFonts w:ascii="Times New Roman" w:eastAsia="Times New Roman" w:hAnsi="Times New Roman" w:cs="Times New Roman"/>
-          <w:sz w:val="20"/>
-          <w:szCs w:val="20"/>
+          <w:sz w:val="18"/>
+          <w:szCs w:val="18"/>
         </w:rPr>
         <w:t>DPDK</w:t>
       </w:r>
       <w:r>
         <w:rPr>
           <w:rFonts w:ascii="Times New Roman" w:hAnsi="Times New Roman" w:cs="Times New Roman"/>
-          <w:sz w:val="20"/>
-          <w:szCs w:val="20"/>
+          <w:sz w:val="18"/>
+          <w:szCs w:val="18"/>
         </w:rPr>
         <w:t>.</w:t>
       </w:r>
       <w:r>
         <w:rPr>
           <w:rFonts w:ascii="Times New Roman" w:hAnsi="Times New Roman" w:cs="Times New Roman"/>
-          <w:sz w:val="20"/>
-          <w:szCs w:val="20"/>
+          <w:sz w:val="18"/>
+          <w:szCs w:val="18"/>
         </w:rPr>
         <w:t xml:space="preserve"> </w:t>
       </w:r>
@@ -4159,8 +4361,8 @@
           <w:rFonts w:ascii="Times New Roman" w:hAnsi="Times New Roman" w:cs="Times New Roman"/>
           <w:b/>
           <w:bCs/>
-          <w:sz w:val="20"/>
-          <w:szCs w:val="20"/>
+          <w:sz w:val="18"/>
+          <w:szCs w:val="18"/>
         </w:rPr>
       </w:pPr>
       <w:r>
@@ -4168,78 +4370,68 @@
           <w:rFonts w:ascii="Times New Roman" w:hAnsi="Times New Roman" w:cs="Times New Roman"/>
           <w:b/>
           <w:bCs/>
-          <w:sz w:val="20"/>
-          <w:szCs w:val="20"/>
-        </w:rPr>
-        <w:t>Concepts:</w:t>
+          <w:sz w:val="18"/>
+          <w:szCs w:val="18"/>
+        </w:rPr>
+        <w:t>Core skills</w:t>
       </w:r>
       <w:r>
         <w:rPr>
           <w:rFonts w:ascii="Times New Roman" w:hAnsi="Times New Roman" w:cs="Times New Roman"/>
           <w:b/>
           <w:bCs/>
-          <w:sz w:val="20"/>
-          <w:szCs w:val="20"/>
-        </w:rPr>
-        <w:t xml:space="preserve"> </w:t>
+          <w:sz w:val="18"/>
+          <w:szCs w:val="18"/>
+        </w:rPr>
+        <w:t xml:space="preserve">: </w:t>
       </w:r>
       <w:r>
         <w:rPr>
           <w:rFonts w:ascii="Times New Roman" w:hAnsi="Times New Roman" w:cs="Times New Roman"/>
-          <w:sz w:val="20"/>
-          <w:szCs w:val="20"/>
+          <w:sz w:val="18"/>
+          <w:szCs w:val="18"/>
         </w:rPr>
         <w:t xml:space="preserve">Network Automation, </w:t>
       </w:r>
       <w:r>
         <w:rPr>
           <w:rFonts w:ascii="Times New Roman" w:hAnsi="Times New Roman" w:cs="Times New Roman"/>
-          <w:sz w:val="20"/>
-          <w:szCs w:val="20"/>
+          <w:sz w:val="18"/>
+          <w:szCs w:val="18"/>
         </w:rPr>
         <w:t>Observability</w:t>
       </w:r>
       <w:r>
         <w:rPr>
           <w:rFonts w:ascii="Times New Roman" w:hAnsi="Times New Roman" w:cs="Times New Roman"/>
-          <w:sz w:val="20"/>
-          <w:szCs w:val="20"/>
-        </w:rPr>
-        <w:t xml:space="preserve">, Front-end </w:t>
-      </w:r>
-      <w:proofErr w:type="spellStart"/>
+          <w:sz w:val="18"/>
+          <w:szCs w:val="18"/>
+        </w:rPr>
+        <w:t>,</w:t>
+      </w:r>
       <w:r>
         <w:rPr>
           <w:rFonts w:ascii="Times New Roman" w:hAnsi="Times New Roman" w:cs="Times New Roman"/>
-          <w:sz w:val="20"/>
-          <w:szCs w:val="20"/>
-        </w:rPr>
-        <w:t>devp</w:t>
-      </w:r>
-      <w:proofErr w:type="spellEnd"/>
+          <w:sz w:val="18"/>
+          <w:szCs w:val="18"/>
+        </w:rPr>
+        <w:t xml:space="preserve"> Front-end dev</w:t>
+      </w:r>
       <w:r>
         <w:rPr>
           <w:rFonts w:ascii="Times New Roman" w:hAnsi="Times New Roman" w:cs="Times New Roman"/>
-          <w:sz w:val="20"/>
-          <w:szCs w:val="20"/>
-        </w:rPr>
-        <w:t xml:space="preserve">, </w:t>
+          <w:sz w:val="18"/>
+          <w:szCs w:val="18"/>
+        </w:rPr>
+        <w:t>elopment</w:t>
       </w:r>
       <w:r>
         <w:rPr>
           <w:rFonts w:ascii="Times New Roman" w:hAnsi="Times New Roman" w:cs="Times New Roman"/>
-          <w:sz w:val="20"/>
-          <w:szCs w:val="20"/>
-        </w:rPr>
-        <w:t>Machine</w:t>
-      </w:r>
-      <w:r>
-        <w:rPr>
-          <w:rFonts w:ascii="Times New Roman" w:hAnsi="Times New Roman" w:cs="Times New Roman"/>
-          <w:sz w:val="20"/>
-          <w:szCs w:val="20"/>
-        </w:rPr>
-        <w:t xml:space="preserve"> Learning, Neural Networks. </w:t>
+          <w:sz w:val="18"/>
+          <w:szCs w:val="18"/>
+        </w:rPr>
+        <w:t xml:space="preserve">, Machine Learning, Neural Networks. </w:t>
       </w:r>
     </w:p>
     <w:p>
@@ -4259,8 +4451,8 @@
           <w:rFonts w:ascii="Times New Roman" w:hAnsi="Times New Roman" w:cs="Times New Roman"/>
           <w:b/>
           <w:bCs/>
-          <w:sz w:val="20"/>
-          <w:szCs w:val="20"/>
+          <w:sz w:val="18"/>
+          <w:szCs w:val="18"/>
         </w:rPr>
       </w:pPr>
       <w:r>
@@ -4268,16 +4460,16 @@
           <w:rFonts w:ascii="Times New Roman" w:hAnsi="Times New Roman" w:cs="Times New Roman"/>
           <w:b/>
           <w:bCs/>
-          <w:sz w:val="20"/>
-          <w:szCs w:val="20"/>
+          <w:sz w:val="18"/>
+          <w:szCs w:val="18"/>
         </w:rPr>
         <w:t xml:space="preserve">Soft skills: </w:t>
       </w:r>
       <w:r>
         <w:rPr>
           <w:rFonts w:ascii="Times New Roman" w:hAnsi="Times New Roman" w:cs="Times New Roman"/>
-          <w:sz w:val="20"/>
-          <w:szCs w:val="20"/>
+          <w:sz w:val="18"/>
+          <w:szCs w:val="18"/>
         </w:rPr>
         <w:t>Googling</w:t>
       </w:r>
@@ -4286,16 +4478,16 @@
           <w:rFonts w:ascii="Times New Roman" w:hAnsi="Times New Roman" w:cs="Times New Roman"/>
           <w:b/>
           <w:bCs/>
-          <w:sz w:val="20"/>
-          <w:szCs w:val="20"/>
+          <w:sz w:val="18"/>
+          <w:szCs w:val="18"/>
         </w:rPr>
         <w:t xml:space="preserve">, </w:t>
       </w:r>
       <w:r>
         <w:rPr>
           <w:rFonts w:ascii="Times New Roman" w:hAnsi="Times New Roman" w:cs="Times New Roman"/>
-          <w:sz w:val="20"/>
-          <w:szCs w:val="20"/>
+          <w:sz w:val="18"/>
+          <w:szCs w:val="18"/>
         </w:rPr>
         <w:t xml:space="preserve">Inquisitive, Collaborative, Persistent, Fresh Perspective.  </w:t>
       </w:r>
@@ -4307,7 +4499,8 @@
         <w:rPr>
           <w:rStyle w:val="HTMLCite"/>
           <w:i w:val="0"/>
-          <w:sz w:val="20"/>
+          <w:sz w:val="18"/>
+          <w:szCs w:val="24"/>
         </w:rPr>
       </w:pPr>
     </w:p>
@@ -4319,7 +4512,8 @@
           <w:rStyle w:val="HTMLCite"/>
           <w:b w:val="0"/>
           <w:i w:val="0"/>
-          <w:sz w:val="20"/>
+          <w:sz w:val="18"/>
+          <w:szCs w:val="24"/>
           <w:u w:val="single"/>
         </w:rPr>
       </w:pPr>
@@ -4327,7 +4521,8 @@
         <w:rPr>
           <w:iCs/>
           <w:noProof/>
-          <w:sz w:val="20"/>
+          <w:sz w:val="18"/>
+          <w:szCs w:val="24"/>
           <w:lang w:val="en-IN" w:eastAsia="en-IN"/>
         </w:rPr>
         <mc:AlternateContent>
@@ -4400,7 +4595,8 @@
         <w:rPr>
           <w:rStyle w:val="HTMLCite"/>
           <w:i w:val="0"/>
-          <w:sz w:val="20"/>
+          <w:sz w:val="18"/>
+          <w:szCs w:val="24"/>
         </w:rPr>
         <w:t>PROFESSIONAL TRAINING</w:t>
       </w:r>
@@ -4412,7 +4608,8 @@
         <w:rPr>
           <w:rStyle w:val="HTMLCite"/>
           <w:i w:val="0"/>
-          <w:sz w:val="20"/>
+          <w:sz w:val="18"/>
+          <w:szCs w:val="24"/>
         </w:rPr>
       </w:pPr>
     </w:p>
@@ -4423,87 +4620,115 @@
         <w:rPr>
           <w:rStyle w:val="HTMLCite"/>
           <w:i w:val="0"/>
-          <w:sz w:val="20"/>
-          <w:szCs w:val="22"/>
-        </w:rPr>
-      </w:pPr>
-      <w:r>
-        <w:rPr>
-          <w:rStyle w:val="HTMLCite"/>
-          <w:b w:val="0"/>
-          <w:sz w:val="20"/>
-        </w:rPr>
-        <w:t>Coursera, Udemy, Cisco</w:t>
-      </w:r>
-      <w:r>
-        <w:rPr>
-          <w:rStyle w:val="HTMLCite"/>
-          <w:b w:val="0"/>
-          <w:sz w:val="20"/>
-        </w:rPr>
-        <w:tab/>
-      </w:r>
-      <w:r>
-        <w:rPr>
-          <w:rStyle w:val="HTMLCite"/>
-          <w:b w:val="0"/>
-          <w:sz w:val="20"/>
-        </w:rPr>
-        <w:tab/>
-      </w:r>
-      <w:r>
-        <w:rPr>
-          <w:rStyle w:val="HTMLCite"/>
-          <w:b w:val="0"/>
-          <w:sz w:val="20"/>
-        </w:rPr>
-        <w:tab/>
-      </w:r>
-      <w:r>
-        <w:rPr>
-          <w:rStyle w:val="HTMLCite"/>
-          <w:b w:val="0"/>
-          <w:sz w:val="20"/>
-        </w:rPr>
-        <w:tab/>
-      </w:r>
-      <w:r>
-        <w:rPr>
-          <w:rStyle w:val="HTMLCite"/>
-          <w:b w:val="0"/>
-          <w:sz w:val="20"/>
-        </w:rPr>
-        <w:tab/>
-      </w:r>
-      <w:r>
-        <w:rPr>
-          <w:rStyle w:val="HTMLCite"/>
-          <w:b w:val="0"/>
-          <w:sz w:val="20"/>
-        </w:rPr>
-        <w:tab/>
-      </w:r>
-      <w:r>
-        <w:rPr>
-          <w:rStyle w:val="HTMLCite"/>
-          <w:b w:val="0"/>
-          <w:sz w:val="20"/>
-        </w:rPr>
-        <w:tab/>
-      </w:r>
-      <w:r>
-        <w:rPr>
-          <w:rStyle w:val="HTMLCite"/>
-          <w:b w:val="0"/>
-          <w:sz w:val="20"/>
-        </w:rPr>
-        <w:tab/>
-      </w:r>
-      <w:r>
-        <w:rPr>
-          <w:rStyle w:val="HTMLCite"/>
-          <w:b w:val="0"/>
-          <w:sz w:val="20"/>
+          <w:sz w:val="18"/>
+          <w:szCs w:val="21"/>
+        </w:rPr>
+      </w:pPr>
+      <w:r>
+        <w:rPr>
+          <w:rStyle w:val="HTMLCite"/>
+          <w:b w:val="0"/>
+          <w:sz w:val="18"/>
+          <w:szCs w:val="24"/>
+        </w:rPr>
+        <w:t>Cisco</w:t>
+      </w:r>
+      <w:r>
+        <w:rPr>
+          <w:rStyle w:val="HTMLCite"/>
+          <w:b w:val="0"/>
+          <w:sz w:val="18"/>
+          <w:szCs w:val="24"/>
+        </w:rPr>
+        <w:t xml:space="preserve">, </w:t>
+      </w:r>
+      <w:r>
+        <w:rPr>
+          <w:rStyle w:val="HTMLCite"/>
+          <w:b w:val="0"/>
+          <w:sz w:val="18"/>
+          <w:szCs w:val="24"/>
+        </w:rPr>
+        <w:t>Coursera, Udemy</w:t>
+      </w:r>
+      <w:r>
+        <w:rPr>
+          <w:rStyle w:val="HTMLCite"/>
+          <w:b w:val="0"/>
+          <w:sz w:val="18"/>
+          <w:szCs w:val="24"/>
+        </w:rPr>
+        <w:tab/>
+      </w:r>
+      <w:r>
+        <w:rPr>
+          <w:rStyle w:val="HTMLCite"/>
+          <w:b w:val="0"/>
+          <w:sz w:val="18"/>
+          <w:szCs w:val="24"/>
+        </w:rPr>
+        <w:tab/>
+      </w:r>
+      <w:r>
+        <w:rPr>
+          <w:rStyle w:val="HTMLCite"/>
+          <w:b w:val="0"/>
+          <w:sz w:val="18"/>
+          <w:szCs w:val="24"/>
+        </w:rPr>
+        <w:tab/>
+      </w:r>
+      <w:r>
+        <w:rPr>
+          <w:rStyle w:val="HTMLCite"/>
+          <w:b w:val="0"/>
+          <w:sz w:val="18"/>
+          <w:szCs w:val="24"/>
+        </w:rPr>
+        <w:tab/>
+      </w:r>
+      <w:r>
+        <w:rPr>
+          <w:rStyle w:val="HTMLCite"/>
+          <w:b w:val="0"/>
+          <w:sz w:val="18"/>
+          <w:szCs w:val="24"/>
+        </w:rPr>
+        <w:tab/>
+      </w:r>
+      <w:r>
+        <w:rPr>
+          <w:rStyle w:val="HTMLCite"/>
+          <w:b w:val="0"/>
+          <w:sz w:val="18"/>
+          <w:szCs w:val="24"/>
+        </w:rPr>
+        <w:tab/>
+      </w:r>
+      <w:r>
+        <w:rPr>
+          <w:rStyle w:val="HTMLCite"/>
+          <w:b w:val="0"/>
+          <w:sz w:val="18"/>
+          <w:szCs w:val="24"/>
+        </w:rPr>
+        <w:tab/>
+      </w:r>
+      <w:r>
+        <w:rPr>
+          <w:rStyle w:val="HTMLCite"/>
+          <w:b w:val="0"/>
+          <w:sz w:val="18"/>
+          <w:szCs w:val="24"/>
+        </w:rPr>
+        <w:tab/>
+      </w:r>
+      <w:r>
+        <w:rPr>
+          <w:rStyle w:val="HTMLCite"/>
+          <w:b w:val="0"/>
+          <w:sz w:val="18"/>
+          <w:szCs w:val="24"/>
         </w:rPr>
         <w:tab/>
         <w:t xml:space="preserve">   </w:t>
@@ -4521,17 +4746,17 @@
           <w:b w:val="0"/>
           <w:i/>
           <w:iCs/>
-          <w:sz w:val="20"/>
-          <w:szCs w:val="20"/>
-        </w:rPr>
-      </w:pPr>
-      <w:hyperlink r:id="rId13" w:history="1">
+          <w:sz w:val="18"/>
+          <w:szCs w:val="18"/>
+        </w:rPr>
+      </w:pPr>
+      <w:hyperlink r:id="rId14" w:history="1">
         <w:r>
           <w:rPr>
             <w:rStyle w:val="Hyperlink"/>
             <w:b w:val="0"/>
-            <w:sz w:val="20"/>
-            <w:szCs w:val="20"/>
+            <w:sz w:val="18"/>
+            <w:szCs w:val="18"/>
           </w:rPr>
           <w:t xml:space="preserve">Cisco Certified </w:t>
         </w:r>
@@ -4540,8 +4765,8 @@
           <w:rPr>
             <w:rStyle w:val="Hyperlink"/>
             <w:b w:val="0"/>
-            <w:sz w:val="20"/>
-            <w:szCs w:val="20"/>
+            <w:sz w:val="18"/>
+            <w:szCs w:val="18"/>
           </w:rPr>
           <w:t>Devnet</w:t>
         </w:r>
@@ -4550,8 +4775,8 @@
           <w:rPr>
             <w:rStyle w:val="Hyperlink"/>
             <w:b w:val="0"/>
-            <w:sz w:val="20"/>
-            <w:szCs w:val="20"/>
+            <w:sz w:val="18"/>
+            <w:szCs w:val="18"/>
           </w:rPr>
           <w:t xml:space="preserve"> Associate</w:t>
         </w:r>
@@ -4570,31 +4795,20 @@
           <w:b w:val="0"/>
           <w:i/>
           <w:iCs/>
-          <w:sz w:val="20"/>
-          <w:szCs w:val="20"/>
-        </w:rPr>
-      </w:pPr>
-      <w:hyperlink r:id="rId14" w:history="1">
+          <w:sz w:val="18"/>
+          <w:szCs w:val="18"/>
+        </w:rPr>
+      </w:pPr>
+      <w:hyperlink r:id="rId15" w:history="1">
         <w:r>
           <w:rPr>
             <w:rStyle w:val="Hyperlink"/>
             <w:b w:val="0"/>
-            <w:sz w:val="20"/>
-            <w:szCs w:val="20"/>
+            <w:sz w:val="18"/>
+            <w:szCs w:val="18"/>
           </w:rPr>
-          <w:t xml:space="preserve">Git Essentials: Learn Git with Bitbucket and </w:t>
+          <w:t>Data Storytelling for Business</w:t>
         </w:r>
-        <w:proofErr w:type="spellStart"/>
-        <w:r>
-          <w:rPr>
-            <w:rStyle w:val="Hyperlink"/>
-            <w:b w:val="0"/>
-            <w:sz w:val="20"/>
-            <w:szCs w:val="20"/>
-          </w:rPr>
-          <w:t>Sourcetree</w:t>
-        </w:r>
-        <w:proofErr w:type="spellEnd"/>
       </w:hyperlink>
     </w:p>
     <w:p>
@@ -4606,23 +4820,24 @@
         </w:numPr>
         <w:spacing w:before="0" w:beforeAutospacing="0" w:after="0" w:afterAutospacing="0" w:line="228" w:lineRule="auto"/>
         <w:rPr>
-          <w:rStyle w:val="Hyperlink"/>
-          <w:b w:val="0"/>
+          <w:b w:val="0"/>
+          <w:bCs w:val="0"/>
           <w:i/>
           <w:iCs/>
-          <w:sz w:val="20"/>
-          <w:szCs w:val="20"/>
-        </w:rPr>
-      </w:pPr>
-      <w:hyperlink r:id="rId15" w:history="1">
+          <w:sz w:val="18"/>
+          <w:szCs w:val="18"/>
+        </w:rPr>
+      </w:pPr>
+      <w:hyperlink r:id="rId16" w:history="1">
         <w:r>
           <w:rPr>
             <w:rStyle w:val="Hyperlink"/>
             <w:b w:val="0"/>
-            <w:sz w:val="20"/>
-            <w:szCs w:val="20"/>
+            <w:bCs w:val="0"/>
+            <w:sz w:val="18"/>
+            <w:szCs w:val="18"/>
           </w:rPr>
-          <w:t>Data Storytelling for Business</w:t>
+          <w:t>DeepLearning.AI TensorFlow Developer Specialization</w:t>
         </w:r>
       </w:hyperlink>
     </w:p>
@@ -4636,40 +4851,10 @@
         <w:spacing w:before="0" w:beforeAutospacing="0" w:after="0" w:afterAutospacing="0" w:line="228" w:lineRule="auto"/>
         <w:rPr>
           <w:b w:val="0"/>
-          <w:bCs w:val="0"/>
           <w:i/>
           <w:iCs/>
-          <w:sz w:val="20"/>
-          <w:szCs w:val="20"/>
-        </w:rPr>
-      </w:pPr>
-      <w:hyperlink r:id="rId16" w:history="1">
-        <w:r>
-          <w:rPr>
-            <w:rStyle w:val="Hyperlink"/>
-            <w:b w:val="0"/>
-            <w:bCs w:val="0"/>
-            <w:sz w:val="20"/>
-            <w:szCs w:val="20"/>
-          </w:rPr>
-          <w:t>DeepLearning.AI TensorFlow Developer Specialization</w:t>
-        </w:r>
-      </w:hyperlink>
-    </w:p>
-    <w:p>
-      <w:pPr>
-        <w:pStyle w:val="Heading3"/>
-        <w:numPr>
-          <w:ilvl w:val="0"/>
-          <w:numId w:val="16"/>
-        </w:numPr>
-        <w:spacing w:before="0" w:beforeAutospacing="0" w:after="0" w:afterAutospacing="0" w:line="228" w:lineRule="auto"/>
-        <w:rPr>
-          <w:b w:val="0"/>
-          <w:i/>
-          <w:iCs/>
-          <w:sz w:val="20"/>
-          <w:szCs w:val="20"/>
+          <w:sz w:val="18"/>
+          <w:szCs w:val="18"/>
         </w:rPr>
       </w:pPr>
       <w:hyperlink r:id="rId17" w:history="1">
@@ -4677,8 +4862,8 @@
           <w:rPr>
             <w:rStyle w:val="Hyperlink"/>
             <w:b w:val="0"/>
-            <w:sz w:val="20"/>
-            <w:szCs w:val="20"/>
+            <w:sz w:val="18"/>
+            <w:szCs w:val="18"/>
           </w:rPr>
           <w:t>Big Data Specialization</w:t>
         </w:r>
@@ -4695,26 +4880,164 @@
         <w:rPr>
           <w:rFonts w:ascii="Times New Roman" w:hAnsi="Times New Roman"/>
           <w:b/>
-          <w:sz w:val="20"/>
-          <w:szCs w:val="20"/>
+          <w:sz w:val="18"/>
+          <w:szCs w:val="18"/>
         </w:rPr>
       </w:pPr>
     </w:p>
     <w:p>
       <w:pPr>
+        <w:pStyle w:val="Heading3"/>
+        <w:spacing w:before="0" w:beforeAutospacing="0" w:after="0" w:afterAutospacing="0" w:line="228" w:lineRule="auto"/>
+        <w:rPr>
+          <w:sz w:val="18"/>
+          <w:szCs w:val="24"/>
+        </w:rPr>
+      </w:pPr>
+      <w:r>
+        <w:rPr>
+          <w:sz w:val="18"/>
+          <w:szCs w:val="24"/>
+        </w:rPr>
+        <w:t>AWARDS AND RECOGNITION</w:t>
+      </w:r>
+    </w:p>
+    <w:p>
+      <w:pPr>
+        <w:pStyle w:val="ListParagraph"/>
+        <w:spacing w:after="0" w:line="228" w:lineRule="auto"/>
+        <w:jc w:val="both"/>
+        <w:rPr>
+          <w:b/>
+          <w:sz w:val="18"/>
+          <w:szCs w:val="18"/>
+        </w:rPr>
+      </w:pPr>
+      <w:r>
+        <w:rPr>
+          <w:iCs/>
+          <w:noProof/>
+          <w:sz w:val="21"/>
+          <w:szCs w:val="21"/>
+          <w:lang w:val="en-IN" w:eastAsia="en-IN"/>
+        </w:rPr>
+        <mc:AlternateContent>
+          <mc:Choice Requires="wps">
+            <w:drawing>
+              <wp:anchor distT="0" distB="0" distL="114300" distR="114300" simplePos="0" relativeHeight="251698176" behindDoc="0" locked="0" layoutInCell="1" allowOverlap="1" wp14:anchorId="45F8941F" wp14:editId="6C573B4E">
+                <wp:simplePos x="0" y="0"/>
+                <wp:positionH relativeFrom="margin">
+                  <wp:align>right</wp:align>
+                </wp:positionH>
+                <wp:positionV relativeFrom="paragraph">
+                  <wp:posOffset>41910</wp:posOffset>
+                </wp:positionV>
+                <wp:extent cx="6619875" cy="9525"/>
+                <wp:effectExtent l="0" t="0" r="28575" b="28575"/>
+                <wp:wrapNone/>
+                <wp:docPr id="441610788" name="Straight Connector 441610788"/>
+                <wp:cNvGraphicFramePr/>
+                <a:graphic xmlns:a="http://schemas.openxmlformats.org/drawingml/2006/main">
+                  <a:graphicData uri="http://schemas.microsoft.com/office/word/2010/wordprocessingShape">
+                    <wps:wsp>
+                      <wps:cNvCnPr/>
+                      <wps:spPr>
+                        <a:xfrm flipV="1">
+                          <a:off x="0" y="0"/>
+                          <a:ext cx="6619875" cy="9525"/>
+                        </a:xfrm>
+                        <a:prstGeom prst="line">
+                          <a:avLst/>
+                        </a:prstGeom>
+                      </wps:spPr>
+                      <wps:style>
+                        <a:lnRef idx="1">
+                          <a:schemeClr val="dk1"/>
+                        </a:lnRef>
+                        <a:fillRef idx="0">
+                          <a:schemeClr val="dk1"/>
+                        </a:fillRef>
+                        <a:effectRef idx="0">
+                          <a:schemeClr val="dk1"/>
+                        </a:effectRef>
+                        <a:fontRef idx="minor">
+                          <a:schemeClr val="tx1"/>
+                        </a:fontRef>
+                      </wps:style>
+                      <wps:bodyPr/>
+                    </wps:wsp>
+                  </a:graphicData>
+                </a:graphic>
+                <wp14:sizeRelH relativeFrom="margin">
+                  <wp14:pctWidth>0</wp14:pctWidth>
+                </wp14:sizeRelH>
+                <wp14:sizeRelV relativeFrom="margin">
+                  <wp14:pctHeight>0</wp14:pctHeight>
+                </wp14:sizeRelV>
+              </wp:anchor>
+            </w:drawing>
+          </mc:Choice>
+          <mc:Fallback>
+            <w:pict>
+              <v:line w14:anchorId="7958DA7C" id="Straight Connector 441610788" o:spid="_x0000_s1026" style="position:absolute;flip:y;z-index:251698176;visibility:visible;mso-wrap-style:square;mso-width-percent:0;mso-height-percent:0;mso-wrap-distance-left:9pt;mso-wrap-distance-top:0;mso-wrap-distance-right:9pt;mso-wrap-distance-bottom:0;mso-position-horizontal:right;mso-position-horizontal-relative:margin;mso-position-vertical:absolute;mso-position-vertical-relative:text;mso-width-percent:0;mso-height-percent:0;mso-width-relative:margin;mso-height-relative:margin" from="470.05pt,3.3pt" to="991.3pt,4.05pt" o:gfxdata="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" strokecolor="black [3200]" strokeweight=".5pt">
+                <v:stroke joinstyle="miter"/>
+                <w10:wrap anchorx="margin"/>
+              </v:line>
+            </w:pict>
+          </mc:Fallback>
+        </mc:AlternateContent>
+      </w:r>
+    </w:p>
+    <w:p>
+      <w:pPr>
+        <w:pStyle w:val="Heading3"/>
+        <w:numPr>
+          <w:ilvl w:val="0"/>
+          <w:numId w:val="8"/>
+        </w:numPr>
+        <w:spacing w:before="0" w:beforeAutospacing="0" w:after="0" w:afterAutospacing="0" w:line="228" w:lineRule="auto"/>
+        <w:rPr>
+          <w:b w:val="0"/>
+          <w:sz w:val="18"/>
+          <w:szCs w:val="18"/>
+        </w:rPr>
+      </w:pPr>
+      <w:r>
+        <w:rPr>
+          <w:b w:val="0"/>
+          <w:sz w:val="18"/>
+          <w:szCs w:val="18"/>
+        </w:rPr>
+        <w:t>Received Amaze 2 award for ‘Driving the highest level of achievement’ in recognition of my contribution to the successful Infoblox migration project.</w:t>
+      </w:r>
+    </w:p>
+    <w:p>
+      <w:pPr>
         <w:spacing w:after="0" w:line="228" w:lineRule="auto"/>
         <w:rPr>
           <w:rFonts w:ascii="Times New Roman" w:hAnsi="Times New Roman"/>
           <w:b/>
-          <w:sz w:val="20"/>
-          <w:szCs w:val="20"/>
+          <w:sz w:val="18"/>
+          <w:szCs w:val="18"/>
+        </w:rPr>
+      </w:pPr>
+    </w:p>
+    <w:p>
+      <w:pPr>
+        <w:spacing w:after="0" w:line="228" w:lineRule="auto"/>
+        <w:rPr>
+          <w:rFonts w:ascii="Times New Roman" w:hAnsi="Times New Roman"/>
+          <w:b/>
+          <w:sz w:val="18"/>
+          <w:szCs w:val="18"/>
         </w:rPr>
       </w:pPr>
       <w:r>
         <w:rPr>
           <w:iCs/>
           <w:noProof/>
-          <w:sz w:val="20"/>
+          <w:sz w:val="18"/>
+          <w:szCs w:val="21"/>
           <w:lang w:val="en-IN" w:eastAsia="en-IN"/>
         </w:rPr>
         <mc:AlternateContent>
@@ -4787,8 +5110,8 @@
         <w:rPr>
           <w:rFonts w:ascii="Times New Roman" w:hAnsi="Times New Roman"/>
           <w:b/>
-          <w:sz w:val="20"/>
-          <w:szCs w:val="20"/>
+          <w:sz w:val="18"/>
+          <w:szCs w:val="18"/>
         </w:rPr>
         <w:t>EDUCATION</w:t>
       </w:r>
@@ -4800,8 +5123,8 @@
           <w:rFonts w:ascii="Times New Roman" w:hAnsi="Times New Roman"/>
           <w:b/>
           <w:bCs/>
-          <w:sz w:val="20"/>
-          <w:szCs w:val="20"/>
+          <w:sz w:val="18"/>
+          <w:szCs w:val="18"/>
         </w:rPr>
       </w:pPr>
     </w:p>
@@ -4815,8 +5138,8 @@
         <w:jc w:val="both"/>
         <w:rPr>
           <w:rFonts w:ascii="Times New Roman" w:hAnsi="Times New Roman" w:cs="Times New Roman"/>
-          <w:sz w:val="20"/>
-          <w:szCs w:val="20"/>
+          <w:sz w:val="18"/>
+          <w:szCs w:val="18"/>
         </w:rPr>
       </w:pPr>
       <w:r>
@@ -4824,8 +5147,8 @@
           <w:rFonts w:ascii="Times New Roman" w:hAnsi="Times New Roman" w:cs="Times New Roman"/>
           <w:b/>
           <w:bCs/>
-          <w:sz w:val="20"/>
-          <w:szCs w:val="20"/>
+          <w:sz w:val="18"/>
+          <w:szCs w:val="18"/>
         </w:rPr>
         <w:t>Manipal Institute of Technology, MAHE</w:t>
       </w:r>
@@ -4834,8 +5157,8 @@
           <w:rFonts w:ascii="Times New Roman" w:hAnsi="Times New Roman" w:cs="Times New Roman"/>
           <w:b/>
           <w:bCs/>
-          <w:sz w:val="20"/>
-          <w:szCs w:val="20"/>
+          <w:sz w:val="18"/>
+          <w:szCs w:val="18"/>
         </w:rPr>
         <w:tab/>
       </w:r>
@@ -4844,8 +5167,8 @@
           <w:rFonts w:ascii="Times New Roman" w:hAnsi="Times New Roman" w:cs="Times New Roman"/>
           <w:b/>
           <w:bCs/>
-          <w:sz w:val="20"/>
-          <w:szCs w:val="20"/>
+          <w:sz w:val="18"/>
+          <w:szCs w:val="18"/>
         </w:rPr>
         <w:tab/>
       </w:r>
@@ -4854,8 +5177,8 @@
           <w:rFonts w:ascii="Times New Roman" w:hAnsi="Times New Roman" w:cs="Times New Roman"/>
           <w:b/>
           <w:bCs/>
-          <w:sz w:val="20"/>
-          <w:szCs w:val="20"/>
+          <w:sz w:val="18"/>
+          <w:szCs w:val="18"/>
         </w:rPr>
         <w:tab/>
       </w:r>
@@ -4864,8 +5187,8 @@
           <w:rFonts w:ascii="Times New Roman" w:hAnsi="Times New Roman" w:cs="Times New Roman"/>
           <w:b/>
           <w:bCs/>
-          <w:sz w:val="20"/>
-          <w:szCs w:val="20"/>
+          <w:sz w:val="18"/>
+          <w:szCs w:val="18"/>
         </w:rPr>
         <w:tab/>
       </w:r>
@@ -4874,8 +5197,8 @@
           <w:rFonts w:ascii="Times New Roman" w:hAnsi="Times New Roman" w:cs="Times New Roman"/>
           <w:b/>
           <w:bCs/>
-          <w:sz w:val="20"/>
-          <w:szCs w:val="20"/>
+          <w:sz w:val="18"/>
+          <w:szCs w:val="18"/>
         </w:rPr>
         <w:tab/>
       </w:r>
@@ -4884,8 +5207,8 @@
           <w:rFonts w:ascii="Times New Roman" w:hAnsi="Times New Roman" w:cs="Times New Roman"/>
           <w:b/>
           <w:bCs/>
-          <w:sz w:val="20"/>
-          <w:szCs w:val="20"/>
+          <w:sz w:val="18"/>
+          <w:szCs w:val="18"/>
         </w:rPr>
         <w:tab/>
       </w:r>
@@ -4894,8 +5217,8 @@
           <w:rFonts w:ascii="Times New Roman" w:hAnsi="Times New Roman" w:cs="Times New Roman"/>
           <w:b/>
           <w:bCs/>
-          <w:sz w:val="20"/>
-          <w:szCs w:val="20"/>
+          <w:sz w:val="18"/>
+          <w:szCs w:val="18"/>
         </w:rPr>
         <w:tab/>
       </w:r>
@@ -4904,8 +5227,8 @@
           <w:rFonts w:ascii="Times New Roman" w:hAnsi="Times New Roman" w:cs="Times New Roman"/>
           <w:b/>
           <w:bCs/>
-          <w:sz w:val="20"/>
-          <w:szCs w:val="20"/>
+          <w:sz w:val="18"/>
+          <w:szCs w:val="18"/>
         </w:rPr>
         <w:tab/>
         <w:t xml:space="preserve">      </w:t>
@@ -4913,18 +5236,20 @@
       <w:r>
         <w:rPr>
           <w:rFonts w:ascii="Times New Roman" w:hAnsi="Times New Roman" w:cs="Times New Roman"/>
-          <w:sz w:val="20"/>
-          <w:szCs w:val="20"/>
-        </w:rPr>
-        <w:t>Manipal, Indi</w:t>
+          <w:b/>
+          <w:bCs/>
+          <w:sz w:val="18"/>
+          <w:szCs w:val="18"/>
+        </w:rPr>
+        <w:t xml:space="preserve">  </w:t>
       </w:r>
       <w:r>
         <w:rPr>
           <w:rFonts w:ascii="Times New Roman" w:hAnsi="Times New Roman" w:cs="Times New Roman"/>
-          <w:sz w:val="20"/>
-          <w:szCs w:val="20"/>
-        </w:rPr>
-        <w:t>a</w:t>
+          <w:sz w:val="18"/>
+          <w:szCs w:val="18"/>
+        </w:rPr>
+        <w:t>Manipal, India</w:t>
       </w:r>
     </w:p>
     <w:p>
@@ -4942,31 +5267,25 @@
         <w:jc w:val="both"/>
         <w:rPr>
           <w:rFonts w:ascii="Times New Roman" w:hAnsi="Times New Roman" w:cs="Times New Roman"/>
+          <w:sz w:val="21"/>
+          <w:szCs w:val="21"/>
         </w:rPr>
       </w:pPr>
       <w:r>
         <w:rPr>
           <w:rFonts w:ascii="Times New Roman" w:hAnsi="Times New Roman" w:cs="Times New Roman"/>
-          <w:sz w:val="20"/>
-          <w:szCs w:val="20"/>
-        </w:rPr>
-        <w:t>Bachelor of Technology in Computer and Communication Engineerin</w:t>
-      </w:r>
-      <w:r>
-        <w:rPr>
-          <w:rFonts w:ascii="Times New Roman" w:hAnsi="Times New Roman" w:cs="Times New Roman"/>
-          <w:sz w:val="20"/>
-          <w:szCs w:val="20"/>
-        </w:rPr>
-        <w:t>g.</w:t>
+          <w:sz w:val="18"/>
+          <w:szCs w:val="18"/>
+        </w:rPr>
+        <w:t>Bachelor of Technology in Computer and Communication Engineering.</w:t>
       </w:r>
       <w:r>
         <w:rPr>
           <w:rFonts w:ascii="Times New Roman" w:hAnsi="Times New Roman" w:cs="Times New Roman"/>
           <w:b/>
           <w:bCs/>
-          <w:sz w:val="20"/>
-          <w:szCs w:val="20"/>
+          <w:sz w:val="18"/>
+          <w:szCs w:val="18"/>
         </w:rPr>
         <w:t xml:space="preserve"> CGPA-8.5</w:t>
       </w:r>
@@ -4975,8 +5294,8 @@
           <w:rFonts w:ascii="Times New Roman" w:hAnsi="Times New Roman" w:cs="Times New Roman"/>
           <w:b/>
           <w:bCs/>
-          <w:sz w:val="20"/>
-          <w:szCs w:val="20"/>
+          <w:sz w:val="18"/>
+          <w:szCs w:val="18"/>
         </w:rPr>
         <w:tab/>
       </w:r>
@@ -4985,8 +5304,8 @@
           <w:rFonts w:ascii="Times New Roman" w:hAnsi="Times New Roman" w:cs="Times New Roman"/>
           <w:b/>
           <w:bCs/>
-          <w:sz w:val="20"/>
-          <w:szCs w:val="20"/>
+          <w:sz w:val="18"/>
+          <w:szCs w:val="18"/>
         </w:rPr>
         <w:tab/>
         <w:t xml:space="preserve">          </w:t>
@@ -4996,16 +5315,27 @@
           <w:rFonts w:ascii="Times New Roman" w:hAnsi="Times New Roman" w:cs="Times New Roman"/>
           <w:b/>
           <w:bCs/>
-          <w:sz w:val="20"/>
-          <w:szCs w:val="20"/>
+          <w:sz w:val="18"/>
+          <w:szCs w:val="18"/>
         </w:rPr>
         <w:t xml:space="preserve"> </w:t>
       </w:r>
       <w:r>
         <w:rPr>
           <w:rFonts w:ascii="Times New Roman" w:hAnsi="Times New Roman" w:cs="Times New Roman"/>
-          <w:sz w:val="20"/>
-          <w:szCs w:val="20"/>
+          <w:b/>
+          <w:bCs/>
+          <w:sz w:val="18"/>
+          <w:szCs w:val="18"/>
+        </w:rPr>
+        <w:tab/>
+        <w:t xml:space="preserve">     </w:t>
+      </w:r>
+      <w:r>
+        <w:rPr>
+          <w:rFonts w:ascii="Times New Roman" w:hAnsi="Times New Roman" w:cs="Times New Roman"/>
+          <w:sz w:val="18"/>
+          <w:szCs w:val="18"/>
         </w:rPr>
         <w:t>Aug ‘21</w:t>
       </w:r>
@@ -5024,17 +5354,16 @@
         <w:ind w:left="720" w:hanging="360"/>
         <w:jc w:val="both"/>
         <w:rPr>
-          <w:rStyle w:val="HTMLCite"/>
           <w:rFonts w:ascii="Times New Roman" w:hAnsi="Times New Roman" w:cs="Times New Roman"/>
-          <w:i w:val="0"/>
-          <w:iCs w:val="0"/>
+          <w:sz w:val="21"/>
+          <w:szCs w:val="21"/>
         </w:rPr>
       </w:pPr>
       <w:r>
         <w:rPr>
           <w:rFonts w:ascii="Times New Roman" w:hAnsi="Times New Roman" w:cs="Times New Roman"/>
-          <w:sz w:val="20"/>
-          <w:szCs w:val="20"/>
+          <w:sz w:val="18"/>
+          <w:szCs w:val="18"/>
         </w:rPr>
         <w:t>Coursework</w:t>
       </w:r>
@@ -5043,49 +5372,45 @@
           <w:rFonts w:ascii="Times New Roman" w:hAnsi="Times New Roman" w:cs="Times New Roman"/>
           <w:b/>
           <w:bCs/>
-          <w:sz w:val="20"/>
-          <w:szCs w:val="20"/>
+          <w:sz w:val="18"/>
+          <w:szCs w:val="18"/>
         </w:rPr>
         <w:t xml:space="preserve">: </w:t>
       </w:r>
       <w:r>
         <w:rPr>
           <w:rFonts w:ascii="Times New Roman" w:hAnsi="Times New Roman" w:cs="Times New Roman"/>
-          <w:sz w:val="20"/>
-          <w:szCs w:val="20"/>
-        </w:rPr>
-        <w:t>Data Structures and Algorithms, Networks,</w:t>
+          <w:sz w:val="18"/>
+          <w:szCs w:val="18"/>
+        </w:rPr>
+        <w:t>Data Structures and Algorithms, Networks, Database</w:t>
       </w:r>
       <w:r>
         <w:rPr>
           <w:rFonts w:ascii="Times New Roman" w:hAnsi="Times New Roman" w:cs="Times New Roman"/>
-          <w:sz w:val="20"/>
-          <w:szCs w:val="20"/>
-        </w:rPr>
-        <w:t xml:space="preserve"> </w:t>
+          <w:sz w:val="18"/>
+          <w:szCs w:val="18"/>
+        </w:rPr>
+        <w:t xml:space="preserve"> Management</w:t>
       </w:r>
       <w:r>
         <w:rPr>
           <w:rFonts w:ascii="Times New Roman" w:hAnsi="Times New Roman" w:cs="Times New Roman"/>
-          <w:sz w:val="20"/>
-          <w:szCs w:val="20"/>
-        </w:rPr>
-        <w:t xml:space="preserve">Database, OS, OOPS, Big Data, Cyber Security, IoT. </w:t>
+          <w:sz w:val="18"/>
+          <w:szCs w:val="18"/>
+        </w:rPr>
+        <w:t xml:space="preserve">, OS, OOP, Big Data, Cyber Security. </w:t>
       </w:r>
     </w:p>
     <w:p>
       <w:pPr>
-        <w:suppressAutoHyphens/>
-        <w:autoSpaceDE w:val="0"/>
-        <w:autoSpaceDN w:val="0"/>
-        <w:adjustRightInd w:val="0"/>
-        <w:spacing w:after="0" w:line="228" w:lineRule="auto"/>
-        <w:jc w:val="both"/>
-        <w:rPr>
-          <w:rFonts w:ascii="Times New Roman" w:hAnsi="Times New Roman"/>
-          <w:b/>
-          <w:sz w:val="20"/>
-          <w:szCs w:val="20"/>
+        <w:pStyle w:val="Heading3"/>
+        <w:spacing w:before="0" w:beforeAutospacing="0" w:after="0" w:afterAutospacing="0" w:line="228" w:lineRule="auto"/>
+        <w:ind w:left="720"/>
+        <w:rPr>
+          <w:b w:val="0"/>
+          <w:sz w:val="18"/>
+          <w:szCs w:val="18"/>
         </w:rPr>
       </w:pPr>
     </w:p>
@@ -5094,12 +5419,14 @@
         <w:pStyle w:val="Heading3"/>
         <w:spacing w:before="0" w:beforeAutospacing="0" w:after="0" w:afterAutospacing="0" w:line="228" w:lineRule="auto"/>
         <w:rPr>
-          <w:sz w:val="20"/>
-        </w:rPr>
-      </w:pPr>
-      <w:r>
-        <w:rPr>
-          <w:sz w:val="20"/>
+          <w:sz w:val="18"/>
+          <w:szCs w:val="24"/>
+        </w:rPr>
+      </w:pPr>
+      <w:r>
+        <w:rPr>
+          <w:sz w:val="18"/>
+          <w:szCs w:val="24"/>
         </w:rPr>
         <w:t>LEADERSHIP &amp; ACTIVITIES</w:t>
       </w:r>
@@ -5111,14 +5438,16 @@
         <w:jc w:val="both"/>
         <w:rPr>
           <w:b/>
-          <w:sz w:val="20"/>
-          <w:szCs w:val="20"/>
+          <w:sz w:val="18"/>
+          <w:szCs w:val="18"/>
         </w:rPr>
       </w:pPr>
       <w:r>
         <w:rPr>
           <w:iCs/>
           <w:noProof/>
+          <w:sz w:val="21"/>
+          <w:szCs w:val="21"/>
           <w:lang w:val="en-IN" w:eastAsia="en-IN"/>
         </w:rPr>
         <mc:AlternateContent>
@@ -5198,47 +5527,47 @@
         <w:spacing w:before="0" w:beforeAutospacing="0" w:after="0" w:afterAutospacing="0" w:line="228" w:lineRule="auto"/>
         <w:rPr>
           <w:b w:val="0"/>
-          <w:sz w:val="20"/>
-          <w:szCs w:val="20"/>
-        </w:rPr>
-      </w:pPr>
-      <w:r>
-        <w:rPr>
-          <w:b w:val="0"/>
-          <w:sz w:val="20"/>
-          <w:szCs w:val="20"/>
+          <w:sz w:val="18"/>
+          <w:szCs w:val="18"/>
+        </w:rPr>
+      </w:pPr>
+      <w:r>
+        <w:rPr>
+          <w:b w:val="0"/>
+          <w:sz w:val="18"/>
+          <w:szCs w:val="18"/>
         </w:rPr>
         <w:t>Core Committee Member</w:t>
       </w:r>
       <w:r>
         <w:rPr>
           <w:b w:val="0"/>
-          <w:sz w:val="20"/>
-          <w:szCs w:val="20"/>
+          <w:sz w:val="18"/>
+          <w:szCs w:val="18"/>
         </w:rPr>
         <w:t>:</w:t>
       </w:r>
       <w:r>
         <w:rPr>
           <w:b w:val="0"/>
-          <w:sz w:val="20"/>
-          <w:szCs w:val="20"/>
+          <w:sz w:val="18"/>
+          <w:szCs w:val="18"/>
         </w:rPr>
         <w:t xml:space="preserve"> </w:t>
       </w:r>
       <w:r>
         <w:rPr>
           <w:b w:val="0"/>
-          <w:sz w:val="20"/>
-          <w:szCs w:val="20"/>
+          <w:sz w:val="18"/>
+          <w:szCs w:val="18"/>
         </w:rPr>
         <w:t>Research Head</w:t>
       </w:r>
       <w:r>
         <w:rPr>
           <w:b w:val="0"/>
-          <w:sz w:val="20"/>
-          <w:szCs w:val="20"/>
+          <w:sz w:val="18"/>
+          <w:szCs w:val="18"/>
         </w:rPr>
         <w:t xml:space="preserve">, </w:t>
       </w:r>
@@ -5246,8 +5575,8 @@
       <w:r>
         <w:rPr>
           <w:b w:val="0"/>
-          <w:sz w:val="20"/>
-          <w:szCs w:val="20"/>
+          <w:sz w:val="18"/>
+          <w:szCs w:val="18"/>
         </w:rPr>
         <w:t>Cryptonite</w:t>
       </w:r>
@@ -5255,10 +5584,26 @@
       <w:r>
         <w:rPr>
           <w:b w:val="0"/>
-          <w:sz w:val="20"/>
-          <w:szCs w:val="20"/>
-        </w:rPr>
-        <w:t xml:space="preserve">, Manipal. </w:t>
+          <w:sz w:val="18"/>
+          <w:szCs w:val="18"/>
+        </w:rPr>
+        <w:t xml:space="preserve">, </w:t>
+      </w:r>
+      <w:r>
+        <w:rPr>
+          <w:b w:val="0"/>
+          <w:sz w:val="18"/>
+          <w:szCs w:val="18"/>
+        </w:rPr>
+        <w:t>MIT</w:t>
+      </w:r>
+      <w:r>
+        <w:rPr>
+          <w:b w:val="0"/>
+          <w:sz w:val="18"/>
+          <w:szCs w:val="18"/>
+        </w:rPr>
+        <w:t xml:space="preserve">. </w:t>
       </w:r>
     </w:p>
     <w:p>
@@ -5271,208 +5616,81 @@
         <w:spacing w:before="0" w:beforeAutospacing="0" w:after="0" w:afterAutospacing="0" w:line="228" w:lineRule="auto"/>
         <w:rPr>
           <w:b w:val="0"/>
-          <w:sz w:val="20"/>
-          <w:szCs w:val="20"/>
-        </w:rPr>
-      </w:pPr>
-      <w:r>
-        <w:rPr>
-          <w:b w:val="0"/>
-          <w:sz w:val="20"/>
-          <w:szCs w:val="20"/>
-        </w:rPr>
-        <w:t>Management Committee Member</w:t>
-      </w:r>
-      <w:r>
-        <w:rPr>
-          <w:b w:val="0"/>
-          <w:sz w:val="20"/>
-          <w:szCs w:val="20"/>
+          <w:sz w:val="18"/>
+          <w:szCs w:val="18"/>
+        </w:rPr>
+      </w:pPr>
+      <w:r>
+        <w:rPr>
+          <w:b w:val="0"/>
+          <w:sz w:val="18"/>
+          <w:szCs w:val="18"/>
+        </w:rPr>
+        <w:t xml:space="preserve">Management </w:t>
+      </w:r>
+      <w:r>
+        <w:rPr>
+          <w:b w:val="0"/>
+          <w:sz w:val="18"/>
+          <w:szCs w:val="18"/>
+        </w:rPr>
+        <w:t xml:space="preserve">Committee </w:t>
+      </w:r>
+      <w:r>
+        <w:rPr>
+          <w:b w:val="0"/>
+          <w:sz w:val="18"/>
+          <w:szCs w:val="18"/>
+        </w:rPr>
+        <w:t>Member</w:t>
+      </w:r>
+      <w:r>
+        <w:rPr>
+          <w:b w:val="0"/>
+          <w:sz w:val="18"/>
+          <w:szCs w:val="18"/>
         </w:rPr>
         <w:t>:</w:t>
       </w:r>
       <w:r>
         <w:rPr>
           <w:b w:val="0"/>
-          <w:sz w:val="20"/>
-          <w:szCs w:val="20"/>
-        </w:rPr>
-        <w:t xml:space="preserve"> Sponsors</w:t>
-      </w:r>
-      <w:r>
-        <w:rPr>
-          <w:b w:val="0"/>
-          <w:sz w:val="20"/>
-          <w:szCs w:val="20"/>
-        </w:rPr>
-        <w:t xml:space="preserve">hip and Hospitality </w:t>
-      </w:r>
-      <w:r>
-        <w:rPr>
-          <w:b w:val="0"/>
-          <w:sz w:val="20"/>
-          <w:szCs w:val="20"/>
-        </w:rPr>
-        <w:t xml:space="preserve">@ </w:t>
-      </w:r>
-      <w:r>
-        <w:rPr>
-          <w:b w:val="0"/>
-          <w:sz w:val="20"/>
-          <w:szCs w:val="20"/>
-        </w:rPr>
-        <w:t>Leaders o</w:t>
-      </w:r>
-      <w:r>
-        <w:rPr>
-          <w:b w:val="0"/>
-          <w:sz w:val="20"/>
-          <w:szCs w:val="20"/>
-        </w:rPr>
-        <w:t>f Tomorrow</w:t>
-      </w:r>
-      <w:r>
-        <w:rPr>
-          <w:b w:val="0"/>
-          <w:sz w:val="20"/>
-          <w:szCs w:val="20"/>
-        </w:rPr>
-        <w:t>,</w:t>
-      </w:r>
-      <w:r>
-        <w:rPr>
-          <w:b w:val="0"/>
-          <w:sz w:val="20"/>
-          <w:szCs w:val="20"/>
+          <w:sz w:val="18"/>
+          <w:szCs w:val="18"/>
         </w:rPr>
         <w:t xml:space="preserve"> </w:t>
       </w:r>
       <w:r>
         <w:rPr>
           <w:b w:val="0"/>
-          <w:sz w:val="20"/>
-          <w:szCs w:val="20"/>
-        </w:rPr>
-        <w:t xml:space="preserve">HR </w:t>
-      </w:r>
-      <w:r>
-        <w:rPr>
-          <w:b w:val="0"/>
-          <w:sz w:val="20"/>
-          <w:szCs w:val="20"/>
-        </w:rPr>
-        <w:t>@</w:t>
-      </w:r>
-      <w:r>
-        <w:rPr>
-          <w:b w:val="0"/>
-          <w:sz w:val="20"/>
-          <w:szCs w:val="20"/>
-        </w:rPr>
-        <w:t xml:space="preserve"> </w:t>
-      </w:r>
-      <w:r>
-        <w:rPr>
-          <w:b w:val="0"/>
-          <w:sz w:val="20"/>
-          <w:szCs w:val="20"/>
-        </w:rPr>
-        <w:t>ISTE</w:t>
-      </w:r>
-      <w:r>
-        <w:rPr>
-          <w:b w:val="0"/>
-          <w:sz w:val="20"/>
-          <w:szCs w:val="20"/>
-        </w:rPr>
-        <w:t>.</w:t>
-      </w:r>
-    </w:p>
-    <w:p>
-      <w:pPr>
-        <w:pStyle w:val="Heading3"/>
-        <w:numPr>
-          <w:ilvl w:val="0"/>
-          <w:numId w:val="8"/>
-        </w:numPr>
-        <w:spacing w:before="0" w:beforeAutospacing="0" w:after="0" w:afterAutospacing="0" w:line="228" w:lineRule="auto"/>
-        <w:rPr>
-          <w:b w:val="0"/>
-          <w:sz w:val="20"/>
-          <w:szCs w:val="20"/>
-        </w:rPr>
-      </w:pPr>
-      <w:r>
-        <w:rPr>
-          <w:b w:val="0"/>
-          <w:sz w:val="20"/>
-          <w:szCs w:val="20"/>
-        </w:rPr>
-        <w:t xml:space="preserve">Organizing Committee </w:t>
-      </w:r>
-      <w:r>
-        <w:rPr>
-          <w:b w:val="0"/>
-          <w:sz w:val="20"/>
-          <w:szCs w:val="20"/>
-        </w:rPr>
-        <w:t>Member</w:t>
-      </w:r>
-      <w:r>
-        <w:rPr>
-          <w:b w:val="0"/>
-          <w:sz w:val="20"/>
-          <w:szCs w:val="20"/>
-        </w:rPr>
-        <w:t>:</w:t>
-      </w:r>
-      <w:r>
-        <w:rPr>
-          <w:b w:val="0"/>
-          <w:sz w:val="20"/>
-          <w:szCs w:val="20"/>
-        </w:rPr>
-        <w:t xml:space="preserve"> </w:t>
-      </w:r>
-      <w:r>
-        <w:rPr>
-          <w:b w:val="0"/>
-          <w:sz w:val="20"/>
-          <w:szCs w:val="20"/>
+          <w:sz w:val="18"/>
+          <w:szCs w:val="18"/>
         </w:rPr>
         <w:t xml:space="preserve">Acumen, </w:t>
       </w:r>
-      <w:proofErr w:type="gramStart"/>
-      <w:r>
-        <w:rPr>
-          <w:b w:val="0"/>
-          <w:sz w:val="20"/>
-          <w:szCs w:val="20"/>
+      <w:proofErr w:type="spellStart"/>
+      <w:r>
+        <w:rPr>
+          <w:b w:val="0"/>
+          <w:sz w:val="18"/>
+          <w:szCs w:val="18"/>
         </w:rPr>
         <w:t>TechTatva</w:t>
       </w:r>
-      <w:r>
-        <w:rPr>
-          <w:b w:val="0"/>
-          <w:sz w:val="20"/>
-          <w:szCs w:val="20"/>
-        </w:rPr>
-        <w:t>‘</w:t>
-      </w:r>
-      <w:proofErr w:type="gramEnd"/>
-      <w:r>
-        <w:rPr>
-          <w:b w:val="0"/>
-          <w:sz w:val="20"/>
-          <w:szCs w:val="20"/>
-        </w:rPr>
-        <w:t>18, the Nati</w:t>
-      </w:r>
-      <w:r>
-        <w:rPr>
-          <w:b w:val="0"/>
-          <w:sz w:val="20"/>
-          <w:szCs w:val="20"/>
+      <w:proofErr w:type="spellEnd"/>
+      <w:r>
+        <w:rPr>
+          <w:b w:val="0"/>
+          <w:sz w:val="18"/>
+          <w:szCs w:val="18"/>
+        </w:rPr>
+        <w:t>, the Nati</w:t>
+      </w:r>
+      <w:r>
+        <w:rPr>
+          <w:b w:val="0"/>
+          <w:sz w:val="18"/>
+          <w:szCs w:val="18"/>
         </w:rPr>
         <w:t>onal Technical Festival of MIT.</w:t>
       </w:r>

--- a/Niranjan Madhavan D Resume.docx
+++ b/Niranjan Madhavan D Resume.docx
@@ -1,6 +1,6 @@
 
 <file path=word/document.xml><?xml version="1.0" encoding="utf-8"?>
-<w:document xmlns:wpc="http://schemas.microsoft.com/office/word/2010/wordprocessingCanvas" xmlns:cx="http://schemas.microsoft.com/office/drawing/2014/chartex" xmlns:cx1="http://schemas.microsoft.com/office/drawing/2015/9/8/chartex" xmlns:cx2="http://schemas.microsoft.com/office/drawing/2015/10/21/chartex" xmlns:cx3="http://schemas.microsoft.com/office/drawing/2016/5/9/chartex" xmlns:cx4="http://schemas.microsoft.com/office/drawing/2016/5/10/chartex" xmlns:cx5="http://schemas.microsoft.com/office/drawing/2016/5/11/chartex" xmlns:cx6="http://schemas.microsoft.com/office/drawing/2016/5/12/chartex" xmlns:cx7="http://schemas.microsoft.com/office/drawing/2016/5/13/chartex" xmlns:cx8="http://schemas.microsoft.com/office/drawing/2016/5/14/chartex" xmlns:mc="http://schemas.openxmlformats.org/markup-compatibility/2006" xmlns:aink="http://schemas.microsoft.com/office/drawing/2016/ink" xmlns:am3d="http://schemas.microsoft.com/office/drawing/2017/model3d" xmlns:o="urn:schemas-microsoft-com:office:office" xmlns:oel="http://schemas.microsoft.com/office/2019/extlst" xmlns:r="http://schemas.openxmlformats.org/officeDocument/2006/relationships" xmlns:m="http://schemas.openxmlformats.org/officeDocument/2006/math" xmlns:v="urn:schemas-microsoft-com:vml" xmlns:wp14="http://schemas.microsoft.com/office/word/2010/wordprocessingDrawing" xmlns:wp="http://schemas.openxmlformats.org/drawingml/2006/wordprocessingDrawing" xmlns:w10="urn:schemas-microsoft-com:office:word" xmlns:w="http://schemas.openxmlformats.org/wordprocessingml/2006/main" xmlns:w14="http://schemas.microsoft.com/office/word/2010/wordml" xmlns:w15="http://schemas.microsoft.com/office/word/2012/wordml" xmlns:w16cex="http://schemas.microsoft.com/office/word/2018/wordml/cex" xmlns:w16cid="http://schemas.microsoft.com/office/word/2016/wordml/cid" xmlns:w16="http://schemas.microsoft.com/office/word/2018/wordml" xmlns:w16du="http://schemas.microsoft.com/office/word/2023/wordml/word16du" xmlns:w16sdtdh="http://schemas.microsoft.com/office/word/2020/wordml/sdtdatahash" xmlns:w16se="http://schemas.microsoft.com/office/word/2015/wordml/symex" xmlns:wpg="http://schemas.microsoft.com/office/word/2010/wordprocessingGroup" xmlns:wpi="http://schemas.microsoft.com/office/word/2010/wordprocessingInk" xmlns:wne="http://schemas.microsoft.com/office/word/2006/wordml" xmlns:wps="http://schemas.microsoft.com/office/word/2010/wordprocessingShape" mc:Ignorable="w14 w15 w16se w16cid w16 w16cex w16sdtdh wp14">
+<w:document xmlns:wpc="http://schemas.microsoft.com/office/word/2010/wordprocessingCanvas" xmlns:cx="http://schemas.microsoft.com/office/drawing/2014/chartex" xmlns:cx1="http://schemas.microsoft.com/office/drawing/2015/9/8/chartex" xmlns:cx2="http://schemas.microsoft.com/office/drawing/2015/10/21/chartex" xmlns:cx3="http://schemas.microsoft.com/office/drawing/2016/5/9/chartex" xmlns:cx4="http://schemas.microsoft.com/office/drawing/2016/5/10/chartex" xmlns:cx5="http://schemas.microsoft.com/office/drawing/2016/5/11/chartex" xmlns:cx6="http://schemas.microsoft.com/office/drawing/2016/5/12/chartex" xmlns:cx7="http://schemas.microsoft.com/office/drawing/2016/5/13/chartex" xmlns:cx8="http://schemas.microsoft.com/office/drawing/2016/5/14/chartex" xmlns:mc="http://schemas.openxmlformats.org/markup-compatibility/2006" xmlns:aink="http://schemas.microsoft.com/office/drawing/2016/ink" xmlns:am3d="http://schemas.microsoft.com/office/drawing/2017/model3d" xmlns:o="urn:schemas-microsoft-com:office:office" xmlns:oel="http://schemas.microsoft.com/office/2019/extlst" xmlns:r="http://schemas.openxmlformats.org/officeDocument/2006/relationships" xmlns:m="http://schemas.openxmlformats.org/officeDocument/2006/math" xmlns:v="urn:schemas-microsoft-com:vml" xmlns:wp14="http://schemas.microsoft.com/office/word/2010/wordprocessingDrawing" xmlns:wp="http://schemas.openxmlformats.org/drawingml/2006/wordprocessingDrawing" xmlns:w10="urn:schemas-microsoft-com:office:word" xmlns:w="http://schemas.openxmlformats.org/wordprocessingml/2006/main" xmlns:w14="http://schemas.microsoft.com/office/word/2010/wordml" xmlns:w15="http://schemas.microsoft.com/office/word/2012/wordml" xmlns:w16cex="http://schemas.microsoft.com/office/word/2018/wordml/cex" xmlns:w16cid="http://schemas.microsoft.com/office/word/2016/wordml/cid" xmlns:w16="http://schemas.microsoft.com/office/word/2018/wordml" xmlns:w16sdtdh="http://schemas.microsoft.com/office/word/2020/wordml/sdtdatahash" xmlns:w16se="http://schemas.microsoft.com/office/word/2015/wordml/symex" xmlns:wpg="http://schemas.microsoft.com/office/word/2010/wordprocessingGroup" xmlns:wpi="http://schemas.microsoft.com/office/word/2010/wordprocessingInk" xmlns:wne="http://schemas.microsoft.com/office/word/2006/wordml" xmlns:wps="http://schemas.microsoft.com/office/word/2010/wordprocessingShape" mc:Ignorable="w14 w15 w16se w16cid w16 w16cex w16sdtdh wp14">
   <w:body>
     <w:p>
       <w:pPr>
@@ -294,7 +294,7 @@
               </wp:anchor>
             </w:drawing>
           </mc:Choice>
-          <mc:Fallback>
+          <mc:Fallback xmlns:w16du="http://schemas.microsoft.com/office/word/2023/wordml/word16du">
             <w:pict>
               <v:line w14:anchorId="0B1E458D" id="Straight Connector 6" o:spid="_x0000_s1026" style="position:absolute;flip:y;z-index:251667456;visibility:visible;mso-wrap-style:square;mso-width-percent:0;mso-height-percent:0;mso-wrap-distance-left:9pt;mso-wrap-distance-top:0;mso-wrap-distance-right:9pt;mso-wrap-distance-bottom:0;mso-position-horizontal:right;mso-position-horizontal-relative:margin;mso-position-vertical:absolute;mso-position-vertical-relative:text;mso-width-percent:0;mso-height-percent:0;mso-width-relative:margin;mso-height-relative:margin" from="470.8pt,11.2pt" to="992.8pt,13.45pt" o:gfxdata="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" strokecolor="black [3200]" strokeweight=".5pt">
                 <v:stroke joinstyle="miter"/>
@@ -383,43 +383,16 @@
           <w:sz w:val="18"/>
           <w:szCs w:val="18"/>
         </w:rPr>
-        <w:t>Cisco</w:t>
-      </w:r>
-      <w:r>
-        <w:rPr>
-          <w:rStyle w:val="HTMLCite"/>
-          <w:i w:val="0"/>
-          <w:sz w:val="18"/>
-          <w:szCs w:val="18"/>
-        </w:rPr>
-        <w:tab/>
-      </w:r>
-      <w:r>
-        <w:rPr>
-          <w:rStyle w:val="HTMLCite"/>
-          <w:i w:val="0"/>
-          <w:sz w:val="18"/>
-          <w:szCs w:val="18"/>
-        </w:rPr>
-        <w:tab/>
-      </w:r>
-      <w:r>
-        <w:rPr>
-          <w:rStyle w:val="HTMLCite"/>
-          <w:i w:val="0"/>
-          <w:sz w:val="18"/>
-          <w:szCs w:val="18"/>
-        </w:rPr>
-        <w:tab/>
-      </w:r>
-      <w:r>
-        <w:rPr>
-          <w:rStyle w:val="HTMLCite"/>
-          <w:i w:val="0"/>
-          <w:sz w:val="18"/>
-          <w:szCs w:val="18"/>
-        </w:rPr>
-        <w:tab/>
+        <w:t>Cisc</w:t>
+      </w:r>
+      <w:r>
+        <w:rPr>
+          <w:rStyle w:val="HTMLCite"/>
+          <w:i w:val="0"/>
+          <w:sz w:val="18"/>
+          <w:szCs w:val="18"/>
+        </w:rPr>
+        <w:t>o Systems (India) Private Limited</w:t>
       </w:r>
       <w:r>
         <w:rPr>
@@ -1333,28 +1306,6 @@
           <w:sz w:val="18"/>
           <w:szCs w:val="21"/>
         </w:rPr>
-        <w:t xml:space="preserve"> UNIX,</w:t>
-      </w:r>
-      <w:r>
-        <w:rPr>
-          <w:rStyle w:val="HTMLCite"/>
-          <w:b w:val="0"/>
-          <w:bCs w:val="0"/>
-          <w:i w:val="0"/>
-          <w:sz w:val="18"/>
-          <w:szCs w:val="21"/>
-        </w:rPr>
-        <w:t xml:space="preserve"> Perl,</w:t>
-      </w:r>
-      <w:r>
-        <w:rPr>
-          <w:rStyle w:val="HTMLCite"/>
-          <w:b w:val="0"/>
-          <w:bCs w:val="0"/>
-          <w:i w:val="0"/>
-          <w:sz w:val="18"/>
-          <w:szCs w:val="21"/>
-        </w:rPr>
         <w:t xml:space="preserve"> </w:t>
       </w:r>
       <w:r>
@@ -1366,7 +1317,106 @@
           <w:sz w:val="18"/>
           <w:szCs w:val="21"/>
         </w:rPr>
-        <w:t xml:space="preserve">DNS, </w:t>
+        <w:t>Perl</w:t>
+      </w:r>
+      <w:r>
+        <w:rPr>
+          <w:rStyle w:val="HTMLCite"/>
+          <w:b w:val="0"/>
+          <w:bCs w:val="0"/>
+          <w:i w:val="0"/>
+          <w:sz w:val="18"/>
+          <w:szCs w:val="21"/>
+        </w:rPr>
+        <w:t>, ServiceNow,</w:t>
+      </w:r>
+      <w:r>
+        <w:rPr>
+          <w:rStyle w:val="HTMLCite"/>
+          <w:b w:val="0"/>
+          <w:bCs w:val="0"/>
+          <w:i w:val="0"/>
+          <w:sz w:val="18"/>
+          <w:szCs w:val="21"/>
+        </w:rPr>
+        <w:t xml:space="preserve"> </w:t>
+      </w:r>
+      <w:r>
+        <w:rPr>
+          <w:rStyle w:val="HTMLCite"/>
+          <w:b w:val="0"/>
+          <w:bCs w:val="0"/>
+          <w:i w:val="0"/>
+          <w:sz w:val="18"/>
+          <w:szCs w:val="21"/>
+        </w:rPr>
+        <w:t xml:space="preserve">Distributed Systems, Kubernetes, </w:t>
+      </w:r>
+      <w:r>
+        <w:rPr>
+          <w:rStyle w:val="HTMLCite"/>
+          <w:b w:val="0"/>
+          <w:bCs w:val="0"/>
+          <w:i w:val="0"/>
+          <w:sz w:val="18"/>
+          <w:szCs w:val="21"/>
+        </w:rPr>
+        <w:t>Linux</w:t>
+      </w:r>
+      <w:r>
+        <w:rPr>
+          <w:rStyle w:val="HTMLCite"/>
+          <w:b w:val="0"/>
+          <w:bCs w:val="0"/>
+          <w:i w:val="0"/>
+          <w:sz w:val="18"/>
+          <w:szCs w:val="21"/>
+        </w:rPr>
+        <w:t>,</w:t>
+      </w:r>
+      <w:r>
+        <w:rPr>
+          <w:rStyle w:val="HTMLCite"/>
+          <w:b w:val="0"/>
+          <w:bCs w:val="0"/>
+          <w:i w:val="0"/>
+          <w:sz w:val="18"/>
+          <w:szCs w:val="21"/>
+        </w:rPr>
+        <w:t xml:space="preserve"> </w:t>
+      </w:r>
+      <w:r>
+        <w:rPr>
+          <w:rStyle w:val="HTMLCite"/>
+          <w:b w:val="0"/>
+          <w:bCs w:val="0"/>
+          <w:i w:val="0"/>
+          <w:sz w:val="18"/>
+          <w:szCs w:val="21"/>
+        </w:rPr>
+        <w:t>DNS,</w:t>
+      </w:r>
+      <w:r>
+        <w:rPr>
+          <w:rStyle w:val="HTMLCite"/>
+          <w:b w:val="0"/>
+          <w:bCs w:val="0"/>
+          <w:i w:val="0"/>
+          <w:sz w:val="18"/>
+          <w:szCs w:val="21"/>
+        </w:rPr>
+        <w:t xml:space="preserve"> DHCP,</w:t>
+      </w:r>
+      <w:r>
+        <w:rPr>
+          <w:rStyle w:val="HTMLCite"/>
+          <w:b w:val="0"/>
+          <w:bCs w:val="0"/>
+          <w:i w:val="0"/>
+          <w:sz w:val="18"/>
+          <w:szCs w:val="21"/>
+        </w:rPr>
+        <w:t xml:space="preserve"> </w:t>
       </w:r>
       <w:r>
         <w:rPr>
@@ -1432,18 +1482,7 @@
           <w:sz w:val="18"/>
           <w:szCs w:val="21"/>
         </w:rPr>
-        <w:t>Splunk, CI/CD,</w:t>
-      </w:r>
-      <w:r>
-        <w:rPr>
-          <w:rStyle w:val="HTMLCite"/>
-          <w:b w:val="0"/>
-          <w:bCs w:val="0"/>
-          <w:i w:val="0"/>
-          <w:sz w:val="18"/>
-          <w:szCs w:val="21"/>
-        </w:rPr>
-        <w:t xml:space="preserve"> Code Reviews</w:t>
+        <w:t>Splunk, CI/CD</w:t>
       </w:r>
       <w:r>
         <w:rPr>
@@ -1456,6 +1495,22 @@
         </w:rPr>
         <w:t>.</w:t>
       </w:r>
+    </w:p>
+    <w:p>
+      <w:pPr>
+        <w:pStyle w:val="Heading3"/>
+        <w:spacing w:before="0" w:beforeAutospacing="0" w:after="0" w:afterAutospacing="0" w:line="228" w:lineRule="auto"/>
+        <w:ind w:left="720"/>
+        <w:jc w:val="both"/>
+        <w:rPr>
+          <w:rStyle w:val="HTMLCite"/>
+          <w:b w:val="0"/>
+          <w:bCs w:val="0"/>
+          <w:i w:val="0"/>
+          <w:sz w:val="18"/>
+          <w:szCs w:val="21"/>
+        </w:rPr>
+      </w:pPr>
     </w:p>
     <w:p>
       <w:pPr>
@@ -1464,11 +1519,97 @@
         <w:jc w:val="both"/>
         <w:rPr>
           <w:rStyle w:val="HTMLCite"/>
-          <w:i w:val="0"/>
-          <w:sz w:val="18"/>
-          <w:szCs w:val="18"/>
-        </w:rPr>
-      </w:pPr>
+          <w:b w:val="0"/>
+          <w:bCs w:val="0"/>
+          <w:i w:val="0"/>
+          <w:sz w:val="18"/>
+          <w:szCs w:val="18"/>
+        </w:rPr>
+      </w:pPr>
+      <w:r>
+        <w:rPr>
+          <w:rStyle w:val="HTMLCite"/>
+          <w:i w:val="0"/>
+          <w:sz w:val="18"/>
+          <w:szCs w:val="18"/>
+        </w:rPr>
+        <w:t>Site Reliability Enginee</w:t>
+      </w:r>
+      <w:r>
+        <w:rPr>
+          <w:rStyle w:val="HTMLCite"/>
+          <w:i w:val="0"/>
+          <w:sz w:val="18"/>
+          <w:szCs w:val="18"/>
+        </w:rPr>
+        <w:t xml:space="preserve">r I – </w:t>
+      </w:r>
+      <w:r>
+        <w:rPr>
+          <w:rStyle w:val="HTMLCite"/>
+          <w:i w:val="0"/>
+          <w:sz w:val="18"/>
+          <w:szCs w:val="18"/>
+        </w:rPr>
+        <w:t>Cisc</w:t>
+      </w:r>
+      <w:r>
+        <w:rPr>
+          <w:rStyle w:val="HTMLCite"/>
+          <w:i w:val="0"/>
+          <w:sz w:val="18"/>
+          <w:szCs w:val="18"/>
+        </w:rPr>
+        <w:t>o Systems (India) Private Limited</w:t>
+      </w:r>
+      <w:r>
+        <w:rPr>
+          <w:rStyle w:val="HTMLCite"/>
+          <w:i w:val="0"/>
+          <w:sz w:val="18"/>
+          <w:szCs w:val="18"/>
+        </w:rPr>
+        <w:tab/>
+      </w:r>
+      <w:r>
+        <w:rPr>
+          <w:rStyle w:val="HTMLCite"/>
+          <w:i w:val="0"/>
+          <w:sz w:val="18"/>
+          <w:szCs w:val="18"/>
+        </w:rPr>
+        <w:tab/>
+      </w:r>
+      <w:r>
+        <w:rPr>
+          <w:rStyle w:val="HTMLCite"/>
+          <w:i w:val="0"/>
+          <w:sz w:val="18"/>
+          <w:szCs w:val="18"/>
+        </w:rPr>
+        <w:tab/>
+        <w:t xml:space="preserve">             </w:t>
+      </w:r>
+      <w:r>
+        <w:rPr>
+          <w:rStyle w:val="HTMLCite"/>
+          <w:i w:val="0"/>
+          <w:sz w:val="18"/>
+          <w:szCs w:val="18"/>
+        </w:rPr>
+        <w:t xml:space="preserve">              </w:t>
+      </w:r>
+      <w:r>
+        <w:rPr>
+          <w:rStyle w:val="HTMLCite"/>
+          <w:b w:val="0"/>
+          <w:bCs w:val="0"/>
+          <w:i w:val="0"/>
+          <w:sz w:val="18"/>
+          <w:szCs w:val="18"/>
+        </w:rPr>
+        <w:t>Bangalore, India</w:t>
+      </w:r>
     </w:p>
     <w:p>
       <w:pPr>
@@ -1931,6 +2072,123 @@
           <w:bCs w:val="0"/>
           <w:i w:val="0"/>
           <w:sz w:val="18"/>
+          <w:szCs w:val="18"/>
+        </w:rPr>
+      </w:pPr>
+      <w:r>
+        <w:rPr>
+          <w:rStyle w:val="HTMLCite"/>
+          <w:i w:val="0"/>
+          <w:sz w:val="18"/>
+          <w:szCs w:val="18"/>
+        </w:rPr>
+        <w:t>Site Reliability Enginee</w:t>
+      </w:r>
+      <w:r>
+        <w:rPr>
+          <w:rStyle w:val="HTMLCite"/>
+          <w:i w:val="0"/>
+          <w:sz w:val="18"/>
+          <w:szCs w:val="18"/>
+        </w:rPr>
+        <w:t xml:space="preserve">r </w:t>
+      </w:r>
+      <w:r>
+        <w:rPr>
+          <w:rStyle w:val="HTMLCite"/>
+          <w:i w:val="0"/>
+          <w:sz w:val="18"/>
+          <w:szCs w:val="18"/>
+        </w:rPr>
+        <w:t xml:space="preserve">Full-Time </w:t>
+      </w:r>
+      <w:r>
+        <w:rPr>
+          <w:rStyle w:val="HTMLCite"/>
+          <w:i w:val="0"/>
+          <w:sz w:val="18"/>
+          <w:szCs w:val="18"/>
+        </w:rPr>
+        <w:t xml:space="preserve">Intern – </w:t>
+      </w:r>
+      <w:r>
+        <w:rPr>
+          <w:rStyle w:val="HTMLCite"/>
+          <w:i w:val="0"/>
+          <w:sz w:val="18"/>
+          <w:szCs w:val="18"/>
+        </w:rPr>
+        <w:t>Cisc</w:t>
+      </w:r>
+      <w:r>
+        <w:rPr>
+          <w:rStyle w:val="HTMLCite"/>
+          <w:i w:val="0"/>
+          <w:sz w:val="18"/>
+          <w:szCs w:val="18"/>
+        </w:rPr>
+        <w:t>o Systems (India) Private Limited</w:t>
+      </w:r>
+      <w:r>
+        <w:rPr>
+          <w:rStyle w:val="HTMLCite"/>
+          <w:i w:val="0"/>
+          <w:sz w:val="18"/>
+          <w:szCs w:val="18"/>
+        </w:rPr>
+        <w:tab/>
+      </w:r>
+      <w:r>
+        <w:rPr>
+          <w:rStyle w:val="HTMLCite"/>
+          <w:i w:val="0"/>
+          <w:sz w:val="18"/>
+          <w:szCs w:val="18"/>
+        </w:rPr>
+        <w:tab/>
+      </w:r>
+      <w:r>
+        <w:rPr>
+          <w:rStyle w:val="HTMLCite"/>
+          <w:i w:val="0"/>
+          <w:sz w:val="18"/>
+          <w:szCs w:val="18"/>
+        </w:rPr>
+        <w:tab/>
+        <w:t xml:space="preserve">             </w:t>
+      </w:r>
+      <w:r>
+        <w:rPr>
+          <w:rStyle w:val="HTMLCite"/>
+          <w:i w:val="0"/>
+          <w:sz w:val="18"/>
+          <w:szCs w:val="18"/>
+        </w:rPr>
+        <w:t xml:space="preserve">    </w:t>
+      </w:r>
+      <w:r>
+        <w:rPr>
+          <w:rStyle w:val="HTMLCite"/>
+          <w:b w:val="0"/>
+          <w:bCs w:val="0"/>
+          <w:i w:val="0"/>
+          <w:sz w:val="18"/>
+          <w:szCs w:val="18"/>
+        </w:rPr>
+        <w:t>Bangalore, India</w:t>
+      </w:r>
+    </w:p>
+    <w:p>
+      <w:pPr>
+        <w:pStyle w:val="Heading3"/>
+        <w:spacing w:before="0" w:beforeAutospacing="0" w:after="0" w:afterAutospacing="0" w:line="228" w:lineRule="auto"/>
+        <w:jc w:val="both"/>
+        <w:rPr>
+          <w:rStyle w:val="HTMLCite"/>
+          <w:b w:val="0"/>
+          <w:bCs w:val="0"/>
+          <w:i w:val="0"/>
+          <w:sz w:val="18"/>
           <w:szCs w:val="21"/>
         </w:rPr>
       </w:pPr>
@@ -1943,7 +2201,7 @@
           <w:sz w:val="18"/>
           <w:szCs w:val="21"/>
         </w:rPr>
-        <w:t>Automation Powerhouse</w:t>
+        <w:t>Automation Powerhouse-</w:t>
       </w:r>
       <w:r>
         <w:rPr>
@@ -1965,7 +2223,7 @@
           <w:sz w:val="18"/>
           <w:szCs w:val="21"/>
         </w:rPr>
-        <w:t>(Intern)</w:t>
+        <w:tab/>
       </w:r>
       <w:r>
         <w:rPr>
@@ -1976,7 +2234,7 @@
           <w:sz w:val="18"/>
           <w:szCs w:val="21"/>
         </w:rPr>
-        <w:t>-</w:t>
+        <w:tab/>
       </w:r>
       <w:r>
         <w:rPr>
@@ -2032,6 +2290,7 @@
           <w:szCs w:val="21"/>
         </w:rPr>
         <w:tab/>
+        <w:t xml:space="preserve">      </w:t>
       </w:r>
       <w:r>
         <w:rPr>
@@ -2043,6 +2302,7 @@
           <w:szCs w:val="21"/>
         </w:rPr>
         <w:tab/>
+        <w:t xml:space="preserve"> </w:t>
       </w:r>
       <w:r>
         <w:rPr>
@@ -2053,7 +2313,7 @@
           <w:sz w:val="18"/>
           <w:szCs w:val="21"/>
         </w:rPr>
-        <w:tab/>
+        <w:t xml:space="preserve">      </w:t>
       </w:r>
       <w:r>
         <w:rPr>
@@ -2064,8 +2324,7 @@
           <w:sz w:val="18"/>
           <w:szCs w:val="21"/>
         </w:rPr>
-        <w:tab/>
-        <w:t xml:space="preserve">      </w:t>
+        <w:t xml:space="preserve"> </w:t>
       </w:r>
       <w:r>
         <w:rPr>
@@ -2077,29 +2336,29 @@
           <w:szCs w:val="21"/>
         </w:rPr>
         <w:tab/>
+      </w:r>
+      <w:r>
+        <w:rPr>
+          <w:rStyle w:val="HTMLCite"/>
+          <w:b w:val="0"/>
+          <w:bCs w:val="0"/>
+          <w:iCs w:val="0"/>
+          <w:sz w:val="18"/>
+          <w:szCs w:val="21"/>
+        </w:rPr>
+        <w:tab/>
+        <w:t xml:space="preserve">        </w:t>
+      </w:r>
+      <w:r>
+        <w:rPr>
+          <w:rStyle w:val="HTMLCite"/>
+          <w:b w:val="0"/>
+          <w:bCs w:val="0"/>
+          <w:iCs w:val="0"/>
+          <w:sz w:val="18"/>
+          <w:szCs w:val="21"/>
+        </w:rPr>
         <w:t xml:space="preserve"> </w:t>
-      </w:r>
-      <w:r>
-        <w:rPr>
-          <w:rStyle w:val="HTMLCite"/>
-          <w:b w:val="0"/>
-          <w:bCs w:val="0"/>
-          <w:iCs w:val="0"/>
-          <w:sz w:val="18"/>
-          <w:szCs w:val="21"/>
-        </w:rPr>
-        <w:t xml:space="preserve">      </w:t>
-      </w:r>
-      <w:r>
-        <w:rPr>
-          <w:rStyle w:val="HTMLCite"/>
-          <w:b w:val="0"/>
-          <w:bCs w:val="0"/>
-          <w:iCs w:val="0"/>
-          <w:sz w:val="18"/>
-          <w:szCs w:val="21"/>
-        </w:rPr>
-        <w:t xml:space="preserve">  </w:t>
       </w:r>
       <w:r>
         <w:rPr>
@@ -2215,18 +2474,7 @@
           <w:sz w:val="18"/>
           <w:szCs w:val="21"/>
         </w:rPr>
-        <w:t xml:space="preserve"> </w:t>
-      </w:r>
-      <w:r>
-        <w:rPr>
-          <w:rStyle w:val="HTMLCite"/>
-          <w:b w:val="0"/>
-          <w:bCs w:val="0"/>
-          <w:i w:val="0"/>
-          <w:sz w:val="18"/>
-          <w:szCs w:val="21"/>
-        </w:rPr>
-        <w:t xml:space="preserve">to expedite issue resolution and establish transparent </w:t>
+        <w:t xml:space="preserve"> to expedite issue resolution and establish transparent </w:t>
       </w:r>
       <w:r>
         <w:rPr>
@@ -2320,7 +2568,27 @@
           <w:sz w:val="18"/>
           <w:szCs w:val="21"/>
         </w:rPr>
-        <w:t>Angular, MEAN stack,</w:t>
+        <w:t xml:space="preserve">Angular, </w:t>
+      </w:r>
+      <w:r>
+        <w:rPr>
+          <w:b w:val="0"/>
+          <w:bCs w:val="0"/>
+          <w:iCs/>
+          <w:sz w:val="18"/>
+          <w:szCs w:val="21"/>
+        </w:rPr>
+        <w:t>MongoDB, MEAN</w:t>
+      </w:r>
+      <w:r>
+        <w:rPr>
+          <w:b w:val="0"/>
+          <w:bCs w:val="0"/>
+          <w:iCs/>
+          <w:sz w:val="18"/>
+          <w:szCs w:val="21"/>
+        </w:rPr>
+        <w:t xml:space="preserve"> stack,</w:t>
       </w:r>
       <w:r>
         <w:rPr>
@@ -2392,7 +2660,16 @@
           <w:sz w:val="18"/>
           <w:szCs w:val="21"/>
         </w:rPr>
-        <w:t>Research Assistant -</w:t>
+        <w:t xml:space="preserve">Research Assistant </w:t>
+      </w:r>
+      <w:r>
+        <w:rPr>
+          <w:rStyle w:val="HTMLCite"/>
+          <w:i w:val="0"/>
+          <w:sz w:val="18"/>
+          <w:szCs w:val="21"/>
+        </w:rPr>
+        <w:t>–</w:t>
       </w:r>
       <w:r>
         <w:rPr>
@@ -2409,7 +2686,15 @@
           <w:sz w:val="18"/>
           <w:szCs w:val="21"/>
         </w:rPr>
-        <w:t>MIT</w:t>
+        <w:t>M</w:t>
+      </w:r>
+      <w:r>
+        <w:rPr>
+          <w:iCs/>
+          <w:sz w:val="18"/>
+          <w:szCs w:val="21"/>
+        </w:rPr>
+        <w:t>anipal Institute of Technology</w:t>
       </w:r>
       <w:r>
         <w:rPr>
@@ -2419,7 +2704,7 @@
           <w:sz w:val="21"/>
           <w:szCs w:val="24"/>
         </w:rPr>
-        <w:t xml:space="preserve">        </w:t>
+        <w:t xml:space="preserve">      </w:t>
       </w:r>
       <w:r>
         <w:rPr>
@@ -2430,7 +2715,6 @@
           <w:szCs w:val="24"/>
         </w:rPr>
         <w:tab/>
-        <w:t xml:space="preserve">       </w:t>
       </w:r>
       <w:r>
         <w:rPr>
@@ -2440,7 +2724,7 @@
           <w:sz w:val="21"/>
           <w:szCs w:val="24"/>
         </w:rPr>
-        <w:t xml:space="preserve">        </w:t>
+        <w:tab/>
       </w:r>
       <w:r>
         <w:rPr>
@@ -2461,6 +2745,7 @@
           <w:szCs w:val="24"/>
         </w:rPr>
         <w:tab/>
+        <w:t xml:space="preserve">       </w:t>
       </w:r>
       <w:r>
         <w:rPr>
@@ -2482,37 +2767,6 @@
         </w:rPr>
         <w:tab/>
         <w:t xml:space="preserve">       </w:t>
-      </w:r>
-      <w:r>
-        <w:rPr>
-          <w:b w:val="0"/>
-          <w:bCs w:val="0"/>
-          <w:iCs/>
-          <w:sz w:val="21"/>
-          <w:szCs w:val="24"/>
-        </w:rPr>
-        <w:tab/>
-      </w:r>
-      <w:r>
-        <w:rPr>
-          <w:b w:val="0"/>
-          <w:bCs w:val="0"/>
-          <w:iCs/>
-          <w:sz w:val="21"/>
-          <w:szCs w:val="24"/>
-        </w:rPr>
-        <w:tab/>
-        <w:t xml:space="preserve">       </w:t>
-      </w:r>
-      <w:r>
-        <w:rPr>
-          <w:b w:val="0"/>
-          <w:bCs w:val="0"/>
-          <w:iCs/>
-          <w:sz w:val="21"/>
-          <w:szCs w:val="24"/>
-        </w:rPr>
-        <w:t xml:space="preserve">        </w:t>
       </w:r>
       <w:r>
         <w:rPr>
@@ -3599,34 +3853,52 @@
           <w:sz w:val="18"/>
           <w:szCs w:val="18"/>
         </w:rPr>
-        <w:t>IIIT</w:t>
-      </w:r>
-      <w:r>
-        <w:rPr>
-          <w:rStyle w:val="HTMLCite"/>
-          <w:i w:val="0"/>
-          <w:sz w:val="18"/>
-          <w:szCs w:val="18"/>
-        </w:rPr>
-        <w:tab/>
-      </w:r>
-      <w:r>
-        <w:rPr>
-          <w:rStyle w:val="HTMLCite"/>
-          <w:i w:val="0"/>
-          <w:sz w:val="18"/>
-          <w:szCs w:val="18"/>
-        </w:rPr>
-        <w:tab/>
-      </w:r>
-      <w:r>
-        <w:rPr>
-          <w:rStyle w:val="HTMLCite"/>
-          <w:i w:val="0"/>
-          <w:sz w:val="18"/>
-          <w:szCs w:val="18"/>
-        </w:rPr>
-        <w:t xml:space="preserve"> </w:t>
+        <w:t>I</w:t>
+      </w:r>
+      <w:r>
+        <w:rPr>
+          <w:rStyle w:val="HTMLCite"/>
+          <w:i w:val="0"/>
+          <w:sz w:val="18"/>
+          <w:szCs w:val="18"/>
+        </w:rPr>
+        <w:t>ndian Institute of Information Technology</w:t>
+      </w:r>
+      <w:r>
+        <w:rPr>
+          <w:rStyle w:val="HTMLCite"/>
+          <w:i w:val="0"/>
+          <w:sz w:val="18"/>
+          <w:szCs w:val="18"/>
+        </w:rPr>
+        <w:t>,</w:t>
+      </w:r>
+      <w:r>
+        <w:rPr>
+          <w:rStyle w:val="HTMLCite"/>
+          <w:i w:val="0"/>
+          <w:sz w:val="18"/>
+          <w:szCs w:val="18"/>
+        </w:rPr>
+        <w:t xml:space="preserve"> Design </w:t>
+      </w:r>
+      <w:r>
+        <w:rPr>
+          <w:rStyle w:val="HTMLCite"/>
+          <w:i w:val="0"/>
+          <w:sz w:val="18"/>
+          <w:szCs w:val="18"/>
+        </w:rPr>
+        <w:t>and</w:t>
+      </w:r>
+      <w:r>
+        <w:rPr>
+          <w:rStyle w:val="HTMLCite"/>
+          <w:i w:val="0"/>
+          <w:sz w:val="18"/>
+          <w:szCs w:val="18"/>
+        </w:rPr>
+        <w:t xml:space="preserve"> Manufacturing </w:t>
       </w:r>
       <w:r>
         <w:rPr>
@@ -3663,64 +3935,47 @@
           <w:sz w:val="18"/>
           <w:szCs w:val="18"/>
         </w:rPr>
-        <w:tab/>
-      </w:r>
-      <w:r>
-        <w:rPr>
-          <w:rStyle w:val="HTMLCite"/>
-          <w:i w:val="0"/>
-          <w:sz w:val="18"/>
-          <w:szCs w:val="18"/>
-        </w:rPr>
-        <w:tab/>
-      </w:r>
-      <w:r>
-        <w:rPr>
-          <w:rStyle w:val="HTMLCite"/>
-          <w:i w:val="0"/>
-          <w:sz w:val="18"/>
-          <w:szCs w:val="18"/>
-        </w:rPr>
-        <w:tab/>
-      </w:r>
-      <w:r>
-        <w:rPr>
-          <w:rStyle w:val="HTMLCite"/>
-          <w:i w:val="0"/>
-          <w:sz w:val="18"/>
-          <w:szCs w:val="18"/>
-        </w:rPr>
-        <w:tab/>
-      </w:r>
-      <w:r>
-        <w:rPr>
-          <w:rStyle w:val="HTMLCite"/>
-          <w:i w:val="0"/>
-          <w:sz w:val="18"/>
-          <w:szCs w:val="18"/>
-        </w:rPr>
-        <w:tab/>
+        <w:t xml:space="preserve">      </w:t>
+      </w:r>
+      <w:r>
+        <w:rPr>
+          <w:rStyle w:val="HTMLCite"/>
+          <w:i w:val="0"/>
+          <w:sz w:val="18"/>
+          <w:szCs w:val="18"/>
+        </w:rPr>
+        <w:tab/>
+      </w:r>
+      <w:r>
+        <w:rPr>
+          <w:rStyle w:val="HTMLCite"/>
+          <w:i w:val="0"/>
+          <w:sz w:val="18"/>
+          <w:szCs w:val="18"/>
+        </w:rPr>
         <w:t xml:space="preserve">   </w:t>
       </w:r>
       <w:r>
         <w:rPr>
           <w:rStyle w:val="HTMLCite"/>
-          <w:i w:val="0"/>
-          <w:sz w:val="18"/>
-          <w:szCs w:val="18"/>
-        </w:rPr>
-        <w:t xml:space="preserve">          </w:t>
-      </w:r>
-      <w:r>
-        <w:rPr>
-          <w:rStyle w:val="HTMLCite"/>
-          <w:b w:val="0"/>
-          <w:bCs w:val="0"/>
-          <w:i w:val="0"/>
-          <w:sz w:val="18"/>
-          <w:szCs w:val="18"/>
-        </w:rPr>
-        <w:t>Kanchipuram,</w:t>
+          <w:b w:val="0"/>
+          <w:bCs w:val="0"/>
+          <w:i w:val="0"/>
+          <w:sz w:val="18"/>
+          <w:szCs w:val="18"/>
+        </w:rPr>
+        <w:t>Kancheepuram</w:t>
+      </w:r>
+      <w:r>
+        <w:rPr>
+          <w:rStyle w:val="HTMLCite"/>
+          <w:b w:val="0"/>
+          <w:bCs w:val="0"/>
+          <w:i w:val="0"/>
+          <w:sz w:val="18"/>
+          <w:szCs w:val="18"/>
+        </w:rPr>
+        <w:t>,</w:t>
       </w:r>
       <w:r>
         <w:rPr>
@@ -3931,6 +4186,143 @@
           <w:i w:val="0"/>
           <w:sz w:val="18"/>
           <w:szCs w:val="24"/>
+        </w:rPr>
+      </w:pPr>
+    </w:p>
+    <w:p>
+      <w:pPr>
+        <w:pStyle w:val="Heading3"/>
+        <w:spacing w:before="0" w:beforeAutospacing="0" w:after="0" w:afterAutospacing="0" w:line="228" w:lineRule="auto"/>
+        <w:rPr>
+          <w:sz w:val="18"/>
+          <w:szCs w:val="24"/>
+        </w:rPr>
+      </w:pPr>
+      <w:r>
+        <w:rPr>
+          <w:sz w:val="18"/>
+          <w:szCs w:val="24"/>
+        </w:rPr>
+        <w:t>AWARDS AND RECOGNITION</w:t>
+      </w:r>
+    </w:p>
+    <w:p>
+      <w:pPr>
+        <w:pStyle w:val="ListParagraph"/>
+        <w:spacing w:after="0" w:line="228" w:lineRule="auto"/>
+        <w:jc w:val="both"/>
+        <w:rPr>
+          <w:b/>
+          <w:sz w:val="18"/>
+          <w:szCs w:val="18"/>
+        </w:rPr>
+      </w:pPr>
+      <w:r>
+        <w:rPr>
+          <w:iCs/>
+          <w:noProof/>
+          <w:sz w:val="21"/>
+          <w:szCs w:val="21"/>
+          <w:lang w:val="en-IN" w:eastAsia="en-IN"/>
+        </w:rPr>
+        <mc:AlternateContent>
+          <mc:Choice Requires="wps">
+            <w:drawing>
+              <wp:anchor distT="0" distB="0" distL="114300" distR="114300" simplePos="0" relativeHeight="251698176" behindDoc="0" locked="0" layoutInCell="1" allowOverlap="1" wp14:anchorId="29A3B14A" wp14:editId="07D522AD">
+                <wp:simplePos x="0" y="0"/>
+                <wp:positionH relativeFrom="margin">
+                  <wp:align>right</wp:align>
+                </wp:positionH>
+                <wp:positionV relativeFrom="paragraph">
+                  <wp:posOffset>41910</wp:posOffset>
+                </wp:positionV>
+                <wp:extent cx="6619875" cy="9525"/>
+                <wp:effectExtent l="0" t="0" r="28575" b="28575"/>
+                <wp:wrapNone/>
+                <wp:docPr id="441610788" name="Straight Connector 441610788"/>
+                <wp:cNvGraphicFramePr/>
+                <a:graphic xmlns:a="http://schemas.openxmlformats.org/drawingml/2006/main">
+                  <a:graphicData uri="http://schemas.microsoft.com/office/word/2010/wordprocessingShape">
+                    <wps:wsp>
+                      <wps:cNvCnPr/>
+                      <wps:spPr>
+                        <a:xfrm flipV="1">
+                          <a:off x="0" y="0"/>
+                          <a:ext cx="6619875" cy="9525"/>
+                        </a:xfrm>
+                        <a:prstGeom prst="line">
+                          <a:avLst/>
+                        </a:prstGeom>
+                      </wps:spPr>
+                      <wps:style>
+                        <a:lnRef idx="1">
+                          <a:schemeClr val="dk1"/>
+                        </a:lnRef>
+                        <a:fillRef idx="0">
+                          <a:schemeClr val="dk1"/>
+                        </a:fillRef>
+                        <a:effectRef idx="0">
+                          <a:schemeClr val="dk1"/>
+                        </a:effectRef>
+                        <a:fontRef idx="minor">
+                          <a:schemeClr val="tx1"/>
+                        </a:fontRef>
+                      </wps:style>
+                      <wps:bodyPr/>
+                    </wps:wsp>
+                  </a:graphicData>
+                </a:graphic>
+                <wp14:sizeRelH relativeFrom="margin">
+                  <wp14:pctWidth>0</wp14:pctWidth>
+                </wp14:sizeRelH>
+                <wp14:sizeRelV relativeFrom="margin">
+                  <wp14:pctHeight>0</wp14:pctHeight>
+                </wp14:sizeRelV>
+              </wp:anchor>
+            </w:drawing>
+          </mc:Choice>
+          <mc:Fallback>
+            <w:pict>
+              <v:line w14:anchorId="66CB89FA" id="Straight Connector 441610788" o:spid="_x0000_s1026" style="position:absolute;flip:y;z-index:251698176;visibility:visible;mso-wrap-style:square;mso-width-percent:0;mso-height-percent:0;mso-wrap-distance-left:9pt;mso-wrap-distance-top:0;mso-wrap-distance-right:9pt;mso-wrap-distance-bottom:0;mso-position-horizontal:right;mso-position-horizontal-relative:margin;mso-position-vertical:absolute;mso-position-vertical-relative:text;mso-width-percent:0;mso-height-percent:0;mso-width-relative:margin;mso-height-relative:margin" from="470.05pt,3.3pt" to="991.3pt,4.05pt" o:gfxdata="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" strokecolor="black [3200]" strokeweight=".5pt">
+                <v:stroke joinstyle="miter"/>
+                <w10:wrap anchorx="margin"/>
+              </v:line>
+            </w:pict>
+          </mc:Fallback>
+        </mc:AlternateContent>
+      </w:r>
+    </w:p>
+    <w:p>
+      <w:pPr>
+        <w:pStyle w:val="Heading3"/>
+        <w:numPr>
+          <w:ilvl w:val="0"/>
+          <w:numId w:val="8"/>
+        </w:numPr>
+        <w:spacing w:before="0" w:beforeAutospacing="0" w:after="0" w:afterAutospacing="0" w:line="228" w:lineRule="auto"/>
+        <w:rPr>
+          <w:b w:val="0"/>
+          <w:sz w:val="18"/>
+          <w:szCs w:val="18"/>
+        </w:rPr>
+      </w:pPr>
+      <w:r>
+        <w:rPr>
+          <w:b w:val="0"/>
+          <w:sz w:val="18"/>
+          <w:szCs w:val="18"/>
+        </w:rPr>
+        <w:t>Received Amaze 2 award for ‘Driving the highest level of achievement’ in recognition of my contribution to the successful Infoblox migration project.</w:t>
+      </w:r>
+    </w:p>
+    <w:p>
+      <w:pPr>
+        <w:spacing w:after="0" w:line="228" w:lineRule="auto"/>
+        <w:rPr>
+          <w:rFonts w:ascii="Times New Roman" w:hAnsi="Times New Roman"/>
+          <w:b/>
+          <w:sz w:val="18"/>
+          <w:szCs w:val="18"/>
         </w:rPr>
       </w:pPr>
     </w:p>
@@ -4028,7 +4420,7 @@
               </wp:anchor>
             </w:drawing>
           </mc:Choice>
-          <mc:Fallback>
+          <mc:Fallback xmlns:w16du="http://schemas.microsoft.com/office/word/2023/wordml/word16du">
             <w:pict>
               <v:line w14:anchorId="03D24FD5" id="Straight Connector 2" o:spid="_x0000_s1026" style="position:absolute;flip:y;z-index:251694080;visibility:visible;mso-wrap-style:square;mso-width-percent:0;mso-height-percent:0;mso-wrap-distance-left:9pt;mso-wrap-distance-top:0;mso-wrap-distance-right:9pt;mso-wrap-distance-bottom:0;mso-position-horizontal:right;mso-position-horizontal-relative:margin;mso-position-vertical:absolute;mso-position-vertical-relative:text;mso-width-percent:0;mso-height-percent:0;mso-width-relative:margin;mso-height-relative:margin" from="470.05pt,1.35pt" to="991.3pt,2.1pt" o:gfxdata="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" strokecolor="black [3200]" strokeweight=".5pt">
                 <v:stroke joinstyle="miter"/>
@@ -4187,7 +4579,15 @@
           <w:sz w:val="18"/>
           <w:szCs w:val="18"/>
         </w:rPr>
-        <w:t xml:space="preserve">, </w:t>
+        <w:t>,</w:t>
+      </w:r>
+      <w:r>
+        <w:rPr>
+          <w:rFonts w:ascii="Times New Roman" w:hAnsi="Times New Roman" w:cs="Times New Roman"/>
+          <w:sz w:val="18"/>
+          <w:szCs w:val="18"/>
+        </w:rPr>
+        <w:t xml:space="preserve"> Jenkins, Gitlab, </w:t>
       </w:r>
       <w:r>
         <w:rPr>
@@ -4221,25 +4621,7 @@
             <w:sz w:val="18"/>
             <w:szCs w:val="18"/>
           </w:rPr>
-          <w:t>Spl</w:t>
-        </w:r>
-        <w:r>
-          <w:rPr>
-            <w:rStyle w:val="Hyperlink"/>
-            <w:rFonts w:ascii="Times New Roman" w:hAnsi="Times New Roman" w:cs="Times New Roman"/>
-            <w:sz w:val="18"/>
-            <w:szCs w:val="18"/>
-          </w:rPr>
-          <w:t>u</w:t>
-        </w:r>
-        <w:r>
-          <w:rPr>
-            <w:rStyle w:val="Hyperlink"/>
-            <w:rFonts w:ascii="Times New Roman" w:hAnsi="Times New Roman" w:cs="Times New Roman"/>
-            <w:sz w:val="18"/>
-            <w:szCs w:val="18"/>
-          </w:rPr>
-          <w:t>nk</w:t>
+          <w:t>Splunk</w:t>
         </w:r>
       </w:hyperlink>
       <w:r>
@@ -4248,6 +4630,38 @@
           <w:sz w:val="18"/>
           <w:szCs w:val="18"/>
         </w:rPr>
+        <w:t>,</w:t>
+      </w:r>
+      <w:r>
+        <w:rPr>
+          <w:rFonts w:ascii="Times New Roman" w:hAnsi="Times New Roman" w:cs="Times New Roman"/>
+          <w:sz w:val="18"/>
+          <w:szCs w:val="18"/>
+        </w:rPr>
+        <w:t xml:space="preserve"> ServiceNow,</w:t>
+      </w:r>
+      <w:r>
+        <w:rPr>
+          <w:rFonts w:ascii="Times New Roman" w:hAnsi="Times New Roman" w:cs="Times New Roman"/>
+          <w:sz w:val="18"/>
+          <w:szCs w:val="18"/>
+        </w:rPr>
+        <w:t xml:space="preserve"> </w:t>
+      </w:r>
+      <w:r>
+        <w:rPr>
+          <w:rFonts w:ascii="Times New Roman" w:hAnsi="Times New Roman" w:cs="Times New Roman"/>
+          <w:sz w:val="18"/>
+          <w:szCs w:val="18"/>
+        </w:rPr>
+        <w:t>CI/CD, Ansible, Grafana</w:t>
+      </w:r>
+      <w:r>
+        <w:rPr>
+          <w:rFonts w:ascii="Times New Roman" w:hAnsi="Times New Roman" w:cs="Times New Roman"/>
+          <w:sz w:val="18"/>
+          <w:szCs w:val="18"/>
+        </w:rPr>
         <w:t xml:space="preserve">, </w:t>
       </w:r>
       <w:r>
@@ -4256,7 +4670,7 @@
           <w:sz w:val="18"/>
           <w:szCs w:val="18"/>
         </w:rPr>
-        <w:t>CI/CD, Ansible, Grafana</w:t>
+        <w:t>APIs</w:t>
       </w:r>
       <w:r>
         <w:rPr>
@@ -4264,7 +4678,7 @@
           <w:sz w:val="18"/>
           <w:szCs w:val="18"/>
         </w:rPr>
-        <w:t xml:space="preserve">, Postman, </w:t>
+        <w:t xml:space="preserve">, </w:t>
       </w:r>
       <w:hyperlink r:id="rId13" w:history="1">
         <w:r>
@@ -4274,25 +4688,7 @@
             <w:sz w:val="18"/>
             <w:szCs w:val="18"/>
           </w:rPr>
-          <w:t>G</w:t>
-        </w:r>
-        <w:r>
-          <w:rPr>
-            <w:rStyle w:val="Hyperlink"/>
-            <w:rFonts w:ascii="Times New Roman" w:hAnsi="Times New Roman" w:cs="Times New Roman"/>
-            <w:sz w:val="18"/>
-            <w:szCs w:val="18"/>
-          </w:rPr>
-          <w:t>i</w:t>
-        </w:r>
-        <w:r>
-          <w:rPr>
-            <w:rStyle w:val="Hyperlink"/>
-            <w:rFonts w:ascii="Times New Roman" w:hAnsi="Times New Roman" w:cs="Times New Roman"/>
-            <w:sz w:val="18"/>
-            <w:szCs w:val="18"/>
-          </w:rPr>
-          <w:t>t</w:t>
+          <w:t>Git</w:t>
         </w:r>
       </w:hyperlink>
       <w:r>
@@ -4310,22 +4706,6 @@
           <w:szCs w:val="18"/>
         </w:rPr>
         <w:t>Linux</w:t>
-      </w:r>
-      <w:r>
-        <w:rPr>
-          <w:rFonts w:ascii="Times New Roman" w:hAnsi="Times New Roman" w:cs="Times New Roman"/>
-          <w:sz w:val="18"/>
-          <w:szCs w:val="18"/>
-        </w:rPr>
-        <w:t xml:space="preserve">, </w:t>
-      </w:r>
-      <w:r>
-        <w:rPr>
-          <w:rFonts w:ascii="Times New Roman" w:eastAsia="Times New Roman" w:hAnsi="Times New Roman" w:cs="Times New Roman"/>
-          <w:sz w:val="18"/>
-          <w:szCs w:val="18"/>
-        </w:rPr>
-        <w:t>DPDK</w:t>
       </w:r>
       <w:r>
         <w:rPr>
@@ -4432,64 +4812,6 @@
           <w:szCs w:val="18"/>
         </w:rPr>
         <w:t xml:space="preserve">, Machine Learning, Neural Networks. </w:t>
-      </w:r>
-    </w:p>
-    <w:p>
-      <w:pPr>
-        <w:numPr>
-          <w:ilvl w:val="0"/>
-          <w:numId w:val="1"/>
-        </w:numPr>
-        <w:suppressAutoHyphens/>
-        <w:autoSpaceDE w:val="0"/>
-        <w:autoSpaceDN w:val="0"/>
-        <w:adjustRightInd w:val="0"/>
-        <w:spacing w:after="0" w:line="228" w:lineRule="auto"/>
-        <w:ind w:left="720" w:hanging="360"/>
-        <w:jc w:val="both"/>
-        <w:rPr>
-          <w:rFonts w:ascii="Times New Roman" w:hAnsi="Times New Roman" w:cs="Times New Roman"/>
-          <w:b/>
-          <w:bCs/>
-          <w:sz w:val="18"/>
-          <w:szCs w:val="18"/>
-        </w:rPr>
-      </w:pPr>
-      <w:r>
-        <w:rPr>
-          <w:rFonts w:ascii="Times New Roman" w:hAnsi="Times New Roman" w:cs="Times New Roman"/>
-          <w:b/>
-          <w:bCs/>
-          <w:sz w:val="18"/>
-          <w:szCs w:val="18"/>
-        </w:rPr>
-        <w:t xml:space="preserve">Soft skills: </w:t>
-      </w:r>
-      <w:r>
-        <w:rPr>
-          <w:rFonts w:ascii="Times New Roman" w:hAnsi="Times New Roman" w:cs="Times New Roman"/>
-          <w:sz w:val="18"/>
-          <w:szCs w:val="18"/>
-        </w:rPr>
-        <w:t>Googling</w:t>
-      </w:r>
-      <w:r>
-        <w:rPr>
-          <w:rFonts w:ascii="Times New Roman" w:hAnsi="Times New Roman" w:cs="Times New Roman"/>
-          <w:b/>
-          <w:bCs/>
-          <w:sz w:val="18"/>
-          <w:szCs w:val="18"/>
-        </w:rPr>
-        <w:t xml:space="preserve">, </w:t>
-      </w:r>
-      <w:r>
-        <w:rPr>
-          <w:rFonts w:ascii="Times New Roman" w:hAnsi="Times New Roman" w:cs="Times New Roman"/>
-          <w:sz w:val="18"/>
-          <w:szCs w:val="18"/>
-        </w:rPr>
-        <w:t xml:space="preserve">Inquisitive, Collaborative, Persistent, Fresh Perspective.  </w:t>
       </w:r>
     </w:p>
     <w:p>
@@ -4581,7 +4903,7 @@
               </wp:anchor>
             </w:drawing>
           </mc:Choice>
-          <mc:Fallback>
+          <mc:Fallback xmlns:w16du="http://schemas.microsoft.com/office/word/2023/wordml/word16du">
             <w:pict>
               <v:line w14:anchorId="4347768B" id="Straight Connector 4" o:spid="_x0000_s1026" style="position:absolute;flip:y;z-index:251689984;visibility:visible;mso-wrap-style:square;mso-width-percent:0;mso-height-percent:0;mso-wrap-distance-left:9pt;mso-wrap-distance-top:0;mso-wrap-distance-right:9pt;mso-wrap-distance-bottom:0;mso-position-horizontal:right;mso-position-horizontal-relative:margin;mso-position-vertical:absolute;mso-position-vertical-relative:text;mso-width-percent:0;mso-height-percent:0;mso-width-relative:margin;mso-height-relative:margin" from="470.8pt,11.2pt" to="992.8pt,13.45pt" o:gfxdata="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" strokecolor="black [3200]" strokeweight=".5pt">
                 <v:stroke joinstyle="miter"/>
@@ -4868,148 +5190,6 @@
           <w:t>Big Data Specialization</w:t>
         </w:r>
       </w:hyperlink>
-    </w:p>
-    <w:p>
-      <w:pPr>
-        <w:suppressAutoHyphens/>
-        <w:autoSpaceDE w:val="0"/>
-        <w:autoSpaceDN w:val="0"/>
-        <w:adjustRightInd w:val="0"/>
-        <w:spacing w:after="0" w:line="228" w:lineRule="auto"/>
-        <w:jc w:val="both"/>
-        <w:rPr>
-          <w:rFonts w:ascii="Times New Roman" w:hAnsi="Times New Roman"/>
-          <w:b/>
-          <w:sz w:val="18"/>
-          <w:szCs w:val="18"/>
-        </w:rPr>
-      </w:pPr>
-    </w:p>
-    <w:p>
-      <w:pPr>
-        <w:pStyle w:val="Heading3"/>
-        <w:spacing w:before="0" w:beforeAutospacing="0" w:after="0" w:afterAutospacing="0" w:line="228" w:lineRule="auto"/>
-        <w:rPr>
-          <w:sz w:val="18"/>
-          <w:szCs w:val="24"/>
-        </w:rPr>
-      </w:pPr>
-      <w:r>
-        <w:rPr>
-          <w:sz w:val="18"/>
-          <w:szCs w:val="24"/>
-        </w:rPr>
-        <w:t>AWARDS AND RECOGNITION</w:t>
-      </w:r>
-    </w:p>
-    <w:p>
-      <w:pPr>
-        <w:pStyle w:val="ListParagraph"/>
-        <w:spacing w:after="0" w:line="228" w:lineRule="auto"/>
-        <w:jc w:val="both"/>
-        <w:rPr>
-          <w:b/>
-          <w:sz w:val="18"/>
-          <w:szCs w:val="18"/>
-        </w:rPr>
-      </w:pPr>
-      <w:r>
-        <w:rPr>
-          <w:iCs/>
-          <w:noProof/>
-          <w:sz w:val="21"/>
-          <w:szCs w:val="21"/>
-          <w:lang w:val="en-IN" w:eastAsia="en-IN"/>
-        </w:rPr>
-        <mc:AlternateContent>
-          <mc:Choice Requires="wps">
-            <w:drawing>
-              <wp:anchor distT="0" distB="0" distL="114300" distR="114300" simplePos="0" relativeHeight="251698176" behindDoc="0" locked="0" layoutInCell="1" allowOverlap="1" wp14:anchorId="45F8941F" wp14:editId="6C573B4E">
-                <wp:simplePos x="0" y="0"/>
-                <wp:positionH relativeFrom="margin">
-                  <wp:align>right</wp:align>
-                </wp:positionH>
-                <wp:positionV relativeFrom="paragraph">
-                  <wp:posOffset>41910</wp:posOffset>
-                </wp:positionV>
-                <wp:extent cx="6619875" cy="9525"/>
-                <wp:effectExtent l="0" t="0" r="28575" b="28575"/>
-                <wp:wrapNone/>
-                <wp:docPr id="441610788" name="Straight Connector 441610788"/>
-                <wp:cNvGraphicFramePr/>
-                <a:graphic xmlns:a="http://schemas.openxmlformats.org/drawingml/2006/main">
-                  <a:graphicData uri="http://schemas.microsoft.com/office/word/2010/wordprocessingShape">
-                    <wps:wsp>
-                      <wps:cNvCnPr/>
-                      <wps:spPr>
-                        <a:xfrm flipV="1">
-                          <a:off x="0" y="0"/>
-                          <a:ext cx="6619875" cy="9525"/>
-                        </a:xfrm>
-                        <a:prstGeom prst="line">
-                          <a:avLst/>
-                        </a:prstGeom>
-                      </wps:spPr>
-                      <wps:style>
-                        <a:lnRef idx="1">
-                          <a:schemeClr val="dk1"/>
-                        </a:lnRef>
-                        <a:fillRef idx="0">
-                          <a:schemeClr val="dk1"/>
-                        </a:fillRef>
-                        <a:effectRef idx="0">
-                          <a:schemeClr val="dk1"/>
-                        </a:effectRef>
-                        <a:fontRef idx="minor">
-                          <a:schemeClr val="tx1"/>
-                        </a:fontRef>
-                      </wps:style>
-                      <wps:bodyPr/>
-                    </wps:wsp>
-                  </a:graphicData>
-                </a:graphic>
-                <wp14:sizeRelH relativeFrom="margin">
-                  <wp14:pctWidth>0</wp14:pctWidth>
-                </wp14:sizeRelH>
-                <wp14:sizeRelV relativeFrom="margin">
-                  <wp14:pctHeight>0</wp14:pctHeight>
-                </wp14:sizeRelV>
-              </wp:anchor>
-            </w:drawing>
-          </mc:Choice>
-          <mc:Fallback>
-            <w:pict>
-              <v:line w14:anchorId="7958DA7C" id="Straight Connector 441610788" o:spid="_x0000_s1026" style="position:absolute;flip:y;z-index:251698176;visibility:visible;mso-wrap-style:square;mso-width-percent:0;mso-height-percent:0;mso-wrap-distance-left:9pt;mso-wrap-distance-top:0;mso-wrap-distance-right:9pt;mso-wrap-distance-bottom:0;mso-position-horizontal:right;mso-position-horizontal-relative:margin;mso-position-vertical:absolute;mso-position-vertical-relative:text;mso-width-percent:0;mso-height-percent:0;mso-width-relative:margin;mso-height-relative:margin" from="470.05pt,3.3pt" to="991.3pt,4.05pt" o:gfxdata="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" strokecolor="black [3200]" strokeweight=".5pt">
-                <v:stroke joinstyle="miter"/>
-                <w10:wrap anchorx="margin"/>
-              </v:line>
-            </w:pict>
-          </mc:Fallback>
-        </mc:AlternateContent>
-      </w:r>
-    </w:p>
-    <w:p>
-      <w:pPr>
-        <w:pStyle w:val="Heading3"/>
-        <w:numPr>
-          <w:ilvl w:val="0"/>
-          <w:numId w:val="8"/>
-        </w:numPr>
-        <w:spacing w:before="0" w:beforeAutospacing="0" w:after="0" w:afterAutospacing="0" w:line="228" w:lineRule="auto"/>
-        <w:rPr>
-          <w:b w:val="0"/>
-          <w:sz w:val="18"/>
-          <w:szCs w:val="18"/>
-        </w:rPr>
-      </w:pPr>
-      <w:r>
-        <w:rPr>
-          <w:b w:val="0"/>
-          <w:sz w:val="18"/>
-          <w:szCs w:val="18"/>
-        </w:rPr>
-        <w:t>Received Amaze 2 award for ‘Driving the highest level of achievement’ in recognition of my contribution to the successful Infoblox migration project.</w:t>
-      </w:r>
     </w:p>
     <w:p>
       <w:pPr>
@@ -5096,7 +5276,7 @@
               </wp:anchor>
             </w:drawing>
           </mc:Choice>
-          <mc:Fallback>
+          <mc:Fallback xmlns:w16du="http://schemas.microsoft.com/office/word/2023/wordml/word16du">
             <w:pict>
               <v:line w14:anchorId="36CC8EC4" id="Straight Connector 5" o:spid="_x0000_s1026" style="position:absolute;flip:y;z-index:251696128;visibility:visible;mso-wrap-style:square;mso-width-percent:0;mso-height-percent:0;mso-wrap-distance-left:9pt;mso-wrap-distance-top:0;mso-wrap-distance-right:9pt;mso-wrap-distance-bottom:0;mso-position-horizontal:right;mso-position-horizontal-relative:margin;mso-position-vertical:absolute;mso-position-vertical-relative:text;mso-width-percent:0;mso-height-percent:0;mso-width-relative:margin;mso-height-relative:margin" from="470.05pt,10.7pt" to="991.3pt,12.95pt" o:gfxdata="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" strokecolor="black [3200]" strokeweight=".5pt">
                 <v:stroke joinstyle="miter"/>
@@ -5506,7 +5686,7 @@
               </wp:anchor>
             </w:drawing>
           </mc:Choice>
-          <mc:Fallback>
+          <mc:Fallback xmlns:w16du="http://schemas.microsoft.com/office/word/2023/wordml/word16du">
             <w:pict>
               <v:line w14:anchorId="3B5CBB8F" id="Straight Connector 7" o:spid="_x0000_s1026" style="position:absolute;flip:y;z-index:251685888;visibility:visible;mso-wrap-style:square;mso-width-percent:0;mso-height-percent:0;mso-wrap-distance-left:9pt;mso-wrap-distance-top:0;mso-wrap-distance-right:9pt;mso-wrap-distance-bottom:0;mso-position-horizontal:right;mso-position-horizontal-relative:margin;mso-position-vertical:absolute;mso-position-vertical-relative:text;mso-width-percent:0;mso-height-percent:0;mso-width-relative:margin;mso-height-relative:margin" from="470.05pt,3.3pt" to="991.3pt,4.05pt" o:gfxdata="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" strokecolor="black [3200]" strokeweight=".5pt">
                 <v:stroke joinstyle="miter"/>
@@ -5604,95 +5784,6 @@
           <w:szCs w:val="18"/>
         </w:rPr>
         <w:t xml:space="preserve">. </w:t>
-      </w:r>
-    </w:p>
-    <w:p>
-      <w:pPr>
-        <w:pStyle w:val="Heading3"/>
-        <w:numPr>
-          <w:ilvl w:val="0"/>
-          <w:numId w:val="8"/>
-        </w:numPr>
-        <w:spacing w:before="0" w:beforeAutospacing="0" w:after="0" w:afterAutospacing="0" w:line="228" w:lineRule="auto"/>
-        <w:rPr>
-          <w:b w:val="0"/>
-          <w:sz w:val="18"/>
-          <w:szCs w:val="18"/>
-        </w:rPr>
-      </w:pPr>
-      <w:r>
-        <w:rPr>
-          <w:b w:val="0"/>
-          <w:sz w:val="18"/>
-          <w:szCs w:val="18"/>
-        </w:rPr>
-        <w:t xml:space="preserve">Management </w:t>
-      </w:r>
-      <w:r>
-        <w:rPr>
-          <w:b w:val="0"/>
-          <w:sz w:val="18"/>
-          <w:szCs w:val="18"/>
-        </w:rPr>
-        <w:t xml:space="preserve">Committee </w:t>
-      </w:r>
-      <w:r>
-        <w:rPr>
-          <w:b w:val="0"/>
-          <w:sz w:val="18"/>
-          <w:szCs w:val="18"/>
-        </w:rPr>
-        <w:t>Member</w:t>
-      </w:r>
-      <w:r>
-        <w:rPr>
-          <w:b w:val="0"/>
-          <w:sz w:val="18"/>
-          <w:szCs w:val="18"/>
-        </w:rPr>
-        <w:t>:</w:t>
-      </w:r>
-      <w:r>
-        <w:rPr>
-          <w:b w:val="0"/>
-          <w:sz w:val="18"/>
-          <w:szCs w:val="18"/>
-        </w:rPr>
-        <w:t xml:space="preserve"> </w:t>
-      </w:r>
-      <w:r>
-        <w:rPr>
-          <w:b w:val="0"/>
-          <w:sz w:val="18"/>
-          <w:szCs w:val="18"/>
-        </w:rPr>
-        <w:t xml:space="preserve">Acumen, </w:t>
-      </w:r>
-      <w:proofErr w:type="spellStart"/>
-      <w:r>
-        <w:rPr>
-          <w:b w:val="0"/>
-          <w:sz w:val="18"/>
-          <w:szCs w:val="18"/>
-        </w:rPr>
-        <w:t>TechTatva</w:t>
-      </w:r>
-      <w:proofErr w:type="spellEnd"/>
-      <w:r>
-        <w:rPr>
-          <w:b w:val="0"/>
-          <w:sz w:val="18"/>
-          <w:szCs w:val="18"/>
-        </w:rPr>
-        <w:t>, the Nati</w:t>
-      </w:r>
-      <w:r>
-        <w:rPr>
-          <w:b w:val="0"/>
-          <w:sz w:val="18"/>
-          <w:szCs w:val="18"/>
-        </w:rPr>
-        <w:t>onal Technical Festival of MIT.</w:t>
       </w:r>
     </w:p>
     <w:sectPr>
@@ -5707,7 +5798,7 @@
 </file>
 
 <file path=word/endnotes.xml><?xml version="1.0" encoding="utf-8"?>
-<w:endnotes xmlns:wpc="http://schemas.microsoft.com/office/word/2010/wordprocessingCanvas" xmlns:cx="http://schemas.microsoft.com/office/drawing/2014/chartex" xmlns:cx1="http://schemas.microsoft.com/office/drawing/2015/9/8/chartex" xmlns:cx2="http://schemas.microsoft.com/office/drawing/2015/10/21/chartex" xmlns:cx3="http://schemas.microsoft.com/office/drawing/2016/5/9/chartex" xmlns:cx4="http://schemas.microsoft.com/office/drawing/2016/5/10/chartex" xmlns:cx5="http://schemas.microsoft.com/office/drawing/2016/5/11/chartex" xmlns:cx6="http://schemas.microsoft.com/office/drawing/2016/5/12/chartex" xmlns:cx7="http://schemas.microsoft.com/office/drawing/2016/5/13/chartex" xmlns:cx8="http://schemas.microsoft.com/office/drawing/2016/5/14/chartex" xmlns:mc="http://schemas.openxmlformats.org/markup-compatibility/2006" xmlns:aink="http://schemas.microsoft.com/office/drawing/2016/ink" xmlns:am3d="http://schemas.microsoft.com/office/drawing/2017/model3d" xmlns:o="urn:schemas-microsoft-com:office:office" xmlns:oel="http://schemas.microsoft.com/office/2019/extlst" xmlns:r="http://schemas.openxmlformats.org/officeDocument/2006/relationships" xmlns:m="http://schemas.openxmlformats.org/officeDocument/2006/math" xmlns:v="urn:schemas-microsoft-com:vml" xmlns:wp14="http://schemas.microsoft.com/office/word/2010/wordprocessingDrawing" xmlns:wp="http://schemas.openxmlformats.org/drawingml/2006/wordprocessingDrawing" xmlns:w10="urn:schemas-microsoft-com:office:word" xmlns:w="http://schemas.openxmlformats.org/wordprocessingml/2006/main" xmlns:w14="http://schemas.microsoft.com/office/word/2010/wordml" xmlns:w15="http://schemas.microsoft.com/office/word/2012/wordml" xmlns:w16cex="http://schemas.microsoft.com/office/word/2018/wordml/cex" xmlns:w16cid="http://schemas.microsoft.com/office/word/2016/wordml/cid" xmlns:w16="http://schemas.microsoft.com/office/word/2018/wordml" xmlns:w16du="http://schemas.microsoft.com/office/word/2023/wordml/word16du" xmlns:w16sdtdh="http://schemas.microsoft.com/office/word/2020/wordml/sdtdatahash" xmlns:w16se="http://schemas.microsoft.com/office/word/2015/wordml/symex" xmlns:wpg="http://schemas.microsoft.com/office/word/2010/wordprocessingGroup" xmlns:wpi="http://schemas.microsoft.com/office/word/2010/wordprocessingInk" xmlns:wne="http://schemas.microsoft.com/office/word/2006/wordml" xmlns:wps="http://schemas.microsoft.com/office/word/2010/wordprocessingShape" mc:Ignorable="w14 w15 w16se w16cid w16 w16cex w16sdtdh wp14">
+<w:endnotes xmlns:wpc="http://schemas.microsoft.com/office/word/2010/wordprocessingCanvas" xmlns:cx="http://schemas.microsoft.com/office/drawing/2014/chartex" xmlns:cx1="http://schemas.microsoft.com/office/drawing/2015/9/8/chartex" xmlns:cx2="http://schemas.microsoft.com/office/drawing/2015/10/21/chartex" xmlns:cx3="http://schemas.microsoft.com/office/drawing/2016/5/9/chartex" xmlns:cx4="http://schemas.microsoft.com/office/drawing/2016/5/10/chartex" xmlns:cx5="http://schemas.microsoft.com/office/drawing/2016/5/11/chartex" xmlns:cx6="http://schemas.microsoft.com/office/drawing/2016/5/12/chartex" xmlns:cx7="http://schemas.microsoft.com/office/drawing/2016/5/13/chartex" xmlns:cx8="http://schemas.microsoft.com/office/drawing/2016/5/14/chartex" xmlns:mc="http://schemas.openxmlformats.org/markup-compatibility/2006" xmlns:aink="http://schemas.microsoft.com/office/drawing/2016/ink" xmlns:am3d="http://schemas.microsoft.com/office/drawing/2017/model3d" xmlns:o="urn:schemas-microsoft-com:office:office" xmlns:oel="http://schemas.microsoft.com/office/2019/extlst" xmlns:r="http://schemas.openxmlformats.org/officeDocument/2006/relationships" xmlns:m="http://schemas.openxmlformats.org/officeDocument/2006/math" xmlns:v="urn:schemas-microsoft-com:vml" xmlns:wp14="http://schemas.microsoft.com/office/word/2010/wordprocessingDrawing" xmlns:wp="http://schemas.openxmlformats.org/drawingml/2006/wordprocessingDrawing" xmlns:w10="urn:schemas-microsoft-com:office:word" xmlns:w="http://schemas.openxmlformats.org/wordprocessingml/2006/main" xmlns:w14="http://schemas.microsoft.com/office/word/2010/wordml" xmlns:w15="http://schemas.microsoft.com/office/word/2012/wordml" xmlns:w16cex="http://schemas.microsoft.com/office/word/2018/wordml/cex" xmlns:w16cid="http://schemas.microsoft.com/office/word/2016/wordml/cid" xmlns:w16="http://schemas.microsoft.com/office/word/2018/wordml" xmlns:w16sdtdh="http://schemas.microsoft.com/office/word/2020/wordml/sdtdatahash" xmlns:w16se="http://schemas.microsoft.com/office/word/2015/wordml/symex" xmlns:wpg="http://schemas.microsoft.com/office/word/2010/wordprocessingGroup" xmlns:wpi="http://schemas.microsoft.com/office/word/2010/wordprocessingInk" xmlns:wne="http://schemas.microsoft.com/office/word/2006/wordml" xmlns:wps="http://schemas.microsoft.com/office/word/2010/wordprocessingShape" mc:Ignorable="w14 w15 w16se w16cid w16 w16cex w16sdtdh wp14">
   <w:endnote w:type="separator" w:id="-1">
     <w:p>
       <w:pPr>
@@ -5732,7 +5823,7 @@
 </file>
 
 <file path=word/footnotes.xml><?xml version="1.0" encoding="utf-8"?>
-<w:footnotes xmlns:wpc="http://schemas.microsoft.com/office/word/2010/wordprocessingCanvas" xmlns:cx="http://schemas.microsoft.com/office/drawing/2014/chartex" xmlns:cx1="http://schemas.microsoft.com/office/drawing/2015/9/8/chartex" xmlns:cx2="http://schemas.microsoft.com/office/drawing/2015/10/21/chartex" xmlns:cx3="http://schemas.microsoft.com/office/drawing/2016/5/9/chartex" xmlns:cx4="http://schemas.microsoft.com/office/drawing/2016/5/10/chartex" xmlns:cx5="http://schemas.microsoft.com/office/drawing/2016/5/11/chartex" xmlns:cx6="http://schemas.microsoft.com/office/drawing/2016/5/12/chartex" xmlns:cx7="http://schemas.microsoft.com/office/drawing/2016/5/13/chartex" xmlns:cx8="http://schemas.microsoft.com/office/drawing/2016/5/14/chartex" xmlns:mc="http://schemas.openxmlformats.org/markup-compatibility/2006" xmlns:aink="http://schemas.microsoft.com/office/drawing/2016/ink" xmlns:am3d="http://schemas.microsoft.com/office/drawing/2017/model3d" xmlns:o="urn:schemas-microsoft-com:office:office" xmlns:oel="http://schemas.microsoft.com/office/2019/extlst" xmlns:r="http://schemas.openxmlformats.org/officeDocument/2006/relationships" xmlns:m="http://schemas.openxmlformats.org/officeDocument/2006/math" xmlns:v="urn:schemas-microsoft-com:vml" xmlns:wp14="http://schemas.microsoft.com/office/word/2010/wordprocessingDrawing" xmlns:wp="http://schemas.openxmlformats.org/drawingml/2006/wordprocessingDrawing" xmlns:w10="urn:schemas-microsoft-com:office:word" xmlns:w="http://schemas.openxmlformats.org/wordprocessingml/2006/main" xmlns:w14="http://schemas.microsoft.com/office/word/2010/wordml" xmlns:w15="http://schemas.microsoft.com/office/word/2012/wordml" xmlns:w16cex="http://schemas.microsoft.com/office/word/2018/wordml/cex" xmlns:w16cid="http://schemas.microsoft.com/office/word/2016/wordml/cid" xmlns:w16="http://schemas.microsoft.com/office/word/2018/wordml" xmlns:w16du="http://schemas.microsoft.com/office/word/2023/wordml/word16du" xmlns:w16sdtdh="http://schemas.microsoft.com/office/word/2020/wordml/sdtdatahash" xmlns:w16se="http://schemas.microsoft.com/office/word/2015/wordml/symex" xmlns:wpg="http://schemas.microsoft.com/office/word/2010/wordprocessingGroup" xmlns:wpi="http://schemas.microsoft.com/office/word/2010/wordprocessingInk" xmlns:wne="http://schemas.microsoft.com/office/word/2006/wordml" xmlns:wps="http://schemas.microsoft.com/office/word/2010/wordprocessingShape" mc:Ignorable="w14 w15 w16se w16cid w16 w16cex w16sdtdh wp14">
+<w:footnotes xmlns:wpc="http://schemas.microsoft.com/office/word/2010/wordprocessingCanvas" xmlns:cx="http://schemas.microsoft.com/office/drawing/2014/chartex" xmlns:cx1="http://schemas.microsoft.com/office/drawing/2015/9/8/chartex" xmlns:cx2="http://schemas.microsoft.com/office/drawing/2015/10/21/chartex" xmlns:cx3="http://schemas.microsoft.com/office/drawing/2016/5/9/chartex" xmlns:cx4="http://schemas.microsoft.com/office/drawing/2016/5/10/chartex" xmlns:cx5="http://schemas.microsoft.com/office/drawing/2016/5/11/chartex" xmlns:cx6="http://schemas.microsoft.com/office/drawing/2016/5/12/chartex" xmlns:cx7="http://schemas.microsoft.com/office/drawing/2016/5/13/chartex" xmlns:cx8="http://schemas.microsoft.com/office/drawing/2016/5/14/chartex" xmlns:mc="http://schemas.openxmlformats.org/markup-compatibility/2006" xmlns:aink="http://schemas.microsoft.com/office/drawing/2016/ink" xmlns:am3d="http://schemas.microsoft.com/office/drawing/2017/model3d" xmlns:o="urn:schemas-microsoft-com:office:office" xmlns:oel="http://schemas.microsoft.com/office/2019/extlst" xmlns:r="http://schemas.openxmlformats.org/officeDocument/2006/relationships" xmlns:m="http://schemas.openxmlformats.org/officeDocument/2006/math" xmlns:v="urn:schemas-microsoft-com:vml" xmlns:wp14="http://schemas.microsoft.com/office/word/2010/wordprocessingDrawing" xmlns:wp="http://schemas.openxmlformats.org/drawingml/2006/wordprocessingDrawing" xmlns:w10="urn:schemas-microsoft-com:office:word" xmlns:w="http://schemas.openxmlformats.org/wordprocessingml/2006/main" xmlns:w14="http://schemas.microsoft.com/office/word/2010/wordml" xmlns:w15="http://schemas.microsoft.com/office/word/2012/wordml" xmlns:w16cex="http://schemas.microsoft.com/office/word/2018/wordml/cex" xmlns:w16cid="http://schemas.microsoft.com/office/word/2016/wordml/cid" xmlns:w16="http://schemas.microsoft.com/office/word/2018/wordml" xmlns:w16sdtdh="http://schemas.microsoft.com/office/word/2020/wordml/sdtdatahash" xmlns:w16se="http://schemas.microsoft.com/office/word/2015/wordml/symex" xmlns:wpg="http://schemas.microsoft.com/office/word/2010/wordprocessingGroup" xmlns:wpi="http://schemas.microsoft.com/office/word/2010/wordprocessingInk" xmlns:wne="http://schemas.microsoft.com/office/word/2006/wordml" xmlns:wps="http://schemas.microsoft.com/office/word/2010/wordprocessingShape" mc:Ignorable="w14 w15 w16se w16cid w16 w16cex w16sdtdh wp14">
   <w:footnote w:type="separator" w:id="-1">
     <w:p>
       <w:pPr>
@@ -5757,7 +5848,7 @@
 </file>
 
 <file path=word/numbering.xml><?xml version="1.0" encoding="utf-8"?>
-<w:numbering xmlns:wpc="http://schemas.microsoft.com/office/word/2010/wordprocessingCanvas" xmlns:cx="http://schemas.microsoft.com/office/drawing/2014/chartex" xmlns:cx1="http://schemas.microsoft.com/office/drawing/2015/9/8/chartex" xmlns:cx2="http://schemas.microsoft.com/office/drawing/2015/10/21/chartex" xmlns:cx3="http://schemas.microsoft.com/office/drawing/2016/5/9/chartex" xmlns:cx4="http://schemas.microsoft.com/office/drawing/2016/5/10/chartex" xmlns:cx5="http://schemas.microsoft.com/office/drawing/2016/5/11/chartex" xmlns:cx6="http://schemas.microsoft.com/office/drawing/2016/5/12/chartex" xmlns:cx7="http://schemas.microsoft.com/office/drawing/2016/5/13/chartex" xmlns:cx8="http://schemas.microsoft.com/office/drawing/2016/5/14/chartex" xmlns:mc="http://schemas.openxmlformats.org/markup-compatibility/2006" xmlns:aink="http://schemas.microsoft.com/office/drawing/2016/ink" xmlns:am3d="http://schemas.microsoft.com/office/drawing/2017/model3d" xmlns:o="urn:schemas-microsoft-com:office:office" xmlns:oel="http://schemas.microsoft.com/office/2019/extlst" xmlns:r="http://schemas.openxmlformats.org/officeDocument/2006/relationships" xmlns:m="http://schemas.openxmlformats.org/officeDocument/2006/math" xmlns:v="urn:schemas-microsoft-com:vml" xmlns:wp14="http://schemas.microsoft.com/office/word/2010/wordprocessingDrawing" xmlns:wp="http://schemas.openxmlformats.org/drawingml/2006/wordprocessingDrawing" xmlns:w10="urn:schemas-microsoft-com:office:word" xmlns:w="http://schemas.openxmlformats.org/wordprocessingml/2006/main" xmlns:w14="http://schemas.microsoft.com/office/word/2010/wordml" xmlns:w15="http://schemas.microsoft.com/office/word/2012/wordml" xmlns:w16cex="http://schemas.microsoft.com/office/word/2018/wordml/cex" xmlns:w16cid="http://schemas.microsoft.com/office/word/2016/wordml/cid" xmlns:w16="http://schemas.microsoft.com/office/word/2018/wordml" xmlns:w16du="http://schemas.microsoft.com/office/word/2023/wordml/word16du" xmlns:w16sdtdh="http://schemas.microsoft.com/office/word/2020/wordml/sdtdatahash" xmlns:w16se="http://schemas.microsoft.com/office/word/2015/wordml/symex" xmlns:wpg="http://schemas.microsoft.com/office/word/2010/wordprocessingGroup" xmlns:wpi="http://schemas.microsoft.com/office/word/2010/wordprocessingInk" xmlns:wne="http://schemas.microsoft.com/office/word/2006/wordml" xmlns:wps="http://schemas.microsoft.com/office/word/2010/wordprocessingShape" mc:Ignorable="w14 w15 w16se w16cid w16 w16cex w16sdtdh wp14">
+<w:numbering xmlns:wpc="http://schemas.microsoft.com/office/word/2010/wordprocessingCanvas" xmlns:cx="http://schemas.microsoft.com/office/drawing/2014/chartex" xmlns:cx1="http://schemas.microsoft.com/office/drawing/2015/9/8/chartex" xmlns:cx2="http://schemas.microsoft.com/office/drawing/2015/10/21/chartex" xmlns:cx3="http://schemas.microsoft.com/office/drawing/2016/5/9/chartex" xmlns:cx4="http://schemas.microsoft.com/office/drawing/2016/5/10/chartex" xmlns:cx5="http://schemas.microsoft.com/office/drawing/2016/5/11/chartex" xmlns:cx6="http://schemas.microsoft.com/office/drawing/2016/5/12/chartex" xmlns:cx7="http://schemas.microsoft.com/office/drawing/2016/5/13/chartex" xmlns:cx8="http://schemas.microsoft.com/office/drawing/2016/5/14/chartex" xmlns:mc="http://schemas.openxmlformats.org/markup-compatibility/2006" xmlns:aink="http://schemas.microsoft.com/office/drawing/2016/ink" xmlns:am3d="http://schemas.microsoft.com/office/drawing/2017/model3d" xmlns:o="urn:schemas-microsoft-com:office:office" xmlns:oel="http://schemas.microsoft.com/office/2019/extlst" xmlns:r="http://schemas.openxmlformats.org/officeDocument/2006/relationships" xmlns:m="http://schemas.openxmlformats.org/officeDocument/2006/math" xmlns:v="urn:schemas-microsoft-com:vml" xmlns:wp14="http://schemas.microsoft.com/office/word/2010/wordprocessingDrawing" xmlns:wp="http://schemas.openxmlformats.org/drawingml/2006/wordprocessingDrawing" xmlns:w10="urn:schemas-microsoft-com:office:word" xmlns:w="http://schemas.openxmlformats.org/wordprocessingml/2006/main" xmlns:w14="http://schemas.microsoft.com/office/word/2010/wordml" xmlns:w15="http://schemas.microsoft.com/office/word/2012/wordml" xmlns:w16cex="http://schemas.microsoft.com/office/word/2018/wordml/cex" xmlns:w16cid="http://schemas.microsoft.com/office/word/2016/wordml/cid" xmlns:w16="http://schemas.microsoft.com/office/word/2018/wordml" xmlns:w16sdtdh="http://schemas.microsoft.com/office/word/2020/wordml/sdtdatahash" xmlns:w16se="http://schemas.microsoft.com/office/word/2015/wordml/symex" xmlns:wpg="http://schemas.microsoft.com/office/word/2010/wordprocessingGroup" xmlns:wpi="http://schemas.microsoft.com/office/word/2010/wordprocessingInk" xmlns:wne="http://schemas.microsoft.com/office/word/2006/wordml" xmlns:wps="http://schemas.microsoft.com/office/word/2010/wordprocessingShape" mc:Ignorable="w14 w15 w16se w16cid w16 w16cex w16sdtdh wp14">
   <w:abstractNum w:abstractNumId="0" w15:restartNumberingAfterBreak="0">
     <w:nsid w:val="FFFFFFFE"/>
     <w:multiLevelType w:val="singleLevel"/>

--- a/Niranjan Madhavan D Resume.docx
+++ b/Niranjan Madhavan D Resume.docx
@@ -4484,7 +4484,39 @@
           <w:sz w:val="18"/>
           <w:szCs w:val="18"/>
         </w:rPr>
-        <w:t>C/C++, Perl, J</w:t>
+        <w:t xml:space="preserve">Go, </w:t>
+      </w:r>
+      <w:r>
+        <w:rPr>
+          <w:rFonts w:ascii="Times New Roman" w:hAnsi="Times New Roman" w:cs="Times New Roman"/>
+          <w:sz w:val="18"/>
+          <w:szCs w:val="18"/>
+        </w:rPr>
+        <w:t>Perl,</w:t>
+      </w:r>
+      <w:r>
+        <w:rPr>
+          <w:rFonts w:ascii="Times New Roman" w:hAnsi="Times New Roman" w:cs="Times New Roman"/>
+          <w:sz w:val="18"/>
+          <w:szCs w:val="18"/>
+        </w:rPr>
+        <w:t xml:space="preserve"> </w:t>
+      </w:r>
+      <w:r>
+        <w:rPr>
+          <w:rFonts w:ascii="Times New Roman" w:hAnsi="Times New Roman" w:cs="Times New Roman"/>
+          <w:sz w:val="18"/>
+          <w:szCs w:val="18"/>
+        </w:rPr>
+        <w:t>C/C++,</w:t>
+      </w:r>
+      <w:r>
+        <w:rPr>
+          <w:rFonts w:ascii="Times New Roman" w:hAnsi="Times New Roman" w:cs="Times New Roman"/>
+          <w:sz w:val="18"/>
+          <w:szCs w:val="18"/>
+        </w:rPr>
+        <w:t xml:space="preserve"> J</w:t>
       </w:r>
       <w:r>
         <w:rPr>
@@ -4563,6 +4595,30 @@
           <w:sz w:val="18"/>
           <w:szCs w:val="18"/>
         </w:rPr>
+        <w:t>Angular</w:t>
+      </w:r>
+      <w:r>
+        <w:rPr>
+          <w:rFonts w:ascii="Times New Roman" w:hAnsi="Times New Roman" w:cs="Times New Roman"/>
+          <w:sz w:val="18"/>
+          <w:szCs w:val="18"/>
+        </w:rPr>
+        <w:t>,</w:t>
+      </w:r>
+      <w:r>
+        <w:rPr>
+          <w:rFonts w:ascii="Times New Roman" w:hAnsi="Times New Roman" w:cs="Times New Roman"/>
+          <w:sz w:val="18"/>
+          <w:szCs w:val="18"/>
+        </w:rPr>
+        <w:t xml:space="preserve"> </w:t>
+      </w:r>
+      <w:r>
+        <w:rPr>
+          <w:rFonts w:ascii="Times New Roman" w:hAnsi="Times New Roman" w:cs="Times New Roman"/>
+          <w:sz w:val="18"/>
+          <w:szCs w:val="18"/>
+        </w:rPr>
         <w:t xml:space="preserve">Docker, </w:t>
       </w:r>
       <w:r>
@@ -4587,7 +4643,7 @@
           <w:sz w:val="18"/>
           <w:szCs w:val="18"/>
         </w:rPr>
-        <w:t xml:space="preserve"> Jenkins, Gitlab, </w:t>
+        <w:t xml:space="preserve"> Jenkins, Gitlab</w:t>
       </w:r>
       <w:r>
         <w:rPr>
@@ -4595,7 +4651,7 @@
           <w:sz w:val="18"/>
           <w:szCs w:val="18"/>
         </w:rPr>
-        <w:t>Angular</w:t>
+        <w:t>,</w:t>
       </w:r>
       <w:r>
         <w:rPr>
@@ -4603,6 +4659,65 @@
           <w:sz w:val="18"/>
           <w:szCs w:val="18"/>
         </w:rPr>
+        <w:t xml:space="preserve"> </w:t>
+      </w:r>
+      <w:r>
+        <w:rPr>
+          <w:rFonts w:ascii="Times New Roman" w:hAnsi="Times New Roman" w:cs="Times New Roman"/>
+          <w:sz w:val="18"/>
+          <w:szCs w:val="18"/>
+        </w:rPr>
+        <w:t>Ansible,</w:t>
+      </w:r>
+      <w:r>
+        <w:rPr>
+          <w:rFonts w:ascii="Times New Roman" w:hAnsi="Times New Roman" w:cs="Times New Roman"/>
+          <w:sz w:val="18"/>
+          <w:szCs w:val="18"/>
+        </w:rPr>
+        <w:t xml:space="preserve"> Terraform, GCP,</w:t>
+      </w:r>
+      <w:r>
+        <w:rPr>
+          <w:rFonts w:ascii="Times New Roman" w:hAnsi="Times New Roman" w:cs="Times New Roman"/>
+          <w:sz w:val="18"/>
+          <w:szCs w:val="18"/>
+        </w:rPr>
+        <w:t xml:space="preserve"> </w:t>
+      </w:r>
+      <w:r>
+        <w:fldChar w:fldCharType="begin"/>
+      </w:r>
+      <w:r>
+        <w:instrText>HYPERLINK "https://www.linkedin.com/learning/certificates/94d3f7e7ca4aa7e31128b12fc82285348d70ac3c9acf080f9a57c3a21d6a966a?u=26890602"</w:instrText>
+      </w:r>
+      <w:r>
+        <w:fldChar w:fldCharType="separate"/>
+      </w:r>
+      <w:r>
+        <w:rPr>
+          <w:rStyle w:val="Hyperlink"/>
+          <w:rFonts w:ascii="Times New Roman" w:hAnsi="Times New Roman" w:cs="Times New Roman"/>
+          <w:sz w:val="18"/>
+          <w:szCs w:val="18"/>
+        </w:rPr>
+        <w:t>Splunk</w:t>
+      </w:r>
+      <w:r>
+        <w:rPr>
+          <w:rStyle w:val="Hyperlink"/>
+          <w:rFonts w:ascii="Times New Roman" w:hAnsi="Times New Roman" w:cs="Times New Roman"/>
+          <w:sz w:val="18"/>
+          <w:szCs w:val="18"/>
+        </w:rPr>
+        <w:fldChar w:fldCharType="end"/>
+      </w:r>
+      <w:r>
+        <w:rPr>
+          <w:rFonts w:ascii="Times New Roman" w:hAnsi="Times New Roman" w:cs="Times New Roman"/>
+          <w:sz w:val="18"/>
+          <w:szCs w:val="18"/>
+        </w:rPr>
         <w:t>,</w:t>
       </w:r>
       <w:r>
@@ -4611,76 +4726,41 @@
           <w:sz w:val="18"/>
           <w:szCs w:val="18"/>
         </w:rPr>
+        <w:t xml:space="preserve"> Prometheus,</w:t>
+      </w:r>
+      <w:r>
+        <w:rPr>
+          <w:rFonts w:ascii="Times New Roman" w:hAnsi="Times New Roman" w:cs="Times New Roman"/>
+          <w:sz w:val="18"/>
+          <w:szCs w:val="18"/>
+        </w:rPr>
         <w:t xml:space="preserve"> </w:t>
       </w:r>
+      <w:r>
+        <w:rPr>
+          <w:rFonts w:ascii="Times New Roman" w:hAnsi="Times New Roman" w:cs="Times New Roman"/>
+          <w:sz w:val="18"/>
+          <w:szCs w:val="18"/>
+        </w:rPr>
+        <w:t>Grafana</w:t>
+      </w:r>
+      <w:r>
+        <w:rPr>
+          <w:rFonts w:ascii="Times New Roman" w:hAnsi="Times New Roman" w:cs="Times New Roman"/>
+          <w:sz w:val="18"/>
+          <w:szCs w:val="18"/>
+        </w:rPr>
+        <w:t>,</w:t>
+      </w:r>
+      <w:r>
+        <w:rPr>
+          <w:rFonts w:ascii="Times New Roman" w:hAnsi="Times New Roman" w:cs="Times New Roman"/>
+          <w:sz w:val="18"/>
+          <w:szCs w:val="18"/>
+        </w:rPr>
+        <w:t xml:space="preserve"> </w:t>
+      </w:r>
       <w:hyperlink r:id="rId12" w:history="1">
-        <w:r>
-          <w:rPr>
-            <w:rStyle w:val="Hyperlink"/>
-            <w:rFonts w:ascii="Times New Roman" w:hAnsi="Times New Roman" w:cs="Times New Roman"/>
-            <w:sz w:val="18"/>
-            <w:szCs w:val="18"/>
-          </w:rPr>
-          <w:t>Splunk</w:t>
-        </w:r>
-      </w:hyperlink>
-      <w:r>
-        <w:rPr>
-          <w:rFonts w:ascii="Times New Roman" w:hAnsi="Times New Roman" w:cs="Times New Roman"/>
-          <w:sz w:val="18"/>
-          <w:szCs w:val="18"/>
-        </w:rPr>
-        <w:t>,</w:t>
-      </w:r>
-      <w:r>
-        <w:rPr>
-          <w:rFonts w:ascii="Times New Roman" w:hAnsi="Times New Roman" w:cs="Times New Roman"/>
-          <w:sz w:val="18"/>
-          <w:szCs w:val="18"/>
-        </w:rPr>
-        <w:t xml:space="preserve"> ServiceNow,</w:t>
-      </w:r>
-      <w:r>
-        <w:rPr>
-          <w:rFonts w:ascii="Times New Roman" w:hAnsi="Times New Roman" w:cs="Times New Roman"/>
-          <w:sz w:val="18"/>
-          <w:szCs w:val="18"/>
-        </w:rPr>
-        <w:t xml:space="preserve"> </w:t>
-      </w:r>
-      <w:r>
-        <w:rPr>
-          <w:rFonts w:ascii="Times New Roman" w:hAnsi="Times New Roman" w:cs="Times New Roman"/>
-          <w:sz w:val="18"/>
-          <w:szCs w:val="18"/>
-        </w:rPr>
-        <w:t>CI/CD, Ansible, Grafana</w:t>
-      </w:r>
-      <w:r>
-        <w:rPr>
-          <w:rFonts w:ascii="Times New Roman" w:hAnsi="Times New Roman" w:cs="Times New Roman"/>
-          <w:sz w:val="18"/>
-          <w:szCs w:val="18"/>
-        </w:rPr>
-        <w:t xml:space="preserve">, </w:t>
-      </w:r>
-      <w:r>
-        <w:rPr>
-          <w:rFonts w:ascii="Times New Roman" w:hAnsi="Times New Roman" w:cs="Times New Roman"/>
-          <w:sz w:val="18"/>
-          <w:szCs w:val="18"/>
-        </w:rPr>
-        <w:t>APIs</w:t>
-      </w:r>
-      <w:r>
-        <w:rPr>
-          <w:rFonts w:ascii="Times New Roman" w:hAnsi="Times New Roman" w:cs="Times New Roman"/>
-          <w:sz w:val="18"/>
-          <w:szCs w:val="18"/>
-        </w:rPr>
-        <w:t xml:space="preserve">, </w:t>
-      </w:r>
-      <w:hyperlink r:id="rId13" w:history="1">
         <w:r>
           <w:rPr>
             <w:rStyle w:val="Hyperlink"/>
@@ -4738,13 +4818,21 @@
         <w:ind w:left="720" w:hanging="360"/>
         <w:jc w:val="both"/>
         <w:rPr>
+          <w:iCs/>
+          <w:sz w:val="18"/>
+          <w:szCs w:val="24"/>
+        </w:rPr>
+      </w:pPr>
+      <w:r>
+        <w:rPr>
           <w:rFonts w:ascii="Times New Roman" w:hAnsi="Times New Roman" w:cs="Times New Roman"/>
           <w:b/>
           <w:bCs/>
           <w:sz w:val="18"/>
           <w:szCs w:val="18"/>
         </w:rPr>
-      </w:pPr>
+        <w:t>Core skills</w:t>
+      </w:r>
       <w:r>
         <w:rPr>
           <w:rFonts w:ascii="Times New Roman" w:hAnsi="Times New Roman" w:cs="Times New Roman"/>
@@ -4753,17 +4841,15 @@
           <w:sz w:val="18"/>
           <w:szCs w:val="18"/>
         </w:rPr>
-        <w:t>Core skills</w:t>
+        <w:t xml:space="preserve">: </w:t>
       </w:r>
       <w:r>
         <w:rPr>
           <w:rFonts w:ascii="Times New Roman" w:hAnsi="Times New Roman" w:cs="Times New Roman"/>
-          <w:b/>
-          <w:bCs/>
-          <w:sz w:val="18"/>
-          <w:szCs w:val="18"/>
-        </w:rPr>
-        <w:t xml:space="preserve">: </w:t>
+          <w:sz w:val="18"/>
+          <w:szCs w:val="18"/>
+        </w:rPr>
+        <w:t>Site Reliability Engineering, N</w:t>
       </w:r>
       <w:r>
         <w:rPr>
@@ -4771,7 +4857,7 @@
           <w:sz w:val="18"/>
           <w:szCs w:val="18"/>
         </w:rPr>
-        <w:t xml:space="preserve">Network Automation, </w:t>
+        <w:t xml:space="preserve">etwork Automation, </w:t>
       </w:r>
       <w:r>
         <w:rPr>
@@ -4780,44 +4866,16 @@
           <w:szCs w:val="18"/>
         </w:rPr>
         <w:t>Observability</w:t>
-      </w:r>
-      <w:r>
-        <w:rPr>
-          <w:rFonts w:ascii="Times New Roman" w:hAnsi="Times New Roman" w:cs="Times New Roman"/>
-          <w:sz w:val="18"/>
-          <w:szCs w:val="18"/>
-        </w:rPr>
-        <w:t>,</w:t>
-      </w:r>
-      <w:r>
-        <w:rPr>
-          <w:rFonts w:ascii="Times New Roman" w:hAnsi="Times New Roman" w:cs="Times New Roman"/>
-          <w:sz w:val="18"/>
-          <w:szCs w:val="18"/>
-        </w:rPr>
-        <w:t xml:space="preserve"> Front-end dev</w:t>
-      </w:r>
-      <w:r>
-        <w:rPr>
-          <w:rFonts w:ascii="Times New Roman" w:hAnsi="Times New Roman" w:cs="Times New Roman"/>
-          <w:sz w:val="18"/>
-          <w:szCs w:val="18"/>
-        </w:rPr>
-        <w:t>elopment</w:t>
-      </w:r>
-      <w:r>
-        <w:rPr>
-          <w:rFonts w:ascii="Times New Roman" w:hAnsi="Times New Roman" w:cs="Times New Roman"/>
-          <w:sz w:val="18"/>
-          <w:szCs w:val="18"/>
-        </w:rPr>
-        <w:t xml:space="preserve">, Machine Learning, Neural Networks. </w:t>
       </w:r>
     </w:p>
     <w:p>
       <w:pPr>
-        <w:pStyle w:val="Heading3"/>
-        <w:spacing w:before="0" w:beforeAutospacing="0" w:after="0" w:afterAutospacing="0" w:line="228" w:lineRule="auto"/>
+        <w:suppressAutoHyphens/>
+        <w:autoSpaceDE w:val="0"/>
+        <w:autoSpaceDN w:val="0"/>
+        <w:adjustRightInd w:val="0"/>
+        <w:spacing w:after="0" w:line="228" w:lineRule="auto"/>
+        <w:jc w:val="both"/>
         <w:rPr>
           <w:rStyle w:val="HTMLCite"/>
           <w:i w:val="0"/>
@@ -4971,7 +5029,7 @@
           <w:sz w:val="18"/>
           <w:szCs w:val="24"/>
         </w:rPr>
-        <w:t>Coursera, Udemy</w:t>
+        <w:t>Coursera</w:t>
       </w:r>
       <w:r>
         <w:rPr>
@@ -5072,7 +5130,7 @@
           <w:szCs w:val="18"/>
         </w:rPr>
       </w:pPr>
-      <w:hyperlink r:id="rId14" w:history="1">
+      <w:hyperlink r:id="rId13" w:history="1">
         <w:r>
           <w:rPr>
             <w:rStyle w:val="Hyperlink"/>
@@ -5113,44 +5171,15 @@
         </w:numPr>
         <w:spacing w:before="0" w:beforeAutospacing="0" w:after="0" w:afterAutospacing="0" w:line="228" w:lineRule="auto"/>
         <w:rPr>
-          <w:rStyle w:val="Hyperlink"/>
-          <w:b w:val="0"/>
+          <w:b w:val="0"/>
+          <w:bCs w:val="0"/>
           <w:i/>
           <w:iCs/>
           <w:sz w:val="18"/>
           <w:szCs w:val="18"/>
         </w:rPr>
       </w:pPr>
-      <w:hyperlink r:id="rId15" w:history="1">
-        <w:r>
-          <w:rPr>
-            <w:rStyle w:val="Hyperlink"/>
-            <w:b w:val="0"/>
-            <w:sz w:val="18"/>
-            <w:szCs w:val="18"/>
-          </w:rPr>
-          <w:t>Data Storytelling for Business</w:t>
-        </w:r>
-      </w:hyperlink>
-    </w:p>
-    <w:p>
-      <w:pPr>
-        <w:pStyle w:val="Heading3"/>
-        <w:numPr>
-          <w:ilvl w:val="0"/>
-          <w:numId w:val="16"/>
-        </w:numPr>
-        <w:spacing w:before="0" w:beforeAutospacing="0" w:after="0" w:afterAutospacing="0" w:line="228" w:lineRule="auto"/>
-        <w:rPr>
-          <w:b w:val="0"/>
-          <w:bCs w:val="0"/>
-          <w:i/>
-          <w:iCs/>
-          <w:sz w:val="18"/>
-          <w:szCs w:val="18"/>
-        </w:rPr>
-      </w:pPr>
-      <w:hyperlink r:id="rId16" w:history="1">
+      <w:hyperlink r:id="rId14" w:history="1">
         <w:r>
           <w:rPr>
             <w:rStyle w:val="Hyperlink"/>
@@ -5179,7 +5208,7 @@
           <w:szCs w:val="18"/>
         </w:rPr>
       </w:pPr>
-      <w:hyperlink r:id="rId17" w:history="1">
+      <w:hyperlink r:id="rId15" w:history="1">
         <w:r>
           <w:rPr>
             <w:rStyle w:val="Hyperlink"/>
